--- a/navrh.docx
+++ b/navrh.docx
@@ -1,6 +1,6 @@
 
 <file path=word/document.xml><?xml version="1.0" encoding="utf-8"?>
-<w:document xmlns:wpc="http://schemas.microsoft.com/office/word/2010/wordprocessingCanvas" xmlns:cx="http://schemas.microsoft.com/office/drawing/2014/chartex" xmlns:cx1="http://schemas.microsoft.com/office/drawing/2015/9/8/chartex" xmlns:cx2="http://schemas.microsoft.com/office/drawing/2015/10/21/chartex" xmlns:cx3="http://schemas.microsoft.com/office/drawing/2016/5/9/chartex" xmlns:cx4="http://schemas.microsoft.com/office/drawing/2016/5/10/chartex" xmlns:cx5="http://schemas.microsoft.com/office/drawing/2016/5/11/chartex" xmlns:cx6="http://schemas.microsoft.com/office/drawing/2016/5/12/chartex" xmlns:cx7="http://schemas.microsoft.com/office/drawing/2016/5/13/chartex" xmlns:cx8="http://schemas.microsoft.com/office/drawing/2016/5/14/chartex" xmlns:mc="http://schemas.openxmlformats.org/markup-compatibility/2006" xmlns:aink="http://schemas.microsoft.com/office/drawing/2016/ink" xmlns:am3d="http://schemas.microsoft.com/office/drawing/2017/model3d" xmlns:o="urn:schemas-microsoft-com:office:office" xmlns:r="http://schemas.openxmlformats.org/officeDocument/2006/relationships" xmlns:m="http://schemas.openxmlformats.org/officeDocument/2006/math" xmlns:v="urn:schemas-microsoft-com:vml" xmlns:wp14="http://schemas.microsoft.com/office/word/2010/wordprocessingDrawing" xmlns:wp="http://schemas.openxmlformats.org/drawingml/2006/wordprocessingDrawing" xmlns:w10="urn:schemas-microsoft-com:office:word" xmlns:w="http://schemas.openxmlformats.org/wordprocessingml/2006/main" xmlns:w14="http://schemas.microsoft.com/office/word/2010/wordml" xmlns:w15="http://schemas.microsoft.com/office/word/2012/wordml" xmlns:w16cid="http://schemas.microsoft.com/office/word/2016/wordml/cid" xmlns:w16se="http://schemas.microsoft.com/office/word/2015/wordml/symex" xmlns:wpg="http://schemas.microsoft.com/office/word/2010/wordprocessingGroup" xmlns:wpi="http://schemas.microsoft.com/office/word/2010/wordprocessingInk" xmlns:wne="http://schemas.microsoft.com/office/word/2006/wordml" xmlns:wps="http://schemas.microsoft.com/office/word/2010/wordprocessingShape" mc:Ignorable="w14 w15 w16se w16cid wp14">
+<w:document xmlns:wpc="http://schemas.microsoft.com/office/word/2010/wordprocessingCanvas" xmlns:mc="http://schemas.openxmlformats.org/markup-compatibility/2006" xmlns:o="urn:schemas-microsoft-com:office:office" xmlns:r="http://schemas.openxmlformats.org/officeDocument/2006/relationships" xmlns:m="http://schemas.openxmlformats.org/officeDocument/2006/math" xmlns:v="urn:schemas-microsoft-com:vml" xmlns:wp14="http://schemas.microsoft.com/office/word/2010/wordprocessingDrawing" xmlns:wp="http://schemas.openxmlformats.org/drawingml/2006/wordprocessingDrawing" xmlns:w10="urn:schemas-microsoft-com:office:word" xmlns:w="http://schemas.openxmlformats.org/wordprocessingml/2006/main" xmlns:w14="http://schemas.microsoft.com/office/word/2010/wordml" xmlns:w15="http://schemas.microsoft.com/office/word/2012/wordml" xmlns:wpg="http://schemas.microsoft.com/office/word/2010/wordprocessingGroup" xmlns:wpi="http://schemas.microsoft.com/office/word/2010/wordprocessingInk" xmlns:wne="http://schemas.microsoft.com/office/word/2006/wordml" xmlns:wps="http://schemas.microsoft.com/office/word/2010/wordprocessingShape" mc:Ignorable="w14 w15 wp14">
   <w:body>
     <w:sdt>
       <w:sdtPr>
@@ -58,7 +58,7 @@
               </w:tcPr>
               <w:p>
                 <w:pPr>
-                  <w:pStyle w:val="Bezriadkovania"/>
+                  <w:pStyle w:val="NoSpacing"/>
                   <w:jc w:val="both"/>
                   <w:rPr>
                     <w:color w:val="2F5496" w:themeColor="accent1" w:themeShade="BF"/>
@@ -95,7 +95,7 @@
                 <w:sdtContent>
                   <w:p>
                     <w:pPr>
-                      <w:pStyle w:val="Bezriadkovania"/>
+                      <w:pStyle w:val="NoSpacing"/>
                       <w:spacing w:line="216" w:lineRule="auto"/>
                       <w:jc w:val="both"/>
                       <w:rPr>
@@ -153,7 +153,7 @@
                   </w:tcPr>
                   <w:p>
                     <w:pPr>
-                      <w:pStyle w:val="Bezriadkovania"/>
+                      <w:pStyle w:val="NoSpacing"/>
                       <w:jc w:val="both"/>
                       <w:rPr>
                         <w:color w:val="2F5496" w:themeColor="accent1" w:themeShade="BF"/>
@@ -218,7 +218,7 @@
                 <w:sdtContent>
                   <w:p>
                     <w:pPr>
-                      <w:pStyle w:val="Bezriadkovania"/>
+                      <w:pStyle w:val="NoSpacing"/>
                       <w:jc w:val="both"/>
                       <w:rPr>
                         <w:color w:val="4472C4" w:themeColor="accent1"/>
@@ -266,7 +266,7 @@
                 <w:sdtContent>
                   <w:p>
                     <w:pPr>
-                      <w:pStyle w:val="Bezriadkovania"/>
+                      <w:pStyle w:val="NoSpacing"/>
                       <w:jc w:val="both"/>
                       <w:rPr>
                         <w:color w:val="4472C4" w:themeColor="accent1"/>
@@ -307,7 +307,7 @@
               </w:sdt>
               <w:p>
                 <w:pPr>
-                  <w:pStyle w:val="Bezriadkovania"/>
+                  <w:pStyle w:val="NoSpacing"/>
                   <w:jc w:val="both"/>
                   <w:rPr>
                     <w:color w:val="4472C4" w:themeColor="accent1"/>
@@ -366,7 +366,7 @@
       <w:sdtContent>
         <w:p>
           <w:pPr>
-            <w:pStyle w:val="Hlavikaobsahu"/>
+            <w:pStyle w:val="TOCHeading"/>
             <w:jc w:val="both"/>
             <w:rPr>
               <w:lang w:val="sk-SK"/>
@@ -381,7 +381,7 @@
         </w:p>
         <w:p>
           <w:pPr>
-            <w:pStyle w:val="Obsah1"/>
+            <w:pStyle w:val="TOC1"/>
             <w:tabs>
               <w:tab w:val="left" w:pos="440"/>
               <w:tab w:val="right" w:leader="dot" w:pos="9350"/>
@@ -412,7 +412,7 @@
           <w:hyperlink w:anchor="_Toc28532295" w:history="1">
             <w:r>
               <w:rPr>
-                <w:rStyle w:val="Hypertextovprepojenie"/>
+                <w:rStyle w:val="Hyperlink"/>
                 <w:noProof/>
                 <w:lang w:val="sk-SK"/>
               </w:rPr>
@@ -427,7 +427,7 @@
             </w:r>
             <w:r>
               <w:rPr>
-                <w:rStyle w:val="Hypertextovprepojenie"/>
+                <w:rStyle w:val="Hyperlink"/>
                 <w:noProof/>
                 <w:lang w:val="sk-SK"/>
               </w:rPr>
@@ -485,7 +485,7 @@
         </w:p>
         <w:p>
           <w:pPr>
-            <w:pStyle w:val="Obsah2"/>
+            <w:pStyle w:val="TOC2"/>
             <w:tabs>
               <w:tab w:val="left" w:pos="880"/>
               <w:tab w:val="right" w:leader="dot" w:pos="9350"/>
@@ -498,7 +498,7 @@
           <w:hyperlink w:anchor="_Toc28532296" w:history="1">
             <w:r>
               <w:rPr>
-                <w:rStyle w:val="Hypertextovprepojenie"/>
+                <w:rStyle w:val="Hyperlink"/>
                 <w:noProof/>
                 <w:lang w:val="sk-SK"/>
               </w:rPr>
@@ -513,7 +513,7 @@
             </w:r>
             <w:r>
               <w:rPr>
-                <w:rStyle w:val="Hypertextovprepojenie"/>
+                <w:rStyle w:val="Hyperlink"/>
                 <w:noProof/>
                 <w:lang w:val="sk-SK"/>
               </w:rPr>
@@ -571,7 +571,7 @@
         </w:p>
         <w:p>
           <w:pPr>
-            <w:pStyle w:val="Obsah3"/>
+            <w:pStyle w:val="TOC3"/>
             <w:tabs>
               <w:tab w:val="left" w:pos="1320"/>
               <w:tab w:val="right" w:leader="dot" w:pos="9350"/>
@@ -584,7 +584,7 @@
           <w:hyperlink w:anchor="_Toc28532297" w:history="1">
             <w:r>
               <w:rPr>
-                <w:rStyle w:val="Hypertextovprepojenie"/>
+                <w:rStyle w:val="Hyperlink"/>
                 <w:noProof/>
                 <w:lang w:val="sk-SK"/>
               </w:rPr>
@@ -599,7 +599,7 @@
             </w:r>
             <w:r>
               <w:rPr>
-                <w:rStyle w:val="Hypertextovprepojenie"/>
+                <w:rStyle w:val="Hyperlink"/>
                 <w:noProof/>
                 <w:lang w:val="sk-SK"/>
               </w:rPr>
@@ -657,7 +657,7 @@
         </w:p>
         <w:p>
           <w:pPr>
-            <w:pStyle w:val="Obsah3"/>
+            <w:pStyle w:val="TOC3"/>
             <w:tabs>
               <w:tab w:val="left" w:pos="1320"/>
               <w:tab w:val="right" w:leader="dot" w:pos="9350"/>
@@ -670,7 +670,7 @@
           <w:hyperlink w:anchor="_Toc28532298" w:history="1">
             <w:r>
               <w:rPr>
-                <w:rStyle w:val="Hypertextovprepojenie"/>
+                <w:rStyle w:val="Hyperlink"/>
                 <w:noProof/>
                 <w:lang w:val="sk-SK"/>
               </w:rPr>
@@ -685,7 +685,7 @@
             </w:r>
             <w:r>
               <w:rPr>
-                <w:rStyle w:val="Hypertextovprepojenie"/>
+                <w:rStyle w:val="Hyperlink"/>
                 <w:noProof/>
                 <w:lang w:val="sk-SK"/>
               </w:rPr>
@@ -743,7 +743,7 @@
         </w:p>
         <w:p>
           <w:pPr>
-            <w:pStyle w:val="Obsah3"/>
+            <w:pStyle w:val="TOC3"/>
             <w:tabs>
               <w:tab w:val="left" w:pos="1320"/>
               <w:tab w:val="right" w:leader="dot" w:pos="9350"/>
@@ -756,7 +756,7 @@
           <w:hyperlink w:anchor="_Toc28532299" w:history="1">
             <w:r>
               <w:rPr>
-                <w:rStyle w:val="Hypertextovprepojenie"/>
+                <w:rStyle w:val="Hyperlink"/>
                 <w:noProof/>
                 <w:lang w:val="sk-SK"/>
               </w:rPr>
@@ -771,7 +771,7 @@
             </w:r>
             <w:r>
               <w:rPr>
-                <w:rStyle w:val="Hypertextovprepojenie"/>
+                <w:rStyle w:val="Hyperlink"/>
                 <w:noProof/>
                 <w:lang w:val="sk-SK"/>
               </w:rPr>
@@ -829,7 +829,7 @@
         </w:p>
         <w:p>
           <w:pPr>
-            <w:pStyle w:val="Obsah1"/>
+            <w:pStyle w:val="TOC1"/>
             <w:tabs>
               <w:tab w:val="left" w:pos="440"/>
               <w:tab w:val="right" w:leader="dot" w:pos="9350"/>
@@ -842,7 +842,7 @@
           <w:hyperlink w:anchor="_Toc28532300" w:history="1">
             <w:r>
               <w:rPr>
-                <w:rStyle w:val="Hypertextovprepojenie"/>
+                <w:rStyle w:val="Hyperlink"/>
                 <w:noProof/>
                 <w:lang w:val="sk-SK"/>
               </w:rPr>
@@ -857,7 +857,7 @@
             </w:r>
             <w:r>
               <w:rPr>
-                <w:rStyle w:val="Hypertextovprepojenie"/>
+                <w:rStyle w:val="Hyperlink"/>
                 <w:noProof/>
                 <w:shd w:val="clear" w:color="auto" w:fill="FFFFFF"/>
                 <w:lang w:val="sk-SK"/>
@@ -916,7 +916,7 @@
         </w:p>
         <w:p>
           <w:pPr>
-            <w:pStyle w:val="Obsah2"/>
+            <w:pStyle w:val="TOC2"/>
             <w:tabs>
               <w:tab w:val="right" w:leader="dot" w:pos="9350"/>
             </w:tabs>
@@ -928,7 +928,7 @@
           <w:hyperlink w:anchor="_Toc28532301" w:history="1">
             <w:r>
               <w:rPr>
-                <w:rStyle w:val="Hypertextovprepojenie"/>
+                <w:rStyle w:val="Hyperlink"/>
                 <w:noProof/>
                 <w:lang w:val="sk-SK"/>
               </w:rPr>
@@ -986,7 +986,7 @@
         </w:p>
         <w:p>
           <w:pPr>
-            <w:pStyle w:val="Obsah2"/>
+            <w:pStyle w:val="TOC2"/>
             <w:tabs>
               <w:tab w:val="right" w:leader="dot" w:pos="9350"/>
             </w:tabs>
@@ -998,7 +998,7 @@
           <w:hyperlink w:anchor="_Toc28532302" w:history="1">
             <w:r>
               <w:rPr>
-                <w:rStyle w:val="Hypertextovprepojenie"/>
+                <w:rStyle w:val="Hyperlink"/>
                 <w:noProof/>
                 <w:lang w:val="sk-SK"/>
               </w:rPr>
@@ -1056,7 +1056,7 @@
         </w:p>
         <w:p>
           <w:pPr>
-            <w:pStyle w:val="Obsah1"/>
+            <w:pStyle w:val="TOC1"/>
             <w:tabs>
               <w:tab w:val="left" w:pos="440"/>
               <w:tab w:val="right" w:leader="dot" w:pos="9350"/>
@@ -1069,7 +1069,7 @@
           <w:hyperlink w:anchor="_Toc28532303" w:history="1">
             <w:r>
               <w:rPr>
-                <w:rStyle w:val="Hypertextovprepojenie"/>
+                <w:rStyle w:val="Hyperlink"/>
                 <w:noProof/>
                 <w:lang w:val="sk-SK"/>
               </w:rPr>
@@ -1084,7 +1084,7 @@
             </w:r>
             <w:r>
               <w:rPr>
-                <w:rStyle w:val="Hypertextovprepojenie"/>
+                <w:rStyle w:val="Hyperlink"/>
                 <w:noProof/>
                 <w:lang w:val="sk-SK"/>
               </w:rPr>
@@ -1142,7 +1142,7 @@
         </w:p>
         <w:p>
           <w:pPr>
-            <w:pStyle w:val="Obsah1"/>
+            <w:pStyle w:val="TOC1"/>
             <w:tabs>
               <w:tab w:val="left" w:pos="440"/>
               <w:tab w:val="right" w:leader="dot" w:pos="9350"/>
@@ -1155,7 +1155,7 @@
           <w:hyperlink w:anchor="_Toc28532304" w:history="1">
             <w:r>
               <w:rPr>
-                <w:rStyle w:val="Hypertextovprepojenie"/>
+                <w:rStyle w:val="Hyperlink"/>
                 <w:noProof/>
                 <w:lang w:val="sk-SK"/>
               </w:rPr>
@@ -1170,7 +1170,7 @@
             </w:r>
             <w:r>
               <w:rPr>
-                <w:rStyle w:val="Hypertextovprepojenie"/>
+                <w:rStyle w:val="Hyperlink"/>
                 <w:noProof/>
                 <w:shd w:val="clear" w:color="auto" w:fill="FFFFFF"/>
                 <w:lang w:val="sk-SK"/>
@@ -1229,7 +1229,7 @@
         </w:p>
         <w:p>
           <w:pPr>
-            <w:pStyle w:val="Obsah2"/>
+            <w:pStyle w:val="TOC2"/>
             <w:tabs>
               <w:tab w:val="right" w:leader="dot" w:pos="9350"/>
             </w:tabs>
@@ -1241,7 +1241,7 @@
           <w:hyperlink w:anchor="_Toc28532305" w:history="1">
             <w:r>
               <w:rPr>
-                <w:rStyle w:val="Hypertextovprepojenie"/>
+                <w:rStyle w:val="Hyperlink"/>
                 <w:noProof/>
                 <w:lang w:val="sk-SK"/>
               </w:rPr>
@@ -1299,7 +1299,7 @@
         </w:p>
         <w:p>
           <w:pPr>
-            <w:pStyle w:val="Obsah2"/>
+            <w:pStyle w:val="TOC2"/>
             <w:tabs>
               <w:tab w:val="right" w:leader="dot" w:pos="9350"/>
             </w:tabs>
@@ -1311,7 +1311,7 @@
           <w:hyperlink w:anchor="_Toc28532306" w:history="1">
             <w:r>
               <w:rPr>
-                <w:rStyle w:val="Hypertextovprepojenie"/>
+                <w:rStyle w:val="Hyperlink"/>
                 <w:noProof/>
                 <w:lang w:val="sk-SK"/>
               </w:rPr>
@@ -1369,7 +1369,7 @@
         </w:p>
         <w:p>
           <w:pPr>
-            <w:pStyle w:val="Obsah2"/>
+            <w:pStyle w:val="TOC2"/>
             <w:tabs>
               <w:tab w:val="right" w:leader="dot" w:pos="9350"/>
             </w:tabs>
@@ -1381,7 +1381,7 @@
           <w:hyperlink w:anchor="_Toc28532307" w:history="1">
             <w:r>
               <w:rPr>
-                <w:rStyle w:val="Hypertextovprepojenie"/>
+                <w:rStyle w:val="Hyperlink"/>
                 <w:noProof/>
                 <w:lang w:val="sk-SK"/>
               </w:rPr>
@@ -1426,7 +1426,7 @@
                 <w:noProof/>
                 <w:webHidden/>
               </w:rPr>
-              <w:t>11</w:t>
+              <w:t>8</w:t>
             </w:r>
             <w:r>
               <w:rPr>
@@ -1439,7 +1439,7 @@
         </w:p>
         <w:p>
           <w:pPr>
-            <w:pStyle w:val="Obsah2"/>
+            <w:pStyle w:val="TOC2"/>
             <w:tabs>
               <w:tab w:val="right" w:leader="dot" w:pos="9350"/>
             </w:tabs>
@@ -1451,7 +1451,7 @@
           <w:hyperlink w:anchor="_Toc28532309" w:history="1">
             <w:r>
               <w:rPr>
-                <w:rStyle w:val="Hypertextovprepojenie"/>
+                <w:rStyle w:val="Hyperlink"/>
                 <w:noProof/>
                 <w:lang w:val="sk-SK"/>
               </w:rPr>
@@ -1496,7 +1496,7 @@
                 <w:noProof/>
                 <w:webHidden/>
               </w:rPr>
-              <w:t>12</w:t>
+              <w:t>9</w:t>
             </w:r>
             <w:r>
               <w:rPr>
@@ -1509,7 +1509,7 @@
         </w:p>
         <w:p>
           <w:pPr>
-            <w:pStyle w:val="Obsah2"/>
+            <w:pStyle w:val="TOC2"/>
             <w:tabs>
               <w:tab w:val="right" w:leader="dot" w:pos="9350"/>
             </w:tabs>
@@ -1521,7 +1521,7 @@
           <w:hyperlink w:anchor="_Toc28532311" w:history="1">
             <w:r>
               <w:rPr>
-                <w:rStyle w:val="Hypertextovprepojenie"/>
+                <w:rStyle w:val="Hyperlink"/>
                 <w:noProof/>
                 <w:lang w:val="sk-SK"/>
               </w:rPr>
@@ -1566,7 +1566,7 @@
                 <w:noProof/>
                 <w:webHidden/>
               </w:rPr>
-              <w:t>13</w:t>
+              <w:t>10</w:t>
             </w:r>
             <w:r>
               <w:rPr>
@@ -1618,7 +1618,7 @@
     </w:p>
     <w:p>
       <w:pPr>
-        <w:pStyle w:val="Nadpis1"/>
+        <w:pStyle w:val="Heading1"/>
         <w:numPr>
           <w:ilvl w:val="0"/>
           <w:numId w:val="1"/>
@@ -1635,28 +1635,20 @@
           <w:lang w:val="sk-SK"/>
         </w:rPr>
         <w:lastRenderedPageBreak/>
-        <w:t xml:space="preserve">Špecifikácia vonkajších </w:t>
-      </w:r>
-      <w:proofErr w:type="spellStart"/>
-      <w:r>
-        <w:rPr>
-          <w:lang w:val="sk-SK"/>
-        </w:rPr>
-        <w:t>interfejsov</w:t>
+        <w:t>Špecifikácia vonkajších interfejsov</w:t>
       </w:r>
       <w:bookmarkEnd w:id="0"/>
-      <w:proofErr w:type="spellEnd"/>
-    </w:p>
-    <w:p>
-      <w:pPr>
-        <w:rPr>
-          <w:lang w:val="sk-SK"/>
-        </w:rPr>
-      </w:pPr>
-    </w:p>
-    <w:p>
-      <w:pPr>
-        <w:pStyle w:val="Nadpis2"/>
+    </w:p>
+    <w:p>
+      <w:pPr>
+        <w:rPr>
+          <w:lang w:val="sk-SK"/>
+        </w:rPr>
+      </w:pPr>
+    </w:p>
+    <w:p>
+      <w:pPr>
+        <w:pStyle w:val="Heading2"/>
         <w:numPr>
           <w:ilvl w:val="1"/>
           <w:numId w:val="4"/>
@@ -1679,7 +1671,7 @@
     </w:p>
     <w:p>
       <w:pPr>
-        <w:pStyle w:val="Nadpis3"/>
+        <w:pStyle w:val="Heading3"/>
         <w:numPr>
           <w:ilvl w:val="2"/>
           <w:numId w:val="4"/>
@@ -1771,7 +1763,6 @@
         </w:rPr>
         <w:t xml:space="preserve">Prístroj sa pripája pomocou COM portov. V prípade, že COM port nie je nainštalovaný aplikácia ci ho doinštaluje potrebný COM port pomocou </w:t>
       </w:r>
-      <w:proofErr w:type="spellStart"/>
       <w:r>
         <w:rPr>
           <w:sz w:val="24"/>
@@ -1780,7 +1771,6 @@
         </w:rPr>
         <w:t>inštalera</w:t>
       </w:r>
-      <w:proofErr w:type="spellEnd"/>
       <w:r>
         <w:rPr>
           <w:sz w:val="24"/>
@@ -1803,7 +1793,7 @@
     </w:p>
     <w:p>
       <w:pPr>
-        <w:pStyle w:val="Nadpis3"/>
+        <w:pStyle w:val="Heading3"/>
         <w:numPr>
           <w:ilvl w:val="2"/>
           <w:numId w:val="4"/>
@@ -1841,79 +1831,7 @@
           <w:szCs w:val="24"/>
           <w:lang w:val="sk-SK"/>
         </w:rPr>
-        <w:t>Na to aby prístroj mohol komunikovať s počítačom a taktiež aj s aplikáciou musí byť v móde REL/RS232 („</w:t>
-      </w:r>
-      <w:proofErr w:type="spellStart"/>
-      <w:r>
-        <w:rPr>
-          <w:sz w:val="24"/>
-          <w:szCs w:val="24"/>
-          <w:lang w:val="sk-SK"/>
-        </w:rPr>
-        <w:t>Relative</w:t>
-      </w:r>
-      <w:proofErr w:type="spellEnd"/>
-      <w:r>
-        <w:rPr>
-          <w:sz w:val="24"/>
-          <w:szCs w:val="24"/>
-          <w:lang w:val="sk-SK"/>
-        </w:rPr>
-        <w:t xml:space="preserve"> </w:t>
-      </w:r>
-      <w:proofErr w:type="spellStart"/>
-      <w:r>
-        <w:rPr>
-          <w:sz w:val="24"/>
-          <w:szCs w:val="24"/>
-          <w:lang w:val="sk-SK"/>
-        </w:rPr>
-        <w:t>Value</w:t>
-      </w:r>
-      <w:proofErr w:type="spellEnd"/>
-      <w:r>
-        <w:rPr>
-          <w:sz w:val="24"/>
-          <w:szCs w:val="24"/>
-          <w:lang w:val="sk-SK"/>
-        </w:rPr>
-        <w:t xml:space="preserve"> </w:t>
-      </w:r>
-      <w:proofErr w:type="spellStart"/>
-      <w:r>
-        <w:rPr>
-          <w:sz w:val="24"/>
-          <w:szCs w:val="24"/>
-          <w:lang w:val="sk-SK"/>
-        </w:rPr>
-        <w:t>Measurement</w:t>
-      </w:r>
-      <w:proofErr w:type="spellEnd"/>
-      <w:r>
-        <w:rPr>
-          <w:sz w:val="24"/>
-          <w:szCs w:val="24"/>
-          <w:lang w:val="sk-SK"/>
-        </w:rPr>
-        <w:t xml:space="preserve"> </w:t>
-      </w:r>
-      <w:proofErr w:type="spellStart"/>
-      <w:r>
-        <w:rPr>
-          <w:sz w:val="24"/>
-          <w:szCs w:val="24"/>
-          <w:lang w:val="sk-SK"/>
-        </w:rPr>
-        <w:t>mode</w:t>
-      </w:r>
-      <w:proofErr w:type="spellEnd"/>
-      <w:r>
-        <w:rPr>
-          <w:sz w:val="24"/>
-          <w:szCs w:val="24"/>
-          <w:lang w:val="sk-SK"/>
-        </w:rPr>
-        <w:t>“), tento mód sa dosiahne podržaním tlačidla RS232/REL na prístroji. V prípade, že tento mód nie je zapnutý počítač nevie komunikovať s prístrojom.</w:t>
+        <w:t>Na to aby prístroj mohol komunikovať s počítačom a taktiež aj s aplikáciou musí byť v móde REL/RS232 („Relative Value Measurement mode“), tento mód sa dosiahne podržaním tlačidla RS232/REL na prístroji. V prípade, že tento mód nie je zapnutý počítač nevie komunikovať s prístrojom.</w:t>
       </w:r>
     </w:p>
     <w:p>
@@ -1946,7 +1864,7 @@
       <w:hyperlink r:id="rId9" w:history="1">
         <w:r>
           <w:rPr>
-            <w:rStyle w:val="Hypertextovprepojenie"/>
+            <w:rStyle w:val="Hyperlink"/>
             <w:sz w:val="24"/>
             <w:szCs w:val="24"/>
             <w:lang w:val="sk-SK"/>
@@ -1984,7 +1902,7 @@
     </w:p>
     <w:p>
       <w:pPr>
-        <w:pStyle w:val="Odsekzoznamu"/>
+        <w:pStyle w:val="ListParagraph"/>
         <w:numPr>
           <w:ilvl w:val="0"/>
           <w:numId w:val="9"/>
@@ -2032,7 +1950,7 @@
     </w:p>
     <w:p>
       <w:pPr>
-        <w:pStyle w:val="Odsekzoznamu"/>
+        <w:pStyle w:val="ListParagraph"/>
         <w:numPr>
           <w:ilvl w:val="0"/>
           <w:numId w:val="9"/>
@@ -2056,7 +1974,7 @@
     </w:p>
     <w:p>
       <w:pPr>
-        <w:pStyle w:val="Odsekzoznamu"/>
+        <w:pStyle w:val="ListParagraph"/>
         <w:numPr>
           <w:ilvl w:val="0"/>
           <w:numId w:val="9"/>
@@ -2088,7 +2006,7 @@
     </w:p>
     <w:p>
       <w:pPr>
-        <w:pStyle w:val="Odsekzoznamu"/>
+        <w:pStyle w:val="ListParagraph"/>
         <w:numPr>
           <w:ilvl w:val="0"/>
           <w:numId w:val="9"/>
@@ -2136,7 +2054,7 @@
     </w:p>
     <w:p>
       <w:pPr>
-        <w:pStyle w:val="Odsekzoznamu"/>
+        <w:pStyle w:val="ListParagraph"/>
         <w:numPr>
           <w:ilvl w:val="0"/>
           <w:numId w:val="9"/>
@@ -2168,7 +2086,7 @@
     </w:p>
     <w:p>
       <w:pPr>
-        <w:pStyle w:val="Odsekzoznamu"/>
+        <w:pStyle w:val="ListParagraph"/>
         <w:numPr>
           <w:ilvl w:val="0"/>
           <w:numId w:val="9"/>
@@ -2224,7 +2142,7 @@
     </w:p>
     <w:p>
       <w:pPr>
-        <w:pStyle w:val="Odsekzoznamu"/>
+        <w:pStyle w:val="ListParagraph"/>
         <w:numPr>
           <w:ilvl w:val="0"/>
           <w:numId w:val="9"/>
@@ -2248,7 +2166,7 @@
     </w:p>
     <w:p>
       <w:pPr>
-        <w:pStyle w:val="Odsekzoznamu"/>
+        <w:pStyle w:val="ListParagraph"/>
         <w:numPr>
           <w:ilvl w:val="0"/>
           <w:numId w:val="9"/>
@@ -2296,7 +2214,7 @@
     </w:p>
     <w:p>
       <w:pPr>
-        <w:pStyle w:val="Odsekzoznamu"/>
+        <w:pStyle w:val="ListParagraph"/>
         <w:ind w:left="1908"/>
         <w:jc w:val="both"/>
         <w:rPr>
@@ -2328,7 +2246,7 @@
     </w:p>
     <w:p>
       <w:pPr>
-        <w:pStyle w:val="Odsekzoznamu"/>
+        <w:pStyle w:val="ListParagraph"/>
         <w:numPr>
           <w:ilvl w:val="0"/>
           <w:numId w:val="9"/>
@@ -2341,28 +2259,18 @@
           <w:lang w:val="sk-SK"/>
         </w:rPr>
       </w:pPr>
-      <w:proofErr w:type="spellStart"/>
-      <w:r>
-        <w:rPr>
-          <w:sz w:val="24"/>
-          <w:szCs w:val="24"/>
-          <w:lang w:val="sk-SK"/>
-        </w:rPr>
-        <w:t>UNIT_hFE</w:t>
-      </w:r>
-      <w:proofErr w:type="spellEnd"/>
-      <w:r>
-        <w:rPr>
-          <w:sz w:val="24"/>
-          <w:szCs w:val="24"/>
-          <w:lang w:val="sk-SK"/>
-        </w:rPr>
-        <w:t xml:space="preserve"> = 0x0010</w:t>
-      </w:r>
-    </w:p>
-    <w:p>
-      <w:pPr>
-        <w:pStyle w:val="Odsekzoznamu"/>
+      <w:r>
+        <w:rPr>
+          <w:sz w:val="24"/>
+          <w:szCs w:val="24"/>
+          <w:lang w:val="sk-SK"/>
+        </w:rPr>
+        <w:t>UNIT_hFE = 0x0010</w:t>
+      </w:r>
+    </w:p>
+    <w:p>
+      <w:pPr>
+        <w:pStyle w:val="ListParagraph"/>
         <w:numPr>
           <w:ilvl w:val="0"/>
           <w:numId w:val="9"/>
@@ -2375,23 +2283,13 @@
           <w:lang w:val="sk-SK"/>
         </w:rPr>
       </w:pPr>
-      <w:proofErr w:type="spellStart"/>
-      <w:r>
-        <w:rPr>
-          <w:sz w:val="24"/>
-          <w:szCs w:val="24"/>
-          <w:lang w:val="sk-SK"/>
-        </w:rPr>
-        <w:t>UNIT_mV</w:t>
-      </w:r>
-      <w:proofErr w:type="spellEnd"/>
-      <w:r>
-        <w:rPr>
-          <w:sz w:val="24"/>
-          <w:szCs w:val="24"/>
-          <w:lang w:val="sk-SK"/>
-        </w:rPr>
-        <w:t xml:space="preserve"> = 0x4080</w:t>
+      <w:r>
+        <w:rPr>
+          <w:sz w:val="24"/>
+          <w:szCs w:val="24"/>
+          <w:lang w:val="sk-SK"/>
+        </w:rPr>
+        <w:t>UNIT_mV = 0x4080</w:t>
       </w:r>
       <w:r>
         <w:rPr>
@@ -2404,7 +2302,7 @@
     </w:p>
     <w:p>
       <w:pPr>
-        <w:pStyle w:val="Odsekzoznamu"/>
+        <w:pStyle w:val="ListParagraph"/>
         <w:numPr>
           <w:ilvl w:val="0"/>
           <w:numId w:val="9"/>
@@ -2431,30 +2329,12 @@
           <w:szCs w:val="24"/>
           <w:lang w:val="sk-SK"/>
         </w:rPr>
-        <w:t xml:space="preserve"> (napätie v </w:t>
-      </w:r>
-      <w:proofErr w:type="spellStart"/>
-      <w:r>
-        <w:rPr>
-          <w:sz w:val="24"/>
-          <w:szCs w:val="24"/>
-          <w:lang w:val="sk-SK"/>
-        </w:rPr>
-        <w:t>milivoltoch</w:t>
-      </w:r>
-      <w:proofErr w:type="spellEnd"/>
-      <w:r>
-        <w:rPr>
-          <w:sz w:val="24"/>
-          <w:szCs w:val="24"/>
-          <w:lang w:val="sk-SK"/>
-        </w:rPr>
-        <w:t>)</w:t>
-      </w:r>
-    </w:p>
-    <w:p>
-      <w:pPr>
-        <w:pStyle w:val="Odsekzoznamu"/>
+        <w:t xml:space="preserve"> (napätie v milivoltoch)</w:t>
+      </w:r>
+    </w:p>
+    <w:p>
+      <w:pPr>
+        <w:pStyle w:val="ListParagraph"/>
         <w:numPr>
           <w:ilvl w:val="0"/>
           <w:numId w:val="9"/>
@@ -2467,23 +2347,13 @@
           <w:lang w:val="sk-SK"/>
         </w:rPr>
       </w:pPr>
-      <w:proofErr w:type="spellStart"/>
-      <w:r>
-        <w:rPr>
-          <w:sz w:val="24"/>
-          <w:szCs w:val="24"/>
-          <w:lang w:val="sk-SK"/>
-        </w:rPr>
-        <w:t>UNIT_Ohm</w:t>
-      </w:r>
-      <w:proofErr w:type="spellEnd"/>
-      <w:r>
-        <w:rPr>
-          <w:sz w:val="24"/>
-          <w:szCs w:val="24"/>
-          <w:lang w:val="sk-SK"/>
-        </w:rPr>
-        <w:t xml:space="preserve"> = 0x0020</w:t>
+      <w:r>
+        <w:rPr>
+          <w:sz w:val="24"/>
+          <w:szCs w:val="24"/>
+          <w:lang w:val="sk-SK"/>
+        </w:rPr>
+        <w:t>UNIT_Ohm = 0x0020</w:t>
       </w:r>
       <w:r>
         <w:rPr>
@@ -2496,7 +2366,7 @@
     </w:p>
     <w:p>
       <w:pPr>
-        <w:pStyle w:val="Odsekzoznamu"/>
+        <w:pStyle w:val="ListParagraph"/>
         <w:numPr>
           <w:ilvl w:val="0"/>
           <w:numId w:val="9"/>
@@ -2509,23 +2379,13 @@
           <w:lang w:val="sk-SK"/>
         </w:rPr>
       </w:pPr>
-      <w:proofErr w:type="spellStart"/>
-      <w:r>
-        <w:rPr>
-          <w:sz w:val="24"/>
-          <w:szCs w:val="24"/>
-          <w:lang w:val="sk-SK"/>
-        </w:rPr>
-        <w:t>UNIT_kOhm</w:t>
-      </w:r>
-      <w:proofErr w:type="spellEnd"/>
-      <w:r>
-        <w:rPr>
-          <w:sz w:val="24"/>
-          <w:szCs w:val="24"/>
-          <w:lang w:val="sk-SK"/>
-        </w:rPr>
-        <w:t xml:space="preserve"> = 0x2020</w:t>
+      <w:r>
+        <w:rPr>
+          <w:sz w:val="24"/>
+          <w:szCs w:val="24"/>
+          <w:lang w:val="sk-SK"/>
+        </w:rPr>
+        <w:t>UNIT_kOhm = 0x2020</w:t>
       </w:r>
       <w:r>
         <w:rPr>
@@ -2538,7 +2398,7 @@
     </w:p>
     <w:p>
       <w:pPr>
-        <w:pStyle w:val="Odsekzoznamu"/>
+        <w:pStyle w:val="ListParagraph"/>
         <w:numPr>
           <w:ilvl w:val="0"/>
           <w:numId w:val="9"/>
@@ -2551,23 +2411,13 @@
           <w:lang w:val="sk-SK"/>
         </w:rPr>
       </w:pPr>
-      <w:proofErr w:type="spellStart"/>
-      <w:r>
-        <w:rPr>
-          <w:sz w:val="24"/>
-          <w:szCs w:val="24"/>
-          <w:lang w:val="sk-SK"/>
-        </w:rPr>
-        <w:t>UNIT_MOhm</w:t>
-      </w:r>
-      <w:proofErr w:type="spellEnd"/>
-      <w:r>
-        <w:rPr>
-          <w:sz w:val="24"/>
-          <w:szCs w:val="24"/>
-          <w:lang w:val="sk-SK"/>
-        </w:rPr>
-        <w:t xml:space="preserve"> = 0x1020</w:t>
+      <w:r>
+        <w:rPr>
+          <w:sz w:val="24"/>
+          <w:szCs w:val="24"/>
+          <w:lang w:val="sk-SK"/>
+        </w:rPr>
+        <w:t>UNIT_MOhm = 0x1020</w:t>
       </w:r>
       <w:r>
         <w:rPr>
@@ -2580,7 +2430,7 @@
     </w:p>
     <w:p>
       <w:pPr>
-        <w:pStyle w:val="Odsekzoznamu"/>
+        <w:pStyle w:val="ListParagraph"/>
         <w:numPr>
           <w:ilvl w:val="0"/>
           <w:numId w:val="9"/>
@@ -2604,7 +2454,7 @@
     </w:p>
     <w:p>
       <w:pPr>
-        <w:pStyle w:val="Odsekzoznamu"/>
+        <w:pStyle w:val="ListParagraph"/>
         <w:numPr>
           <w:ilvl w:val="0"/>
           <w:numId w:val="9"/>
@@ -2639,30 +2489,12 @@
           <w:szCs w:val="24"/>
           <w:lang w:val="sk-SK"/>
         </w:rPr>
-        <w:t xml:space="preserve">(teplota v stupňoch </w:t>
-      </w:r>
-      <w:proofErr w:type="spellStart"/>
-      <w:r>
-        <w:rPr>
-          <w:sz w:val="24"/>
-          <w:szCs w:val="24"/>
-          <w:lang w:val="sk-SK"/>
-        </w:rPr>
-        <w:t>Fahrenheit</w:t>
-      </w:r>
-      <w:proofErr w:type="spellEnd"/>
-      <w:r>
-        <w:rPr>
-          <w:sz w:val="24"/>
-          <w:szCs w:val="24"/>
-          <w:lang w:val="sk-SK"/>
-        </w:rPr>
-        <w:t>)</w:t>
-      </w:r>
-    </w:p>
-    <w:p>
-      <w:pPr>
-        <w:pStyle w:val="Odsekzoznamu"/>
+        <w:t>(teplota v stupňoch Fahrenheit)</w:t>
+      </w:r>
+    </w:p>
+    <w:p>
+      <w:pPr>
+        <w:pStyle w:val="ListParagraph"/>
         <w:numPr>
           <w:ilvl w:val="0"/>
           <w:numId w:val="9"/>
@@ -2681,30 +2513,12 @@
           <w:szCs w:val="24"/>
           <w:lang w:val="sk-SK"/>
         </w:rPr>
-        <w:t xml:space="preserve"> </w:t>
-      </w:r>
-      <w:proofErr w:type="spellStart"/>
-      <w:r>
-        <w:rPr>
-          <w:sz w:val="24"/>
-          <w:szCs w:val="24"/>
-          <w:lang w:val="sk-SK"/>
-        </w:rPr>
-        <w:t>UNIT_Hz</w:t>
-      </w:r>
-      <w:proofErr w:type="spellEnd"/>
-      <w:r>
-        <w:rPr>
-          <w:sz w:val="24"/>
-          <w:szCs w:val="24"/>
-          <w:lang w:val="sk-SK"/>
-        </w:rPr>
-        <w:t xml:space="preserve"> = 0x0008</w:t>
-      </w:r>
-    </w:p>
-    <w:p>
-      <w:pPr>
-        <w:pStyle w:val="Odsekzoznamu"/>
+        <w:t xml:space="preserve"> UNIT_Hz = 0x0008</w:t>
+      </w:r>
+    </w:p>
+    <w:p>
+      <w:pPr>
+        <w:pStyle w:val="ListParagraph"/>
         <w:numPr>
           <w:ilvl w:val="0"/>
           <w:numId w:val="9"/>
@@ -2717,23 +2531,13 @@
           <w:lang w:val="sk-SK"/>
         </w:rPr>
       </w:pPr>
-      <w:proofErr w:type="spellStart"/>
-      <w:r>
-        <w:rPr>
-          <w:sz w:val="24"/>
-          <w:szCs w:val="24"/>
-          <w:lang w:val="sk-SK"/>
-        </w:rPr>
-        <w:t>UNIT_DUTY_Hz</w:t>
-      </w:r>
-      <w:proofErr w:type="spellEnd"/>
-      <w:r>
-        <w:rPr>
-          <w:sz w:val="24"/>
-          <w:szCs w:val="24"/>
-          <w:lang w:val="sk-SK"/>
-        </w:rPr>
-        <w:t xml:space="preserve"> = 0x0200</w:t>
+      <w:r>
+        <w:rPr>
+          <w:sz w:val="24"/>
+          <w:szCs w:val="24"/>
+          <w:lang w:val="sk-SK"/>
+        </w:rPr>
+        <w:t>UNIT_DUTY_Hz = 0x0200</w:t>
       </w:r>
       <w:r>
         <w:rPr>
@@ -2746,7 +2550,7 @@
     </w:p>
     <w:p>
       <w:pPr>
-        <w:pStyle w:val="Odsekzoznamu"/>
+        <w:pStyle w:val="ListParagraph"/>
         <w:numPr>
           <w:ilvl w:val="0"/>
           <w:numId w:val="9"/>
@@ -2778,7 +2582,7 @@
     </w:p>
     <w:p>
       <w:pPr>
-        <w:pStyle w:val="Odsekzoznamu"/>
+        <w:pStyle w:val="ListParagraph"/>
         <w:numPr>
           <w:ilvl w:val="0"/>
           <w:numId w:val="9"/>
@@ -2791,54 +2595,26 @@
           <w:lang w:val="sk-SK"/>
         </w:rPr>
       </w:pPr>
-      <w:proofErr w:type="spellStart"/>
-      <w:r>
-        <w:rPr>
-          <w:sz w:val="24"/>
-          <w:szCs w:val="24"/>
-          <w:lang w:val="sk-SK"/>
-        </w:rPr>
-        <w:t>UNIT_uA</w:t>
-      </w:r>
-      <w:proofErr w:type="spellEnd"/>
-      <w:r>
-        <w:rPr>
-          <w:sz w:val="24"/>
-          <w:szCs w:val="24"/>
-          <w:lang w:val="sk-SK"/>
-        </w:rPr>
-        <w:t xml:space="preserve"> = 0x8040</w:t>
-      </w:r>
-      <w:r>
-        <w:rPr>
-          <w:sz w:val="24"/>
-          <w:szCs w:val="24"/>
-          <w:lang w:val="sk-SK"/>
-        </w:rPr>
-        <w:t xml:space="preserve"> (elektrický prúd v </w:t>
-      </w:r>
-      <w:proofErr w:type="spellStart"/>
-      <w:r>
-        <w:rPr>
-          <w:sz w:val="24"/>
-          <w:szCs w:val="24"/>
-          <w:lang w:val="sk-SK"/>
-        </w:rPr>
-        <w:t>mikroampéroch</w:t>
-      </w:r>
-      <w:proofErr w:type="spellEnd"/>
-      <w:r>
-        <w:rPr>
-          <w:sz w:val="24"/>
-          <w:szCs w:val="24"/>
-          <w:lang w:val="sk-SK"/>
-        </w:rPr>
-        <w:t>)</w:t>
-      </w:r>
-    </w:p>
-    <w:p>
-      <w:pPr>
-        <w:pStyle w:val="Odsekzoznamu"/>
+      <w:r>
+        <w:rPr>
+          <w:sz w:val="24"/>
+          <w:szCs w:val="24"/>
+          <w:lang w:val="sk-SK"/>
+        </w:rPr>
+        <w:t>UNIT_uA = 0x8040</w:t>
+      </w:r>
+      <w:r>
+        <w:rPr>
+          <w:sz w:val="24"/>
+          <w:szCs w:val="24"/>
+          <w:lang w:val="sk-SK"/>
+        </w:rPr>
+        <w:t xml:space="preserve"> (elektrický prúd v mikroampéroch)</w:t>
+      </w:r>
+    </w:p>
+    <w:p>
+      <w:pPr>
+        <w:pStyle w:val="ListParagraph"/>
         <w:numPr>
           <w:ilvl w:val="0"/>
           <w:numId w:val="9"/>
@@ -2851,54 +2627,26 @@
           <w:lang w:val="sk-SK"/>
         </w:rPr>
       </w:pPr>
-      <w:proofErr w:type="spellStart"/>
-      <w:r>
-        <w:rPr>
-          <w:sz w:val="24"/>
-          <w:szCs w:val="24"/>
-          <w:lang w:val="sk-SK"/>
-        </w:rPr>
-        <w:t>UNIT_mA</w:t>
-      </w:r>
-      <w:proofErr w:type="spellEnd"/>
-      <w:r>
-        <w:rPr>
-          <w:sz w:val="24"/>
-          <w:szCs w:val="24"/>
-          <w:lang w:val="sk-SK"/>
-        </w:rPr>
-        <w:t xml:space="preserve"> = 0x4040</w:t>
-      </w:r>
-      <w:r>
-        <w:rPr>
-          <w:sz w:val="24"/>
-          <w:szCs w:val="24"/>
-          <w:lang w:val="sk-SK"/>
-        </w:rPr>
-        <w:t xml:space="preserve"> (elektrický prúd v </w:t>
-      </w:r>
-      <w:proofErr w:type="spellStart"/>
-      <w:r>
-        <w:rPr>
-          <w:sz w:val="24"/>
-          <w:szCs w:val="24"/>
-          <w:lang w:val="sk-SK"/>
-        </w:rPr>
-        <w:t>miliampéroch</w:t>
-      </w:r>
-      <w:proofErr w:type="spellEnd"/>
-      <w:r>
-        <w:rPr>
-          <w:sz w:val="24"/>
-          <w:szCs w:val="24"/>
-          <w:lang w:val="sk-SK"/>
-        </w:rPr>
-        <w:t>)</w:t>
-      </w:r>
-    </w:p>
-    <w:p>
-      <w:pPr>
-        <w:pStyle w:val="Odsekzoznamu"/>
+      <w:r>
+        <w:rPr>
+          <w:sz w:val="24"/>
+          <w:szCs w:val="24"/>
+          <w:lang w:val="sk-SK"/>
+        </w:rPr>
+        <w:t>UNIT_mA = 0x4040</w:t>
+      </w:r>
+      <w:r>
+        <w:rPr>
+          <w:sz w:val="24"/>
+          <w:szCs w:val="24"/>
+          <w:lang w:val="sk-SK"/>
+        </w:rPr>
+        <w:t xml:space="preserve"> (elektrický prúd v miliampéroch)</w:t>
+      </w:r>
+    </w:p>
+    <w:p>
+      <w:pPr>
+        <w:pStyle w:val="ListParagraph"/>
         <w:numPr>
           <w:ilvl w:val="0"/>
           <w:numId w:val="9"/>
@@ -2938,7 +2686,7 @@
     </w:p>
     <w:p>
       <w:pPr>
-        <w:pStyle w:val="Odsekzoznamu"/>
+        <w:pStyle w:val="ListParagraph"/>
         <w:ind w:left="1908"/>
         <w:jc w:val="both"/>
         <w:rPr>
@@ -2950,7 +2698,7 @@
     </w:p>
     <w:p>
       <w:pPr>
-        <w:pStyle w:val="Nadpis3"/>
+        <w:pStyle w:val="Heading3"/>
         <w:numPr>
           <w:ilvl w:val="2"/>
           <w:numId w:val="4"/>
@@ -2973,7 +2721,7 @@
     </w:p>
     <w:p>
       <w:pPr>
-        <w:pStyle w:val="Odsekzoznamu"/>
+        <w:pStyle w:val="ListParagraph"/>
         <w:numPr>
           <w:ilvl w:val="0"/>
           <w:numId w:val="12"/>
@@ -2985,23 +2733,13 @@
           <w:lang w:val="sk-SK"/>
         </w:rPr>
       </w:pPr>
-      <w:proofErr w:type="spellStart"/>
-      <w:r>
-        <w:rPr>
-          <w:sz w:val="24"/>
-          <w:szCs w:val="24"/>
-          <w:lang w:val="sk-SK"/>
-        </w:rPr>
-        <w:t>Python</w:t>
-      </w:r>
-      <w:proofErr w:type="spellEnd"/>
-      <w:r>
-        <w:rPr>
-          <w:sz w:val="24"/>
-          <w:szCs w:val="24"/>
-          <w:lang w:val="sk-SK"/>
-        </w:rPr>
-        <w:t xml:space="preserve"> </w:t>
+      <w:r>
+        <w:rPr>
+          <w:sz w:val="24"/>
+          <w:szCs w:val="24"/>
+          <w:lang w:val="sk-SK"/>
+        </w:rPr>
+        <w:t xml:space="preserve">Python </w:t>
       </w:r>
       <w:r>
         <w:rPr>
@@ -3014,7 +2752,7 @@
     </w:p>
     <w:p>
       <w:pPr>
-        <w:pStyle w:val="Odsekzoznamu"/>
+        <w:pStyle w:val="ListParagraph"/>
         <w:numPr>
           <w:ilvl w:val="0"/>
           <w:numId w:val="12"/>
@@ -3026,100 +2764,18 @@
           <w:lang w:val="sk-SK"/>
         </w:rPr>
       </w:pPr>
-      <w:proofErr w:type="spellStart"/>
-      <w:r>
-        <w:rPr>
-          <w:sz w:val="24"/>
-          <w:szCs w:val="24"/>
-          <w:lang w:val="sk-SK"/>
-        </w:rPr>
-        <w:t>wxPython</w:t>
-      </w:r>
-      <w:proofErr w:type="spellEnd"/>
-      <w:r>
-        <w:rPr>
-          <w:sz w:val="24"/>
-          <w:szCs w:val="24"/>
-          <w:lang w:val="sk-SK"/>
-        </w:rPr>
-        <w:t xml:space="preserve"> – Modul na tvorbu interface-u a interaktívnej časti aplikácie. Nakoľko zabudovaný </w:t>
-      </w:r>
-      <w:proofErr w:type="spellStart"/>
-      <w:r>
-        <w:rPr>
-          <w:sz w:val="24"/>
-          <w:szCs w:val="24"/>
-          <w:lang w:val="sk-SK"/>
-        </w:rPr>
-        <w:t>pythonovský</w:t>
-      </w:r>
-      <w:proofErr w:type="spellEnd"/>
-      <w:r>
-        <w:rPr>
-          <w:sz w:val="24"/>
-          <w:szCs w:val="24"/>
-          <w:lang w:val="sk-SK"/>
-        </w:rPr>
-        <w:t xml:space="preserve"> modul </w:t>
-      </w:r>
-      <w:proofErr w:type="spellStart"/>
-      <w:r>
-        <w:rPr>
-          <w:sz w:val="24"/>
-          <w:szCs w:val="24"/>
-          <w:lang w:val="sk-SK"/>
-        </w:rPr>
-        <w:t>tkInter</w:t>
-      </w:r>
-      <w:proofErr w:type="spellEnd"/>
-      <w:r>
-        <w:rPr>
-          <w:sz w:val="24"/>
-          <w:szCs w:val="24"/>
-          <w:lang w:val="sk-SK"/>
-        </w:rPr>
-        <w:t xml:space="preserve"> nepodporuje čítanie obrazovky, je tento nástroj najvhodnejší, aj vzhľadom na fakt, že </w:t>
-      </w:r>
-      <w:proofErr w:type="spellStart"/>
-      <w:r>
-        <w:rPr>
-          <w:sz w:val="24"/>
-          <w:szCs w:val="24"/>
-          <w:lang w:val="sk-SK"/>
-        </w:rPr>
-        <w:t>čítač</w:t>
-      </w:r>
-      <w:proofErr w:type="spellEnd"/>
-      <w:r>
-        <w:rPr>
-          <w:sz w:val="24"/>
-          <w:szCs w:val="24"/>
-          <w:lang w:val="sk-SK"/>
-        </w:rPr>
-        <w:t xml:space="preserve"> obrazovky NVDA je napísaný aj </w:t>
-      </w:r>
-      <w:proofErr w:type="spellStart"/>
-      <w:r>
-        <w:rPr>
-          <w:sz w:val="24"/>
-          <w:szCs w:val="24"/>
-          <w:lang w:val="sk-SK"/>
-        </w:rPr>
-        <w:t>pythone</w:t>
-      </w:r>
-      <w:proofErr w:type="spellEnd"/>
-      <w:r>
-        <w:rPr>
-          <w:sz w:val="24"/>
-          <w:szCs w:val="24"/>
-          <w:lang w:val="sk-SK"/>
-        </w:rPr>
-        <w:t xml:space="preserve">. </w:t>
-      </w:r>
-    </w:p>
-    <w:p>
-      <w:pPr>
-        <w:pStyle w:val="Odsekzoznamu"/>
+      <w:r>
+        <w:rPr>
+          <w:sz w:val="24"/>
+          <w:szCs w:val="24"/>
+          <w:lang w:val="sk-SK"/>
+        </w:rPr>
+        <w:t xml:space="preserve">wxPython – Modul na tvorbu interface-u a interaktívnej časti aplikácie. Nakoľko zabudovaný pythonovský modul tkInter nepodporuje čítanie obrazovky, je tento nástroj najvhodnejší, aj vzhľadom na fakt, že čítač obrazovky NVDA je napísaný aj pythone. </w:t>
+      </w:r>
+    </w:p>
+    <w:p>
+      <w:pPr>
+        <w:pStyle w:val="ListParagraph"/>
         <w:numPr>
           <w:ilvl w:val="0"/>
           <w:numId w:val="12"/>
@@ -3166,7 +2822,7 @@
     </w:p>
     <w:p>
       <w:pPr>
-        <w:pStyle w:val="Odsekzoznamu"/>
+        <w:pStyle w:val="ListParagraph"/>
         <w:numPr>
           <w:ilvl w:val="0"/>
           <w:numId w:val="12"/>
@@ -3184,25 +2840,7 @@
           <w:szCs w:val="24"/>
           <w:lang w:val="sk-SK"/>
         </w:rPr>
-        <w:t xml:space="preserve">JAWS – ďalší </w:t>
-      </w:r>
-      <w:proofErr w:type="spellStart"/>
-      <w:r>
-        <w:rPr>
-          <w:sz w:val="24"/>
-          <w:szCs w:val="24"/>
-          <w:lang w:val="sk-SK"/>
-        </w:rPr>
-        <w:t>čítač</w:t>
-      </w:r>
-      <w:proofErr w:type="spellEnd"/>
-      <w:r>
-        <w:rPr>
-          <w:sz w:val="24"/>
-          <w:szCs w:val="24"/>
-          <w:lang w:val="sk-SK"/>
-        </w:rPr>
-        <w:t xml:space="preserve"> obrazovky, ktorý je tiež používaný žiakmi</w:t>
+        <w:t>JAWS – ďalší čítač obrazovky, ktorý je tiež používaný žiakmi</w:t>
       </w:r>
       <w:r>
         <w:rPr>
@@ -3215,7 +2853,7 @@
     </w:p>
     <w:p>
       <w:pPr>
-        <w:pStyle w:val="Odsekzoznamu"/>
+        <w:pStyle w:val="ListParagraph"/>
         <w:ind w:left="2268"/>
         <w:rPr>
           <w:sz w:val="24"/>
@@ -3226,7 +2864,7 @@
     </w:p>
     <w:p>
       <w:pPr>
-        <w:pStyle w:val="Odsekzoznamu"/>
+        <w:pStyle w:val="ListParagraph"/>
         <w:ind w:left="2268"/>
         <w:rPr>
           <w:sz w:val="24"/>
@@ -3237,7 +2875,7 @@
     </w:p>
     <w:p>
       <w:pPr>
-        <w:pStyle w:val="Odsekzoznamu"/>
+        <w:pStyle w:val="ListParagraph"/>
         <w:ind w:left="2268"/>
         <w:rPr>
           <w:sz w:val="24"/>
@@ -3248,7 +2886,7 @@
     </w:p>
     <w:p>
       <w:pPr>
-        <w:pStyle w:val="Odsekzoznamu"/>
+        <w:pStyle w:val="ListParagraph"/>
         <w:ind w:left="2268"/>
         <w:rPr>
           <w:sz w:val="24"/>
@@ -3259,7 +2897,7 @@
     </w:p>
     <w:p>
       <w:pPr>
-        <w:pStyle w:val="Odsekzoznamu"/>
+        <w:pStyle w:val="ListParagraph"/>
         <w:ind w:left="2268"/>
         <w:rPr>
           <w:sz w:val="24"/>
@@ -3270,7 +2908,7 @@
     </w:p>
     <w:p>
       <w:pPr>
-        <w:pStyle w:val="Nadpis1"/>
+        <w:pStyle w:val="Heading1"/>
         <w:numPr>
           <w:ilvl w:val="0"/>
           <w:numId w:val="1"/>
@@ -3313,7 +2951,7 @@
     </w:p>
     <w:p>
       <w:pPr>
-        <w:pStyle w:val="Nadpis2"/>
+        <w:pStyle w:val="Heading2"/>
         <w:ind w:firstLine="720"/>
         <w:rPr>
           <w:lang w:val="sk-SK"/>
@@ -3322,7 +2960,7 @@
     </w:p>
     <w:p>
       <w:pPr>
-        <w:pStyle w:val="Nadpis2"/>
+        <w:pStyle w:val="Heading2"/>
         <w:spacing w:line="360" w:lineRule="auto"/>
         <w:ind w:firstLine="720"/>
         <w:rPr>
@@ -3340,7 +2978,7 @@
     </w:p>
     <w:p>
       <w:pPr>
-        <w:pStyle w:val="Odsekzoznamu"/>
+        <w:pStyle w:val="ListParagraph"/>
         <w:spacing w:line="276" w:lineRule="auto"/>
         <w:ind w:left="1440"/>
         <w:jc w:val="both"/>
@@ -3364,25 +3002,7 @@
           <w:szCs w:val="24"/>
           <w:lang w:val="sk-SK"/>
         </w:rPr>
-        <w:t>erania sa budú dať uložiť vo formáte .</w:t>
-      </w:r>
-      <w:proofErr w:type="spellStart"/>
-      <w:r>
-        <w:rPr>
-          <w:sz w:val="24"/>
-          <w:szCs w:val="24"/>
-          <w:lang w:val="sk-SK"/>
-        </w:rPr>
-        <w:t>pickle</w:t>
-      </w:r>
-      <w:proofErr w:type="spellEnd"/>
-      <w:r>
-        <w:rPr>
-          <w:sz w:val="24"/>
-          <w:szCs w:val="24"/>
-          <w:lang w:val="sk-SK"/>
-        </w:rPr>
-        <w:t>, tieto súbory sa budú dať spätne otvoriť pomocou aplikácie.</w:t>
+        <w:t>erania sa budú dať uložiť vo formáte .pickle, tieto súbory sa budú dať spätne otvoriť pomocou aplikácie.</w:t>
       </w:r>
       <w:r>
         <w:rPr>
@@ -3395,7 +3015,7 @@
     </w:p>
     <w:p>
       <w:pPr>
-        <w:pStyle w:val="Odsekzoznamu"/>
+        <w:pStyle w:val="ListParagraph"/>
         <w:spacing w:line="276" w:lineRule="auto"/>
         <w:ind w:left="1440"/>
         <w:jc w:val="both"/>
@@ -3405,95 +3025,13 @@
           <w:lang w:val="sk-SK"/>
         </w:rPr>
       </w:pPr>
-      <w:proofErr w:type="spellStart"/>
-      <w:r>
-        <w:rPr>
-          <w:sz w:val="24"/>
-          <w:szCs w:val="24"/>
-          <w:lang w:val="sk-SK"/>
-        </w:rPr>
-        <w:t>Pickle</w:t>
-      </w:r>
-      <w:proofErr w:type="spellEnd"/>
-      <w:r>
-        <w:rPr>
-          <w:sz w:val="24"/>
-          <w:szCs w:val="24"/>
-          <w:lang w:val="sk-SK"/>
-        </w:rPr>
-        <w:t xml:space="preserve"> je modul používaný na </w:t>
-      </w:r>
-      <w:proofErr w:type="spellStart"/>
-      <w:r>
-        <w:rPr>
-          <w:sz w:val="24"/>
-          <w:szCs w:val="24"/>
-          <w:lang w:val="sk-SK"/>
-        </w:rPr>
-        <w:t>serializáciu</w:t>
-      </w:r>
-      <w:proofErr w:type="spellEnd"/>
-      <w:r>
-        <w:rPr>
-          <w:sz w:val="24"/>
-          <w:szCs w:val="24"/>
-          <w:lang w:val="sk-SK"/>
-        </w:rPr>
-        <w:t xml:space="preserve"> a </w:t>
-      </w:r>
-      <w:proofErr w:type="spellStart"/>
-      <w:r>
-        <w:rPr>
-          <w:sz w:val="24"/>
-          <w:szCs w:val="24"/>
-          <w:lang w:val="sk-SK"/>
-        </w:rPr>
-        <w:t>deserializáciu</w:t>
-      </w:r>
-      <w:proofErr w:type="spellEnd"/>
-      <w:r>
-        <w:rPr>
-          <w:sz w:val="24"/>
-          <w:szCs w:val="24"/>
-          <w:lang w:val="sk-SK"/>
-        </w:rPr>
-        <w:t xml:space="preserve"> </w:t>
-      </w:r>
-      <w:proofErr w:type="spellStart"/>
-      <w:r>
-        <w:rPr>
-          <w:sz w:val="24"/>
-          <w:szCs w:val="24"/>
-          <w:lang w:val="sk-SK"/>
-        </w:rPr>
-        <w:t>pythonovských</w:t>
-      </w:r>
-      <w:proofErr w:type="spellEnd"/>
-      <w:r>
-        <w:rPr>
-          <w:sz w:val="24"/>
-          <w:szCs w:val="24"/>
-          <w:lang w:val="sk-SK"/>
-        </w:rPr>
-        <w:t xml:space="preserve"> štruktúr. Pomocou tohto modulu jednoducho skonvertujeme celé meranie na prúd bajtov, ktorý sa dá jednoducho uložiť. Neskôr sa opäť vieme vrátiť do pôvodnej objektovej hierarchie. Na používanie tohto modulu netreba nič inštalovať, stačí použiť import z knižnice – „import </w:t>
-      </w:r>
-      <w:proofErr w:type="spellStart"/>
-      <w:r>
-        <w:rPr>
-          <w:sz w:val="24"/>
-          <w:szCs w:val="24"/>
-          <w:lang w:val="sk-SK"/>
-        </w:rPr>
-        <w:t>pickle</w:t>
-      </w:r>
-      <w:proofErr w:type="spellEnd"/>
-      <w:r>
-        <w:rPr>
-          <w:sz w:val="24"/>
-          <w:szCs w:val="24"/>
-          <w:lang w:val="sk-SK"/>
-        </w:rPr>
-        <w:t>“</w:t>
+      <w:r>
+        <w:rPr>
+          <w:sz w:val="24"/>
+          <w:szCs w:val="24"/>
+          <w:lang w:val="sk-SK"/>
+        </w:rPr>
+        <w:t>Pickle je modul používaný na serializáciu a deserializáciu pythonovských štruktúr. Pomocou tohto modulu jednoducho skonvertujeme celé meranie na prúd bajtov, ktorý sa dá jednoducho uložiť. Neskôr sa opäť vieme vrátiť do pôvodnej objektovej hierarchie. Na používanie tohto modulu netreba nič inštalovať, stačí použiť import z knižnice – „import pickle“</w:t>
       </w:r>
       <w:r>
         <w:rPr>
@@ -3509,84 +3047,12 @@
           <w:szCs w:val="24"/>
           <w:lang w:val="sk-SK"/>
         </w:rPr>
-        <w:t xml:space="preserve"> Na </w:t>
-      </w:r>
-      <w:proofErr w:type="spellStart"/>
-      <w:r>
-        <w:rPr>
-          <w:sz w:val="24"/>
-          <w:szCs w:val="24"/>
-          <w:lang w:val="sk-SK"/>
-        </w:rPr>
-        <w:t>serializáciu</w:t>
-      </w:r>
-      <w:proofErr w:type="spellEnd"/>
-      <w:r>
-        <w:rPr>
-          <w:sz w:val="24"/>
-          <w:szCs w:val="24"/>
-          <w:lang w:val="sk-SK"/>
-        </w:rPr>
-        <w:t xml:space="preserve"> budeme používať </w:t>
-      </w:r>
-      <w:proofErr w:type="spellStart"/>
-      <w:r>
-        <w:rPr>
-          <w:sz w:val="24"/>
-          <w:szCs w:val="24"/>
-          <w:lang w:val="sk-SK"/>
-        </w:rPr>
-        <w:t>pickle.dumps</w:t>
-      </w:r>
-      <w:proofErr w:type="spellEnd"/>
-      <w:r>
-        <w:rPr>
-          <w:sz w:val="24"/>
-          <w:szCs w:val="24"/>
-          <w:lang w:val="sk-SK"/>
-        </w:rPr>
-        <w:t>() a </w:t>
-      </w:r>
-      <w:proofErr w:type="spellStart"/>
-      <w:r>
-        <w:rPr>
-          <w:sz w:val="24"/>
-          <w:szCs w:val="24"/>
-          <w:lang w:val="sk-SK"/>
-        </w:rPr>
-        <w:t>deserializáciu</w:t>
-      </w:r>
-      <w:proofErr w:type="spellEnd"/>
-      <w:r>
-        <w:rPr>
-          <w:sz w:val="24"/>
-          <w:szCs w:val="24"/>
-          <w:lang w:val="sk-SK"/>
-        </w:rPr>
-        <w:t xml:space="preserve"> </w:t>
-      </w:r>
-      <w:proofErr w:type="spellStart"/>
-      <w:r>
-        <w:rPr>
-          <w:sz w:val="24"/>
-          <w:szCs w:val="24"/>
-          <w:lang w:val="sk-SK"/>
-        </w:rPr>
-        <w:t>pickle.loads</w:t>
-      </w:r>
-      <w:proofErr w:type="spellEnd"/>
-      <w:r>
-        <w:rPr>
-          <w:sz w:val="24"/>
-          <w:szCs w:val="24"/>
-          <w:lang w:val="sk-SK"/>
-        </w:rPr>
-        <w:t>().</w:t>
-      </w:r>
-    </w:p>
-    <w:p>
-      <w:pPr>
-        <w:pStyle w:val="Odsekzoznamu"/>
+        <w:t xml:space="preserve"> Na serializáciu budeme používať pickle.dumps() a deserializáciu pickle.loads().</w:t>
+      </w:r>
+    </w:p>
+    <w:p>
+      <w:pPr>
+        <w:pStyle w:val="ListParagraph"/>
         <w:spacing w:line="276" w:lineRule="auto"/>
         <w:ind w:left="1440"/>
         <w:jc w:val="both"/>
@@ -3599,7 +3065,7 @@
     </w:p>
     <w:p>
       <w:pPr>
-        <w:pStyle w:val="Nadpis2"/>
+        <w:pStyle w:val="Heading2"/>
         <w:spacing w:line="360" w:lineRule="auto"/>
         <w:ind w:firstLine="720"/>
         <w:rPr>
@@ -3617,7 +3083,7 @@
     </w:p>
     <w:p>
       <w:pPr>
-        <w:pStyle w:val="Odsekzoznamu"/>
+        <w:pStyle w:val="ListParagraph"/>
         <w:spacing w:line="276" w:lineRule="auto"/>
         <w:ind w:left="1440"/>
         <w:jc w:val="both"/>
@@ -3641,25 +3107,7 @@
           <w:szCs w:val="24"/>
           <w:lang w:val="sk-SK"/>
         </w:rPr>
-        <w:t>iaci si budú môcť exportovať namerané údaje vo forme tabuľky a grafu do Excelu vo formáte .</w:t>
-      </w:r>
-      <w:proofErr w:type="spellStart"/>
-      <w:r>
-        <w:rPr>
-          <w:sz w:val="24"/>
-          <w:szCs w:val="24"/>
-          <w:lang w:val="sk-SK"/>
-        </w:rPr>
-        <w:t>xlsx</w:t>
-      </w:r>
-      <w:proofErr w:type="spellEnd"/>
-      <w:r>
-        <w:rPr>
-          <w:sz w:val="24"/>
-          <w:szCs w:val="24"/>
-          <w:lang w:val="sk-SK"/>
-        </w:rPr>
-        <w:t>.</w:t>
+        <w:t>iaci si budú môcť exportovať namerané údaje vo forme tabuľky a grafu do Excelu vo formáte .xlsx.</w:t>
       </w:r>
       <w:r>
         <w:rPr>
@@ -3672,7 +3120,7 @@
     </w:p>
     <w:p>
       <w:pPr>
-        <w:pStyle w:val="Odsekzoznamu"/>
+        <w:pStyle w:val="ListParagraph"/>
         <w:spacing w:line="276" w:lineRule="auto"/>
         <w:ind w:left="1440"/>
         <w:jc w:val="both"/>
@@ -3710,7 +3158,7 @@
     </w:p>
     <w:p>
       <w:pPr>
-        <w:pStyle w:val="Nadpis1"/>
+        <w:pStyle w:val="Heading1"/>
         <w:numPr>
           <w:ilvl w:val="0"/>
           <w:numId w:val="1"/>
@@ -3724,6 +3172,7 @@
       <w:r>
         <w:rPr>
           <w:noProof/>
+          <w:lang w:val="sk-SK" w:eastAsia="sk-SK"/>
         </w:rPr>
         <w:lastRenderedPageBreak/>
         <w:drawing>
@@ -3792,6 +3241,7 @@
       <w:r>
         <w:rPr>
           <w:noProof/>
+          <w:lang w:val="sk-SK" w:eastAsia="sk-SK"/>
         </w:rPr>
         <w:drawing>
           <wp:anchor distT="0" distB="0" distL="114300" distR="114300" simplePos="0" relativeHeight="251685888" behindDoc="0" locked="0" layoutInCell="1" allowOverlap="1" wp14:anchorId="65DC6DEF" wp14:editId="07881919">
@@ -3859,6 +3309,7 @@
       <w:r>
         <w:rPr>
           <w:noProof/>
+          <w:lang w:val="sk-SK" w:eastAsia="sk-SK"/>
         </w:rPr>
         <w:drawing>
           <wp:anchor distT="0" distB="0" distL="114300" distR="114300" simplePos="0" relativeHeight="251684864" behindDoc="0" locked="0" layoutInCell="1" allowOverlap="1" wp14:anchorId="62285422" wp14:editId="231A5C85">
@@ -3926,6 +3377,7 @@
       <w:r>
         <w:rPr>
           <w:noProof/>
+          <w:lang w:val="sk-SK" w:eastAsia="sk-SK"/>
         </w:rPr>
         <w:drawing>
           <wp:anchor distT="0" distB="0" distL="114300" distR="114300" simplePos="0" relativeHeight="251683840" behindDoc="0" locked="0" layoutInCell="1" allowOverlap="1" wp14:anchorId="005330C1" wp14:editId="429F8B37">
@@ -3993,7 +3445,7 @@
       <w:r>
         <w:rPr>
           <w:noProof/>
-          <w:lang w:val="sk-SK"/>
+          <w:lang w:val="sk-SK" w:eastAsia="sk-SK"/>
         </w:rPr>
         <mc:AlternateContent>
           <mc:Choice Requires="wps">
@@ -4125,7 +3577,7 @@
               </wp:anchor>
             </w:drawing>
           </mc:Choice>
-          <mc:Fallback>
+          <mc:Fallback xmlns:cx="http://schemas.microsoft.com/office/drawing/2014/chartex" xmlns:cx1="http://schemas.microsoft.com/office/drawing/2015/9/8/chartex" xmlns:cx2="http://schemas.microsoft.com/office/drawing/2015/10/21/chartex" xmlns:cx3="http://schemas.microsoft.com/office/drawing/2016/5/9/chartex" xmlns:cx4="http://schemas.microsoft.com/office/drawing/2016/5/10/chartex" xmlns:cx5="http://schemas.microsoft.com/office/drawing/2016/5/11/chartex" xmlns:cx6="http://schemas.microsoft.com/office/drawing/2016/5/12/chartex" xmlns:cx7="http://schemas.microsoft.com/office/drawing/2016/5/13/chartex" xmlns:cx8="http://schemas.microsoft.com/office/drawing/2016/5/14/chartex" xmlns:aink="http://schemas.microsoft.com/office/drawing/2016/ink" xmlns:am3d="http://schemas.microsoft.com/office/drawing/2017/model3d" xmlns:w16cid="http://schemas.microsoft.com/office/word/2016/wordml/cid" xmlns:w16se="http://schemas.microsoft.com/office/word/2015/wordml/symex">
             <w:pict>
               <v:shapetype w14:anchorId="3A6C7711" id="_x0000_t202" coordsize="21600,21600" o:spt="202" path="m,l,21600r21600,l21600,xe">
                 <v:stroke joinstyle="miter"/>
@@ -4215,7 +3667,7 @@
       <w:r>
         <w:rPr>
           <w:noProof/>
-          <w:lang w:val="sk-SK"/>
+          <w:lang w:val="sk-SK" w:eastAsia="sk-SK"/>
         </w:rPr>
         <mc:AlternateContent>
           <mc:Choice Requires="wps">
@@ -4347,7 +3799,7 @@
               </wp:anchor>
             </w:drawing>
           </mc:Choice>
-          <mc:Fallback>
+          <mc:Fallback xmlns:cx="http://schemas.microsoft.com/office/drawing/2014/chartex" xmlns:cx1="http://schemas.microsoft.com/office/drawing/2015/9/8/chartex" xmlns:cx2="http://schemas.microsoft.com/office/drawing/2015/10/21/chartex" xmlns:cx3="http://schemas.microsoft.com/office/drawing/2016/5/9/chartex" xmlns:cx4="http://schemas.microsoft.com/office/drawing/2016/5/10/chartex" xmlns:cx5="http://schemas.microsoft.com/office/drawing/2016/5/11/chartex" xmlns:cx6="http://schemas.microsoft.com/office/drawing/2016/5/12/chartex" xmlns:cx7="http://schemas.microsoft.com/office/drawing/2016/5/13/chartex" xmlns:cx8="http://schemas.microsoft.com/office/drawing/2016/5/14/chartex" xmlns:aink="http://schemas.microsoft.com/office/drawing/2016/ink" xmlns:am3d="http://schemas.microsoft.com/office/drawing/2017/model3d" xmlns:w16cid="http://schemas.microsoft.com/office/word/2016/wordml/cid" xmlns:w16se="http://schemas.microsoft.com/office/word/2015/wordml/symex">
             <w:pict>
               <v:shape w14:anchorId="71E8497D" id="_x0000_s1027" type="#_x0000_t202" style="position:absolute;left:0;text-align:left;margin-left:289.8pt;margin-top:409.3pt;width:192.75pt;height:23.25pt;z-index:251667456;visibility:visible;mso-wrap-style:square;mso-width-percent:0;mso-height-percent:0;mso-wrap-distance-left:9pt;mso-wrap-distance-top:3.6pt;mso-wrap-distance-right:9pt;mso-wrap-distance-bottom:3.6pt;mso-position-horizontal:absolute;mso-position-horizontal-relative:text;mso-position-vertical:absolute;mso-position-vertical-relative:text;mso-width-percent:0;mso-height-percent:0;mso-width-relative:margin;mso-height-relative:margin;v-text-anchor:top" o:gfxdata="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" filled="f" stroked="f">
                 <v:textbox>
@@ -4433,7 +3885,7 @@
       <w:r>
         <w:rPr>
           <w:noProof/>
-          <w:lang w:val="sk-SK"/>
+          <w:lang w:val="sk-SK" w:eastAsia="sk-SK"/>
         </w:rPr>
         <mc:AlternateContent>
           <mc:Choice Requires="wps">
@@ -4565,7 +4017,7 @@
               </wp:anchor>
             </w:drawing>
           </mc:Choice>
-          <mc:Fallback>
+          <mc:Fallback xmlns:cx="http://schemas.microsoft.com/office/drawing/2014/chartex" xmlns:cx1="http://schemas.microsoft.com/office/drawing/2015/9/8/chartex" xmlns:cx2="http://schemas.microsoft.com/office/drawing/2015/10/21/chartex" xmlns:cx3="http://schemas.microsoft.com/office/drawing/2016/5/9/chartex" xmlns:cx4="http://schemas.microsoft.com/office/drawing/2016/5/10/chartex" xmlns:cx5="http://schemas.microsoft.com/office/drawing/2016/5/11/chartex" xmlns:cx6="http://schemas.microsoft.com/office/drawing/2016/5/12/chartex" xmlns:cx7="http://schemas.microsoft.com/office/drawing/2016/5/13/chartex" xmlns:cx8="http://schemas.microsoft.com/office/drawing/2016/5/14/chartex" xmlns:aink="http://schemas.microsoft.com/office/drawing/2016/ink" xmlns:am3d="http://schemas.microsoft.com/office/drawing/2017/model3d" xmlns:w16cid="http://schemas.microsoft.com/office/word/2016/wordml/cid" xmlns:w16se="http://schemas.microsoft.com/office/word/2015/wordml/symex">
             <w:pict>
               <v:shape w14:anchorId="1FC28768" id="_x0000_s1028" type="#_x0000_t202" style="position:absolute;left:0;text-align:left;margin-left:309.35pt;margin-top:646.7pt;width:138.75pt;height:23.25pt;z-index:251671552;visibility:visible;mso-wrap-style:square;mso-width-percent:0;mso-height-percent:0;mso-wrap-distance-left:9pt;mso-wrap-distance-top:3.6pt;mso-wrap-distance-right:9pt;mso-wrap-distance-bottom:3.6pt;mso-position-horizontal:absolute;mso-position-horizontal-relative:text;mso-position-vertical:absolute;mso-position-vertical-relative:text;mso-width-percent:0;mso-height-percent:0;mso-width-relative:margin;mso-height-relative:margin;v-text-anchor:top" o:gfxdata="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" filled="f" stroked="f">
                 <v:textbox>
@@ -4651,7 +4103,7 @@
       <w:r>
         <w:rPr>
           <w:noProof/>
-          <w:lang w:val="sk-SK"/>
+          <w:lang w:val="sk-SK" w:eastAsia="sk-SK"/>
         </w:rPr>
         <mc:AlternateContent>
           <mc:Choice Requires="wps">
@@ -4783,7 +4235,7 @@
               </wp:anchor>
             </w:drawing>
           </mc:Choice>
-          <mc:Fallback>
+          <mc:Fallback xmlns:cx="http://schemas.microsoft.com/office/drawing/2014/chartex" xmlns:cx1="http://schemas.microsoft.com/office/drawing/2015/9/8/chartex" xmlns:cx2="http://schemas.microsoft.com/office/drawing/2015/10/21/chartex" xmlns:cx3="http://schemas.microsoft.com/office/drawing/2016/5/9/chartex" xmlns:cx4="http://schemas.microsoft.com/office/drawing/2016/5/10/chartex" xmlns:cx5="http://schemas.microsoft.com/office/drawing/2016/5/11/chartex" xmlns:cx6="http://schemas.microsoft.com/office/drawing/2016/5/12/chartex" xmlns:cx7="http://schemas.microsoft.com/office/drawing/2016/5/13/chartex" xmlns:cx8="http://schemas.microsoft.com/office/drawing/2016/5/14/chartex" xmlns:aink="http://schemas.microsoft.com/office/drawing/2016/ink" xmlns:am3d="http://schemas.microsoft.com/office/drawing/2017/model3d" xmlns:w16cid="http://schemas.microsoft.com/office/word/2016/wordml/cid" xmlns:w16se="http://schemas.microsoft.com/office/word/2015/wordml/symex">
             <w:pict>
               <v:shape w14:anchorId="1FC1F08B" id="_x0000_s1029" type="#_x0000_t202" style="position:absolute;left:0;text-align:left;margin-left:18pt;margin-top:646.6pt;width:138.75pt;height:23.25pt;z-index:251670528;visibility:visible;mso-wrap-style:square;mso-width-percent:0;mso-height-percent:0;mso-wrap-distance-left:9pt;mso-wrap-distance-top:3.6pt;mso-wrap-distance-right:9pt;mso-wrap-distance-bottom:3.6pt;mso-position-horizontal:absolute;mso-position-horizontal-relative:text;mso-position-vertical:absolute;mso-position-vertical-relative:text;mso-width-percent:0;mso-height-percent:0;mso-width-relative:margin;mso-height-relative:margin;v-text-anchor:top" o:gfxdata="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" filled="f" stroked="f">
                 <v:textbox>
@@ -4869,7 +4321,7 @@
       <w:r>
         <w:rPr>
           <w:noProof/>
-          <w:lang w:val="sk-SK"/>
+          <w:lang w:val="sk-SK" w:eastAsia="sk-SK"/>
         </w:rPr>
         <w:drawing>
           <wp:anchor distT="0" distB="0" distL="114300" distR="114300" simplePos="0" relativeHeight="251662336" behindDoc="0" locked="0" layoutInCell="1" allowOverlap="1" wp14:anchorId="7EBC407B" wp14:editId="5426A265">
@@ -4937,7 +4389,7 @@
       <w:r>
         <w:rPr>
           <w:noProof/>
-          <w:lang w:val="sk-SK"/>
+          <w:lang w:val="sk-SK" w:eastAsia="sk-SK"/>
         </w:rPr>
         <w:drawing>
           <wp:anchor distT="0" distB="0" distL="114300" distR="114300" simplePos="0" relativeHeight="251659264" behindDoc="0" locked="0" layoutInCell="1" allowOverlap="1" wp14:anchorId="54FCB601" wp14:editId="25C51C3B">
@@ -5005,7 +4457,7 @@
       <w:r>
         <w:rPr>
           <w:noProof/>
-          <w:lang w:val="sk-SK"/>
+          <w:lang w:val="sk-SK" w:eastAsia="sk-SK"/>
         </w:rPr>
         <mc:AlternateContent>
           <mc:Choice Requires="wps">
@@ -5137,7 +4589,7 @@
               </wp:anchor>
             </w:drawing>
           </mc:Choice>
-          <mc:Fallback>
+          <mc:Fallback xmlns:cx="http://schemas.microsoft.com/office/drawing/2014/chartex" xmlns:cx1="http://schemas.microsoft.com/office/drawing/2015/9/8/chartex" xmlns:cx2="http://schemas.microsoft.com/office/drawing/2015/10/21/chartex" xmlns:cx3="http://schemas.microsoft.com/office/drawing/2016/5/9/chartex" xmlns:cx4="http://schemas.microsoft.com/office/drawing/2016/5/10/chartex" xmlns:cx5="http://schemas.microsoft.com/office/drawing/2016/5/11/chartex" xmlns:cx6="http://schemas.microsoft.com/office/drawing/2016/5/12/chartex" xmlns:cx7="http://schemas.microsoft.com/office/drawing/2016/5/13/chartex" xmlns:cx8="http://schemas.microsoft.com/office/drawing/2016/5/14/chartex" xmlns:aink="http://schemas.microsoft.com/office/drawing/2016/ink" xmlns:am3d="http://schemas.microsoft.com/office/drawing/2017/model3d" xmlns:w16cid="http://schemas.microsoft.com/office/word/2016/wordml/cid" xmlns:w16se="http://schemas.microsoft.com/office/word/2015/wordml/symex">
             <w:pict>
               <v:shape w14:anchorId="54D2605E" id="_x0000_s1030" type="#_x0000_t202" style="position:absolute;left:0;text-align:left;margin-left:309pt;margin-top:190.65pt;width:128.25pt;height:23.25pt;z-index:251661312;visibility:visible;mso-wrap-style:square;mso-width-percent:0;mso-height-percent:0;mso-wrap-distance-left:9pt;mso-wrap-distance-top:3.6pt;mso-wrap-distance-right:9pt;mso-wrap-distance-bottom:3.6pt;mso-position-horizontal:absolute;mso-position-horizontal-relative:text;mso-position-vertical:absolute;mso-position-vertical-relative:text;mso-width-percent:0;mso-height-percent:0;mso-width-relative:margin;mso-height-relative:margin;v-text-anchor:top" o:gfxdata="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" filled="f" stroked="f">
                 <v:textbox>
@@ -5223,7 +4675,7 @@
       <w:r>
         <w:rPr>
           <w:noProof/>
-          <w:lang w:val="sk-SK"/>
+          <w:lang w:val="sk-SK" w:eastAsia="sk-SK"/>
         </w:rPr>
         <mc:AlternateContent>
           <mc:Choice Requires="wps">
@@ -5305,7 +4757,7 @@
               </wp:anchor>
             </w:drawing>
           </mc:Choice>
-          <mc:Fallback>
+          <mc:Fallback xmlns:cx="http://schemas.microsoft.com/office/drawing/2014/chartex" xmlns:cx1="http://schemas.microsoft.com/office/drawing/2015/9/8/chartex" xmlns:cx2="http://schemas.microsoft.com/office/drawing/2015/10/21/chartex" xmlns:cx3="http://schemas.microsoft.com/office/drawing/2016/5/9/chartex" xmlns:cx4="http://schemas.microsoft.com/office/drawing/2016/5/10/chartex" xmlns:cx5="http://schemas.microsoft.com/office/drawing/2016/5/11/chartex" xmlns:cx6="http://schemas.microsoft.com/office/drawing/2016/5/12/chartex" xmlns:cx7="http://schemas.microsoft.com/office/drawing/2016/5/13/chartex" xmlns:cx8="http://schemas.microsoft.com/office/drawing/2016/5/14/chartex" xmlns:aink="http://schemas.microsoft.com/office/drawing/2016/ink" xmlns:am3d="http://schemas.microsoft.com/office/drawing/2017/model3d" xmlns:w16cid="http://schemas.microsoft.com/office/word/2016/wordml/cid" xmlns:w16se="http://schemas.microsoft.com/office/word/2015/wordml/symex">
             <w:pict>
               <v:shape w14:anchorId="753D0F8C" id="_x0000_s1031" type="#_x0000_t202" style="position:absolute;left:0;text-align:left;margin-left:28.5pt;margin-top:190.6pt;width:128.25pt;height:23.25pt;z-index:251660288;visibility:visible;mso-wrap-style:square;mso-width-percent:0;mso-height-percent:0;mso-wrap-distance-left:9pt;mso-wrap-distance-top:3.6pt;mso-wrap-distance-right:9pt;mso-wrap-distance-bottom:3.6pt;mso-position-horizontal:absolute;mso-position-horizontal-relative:text;mso-position-vertical:absolute;mso-position-vertical-relative:text;mso-width-percent:0;mso-height-percent:0;mso-width-relative:margin;mso-height-relative:margin;v-text-anchor:top" o:gfxdata="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" filled="f" stroked="f">
                 <v:textbox>
@@ -5364,7 +4816,7 @@
         <w:rPr>
           <w:noProof/>
           <w:shd w:val="clear" w:color="auto" w:fill="FFFFFF"/>
-          <w:lang w:val="sk-SK"/>
+          <w:lang w:val="sk-SK" w:eastAsia="sk-SK"/>
         </w:rPr>
         <w:lastRenderedPageBreak/>
         <w:drawing>
@@ -5434,7 +4886,7 @@
         <w:rPr>
           <w:noProof/>
           <w:shd w:val="clear" w:color="auto" w:fill="FFFFFF"/>
-          <w:lang w:val="sk-SK"/>
+          <w:lang w:val="sk-SK" w:eastAsia="sk-SK"/>
         </w:rPr>
         <mc:AlternateContent>
           <mc:Choice Requires="wps">
@@ -5566,7 +5018,7 @@
               </wp:anchor>
             </w:drawing>
           </mc:Choice>
-          <mc:Fallback>
+          <mc:Fallback xmlns:cx="http://schemas.microsoft.com/office/drawing/2014/chartex" xmlns:cx1="http://schemas.microsoft.com/office/drawing/2015/9/8/chartex" xmlns:cx2="http://schemas.microsoft.com/office/drawing/2015/10/21/chartex" xmlns:cx3="http://schemas.microsoft.com/office/drawing/2016/5/9/chartex" xmlns:cx4="http://schemas.microsoft.com/office/drawing/2016/5/10/chartex" xmlns:cx5="http://schemas.microsoft.com/office/drawing/2016/5/11/chartex" xmlns:cx6="http://schemas.microsoft.com/office/drawing/2016/5/12/chartex" xmlns:cx7="http://schemas.microsoft.com/office/drawing/2016/5/13/chartex" xmlns:cx8="http://schemas.microsoft.com/office/drawing/2016/5/14/chartex" xmlns:aink="http://schemas.microsoft.com/office/drawing/2016/ink" xmlns:am3d="http://schemas.microsoft.com/office/drawing/2017/model3d" xmlns:w16cid="http://schemas.microsoft.com/office/word/2016/wordml/cid" xmlns:w16se="http://schemas.microsoft.com/office/word/2015/wordml/symex">
             <w:pict>
               <v:shape w14:anchorId="37E10E11" id="_x0000_s1032" type="#_x0000_t202" style="position:absolute;margin-left:20.35pt;margin-top:130.35pt;width:138.75pt;height:23.25pt;z-index:251676672;visibility:visible;mso-wrap-style:square;mso-width-percent:0;mso-height-percent:0;mso-wrap-distance-left:9pt;mso-wrap-distance-top:3.6pt;mso-wrap-distance-right:9pt;mso-wrap-distance-bottom:3.6pt;mso-position-horizontal:absolute;mso-position-horizontal-relative:text;mso-position-vertical:absolute;mso-position-vertical-relative:text;mso-width-percent:0;mso-height-percent:0;mso-width-relative:margin;mso-height-relative:margin;v-text-anchor:top" o:gfxdata="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" filled="f" stroked="f">
                 <v:textbox>
@@ -5653,7 +5105,7 @@
         <w:rPr>
           <w:noProof/>
           <w:shd w:val="clear" w:color="auto" w:fill="FFFFFF"/>
-          <w:lang w:val="sk-SK"/>
+          <w:lang w:val="sk-SK" w:eastAsia="sk-SK"/>
         </w:rPr>
         <w:drawing>
           <wp:anchor distT="0" distB="0" distL="114300" distR="114300" simplePos="0" relativeHeight="251675648" behindDoc="0" locked="0" layoutInCell="1" allowOverlap="1" wp14:anchorId="5334A60E" wp14:editId="320D461F">
@@ -5722,7 +5174,7 @@
         <w:rPr>
           <w:noProof/>
           <w:shd w:val="clear" w:color="auto" w:fill="FFFFFF"/>
-          <w:lang w:val="sk-SK"/>
+          <w:lang w:val="sk-SK" w:eastAsia="sk-SK"/>
         </w:rPr>
         <w:drawing>
           <wp:anchor distT="0" distB="0" distL="114300" distR="114300" simplePos="0" relativeHeight="251674624" behindDoc="0" locked="0" layoutInCell="1" allowOverlap="1" wp14:anchorId="2DF79A1F" wp14:editId="55949592">
@@ -5815,7 +5267,7 @@
         <w:rPr>
           <w:noProof/>
           <w:shd w:val="clear" w:color="auto" w:fill="FFFFFF"/>
-          <w:lang w:val="sk-SK"/>
+          <w:lang w:val="sk-SK" w:eastAsia="sk-SK"/>
         </w:rPr>
         <mc:AlternateContent>
           <mc:Choice Requires="wps">
@@ -5947,7 +5399,7 @@
               </wp:anchor>
             </w:drawing>
           </mc:Choice>
-          <mc:Fallback>
+          <mc:Fallback xmlns:cx="http://schemas.microsoft.com/office/drawing/2014/chartex" xmlns:cx1="http://schemas.microsoft.com/office/drawing/2015/9/8/chartex" xmlns:cx2="http://schemas.microsoft.com/office/drawing/2015/10/21/chartex" xmlns:cx3="http://schemas.microsoft.com/office/drawing/2016/5/9/chartex" xmlns:cx4="http://schemas.microsoft.com/office/drawing/2016/5/10/chartex" xmlns:cx5="http://schemas.microsoft.com/office/drawing/2016/5/11/chartex" xmlns:cx6="http://schemas.microsoft.com/office/drawing/2016/5/12/chartex" xmlns:cx7="http://schemas.microsoft.com/office/drawing/2016/5/13/chartex" xmlns:cx8="http://schemas.microsoft.com/office/drawing/2016/5/14/chartex" xmlns:aink="http://schemas.microsoft.com/office/drawing/2016/ink" xmlns:am3d="http://schemas.microsoft.com/office/drawing/2017/model3d" xmlns:w16cid="http://schemas.microsoft.com/office/word/2016/wordml/cid" xmlns:w16se="http://schemas.microsoft.com/office/word/2015/wordml/symex">
             <w:pict>
               <v:shape w14:anchorId="265558B2" id="_x0000_s1033" type="#_x0000_t202" style="position:absolute;margin-left:291.75pt;margin-top:78.55pt;width:177.75pt;height:23.25pt;z-index:251678720;visibility:visible;mso-wrap-style:square;mso-width-percent:0;mso-height-percent:0;mso-wrap-distance-left:9pt;mso-wrap-distance-top:3.6pt;mso-wrap-distance-right:9pt;mso-wrap-distance-bottom:3.6pt;mso-position-horizontal:absolute;mso-position-horizontal-relative:text;mso-position-vertical:absolute;mso-position-vertical-relative:text;mso-width-percent:0;mso-height-percent:0;mso-width-relative:margin;mso-height-relative:margin;v-text-anchor:top" o:gfxdata="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" filled="f" stroked="f">
                 <v:textbox>
@@ -6040,7 +5492,7 @@
     </w:p>
     <w:p>
       <w:pPr>
-        <w:pStyle w:val="Nadpis1"/>
+        <w:pStyle w:val="Heading1"/>
         <w:numPr>
           <w:ilvl w:val="0"/>
           <w:numId w:val="1"/>
@@ -6071,7 +5523,7 @@
     </w:p>
     <w:p>
       <w:pPr>
-        <w:pStyle w:val="Nadpis2"/>
+        <w:pStyle w:val="Heading2"/>
         <w:spacing w:line="360" w:lineRule="auto"/>
         <w:ind w:firstLine="720"/>
         <w:rPr>
@@ -6189,7 +5641,6 @@
         </w:rPr>
         <w:t xml:space="preserve">nástroje : </w:t>
       </w:r>
-      <w:proofErr w:type="spellStart"/>
       <w:r>
         <w:rPr>
           <w:b/>
@@ -6202,7 +5653,6 @@
         </w:rPr>
         <w:t>Handler</w:t>
       </w:r>
-      <w:proofErr w:type="spellEnd"/>
       <w:r>
         <w:rPr>
           <w:i/>
@@ -6213,7 +5663,6 @@
         </w:rPr>
         <w:t xml:space="preserve">, </w:t>
       </w:r>
-      <w:proofErr w:type="spellStart"/>
       <w:r>
         <w:rPr>
           <w:b/>
@@ -6226,7 +5675,6 @@
         </w:rPr>
         <w:t>Parser</w:t>
       </w:r>
-      <w:proofErr w:type="spellEnd"/>
       <w:r>
         <w:rPr>
           <w:b/>
@@ -6247,7 +5695,6 @@
         </w:rPr>
         <w:t>a </w:t>
       </w:r>
-      <w:proofErr w:type="spellStart"/>
       <w:r>
         <w:rPr>
           <w:b/>
@@ -6256,9 +5703,41 @@
           <w:szCs w:val="24"/>
           <w:lang w:val="sk-SK"/>
         </w:rPr>
-        <w:t>Data</w:t>
-      </w:r>
-      <w:proofErr w:type="spellEnd"/>
+        <w:t>Data Manager</w:t>
+      </w:r>
+      <w:r>
+        <w:rPr>
+          <w:sz w:val="24"/>
+          <w:szCs w:val="24"/>
+          <w:lang w:val="sk-SK"/>
+        </w:rPr>
+        <w:t>.</w:t>
+      </w:r>
+      <w:r>
+        <w:rPr>
+          <w:lang w:val="sk-SK"/>
+        </w:rPr>
+        <w:t xml:space="preserve"> </w:t>
+      </w:r>
+    </w:p>
+    <w:p>
+      <w:pPr>
+        <w:spacing w:line="276" w:lineRule="auto"/>
+        <w:ind w:left="1418"/>
+        <w:rPr>
+          <w:sz w:val="24"/>
+          <w:szCs w:val="24"/>
+          <w:lang w:val="sk-SK"/>
+        </w:rPr>
+      </w:pPr>
+      <w:r>
+        <w:rPr>
+          <w:sz w:val="24"/>
+          <w:szCs w:val="24"/>
+          <w:lang w:val="sk-SK"/>
+        </w:rPr>
+        <w:tab/>
+      </w:r>
       <w:r>
         <w:rPr>
           <w:b/>
@@ -6267,18 +5746,164 @@
           <w:szCs w:val="24"/>
           <w:lang w:val="sk-SK"/>
         </w:rPr>
-        <w:t xml:space="preserve"> Manager</w:t>
-      </w:r>
-      <w:r>
-        <w:rPr>
-          <w:sz w:val="24"/>
-          <w:szCs w:val="24"/>
-          <w:lang w:val="sk-SK"/>
-        </w:rPr>
-        <w:t>.</w:t>
-      </w:r>
-      <w:r>
-        <w:rPr>
+        <w:t>Handler</w:t>
+      </w:r>
+      <w:r>
+        <w:rPr>
+          <w:sz w:val="24"/>
+          <w:szCs w:val="24"/>
+          <w:lang w:val="sk-SK"/>
+        </w:rPr>
+        <w:t xml:space="preserve"> (</w:t>
+      </w:r>
+      <w:r>
+        <w:rPr>
+          <w:sz w:val="24"/>
+          <w:szCs w:val="24"/>
+          <w:lang w:val="sk-SK"/>
+        </w:rPr>
+        <w:t xml:space="preserve">naprogramovaný </w:t>
+      </w:r>
+      <w:r>
+        <w:rPr>
+          <w:sz w:val="24"/>
+          <w:szCs w:val="24"/>
+          <w:lang w:val="sk-SK"/>
+        </w:rPr>
+        <w:t xml:space="preserve">v súbore </w:t>
+      </w:r>
+      <w:r>
+        <w:rPr>
+          <w:sz w:val="24"/>
+          <w:szCs w:val="24"/>
+          <w:lang w:val="sk-SK"/>
+        </w:rPr>
+        <w:t>handler.py</w:t>
+      </w:r>
+      <w:r>
+        <w:rPr>
+          <w:sz w:val="24"/>
+          <w:szCs w:val="24"/>
+          <w:lang w:val="sk-SK"/>
+        </w:rPr>
+        <w:t>)</w:t>
+      </w:r>
+      <w:r>
+        <w:rPr>
+          <w:sz w:val="24"/>
+          <w:szCs w:val="24"/>
+          <w:lang w:val="sk-SK"/>
+        </w:rPr>
+        <w:t xml:space="preserve"> </w:t>
+      </w:r>
+      <w:r>
+        <w:rPr>
+          <w:sz w:val="24"/>
+          <w:szCs w:val="24"/>
+          <w:lang w:val="sk-SK"/>
+        </w:rPr>
+        <w:t xml:space="preserve">spracúva </w:t>
+      </w:r>
+      <w:r>
+        <w:rPr>
+          <w:sz w:val="24"/>
+          <w:szCs w:val="24"/>
+          <w:lang w:val="sk-SK"/>
+        </w:rPr>
+        <w:t>všetky udalosti prichádzajúce  z grafickej plochy</w:t>
+      </w:r>
+      <w:r>
+        <w:rPr>
+          <w:sz w:val="24"/>
+          <w:szCs w:val="24"/>
+          <w:lang w:val="sk-SK"/>
+        </w:rPr>
+        <w:t>, teda</w:t>
+      </w:r>
+      <w:r>
+        <w:rPr>
+          <w:sz w:val="24"/>
+          <w:szCs w:val="24"/>
+          <w:lang w:val="sk-SK"/>
+        </w:rPr>
+        <w:t xml:space="preserve"> </w:t>
+      </w:r>
+      <w:r>
+        <w:rPr>
+          <w:sz w:val="24"/>
+          <w:szCs w:val="24"/>
+          <w:lang w:val="sk-SK"/>
+        </w:rPr>
+        <w:t>čo sa má vykonať</w:t>
+      </w:r>
+      <w:r>
+        <w:rPr>
+          <w:sz w:val="24"/>
+          <w:szCs w:val="24"/>
+          <w:lang w:val="sk-SK"/>
+        </w:rPr>
+        <w:t xml:space="preserve"> :</w:t>
+      </w:r>
+      <w:r>
+        <w:rPr>
+          <w:sz w:val="24"/>
+          <w:szCs w:val="24"/>
+          <w:lang w:val="sk-SK"/>
+        </w:rPr>
+        <w:t xml:space="preserve"> po </w:t>
+      </w:r>
+      <w:r>
+        <w:rPr>
+          <w:sz w:val="24"/>
+          <w:szCs w:val="24"/>
+          <w:lang w:val="sk-SK"/>
+        </w:rPr>
+        <w:t>kliknut</w:t>
+      </w:r>
+      <w:r>
+        <w:rPr>
+          <w:sz w:val="24"/>
+          <w:szCs w:val="24"/>
+          <w:lang w:val="sk-SK"/>
+        </w:rPr>
+        <w:t>í</w:t>
+      </w:r>
+      <w:r>
+        <w:rPr>
+          <w:sz w:val="24"/>
+          <w:szCs w:val="24"/>
+          <w:lang w:val="sk-SK"/>
+        </w:rPr>
+        <w:t xml:space="preserve"> </w:t>
+      </w:r>
+      <w:r>
+        <w:rPr>
+          <w:sz w:val="24"/>
+          <w:szCs w:val="24"/>
+          <w:lang w:val="sk-SK"/>
+        </w:rPr>
+        <w:t>na konkrétne tlačidlo</w:t>
+      </w:r>
+      <w:r>
+        <w:rPr>
+          <w:sz w:val="24"/>
+          <w:szCs w:val="24"/>
+          <w:lang w:val="sk-SK"/>
+        </w:rPr>
+        <w:t xml:space="preserve">, </w:t>
+      </w:r>
+      <w:r>
+        <w:rPr>
+          <w:sz w:val="24"/>
+          <w:szCs w:val="24"/>
+          <w:lang w:val="sk-SK"/>
+        </w:rPr>
+        <w:t>po stlačení klávesovej skratky apod.</w:t>
+      </w:r>
+      <w:r>
+        <w:rPr>
+          <w:sz w:val="24"/>
+          <w:szCs w:val="24"/>
           <w:lang w:val="sk-SK"/>
         </w:rPr>
         <w:t xml:space="preserve"> </w:t>
@@ -6300,9 +5925,294 @@
           <w:szCs w:val="24"/>
           <w:lang w:val="sk-SK"/>
         </w:rPr>
-        <w:tab/>
-      </w:r>
-      <w:proofErr w:type="spellStart"/>
+        <w:t xml:space="preserve">Teda </w:t>
+      </w:r>
+      <w:r>
+        <w:rPr>
+          <w:sz w:val="24"/>
+          <w:szCs w:val="24"/>
+          <w:lang w:val="sk-SK"/>
+        </w:rPr>
+        <w:t>udalosť na tlačidle volá Handler</w:t>
+      </w:r>
+      <w:r>
+        <w:rPr>
+          <w:sz w:val="24"/>
+          <w:szCs w:val="24"/>
+          <w:lang w:val="sk-SK"/>
+        </w:rPr>
+        <w:t xml:space="preserve"> a</w:t>
+      </w:r>
+      <w:r>
+        <w:rPr>
+          <w:sz w:val="24"/>
+          <w:szCs w:val="24"/>
+          <w:lang w:val="sk-SK"/>
+        </w:rPr>
+        <w:t xml:space="preserve"> </w:t>
+      </w:r>
+      <w:r>
+        <w:rPr>
+          <w:sz w:val="24"/>
+          <w:szCs w:val="24"/>
+          <w:lang w:val="sk-SK"/>
+        </w:rPr>
+        <w:t>pomocou dohodnutého kódu</w:t>
+      </w:r>
+      <w:r>
+        <w:rPr>
+          <w:sz w:val="24"/>
+          <w:szCs w:val="24"/>
+          <w:lang w:val="sk-SK"/>
+        </w:rPr>
+        <w:t xml:space="preserve"> </w:t>
+      </w:r>
+      <w:r>
+        <w:rPr>
+          <w:sz w:val="24"/>
+          <w:szCs w:val="24"/>
+          <w:lang w:val="sk-SK"/>
+        </w:rPr>
+        <w:t>informuje</w:t>
+      </w:r>
+      <w:r>
+        <w:rPr>
+          <w:sz w:val="24"/>
+          <w:szCs w:val="24"/>
+          <w:lang w:val="sk-SK"/>
+        </w:rPr>
+        <w:t xml:space="preserve"> o aké tlačidlo ide.</w:t>
+      </w:r>
+      <w:r>
+        <w:rPr>
+          <w:sz w:val="24"/>
+          <w:szCs w:val="24"/>
+          <w:lang w:val="sk-SK"/>
+        </w:rPr>
+        <w:t xml:space="preserve"> </w:t>
+      </w:r>
+      <w:r>
+        <w:rPr>
+          <w:sz w:val="24"/>
+          <w:szCs w:val="24"/>
+          <w:lang w:val="sk-SK"/>
+        </w:rPr>
+        <w:t>Rovnako</w:t>
+      </w:r>
+      <w:r>
+        <w:rPr>
+          <w:sz w:val="24"/>
+          <w:szCs w:val="24"/>
+          <w:lang w:val="sk-SK"/>
+        </w:rPr>
+        <w:t xml:space="preserve"> to je</w:t>
+      </w:r>
+      <w:r>
+        <w:rPr>
+          <w:sz w:val="24"/>
+          <w:szCs w:val="24"/>
+          <w:lang w:val="sk-SK"/>
+        </w:rPr>
+        <w:t xml:space="preserve"> aj</w:t>
+      </w:r>
+      <w:r>
+        <w:rPr>
+          <w:sz w:val="24"/>
+          <w:szCs w:val="24"/>
+          <w:lang w:val="sk-SK"/>
+        </w:rPr>
+        <w:t xml:space="preserve"> </w:t>
+      </w:r>
+      <w:r>
+        <w:rPr>
+          <w:sz w:val="24"/>
+          <w:szCs w:val="24"/>
+          <w:lang w:val="sk-SK"/>
+        </w:rPr>
+        <w:t xml:space="preserve">s </w:t>
+      </w:r>
+      <w:r>
+        <w:rPr>
+          <w:sz w:val="24"/>
+          <w:szCs w:val="24"/>
+          <w:lang w:val="sk-SK"/>
+        </w:rPr>
+        <w:t>udalosť</w:t>
+      </w:r>
+      <w:r>
+        <w:rPr>
+          <w:sz w:val="24"/>
+          <w:szCs w:val="24"/>
+          <w:lang w:val="sk-SK"/>
+        </w:rPr>
+        <w:t>ou</w:t>
+      </w:r>
+      <w:r>
+        <w:rPr>
+          <w:sz w:val="24"/>
+          <w:szCs w:val="24"/>
+          <w:lang w:val="sk-SK"/>
+        </w:rPr>
+        <w:t xml:space="preserve"> </w:t>
+      </w:r>
+      <w:r>
+        <w:rPr>
+          <w:sz w:val="24"/>
+          <w:szCs w:val="24"/>
+          <w:lang w:val="sk-SK"/>
+        </w:rPr>
+        <w:t>stlačeni</w:t>
+      </w:r>
+      <w:r>
+        <w:rPr>
+          <w:sz w:val="24"/>
+          <w:szCs w:val="24"/>
+          <w:lang w:val="sk-SK"/>
+        </w:rPr>
+        <w:t>a</w:t>
+      </w:r>
+      <w:r>
+        <w:rPr>
+          <w:sz w:val="24"/>
+          <w:szCs w:val="24"/>
+          <w:lang w:val="sk-SK"/>
+        </w:rPr>
+        <w:t xml:space="preserve"> klávesovej skratky.</w:t>
+      </w:r>
+    </w:p>
+    <w:p>
+      <w:pPr>
+        <w:spacing w:line="276" w:lineRule="auto"/>
+        <w:ind w:left="1418"/>
+        <w:rPr>
+          <w:sz w:val="24"/>
+          <w:szCs w:val="24"/>
+          <w:lang w:val="sk-SK"/>
+        </w:rPr>
+      </w:pPr>
+      <w:r>
+        <w:rPr>
+          <w:sz w:val="24"/>
+          <w:szCs w:val="24"/>
+          <w:lang w:val="sk-SK"/>
+        </w:rPr>
+        <w:t xml:space="preserve">Ďalej má na </w:t>
+      </w:r>
+      <w:r>
+        <w:rPr>
+          <w:sz w:val="24"/>
+          <w:szCs w:val="24"/>
+          <w:lang w:val="sk-SK"/>
+        </w:rPr>
+        <w:t>starosti vyhľadanie portu</w:t>
+      </w:r>
+      <w:r>
+        <w:rPr>
+          <w:sz w:val="24"/>
+          <w:szCs w:val="24"/>
+          <w:lang w:val="sk-SK"/>
+        </w:rPr>
+        <w:t xml:space="preserve">. </w:t>
+      </w:r>
+      <w:r>
+        <w:rPr>
+          <w:sz w:val="24"/>
+          <w:szCs w:val="24"/>
+          <w:lang w:val="sk-SK"/>
+        </w:rPr>
+        <w:t>V prípade, že sa to nepodarí</w:t>
+      </w:r>
+      <w:r>
+        <w:rPr>
+          <w:sz w:val="24"/>
+          <w:szCs w:val="24"/>
+          <w:lang w:val="sk-SK"/>
+        </w:rPr>
+        <w:t xml:space="preserve">, </w:t>
+      </w:r>
+      <w:r>
+        <w:rPr>
+          <w:sz w:val="24"/>
+          <w:szCs w:val="24"/>
+          <w:lang w:val="sk-SK"/>
+        </w:rPr>
+        <w:t>podáva hlásenie a</w:t>
+      </w:r>
+      <w:r>
+        <w:rPr>
+          <w:sz w:val="24"/>
+          <w:szCs w:val="24"/>
+          <w:lang w:val="sk-SK"/>
+        </w:rPr>
+        <w:t> </w:t>
+      </w:r>
+      <w:r>
+        <w:rPr>
+          <w:sz w:val="24"/>
+          <w:szCs w:val="24"/>
+          <w:lang w:val="sk-SK"/>
+        </w:rPr>
+        <w:t>pýta</w:t>
+      </w:r>
+      <w:r>
+        <w:rPr>
+          <w:sz w:val="24"/>
+          <w:szCs w:val="24"/>
+          <w:lang w:val="sk-SK"/>
+        </w:rPr>
+        <w:t xml:space="preserve"> správne číslo portu</w:t>
+      </w:r>
+      <w:r>
+        <w:rPr>
+          <w:sz w:val="24"/>
+          <w:szCs w:val="24"/>
+          <w:lang w:val="sk-SK"/>
+        </w:rPr>
+        <w:t xml:space="preserve"> od </w:t>
+      </w:r>
+      <w:r>
+        <w:rPr>
+          <w:sz w:val="24"/>
+          <w:szCs w:val="24"/>
+          <w:lang w:val="sk-SK"/>
+        </w:rPr>
+        <w:t>používateľ</w:t>
+      </w:r>
+      <w:r>
+        <w:rPr>
+          <w:sz w:val="24"/>
+          <w:szCs w:val="24"/>
+          <w:lang w:val="sk-SK"/>
+        </w:rPr>
+        <w:t>a</w:t>
+      </w:r>
+      <w:r>
+        <w:rPr>
+          <w:sz w:val="24"/>
+          <w:szCs w:val="24"/>
+          <w:lang w:val="sk-SK"/>
+        </w:rPr>
+        <w:t>.</w:t>
+      </w:r>
+      <w:r>
+        <w:rPr>
+          <w:sz w:val="24"/>
+          <w:szCs w:val="24"/>
+          <w:lang w:val="sk-SK"/>
+        </w:rPr>
+        <w:t xml:space="preserve"> </w:t>
+      </w:r>
+    </w:p>
+    <w:p>
+      <w:pPr>
+        <w:spacing w:line="276" w:lineRule="auto"/>
+        <w:ind w:left="1418"/>
+        <w:rPr>
+          <w:sz w:val="24"/>
+          <w:szCs w:val="24"/>
+          <w:lang w:val="sk-SK"/>
+        </w:rPr>
+      </w:pPr>
       <w:r>
         <w:rPr>
           <w:b/>
@@ -6311,51 +6221,12 @@
           <w:szCs w:val="24"/>
           <w:lang w:val="sk-SK"/>
         </w:rPr>
-        <w:t>Handler</w:t>
-      </w:r>
-      <w:proofErr w:type="spellEnd"/>
-      <w:r>
-        <w:rPr>
-          <w:sz w:val="24"/>
-          <w:szCs w:val="24"/>
-          <w:lang w:val="sk-SK"/>
-        </w:rPr>
-        <w:t xml:space="preserve"> (</w:t>
-      </w:r>
-      <w:r>
-        <w:rPr>
-          <w:sz w:val="24"/>
-          <w:szCs w:val="24"/>
-          <w:lang w:val="sk-SK"/>
-        </w:rPr>
-        <w:t xml:space="preserve">naprogramovaný </w:t>
-      </w:r>
-      <w:r>
-        <w:rPr>
-          <w:sz w:val="24"/>
-          <w:szCs w:val="24"/>
-          <w:lang w:val="sk-SK"/>
-        </w:rPr>
-        <w:t xml:space="preserve">v súbore </w:t>
-      </w:r>
-      <w:r>
-        <w:rPr>
-          <w:sz w:val="24"/>
-          <w:szCs w:val="24"/>
-          <w:lang w:val="sk-SK"/>
-        </w:rPr>
-        <w:t>handler.py</w:t>
-      </w:r>
-      <w:r>
-        <w:rPr>
-          <w:sz w:val="24"/>
-          <w:szCs w:val="24"/>
-          <w:lang w:val="sk-SK"/>
-        </w:rPr>
-        <w:t>)</w:t>
-      </w:r>
-      <w:r>
-        <w:rPr>
+        <w:t>Parser</w:t>
+      </w:r>
+      <w:r>
+        <w:rPr>
+          <w:b/>
+          <w:bCs/>
           <w:sz w:val="24"/>
           <w:szCs w:val="24"/>
           <w:lang w:val="sk-SK"/>
@@ -6368,23 +6239,15 @@
           <w:szCs w:val="24"/>
           <w:lang w:val="sk-SK"/>
         </w:rPr>
-        <w:t xml:space="preserve">spracúva </w:t>
-      </w:r>
-      <w:r>
-        <w:rPr>
-          <w:sz w:val="24"/>
-          <w:szCs w:val="24"/>
-          <w:lang w:val="sk-SK"/>
-        </w:rPr>
-        <w:t>všetky udalosti prichádzajúce  z grafickej plochy</w:t>
-      </w:r>
-      <w:r>
-        <w:rPr>
-          <w:sz w:val="24"/>
-          <w:szCs w:val="24"/>
-          <w:lang w:val="sk-SK"/>
-        </w:rPr>
-        <w:t>, teda</w:t>
+        <w:t>spracováva</w:t>
+      </w:r>
+      <w:r>
+        <w:rPr>
+          <w:sz w:val="24"/>
+          <w:szCs w:val="24"/>
+          <w:lang w:val="sk-SK"/>
+        </w:rPr>
+        <w:t xml:space="preserve"> a prekladá</w:t>
       </w:r>
       <w:r>
         <w:rPr>
@@ -6400,79 +6263,79 @@
           <w:szCs w:val="24"/>
           <w:lang w:val="sk-SK"/>
         </w:rPr>
-        <w:t>čo sa má vykonať</w:t>
-      </w:r>
-      <w:r>
-        <w:rPr>
-          <w:sz w:val="24"/>
-          <w:szCs w:val="24"/>
-          <w:lang w:val="sk-SK"/>
-        </w:rPr>
-        <w:t xml:space="preserve"> :</w:t>
-      </w:r>
-      <w:r>
-        <w:rPr>
-          <w:sz w:val="24"/>
-          <w:szCs w:val="24"/>
-          <w:lang w:val="sk-SK"/>
-        </w:rPr>
-        <w:t xml:space="preserve"> po </w:t>
-      </w:r>
-      <w:r>
-        <w:rPr>
-          <w:sz w:val="24"/>
-          <w:szCs w:val="24"/>
-          <w:lang w:val="sk-SK"/>
-        </w:rPr>
-        <w:t>kliknut</w:t>
-      </w:r>
-      <w:r>
-        <w:rPr>
-          <w:sz w:val="24"/>
-          <w:szCs w:val="24"/>
-          <w:lang w:val="sk-SK"/>
-        </w:rPr>
-        <w:t>í</w:t>
-      </w:r>
-      <w:r>
-        <w:rPr>
-          <w:sz w:val="24"/>
-          <w:szCs w:val="24"/>
-          <w:lang w:val="sk-SK"/>
-        </w:rPr>
-        <w:t xml:space="preserve"> </w:t>
-      </w:r>
-      <w:r>
-        <w:rPr>
-          <w:sz w:val="24"/>
-          <w:szCs w:val="24"/>
-          <w:lang w:val="sk-SK"/>
-        </w:rPr>
-        <w:t>na konkrétne tlačidlo</w:t>
-      </w:r>
-      <w:r>
-        <w:rPr>
-          <w:sz w:val="24"/>
-          <w:szCs w:val="24"/>
-          <w:lang w:val="sk-SK"/>
-        </w:rPr>
-        <w:t xml:space="preserve">, </w:t>
-      </w:r>
-      <w:r>
-        <w:rPr>
-          <w:sz w:val="24"/>
-          <w:szCs w:val="24"/>
-          <w:lang w:val="sk-SK"/>
-        </w:rPr>
-        <w:t>po stlačení klávesovej skratky apod.</w:t>
-      </w:r>
-      <w:r>
-        <w:rPr>
-          <w:sz w:val="24"/>
-          <w:szCs w:val="24"/>
-          <w:lang w:val="sk-SK"/>
-        </w:rPr>
-        <w:t xml:space="preserve"> </w:t>
+        <w:t>prichádzajúce dáta z</w:t>
+      </w:r>
+      <w:r>
+        <w:rPr>
+          <w:sz w:val="24"/>
+          <w:szCs w:val="24"/>
+          <w:lang w:val="sk-SK"/>
+        </w:rPr>
+        <w:t> </w:t>
+      </w:r>
+      <w:r>
+        <w:rPr>
+          <w:sz w:val="24"/>
+          <w:szCs w:val="24"/>
+          <w:lang w:val="sk-SK"/>
+        </w:rPr>
+        <w:t>prístroja</w:t>
+      </w:r>
+      <w:r>
+        <w:rPr>
+          <w:sz w:val="24"/>
+          <w:szCs w:val="24"/>
+          <w:lang w:val="sk-SK"/>
+        </w:rPr>
+        <w:t xml:space="preserve">. </w:t>
+      </w:r>
+      <w:r>
+        <w:rPr>
+          <w:sz w:val="24"/>
+          <w:szCs w:val="24"/>
+          <w:lang w:val="sk-SK"/>
+        </w:rPr>
+        <w:t xml:space="preserve">Tie posiela </w:t>
+      </w:r>
+      <w:r>
+        <w:rPr>
+          <w:sz w:val="24"/>
+          <w:szCs w:val="24"/>
+          <w:lang w:val="sk-SK"/>
+        </w:rPr>
+        <w:t>priamo Data Manager-</w:t>
+      </w:r>
+      <w:r>
+        <w:rPr>
+          <w:sz w:val="24"/>
+          <w:szCs w:val="24"/>
+          <w:lang w:val="sk-SK"/>
+        </w:rPr>
+        <w:t>u</w:t>
+      </w:r>
+      <w:r>
+        <w:rPr>
+          <w:sz w:val="24"/>
+          <w:szCs w:val="24"/>
+          <w:lang w:val="sk-SK"/>
+        </w:rPr>
+        <w:t xml:space="preserve"> alebo </w:t>
+      </w:r>
+      <w:r>
+        <w:rPr>
+          <w:sz w:val="24"/>
+          <w:szCs w:val="24"/>
+          <w:lang w:val="sk-SK"/>
+        </w:rPr>
+        <w:t xml:space="preserve">prípadne Handler-u </w:t>
+      </w:r>
+      <w:r>
+        <w:rPr>
+          <w:sz w:val="24"/>
+          <w:szCs w:val="24"/>
+          <w:lang w:val="sk-SK"/>
+        </w:rPr>
+        <w:t>podľa situácie.</w:t>
       </w:r>
     </w:p>
     <w:p>
@@ -6487,324 +6350,56 @@
       </w:pPr>
       <w:r>
         <w:rPr>
-          <w:sz w:val="24"/>
-          <w:szCs w:val="24"/>
-          <w:lang w:val="sk-SK"/>
-        </w:rPr>
-        <w:t xml:space="preserve">Teda </w:t>
-      </w:r>
-      <w:r>
-        <w:rPr>
-          <w:sz w:val="24"/>
-          <w:szCs w:val="24"/>
-          <w:lang w:val="sk-SK"/>
-        </w:rPr>
-        <w:t xml:space="preserve">udalosť na tlačidle volá </w:t>
-      </w:r>
-      <w:proofErr w:type="spellStart"/>
-      <w:r>
-        <w:rPr>
-          <w:sz w:val="24"/>
-          <w:szCs w:val="24"/>
-          <w:lang w:val="sk-SK"/>
-        </w:rPr>
-        <w:t>Handler</w:t>
-      </w:r>
-      <w:proofErr w:type="spellEnd"/>
-      <w:r>
-        <w:rPr>
-          <w:sz w:val="24"/>
-          <w:szCs w:val="24"/>
-          <w:lang w:val="sk-SK"/>
-        </w:rPr>
-        <w:t xml:space="preserve"> a</w:t>
-      </w:r>
-      <w:r>
-        <w:rPr>
-          <w:sz w:val="24"/>
-          <w:szCs w:val="24"/>
-          <w:lang w:val="sk-SK"/>
-        </w:rPr>
-        <w:t xml:space="preserve"> </w:t>
-      </w:r>
-      <w:r>
-        <w:rPr>
-          <w:sz w:val="24"/>
-          <w:szCs w:val="24"/>
-          <w:lang w:val="sk-SK"/>
-        </w:rPr>
-        <w:t>pomocou dohodnutého kódu</w:t>
-      </w:r>
-      <w:r>
-        <w:rPr>
-          <w:sz w:val="24"/>
-          <w:szCs w:val="24"/>
-          <w:lang w:val="sk-SK"/>
-        </w:rPr>
-        <w:t xml:space="preserve"> </w:t>
-      </w:r>
-      <w:r>
-        <w:rPr>
-          <w:sz w:val="24"/>
-          <w:szCs w:val="24"/>
-          <w:lang w:val="sk-SK"/>
-        </w:rPr>
-        <w:t>informuje</w:t>
-      </w:r>
-      <w:r>
-        <w:rPr>
-          <w:sz w:val="24"/>
-          <w:szCs w:val="24"/>
-          <w:lang w:val="sk-SK"/>
-        </w:rPr>
-        <w:t xml:space="preserve"> o aké tlačidlo ide.</w:t>
-      </w:r>
-      <w:r>
-        <w:rPr>
-          <w:sz w:val="24"/>
-          <w:szCs w:val="24"/>
-          <w:lang w:val="sk-SK"/>
-        </w:rPr>
-        <w:t xml:space="preserve"> </w:t>
-      </w:r>
-      <w:r>
-        <w:rPr>
-          <w:sz w:val="24"/>
-          <w:szCs w:val="24"/>
-          <w:lang w:val="sk-SK"/>
-        </w:rPr>
-        <w:t>Rovnako</w:t>
-      </w:r>
-      <w:r>
-        <w:rPr>
-          <w:sz w:val="24"/>
-          <w:szCs w:val="24"/>
-          <w:lang w:val="sk-SK"/>
-        </w:rPr>
-        <w:t xml:space="preserve"> to je</w:t>
-      </w:r>
-      <w:r>
-        <w:rPr>
-          <w:sz w:val="24"/>
-          <w:szCs w:val="24"/>
-          <w:lang w:val="sk-SK"/>
-        </w:rPr>
-        <w:t xml:space="preserve"> aj</w:t>
-      </w:r>
-      <w:r>
-        <w:rPr>
-          <w:sz w:val="24"/>
-          <w:szCs w:val="24"/>
-          <w:lang w:val="sk-SK"/>
-        </w:rPr>
-        <w:t xml:space="preserve"> </w:t>
-      </w:r>
-      <w:r>
-        <w:rPr>
-          <w:sz w:val="24"/>
-          <w:szCs w:val="24"/>
-          <w:lang w:val="sk-SK"/>
-        </w:rPr>
-        <w:t xml:space="preserve">s </w:t>
-      </w:r>
-      <w:r>
-        <w:rPr>
-          <w:sz w:val="24"/>
-          <w:szCs w:val="24"/>
-          <w:lang w:val="sk-SK"/>
-        </w:rPr>
-        <w:t>udalosť</w:t>
-      </w:r>
-      <w:r>
-        <w:rPr>
-          <w:sz w:val="24"/>
-          <w:szCs w:val="24"/>
-          <w:lang w:val="sk-SK"/>
-        </w:rPr>
-        <w:t>ou</w:t>
-      </w:r>
-      <w:r>
-        <w:rPr>
-          <w:sz w:val="24"/>
-          <w:szCs w:val="24"/>
-          <w:lang w:val="sk-SK"/>
-        </w:rPr>
-        <w:t xml:space="preserve"> </w:t>
-      </w:r>
-      <w:r>
-        <w:rPr>
-          <w:sz w:val="24"/>
-          <w:szCs w:val="24"/>
-          <w:lang w:val="sk-SK"/>
-        </w:rPr>
-        <w:t>stlačeni</w:t>
-      </w:r>
-      <w:r>
-        <w:rPr>
-          <w:sz w:val="24"/>
-          <w:szCs w:val="24"/>
-          <w:lang w:val="sk-SK"/>
-        </w:rPr>
-        <w:t>a</w:t>
-      </w:r>
-      <w:r>
-        <w:rPr>
-          <w:sz w:val="24"/>
-          <w:szCs w:val="24"/>
-          <w:lang w:val="sk-SK"/>
-        </w:rPr>
-        <w:t xml:space="preserve"> klávesovej skratky.</w:t>
-      </w:r>
-    </w:p>
-    <w:p>
-      <w:pPr>
-        <w:spacing w:line="276" w:lineRule="auto"/>
-        <w:ind w:left="1418"/>
-        <w:rPr>
-          <w:sz w:val="24"/>
-          <w:szCs w:val="24"/>
-          <w:lang w:val="sk-SK"/>
-        </w:rPr>
-      </w:pPr>
-      <w:r>
-        <w:rPr>
-          <w:sz w:val="24"/>
-          <w:szCs w:val="24"/>
-          <w:lang w:val="sk-SK"/>
-        </w:rPr>
-        <w:t xml:space="preserve">Ďalej má na </w:t>
-      </w:r>
-      <w:r>
-        <w:rPr>
-          <w:sz w:val="24"/>
-          <w:szCs w:val="24"/>
-          <w:lang w:val="sk-SK"/>
-        </w:rPr>
-        <w:t>starosti vyhľadanie portu</w:t>
-      </w:r>
-      <w:r>
-        <w:rPr>
-          <w:sz w:val="24"/>
-          <w:szCs w:val="24"/>
-          <w:lang w:val="sk-SK"/>
-        </w:rPr>
-        <w:t xml:space="preserve">. </w:t>
-      </w:r>
-      <w:r>
-        <w:rPr>
-          <w:sz w:val="24"/>
-          <w:szCs w:val="24"/>
-          <w:lang w:val="sk-SK"/>
-        </w:rPr>
-        <w:t>V prípade, že sa to nepodarí</w:t>
-      </w:r>
-      <w:r>
-        <w:rPr>
-          <w:sz w:val="24"/>
-          <w:szCs w:val="24"/>
-          <w:lang w:val="sk-SK"/>
-        </w:rPr>
-        <w:t xml:space="preserve">, </w:t>
-      </w:r>
-      <w:r>
-        <w:rPr>
-          <w:sz w:val="24"/>
-          <w:szCs w:val="24"/>
-          <w:lang w:val="sk-SK"/>
-        </w:rPr>
-        <w:t>podáva hlásenie a</w:t>
-      </w:r>
-      <w:r>
-        <w:rPr>
-          <w:sz w:val="24"/>
-          <w:szCs w:val="24"/>
-          <w:lang w:val="sk-SK"/>
-        </w:rPr>
-        <w:t> </w:t>
-      </w:r>
-      <w:r>
-        <w:rPr>
-          <w:sz w:val="24"/>
-          <w:szCs w:val="24"/>
-          <w:lang w:val="sk-SK"/>
-        </w:rPr>
-        <w:t>pýta</w:t>
-      </w:r>
-      <w:r>
-        <w:rPr>
-          <w:sz w:val="24"/>
-          <w:szCs w:val="24"/>
-          <w:lang w:val="sk-SK"/>
-        </w:rPr>
-        <w:t xml:space="preserve"> správne číslo portu</w:t>
-      </w:r>
-      <w:r>
-        <w:rPr>
-          <w:sz w:val="24"/>
-          <w:szCs w:val="24"/>
-          <w:lang w:val="sk-SK"/>
-        </w:rPr>
-        <w:t xml:space="preserve"> od </w:t>
-      </w:r>
-      <w:r>
-        <w:rPr>
-          <w:sz w:val="24"/>
-          <w:szCs w:val="24"/>
-          <w:lang w:val="sk-SK"/>
-        </w:rPr>
-        <w:t>používateľ</w:t>
-      </w:r>
-      <w:r>
-        <w:rPr>
-          <w:sz w:val="24"/>
-          <w:szCs w:val="24"/>
-          <w:lang w:val="sk-SK"/>
-        </w:rPr>
-        <w:t>a</w:t>
-      </w:r>
-      <w:r>
-        <w:rPr>
-          <w:sz w:val="24"/>
-          <w:szCs w:val="24"/>
-          <w:lang w:val="sk-SK"/>
-        </w:rPr>
-        <w:t>.</w:t>
-      </w:r>
-      <w:r>
-        <w:rPr>
-          <w:sz w:val="24"/>
-          <w:szCs w:val="24"/>
-          <w:lang w:val="sk-SK"/>
-        </w:rPr>
-        <w:t xml:space="preserve"> </w:t>
-      </w:r>
-    </w:p>
-    <w:p>
-      <w:pPr>
-        <w:spacing w:line="276" w:lineRule="auto"/>
-        <w:ind w:left="1418"/>
-        <w:rPr>
-          <w:sz w:val="24"/>
-          <w:szCs w:val="24"/>
-          <w:lang w:val="sk-SK"/>
-        </w:rPr>
-      </w:pPr>
-      <w:proofErr w:type="spellStart"/>
-      <w:r>
-        <w:rPr>
           <w:b/>
           <w:bCs/>
           <w:sz w:val="24"/>
           <w:szCs w:val="24"/>
           <w:lang w:val="sk-SK"/>
         </w:rPr>
-        <w:t>Parser</w:t>
-      </w:r>
-      <w:proofErr w:type="spellEnd"/>
-      <w:r>
-        <w:rPr>
-          <w:b/>
-          <w:bCs/>
+        <w:t>Data Manager</w:t>
+      </w:r>
+      <w:r>
+        <w:rPr>
+          <w:sz w:val="24"/>
+          <w:szCs w:val="24"/>
+          <w:lang w:val="sk-SK"/>
+        </w:rPr>
+        <w:t xml:space="preserve"> si pamätá dáta a prijíma pokyny od Handler-</w:t>
+      </w:r>
+      <w:r>
+        <w:rPr>
+          <w:sz w:val="24"/>
+          <w:szCs w:val="24"/>
+          <w:lang w:val="sk-SK"/>
+        </w:rPr>
+        <w:t xml:space="preserve">a. </w:t>
+      </w:r>
+      <w:r>
+        <w:rPr>
+          <w:sz w:val="24"/>
+          <w:szCs w:val="24"/>
+          <w:lang w:val="sk-SK"/>
+        </w:rPr>
+        <w:t>Namerané hodnoty ukladá</w:t>
+      </w:r>
+      <w:r>
+        <w:rPr>
+          <w:sz w:val="24"/>
+          <w:szCs w:val="24"/>
+          <w:lang w:val="sk-SK"/>
+        </w:rPr>
+        <w:t>,</w:t>
+      </w:r>
+      <w:r>
+        <w:rPr>
+          <w:sz w:val="24"/>
+          <w:szCs w:val="24"/>
+          <w:lang w:val="sk-SK"/>
+        </w:rPr>
+        <w:t xml:space="preserve"> exportuje,</w:t>
+      </w:r>
+      <w:r>
+        <w:rPr>
           <w:sz w:val="24"/>
           <w:szCs w:val="24"/>
           <w:lang w:val="sk-SK"/>
@@ -6817,245 +6412,6 @@
           <w:szCs w:val="24"/>
           <w:lang w:val="sk-SK"/>
         </w:rPr>
-        <w:t>spracováva</w:t>
-      </w:r>
-      <w:r>
-        <w:rPr>
-          <w:sz w:val="24"/>
-          <w:szCs w:val="24"/>
-          <w:lang w:val="sk-SK"/>
-        </w:rPr>
-        <w:t xml:space="preserve"> a prekladá</w:t>
-      </w:r>
-      <w:r>
-        <w:rPr>
-          <w:sz w:val="24"/>
-          <w:szCs w:val="24"/>
-          <w:lang w:val="sk-SK"/>
-        </w:rPr>
-        <w:t xml:space="preserve"> </w:t>
-      </w:r>
-      <w:r>
-        <w:rPr>
-          <w:sz w:val="24"/>
-          <w:szCs w:val="24"/>
-          <w:lang w:val="sk-SK"/>
-        </w:rPr>
-        <w:t>prichádzajúce dáta z</w:t>
-      </w:r>
-      <w:r>
-        <w:rPr>
-          <w:sz w:val="24"/>
-          <w:szCs w:val="24"/>
-          <w:lang w:val="sk-SK"/>
-        </w:rPr>
-        <w:t> </w:t>
-      </w:r>
-      <w:r>
-        <w:rPr>
-          <w:sz w:val="24"/>
-          <w:szCs w:val="24"/>
-          <w:lang w:val="sk-SK"/>
-        </w:rPr>
-        <w:t>prístroja</w:t>
-      </w:r>
-      <w:r>
-        <w:rPr>
-          <w:sz w:val="24"/>
-          <w:szCs w:val="24"/>
-          <w:lang w:val="sk-SK"/>
-        </w:rPr>
-        <w:t xml:space="preserve">. </w:t>
-      </w:r>
-      <w:r>
-        <w:rPr>
-          <w:sz w:val="24"/>
-          <w:szCs w:val="24"/>
-          <w:lang w:val="sk-SK"/>
-        </w:rPr>
-        <w:t xml:space="preserve">Tie posiela </w:t>
-      </w:r>
-      <w:r>
-        <w:rPr>
-          <w:sz w:val="24"/>
-          <w:szCs w:val="24"/>
-          <w:lang w:val="sk-SK"/>
-        </w:rPr>
-        <w:t xml:space="preserve">priamo </w:t>
-      </w:r>
-      <w:proofErr w:type="spellStart"/>
-      <w:r>
-        <w:rPr>
-          <w:sz w:val="24"/>
-          <w:szCs w:val="24"/>
-          <w:lang w:val="sk-SK"/>
-        </w:rPr>
-        <w:t>Data</w:t>
-      </w:r>
-      <w:proofErr w:type="spellEnd"/>
-      <w:r>
-        <w:rPr>
-          <w:sz w:val="24"/>
-          <w:szCs w:val="24"/>
-          <w:lang w:val="sk-SK"/>
-        </w:rPr>
-        <w:t xml:space="preserve"> Manager-</w:t>
-      </w:r>
-      <w:r>
-        <w:rPr>
-          <w:sz w:val="24"/>
-          <w:szCs w:val="24"/>
-          <w:lang w:val="sk-SK"/>
-        </w:rPr>
-        <w:t>u</w:t>
-      </w:r>
-      <w:r>
-        <w:rPr>
-          <w:sz w:val="24"/>
-          <w:szCs w:val="24"/>
-          <w:lang w:val="sk-SK"/>
-        </w:rPr>
-        <w:t xml:space="preserve"> alebo </w:t>
-      </w:r>
-      <w:r>
-        <w:rPr>
-          <w:sz w:val="24"/>
-          <w:szCs w:val="24"/>
-          <w:lang w:val="sk-SK"/>
-        </w:rPr>
-        <w:t xml:space="preserve">prípadne </w:t>
-      </w:r>
-      <w:proofErr w:type="spellStart"/>
-      <w:r>
-        <w:rPr>
-          <w:sz w:val="24"/>
-          <w:szCs w:val="24"/>
-          <w:lang w:val="sk-SK"/>
-        </w:rPr>
-        <w:t>Handler</w:t>
-      </w:r>
-      <w:proofErr w:type="spellEnd"/>
-      <w:r>
-        <w:rPr>
-          <w:sz w:val="24"/>
-          <w:szCs w:val="24"/>
-          <w:lang w:val="sk-SK"/>
-        </w:rPr>
-        <w:t xml:space="preserve">-u </w:t>
-      </w:r>
-      <w:r>
-        <w:rPr>
-          <w:sz w:val="24"/>
-          <w:szCs w:val="24"/>
-          <w:lang w:val="sk-SK"/>
-        </w:rPr>
-        <w:t>podľa situácie.</w:t>
-      </w:r>
-    </w:p>
-    <w:p>
-      <w:pPr>
-        <w:spacing w:line="276" w:lineRule="auto"/>
-        <w:ind w:left="1418"/>
-        <w:rPr>
-          <w:sz w:val="24"/>
-          <w:szCs w:val="24"/>
-          <w:lang w:val="sk-SK"/>
-        </w:rPr>
-      </w:pPr>
-      <w:proofErr w:type="spellStart"/>
-      <w:r>
-        <w:rPr>
-          <w:b/>
-          <w:bCs/>
-          <w:sz w:val="24"/>
-          <w:szCs w:val="24"/>
-          <w:lang w:val="sk-SK"/>
-        </w:rPr>
-        <w:t>Data</w:t>
-      </w:r>
-      <w:proofErr w:type="spellEnd"/>
-      <w:r>
-        <w:rPr>
-          <w:b/>
-          <w:bCs/>
-          <w:sz w:val="24"/>
-          <w:szCs w:val="24"/>
-          <w:lang w:val="sk-SK"/>
-        </w:rPr>
-        <w:t xml:space="preserve"> Manager</w:t>
-      </w:r>
-      <w:r>
-        <w:rPr>
-          <w:sz w:val="24"/>
-          <w:szCs w:val="24"/>
-          <w:lang w:val="sk-SK"/>
-        </w:rPr>
-        <w:t xml:space="preserve"> si pamätá dáta a prijíma pokyny od </w:t>
-      </w:r>
-      <w:proofErr w:type="spellStart"/>
-      <w:r>
-        <w:rPr>
-          <w:sz w:val="24"/>
-          <w:szCs w:val="24"/>
-          <w:lang w:val="sk-SK"/>
-        </w:rPr>
-        <w:t>Handler</w:t>
-      </w:r>
-      <w:proofErr w:type="spellEnd"/>
-      <w:r>
-        <w:rPr>
-          <w:sz w:val="24"/>
-          <w:szCs w:val="24"/>
-          <w:lang w:val="sk-SK"/>
-        </w:rPr>
-        <w:t>-</w:t>
-      </w:r>
-      <w:r>
-        <w:rPr>
-          <w:sz w:val="24"/>
-          <w:szCs w:val="24"/>
-          <w:lang w:val="sk-SK"/>
-        </w:rPr>
-        <w:t xml:space="preserve">a. </w:t>
-      </w:r>
-      <w:r>
-        <w:rPr>
-          <w:sz w:val="24"/>
-          <w:szCs w:val="24"/>
-          <w:lang w:val="sk-SK"/>
-        </w:rPr>
-        <w:t>Namerané hodnoty ukladá</w:t>
-      </w:r>
-      <w:r>
-        <w:rPr>
-          <w:sz w:val="24"/>
-          <w:szCs w:val="24"/>
-          <w:lang w:val="sk-SK"/>
-        </w:rPr>
-        <w:t>,</w:t>
-      </w:r>
-      <w:r>
-        <w:rPr>
-          <w:sz w:val="24"/>
-          <w:szCs w:val="24"/>
-          <w:lang w:val="sk-SK"/>
-        </w:rPr>
-        <w:t xml:space="preserve"> exportuje,</w:t>
-      </w:r>
-      <w:r>
-        <w:rPr>
-          <w:sz w:val="24"/>
-          <w:szCs w:val="24"/>
-          <w:lang w:val="sk-SK"/>
-        </w:rPr>
-        <w:t xml:space="preserve"> </w:t>
-      </w:r>
-      <w:r>
-        <w:rPr>
-          <w:sz w:val="24"/>
-          <w:szCs w:val="24"/>
-          <w:lang w:val="sk-SK"/>
-        </w:rPr>
         <w:t>ponúka</w:t>
       </w:r>
       <w:r>
@@ -7091,7 +6447,7 @@
     </w:p>
     <w:p>
       <w:pPr>
-        <w:pStyle w:val="Nadpis2"/>
+        <w:pStyle w:val="Heading2"/>
         <w:spacing w:line="360" w:lineRule="auto"/>
         <w:ind w:firstLine="720"/>
         <w:rPr>
@@ -7180,18 +6536,8 @@
           <w:szCs w:val="24"/>
           <w:lang w:val="sk-SK"/>
         </w:rPr>
-        <w:t xml:space="preserve">Grafická časť </w:t>
-      </w:r>
-      <w:proofErr w:type="spellStart"/>
-      <w:r>
-        <w:rPr>
-          <w:sz w:val="24"/>
-          <w:szCs w:val="24"/>
-          <w:lang w:val="sk-SK"/>
-        </w:rPr>
-        <w:t>aplikície</w:t>
-      </w:r>
-      <w:proofErr w:type="spellEnd"/>
+        <w:t>Grafická časť aplikície</w:t>
+      </w:r>
       <w:r>
         <w:rPr>
           <w:sz w:val="24"/>
@@ -7206,7 +6552,7 @@
           <w:szCs w:val="24"/>
           <w:lang w:val="sk-SK"/>
         </w:rPr>
-        <w:t>šiestich</w:t>
+        <w:t>ôsmych</w:t>
       </w:r>
       <w:r>
         <w:rPr>
@@ -7227,7 +6573,7 @@
     </w:p>
     <w:p>
       <w:pPr>
-        <w:pStyle w:val="Odsekzoznamu"/>
+        <w:pStyle w:val="ListParagraph"/>
         <w:numPr>
           <w:ilvl w:val="0"/>
           <w:numId w:val="14"/>
@@ -7244,12 +6590,36 @@
           <w:szCs w:val="24"/>
           <w:lang w:val="sk-SK"/>
         </w:rPr>
-        <w:t>buttonPanel.py</w:t>
-      </w:r>
-    </w:p>
-    <w:p>
-      <w:pPr>
-        <w:pStyle w:val="Odsekzoznamu"/>
+        <w:t>b</w:t>
+      </w:r>
+      <w:r>
+        <w:rPr>
+          <w:sz w:val="24"/>
+          <w:szCs w:val="24"/>
+          <w:lang w:val="sk-SK"/>
+        </w:rPr>
+        <w:t>utton</w:t>
+      </w:r>
+      <w:r>
+        <w:rPr>
+          <w:sz w:val="24"/>
+          <w:szCs w:val="24"/>
+          <w:lang w:val="sk-SK"/>
+        </w:rPr>
+        <w:t>_p</w:t>
+      </w:r>
+      <w:r>
+        <w:rPr>
+          <w:sz w:val="24"/>
+          <w:szCs w:val="24"/>
+          <w:lang w:val="sk-SK"/>
+        </w:rPr>
+        <w:t>anel.py</w:t>
+      </w:r>
+    </w:p>
+    <w:p>
+      <w:pPr>
+        <w:pStyle w:val="ListParagraph"/>
         <w:numPr>
           <w:ilvl w:val="0"/>
           <w:numId w:val="14"/>
@@ -7279,7 +6649,7 @@
     </w:p>
     <w:p>
       <w:pPr>
-        <w:pStyle w:val="Odsekzoznamu"/>
+        <w:pStyle w:val="ListParagraph"/>
         <w:numPr>
           <w:ilvl w:val="0"/>
           <w:numId w:val="14"/>
@@ -7296,12 +6666,12 @@
           <w:szCs w:val="24"/>
           <w:lang w:val="sk-SK"/>
         </w:rPr>
-        <w:t>set_measur.py</w:t>
-      </w:r>
-    </w:p>
-    <w:p>
-      <w:pPr>
-        <w:pStyle w:val="Odsekzoznamu"/>
+        <w:t>graph_panel.py</w:t>
+      </w:r>
+    </w:p>
+    <w:p>
+      <w:pPr>
+        <w:pStyle w:val="ListParagraph"/>
         <w:numPr>
           <w:ilvl w:val="0"/>
           <w:numId w:val="14"/>
@@ -7318,12 +6688,12 @@
           <w:szCs w:val="24"/>
           <w:lang w:val="sk-SK"/>
         </w:rPr>
-        <w:t>measur.py</w:t>
-      </w:r>
-    </w:p>
-    <w:p>
-      <w:pPr>
-        <w:pStyle w:val="Odsekzoznamu"/>
+        <w:t>input_panel.py</w:t>
+      </w:r>
+    </w:p>
+    <w:p>
+      <w:pPr>
+        <w:pStyle w:val="ListParagraph"/>
         <w:numPr>
           <w:ilvl w:val="0"/>
           <w:numId w:val="14"/>
@@ -7340,20 +6710,12 @@
           <w:szCs w:val="24"/>
           <w:lang w:val="sk-SK"/>
         </w:rPr>
-        <w:t>table_</w:t>
-      </w:r>
-      <w:r>
-        <w:rPr>
-          <w:sz w:val="24"/>
-          <w:szCs w:val="24"/>
-          <w:lang w:val="sk-SK"/>
-        </w:rPr>
-        <w:t>measur.py</w:t>
-      </w:r>
-    </w:p>
-    <w:p>
-      <w:pPr>
-        <w:pStyle w:val="Odsekzoznamu"/>
+        <w:t>messagebox.py</w:t>
+      </w:r>
+    </w:p>
+    <w:p>
+      <w:pPr>
+        <w:pStyle w:val="ListParagraph"/>
         <w:numPr>
           <w:ilvl w:val="0"/>
           <w:numId w:val="14"/>
@@ -7371,23 +6733,53 @@
           <w:szCs w:val="24"/>
           <w:lang w:val="sk-SK"/>
         </w:rPr>
-        <w:t>tablegraph</w:t>
-      </w:r>
-      <w:r>
-        <w:rPr>
-          <w:sz w:val="24"/>
-          <w:szCs w:val="24"/>
-          <w:lang w:val="sk-SK"/>
-        </w:rPr>
-        <w:t>_measur.</w:t>
-      </w:r>
-      <w:r>
-        <w:rPr>
-          <w:sz w:val="24"/>
-          <w:szCs w:val="24"/>
-          <w:lang w:val="sk-SK"/>
-        </w:rPr>
-        <w:t>py</w:t>
+        <w:t>panel_handler.py</w:t>
+      </w:r>
+    </w:p>
+    <w:p>
+      <w:pPr>
+        <w:pStyle w:val="ListParagraph"/>
+        <w:numPr>
+          <w:ilvl w:val="0"/>
+          <w:numId w:val="14"/>
+        </w:numPr>
+        <w:spacing w:line="360" w:lineRule="auto"/>
+        <w:rPr>
+          <w:sz w:val="24"/>
+          <w:szCs w:val="24"/>
+          <w:lang w:val="sk-SK"/>
+        </w:rPr>
+      </w:pPr>
+      <w:r>
+        <w:rPr>
+          <w:sz w:val="24"/>
+          <w:szCs w:val="24"/>
+          <w:lang w:val="sk-SK"/>
+        </w:rPr>
+        <w:t>table_panel.py</w:t>
+      </w:r>
+    </w:p>
+    <w:p>
+      <w:pPr>
+        <w:pStyle w:val="ListParagraph"/>
+        <w:numPr>
+          <w:ilvl w:val="0"/>
+          <w:numId w:val="14"/>
+        </w:numPr>
+        <w:spacing w:line="360" w:lineRule="auto"/>
+        <w:rPr>
+          <w:sz w:val="24"/>
+          <w:szCs w:val="24"/>
+          <w:lang w:val="sk-SK"/>
+        </w:rPr>
+      </w:pPr>
+      <w:r>
+        <w:rPr>
+          <w:sz w:val="24"/>
+          <w:szCs w:val="24"/>
+          <w:lang w:val="sk-SK"/>
+        </w:rPr>
+        <w:t>window.py</w:t>
       </w:r>
     </w:p>
     <w:p>
@@ -7435,40 +6827,39 @@
           <w:szCs w:val="24"/>
           <w:lang w:val="sk-SK"/>
         </w:rPr>
-        <w:lastRenderedPageBreak/>
-        <w:t xml:space="preserve">Každý súbor </w:t>
-      </w:r>
-      <w:r>
-        <w:rPr>
-          <w:sz w:val="24"/>
-          <w:szCs w:val="24"/>
-          <w:lang w:val="sk-SK"/>
-        </w:rPr>
-        <w:t xml:space="preserve">(okrem buttonPanel.py) </w:t>
-      </w:r>
-      <w:r>
-        <w:rPr>
-          <w:sz w:val="24"/>
-          <w:szCs w:val="24"/>
-          <w:lang w:val="sk-SK"/>
-        </w:rPr>
-        <w:t xml:space="preserve">reprezentuje zobrazenie konkrétnej situácie </w:t>
-      </w:r>
-      <w:r>
-        <w:rPr>
-          <w:sz w:val="24"/>
-          <w:szCs w:val="24"/>
-          <w:lang w:val="sk-SK"/>
-        </w:rPr>
-        <w:t>používateľského okna</w:t>
-      </w:r>
-      <w:r>
-        <w:rPr>
-          <w:sz w:val="24"/>
-          <w:szCs w:val="24"/>
-          <w:lang w:val="sk-SK"/>
-        </w:rPr>
-        <w:t>.</w:t>
+        <w:t xml:space="preserve">Každý </w:t>
+      </w:r>
+      <w:r>
+        <w:rPr>
+          <w:sz w:val="24"/>
+          <w:szCs w:val="24"/>
+          <w:lang w:val="sk-SK"/>
+        </w:rPr>
+        <w:t>súbor</w:t>
+      </w:r>
+      <w:r>
+        <w:rPr>
+          <w:sz w:val="24"/>
+          <w:szCs w:val="24"/>
+          <w:lang w:val="sk-SK"/>
+        </w:rPr>
+        <w:t xml:space="preserve"> </w:t>
+      </w:r>
+      <w:r>
+        <w:rPr>
+          <w:sz w:val="24"/>
+          <w:szCs w:val="24"/>
+          <w:lang w:val="sk-SK"/>
+        </w:rPr>
+        <w:t xml:space="preserve">reprezentuje zobrazenie </w:t>
+      </w:r>
+      <w:r>
+        <w:rPr>
+          <w:sz w:val="24"/>
+          <w:szCs w:val="24"/>
+          <w:lang w:val="sk-SK"/>
+        </w:rPr>
+        <w:t>niektorej časti okna, ktorá je rozdelená na panely. Panely sa zobrazujú v závislosti od stavu okna a kliknutých tlačidiel.</w:t>
       </w:r>
     </w:p>
     <w:p>
@@ -7486,23 +6877,180 @@
           <w:szCs w:val="24"/>
           <w:lang w:val="sk-SK"/>
         </w:rPr>
-        <w:t xml:space="preserve">Vykresľuje sa pomocou </w:t>
-      </w:r>
-      <w:r>
-        <w:rPr>
-          <w:sz w:val="24"/>
-          <w:szCs w:val="24"/>
-          <w:lang w:val="sk-SK"/>
-        </w:rPr>
-        <w:t xml:space="preserve">triedy </w:t>
-      </w:r>
-      <w:r>
-        <w:rPr>
-          <w:sz w:val="24"/>
-          <w:szCs w:val="24"/>
-          <w:lang w:val="sk-SK"/>
-        </w:rPr>
-        <w:t>typu</w:t>
+        <w:t xml:space="preserve">Samotná vykreslovacia plocha – </w:t>
+      </w:r>
+      <w:r>
+        <w:rPr>
+          <w:b/>
+          <w:sz w:val="24"/>
+          <w:szCs w:val="24"/>
+          <w:lang w:val="sk-SK"/>
+        </w:rPr>
+        <w:t>MainWindow</w:t>
+      </w:r>
+      <w:r>
+        <w:rPr>
+          <w:sz w:val="24"/>
+          <w:szCs w:val="24"/>
+          <w:lang w:val="sk-SK"/>
+        </w:rPr>
+        <w:t xml:space="preserve">, využíva funckie </w:t>
+      </w:r>
+      <w:r>
+        <w:rPr>
+          <w:sz w:val="24"/>
+          <w:szCs w:val="24"/>
+          <w:lang w:val="sk-SK"/>
+        </w:rPr>
+        <w:t xml:space="preserve">( dedí </w:t>
+      </w:r>
+      <w:r>
+        <w:rPr>
+          <w:sz w:val="24"/>
+          <w:szCs w:val="24"/>
+          <w:lang w:val="sk-SK"/>
+        </w:rPr>
+        <w:t>od</w:t>
+      </w:r>
+      <w:r>
+        <w:rPr>
+          <w:sz w:val="24"/>
+          <w:szCs w:val="24"/>
+          <w:lang w:val="sk-SK"/>
+        </w:rPr>
+        <w:t xml:space="preserve"> </w:t>
+      </w:r>
+      <w:r>
+        <w:rPr>
+          <w:sz w:val="24"/>
+          <w:szCs w:val="24"/>
+          <w:lang w:val="sk-SK"/>
+        </w:rPr>
+        <w:t>)</w:t>
+      </w:r>
+      <w:r>
+        <w:rPr>
+          <w:sz w:val="24"/>
+          <w:szCs w:val="24"/>
+          <w:lang w:val="sk-SK"/>
+        </w:rPr>
+        <w:t xml:space="preserve"> </w:t>
+      </w:r>
+      <w:r>
+        <w:rPr>
+          <w:sz w:val="24"/>
+          <w:szCs w:val="24"/>
+          <w:lang w:val="sk-SK"/>
+        </w:rPr>
+        <w:t>tr</w:t>
+      </w:r>
+      <w:r>
+        <w:rPr>
+          <w:sz w:val="24"/>
+          <w:szCs w:val="24"/>
+          <w:lang w:val="sk-SK"/>
+        </w:rPr>
+        <w:t>i</w:t>
+      </w:r>
+      <w:r>
+        <w:rPr>
+          <w:sz w:val="24"/>
+          <w:szCs w:val="24"/>
+          <w:lang w:val="sk-SK"/>
+        </w:rPr>
+        <w:t>edy Frame. Rozloženie a vyobrazené prvky v danom frame sa prispôsobia akciám užívateľa.</w:t>
+      </w:r>
+    </w:p>
+    <w:p>
+      <w:pPr>
+        <w:ind w:left="1440"/>
+        <w:rPr>
+          <w:sz w:val="24"/>
+          <w:szCs w:val="24"/>
+          <w:lang w:val="sk-SK"/>
+        </w:rPr>
+      </w:pPr>
+      <w:r>
+        <w:rPr>
+          <w:sz w:val="24"/>
+          <w:szCs w:val="24"/>
+          <w:lang w:val="sk-SK"/>
+        </w:rPr>
+        <w:t>Inicializuje sa jedno okno, ktoré funguje počas celého behu aplikácie. Toto okno sa predáva ako argument, pri vytvarní panelov</w:t>
+      </w:r>
+      <w:r>
+        <w:rPr>
+          <w:sz w:val="24"/>
+          <w:szCs w:val="24"/>
+          <w:lang w:val="sk-SK"/>
+        </w:rPr>
+        <w:t xml:space="preserve"> a ich </w:t>
+      </w:r>
+      <w:r>
+        <w:rPr>
+          <w:sz w:val="24"/>
+          <w:szCs w:val="24"/>
+          <w:lang w:val="sk-SK"/>
+        </w:rPr>
+        <w:t>zobrazovania a iba sa prekresluje obsah tohto okna.</w:t>
+      </w:r>
+      <w:r>
+        <w:rPr>
+          <w:sz w:val="24"/>
+          <w:szCs w:val="24"/>
+          <w:lang w:val="sk-SK"/>
+        </w:rPr>
+        <w:t xml:space="preserve"> Tým sa zabraní duplikovaniu kódu a pre každú obrazovku sa zachová rovnaká funkcionalita okna.</w:t>
+      </w:r>
+    </w:p>
+    <w:p>
+      <w:pPr>
+        <w:ind w:left="1440"/>
+        <w:rPr>
+          <w:sz w:val="24"/>
+          <w:szCs w:val="24"/>
+          <w:lang w:val="sk-SK"/>
+        </w:rPr>
+      </w:pPr>
+      <w:r>
+        <w:rPr>
+          <w:sz w:val="24"/>
+          <w:szCs w:val="24"/>
+          <w:lang w:val="sk-SK"/>
+        </w:rPr>
+        <w:t xml:space="preserve">Panely sa </w:t>
+      </w:r>
+      <w:r>
+        <w:rPr>
+          <w:sz w:val="24"/>
+          <w:szCs w:val="24"/>
+          <w:lang w:val="sk-SK"/>
+        </w:rPr>
+        <w:t xml:space="preserve">zobrazujú do Frame-u pomocou </w:t>
+      </w:r>
+      <w:r>
+        <w:rPr>
+          <w:sz w:val="24"/>
+          <w:szCs w:val="24"/>
+          <w:lang w:val="sk-SK"/>
+        </w:rPr>
+        <w:t>triedy</w:t>
+      </w:r>
+      <w:r>
+        <w:rPr>
+          <w:sz w:val="24"/>
+          <w:szCs w:val="24"/>
+          <w:lang w:val="sk-SK"/>
+        </w:rPr>
+        <w:t xml:space="preserve"> typu</w:t>
+      </w:r>
+      <w:r>
+        <w:rPr>
+          <w:sz w:val="24"/>
+          <w:szCs w:val="24"/>
+          <w:lang w:val="sk-SK"/>
+        </w:rPr>
+        <w:t xml:space="preserve"> </w:t>
       </w:r>
       <w:r>
         <w:rPr>
@@ -7512,9 +7060,16 @@
           <w:szCs w:val="24"/>
           <w:lang w:val="sk-SK"/>
         </w:rPr>
-        <w:t xml:space="preserve"> </w:t>
-      </w:r>
-      <w:proofErr w:type="spellStart"/>
+        <w:t>Splitter</w:t>
+      </w:r>
+      <w:r>
+        <w:rPr>
+          <w:sz w:val="24"/>
+          <w:szCs w:val="24"/>
+          <w:lang w:val="sk-SK"/>
+        </w:rPr>
+        <w:t xml:space="preserve">. Ktorá Frame </w:t>
+      </w:r>
       <w:r>
         <w:rPr>
           <w:b/>
@@ -7523,361 +7078,6 @@
           <w:szCs w:val="24"/>
           <w:lang w:val="sk-SK"/>
         </w:rPr>
-        <w:t>Frame</w:t>
-      </w:r>
-      <w:proofErr w:type="spellEnd"/>
-      <w:r>
-        <w:rPr>
-          <w:sz w:val="24"/>
-          <w:szCs w:val="24"/>
-          <w:lang w:val="sk-SK"/>
-        </w:rPr>
-        <w:t xml:space="preserve">, ktorá </w:t>
-      </w:r>
-      <w:r>
-        <w:rPr>
-          <w:sz w:val="24"/>
-          <w:szCs w:val="24"/>
-          <w:lang w:val="sk-SK"/>
-        </w:rPr>
-        <w:t xml:space="preserve">nesie údaje o celom </w:t>
-      </w:r>
-      <w:r>
-        <w:rPr>
-          <w:sz w:val="24"/>
-          <w:szCs w:val="24"/>
-          <w:lang w:val="sk-SK"/>
-        </w:rPr>
-        <w:t xml:space="preserve">obsahu </w:t>
-      </w:r>
-      <w:r>
-        <w:rPr>
-          <w:sz w:val="24"/>
-          <w:szCs w:val="24"/>
-          <w:lang w:val="sk-SK"/>
-        </w:rPr>
-        <w:t xml:space="preserve"> </w:t>
-      </w:r>
-      <w:r>
-        <w:rPr>
-          <w:sz w:val="24"/>
-          <w:szCs w:val="24"/>
-          <w:lang w:val="sk-SK"/>
-        </w:rPr>
-        <w:t>okn</w:t>
-      </w:r>
-      <w:r>
-        <w:rPr>
-          <w:sz w:val="24"/>
-          <w:szCs w:val="24"/>
-          <w:lang w:val="sk-SK"/>
-        </w:rPr>
-        <w:t>a</w:t>
-      </w:r>
-      <w:r>
-        <w:rPr>
-          <w:sz w:val="24"/>
-          <w:szCs w:val="24"/>
-          <w:lang w:val="sk-SK"/>
-        </w:rPr>
-        <w:t xml:space="preserve"> aplikácie</w:t>
-      </w:r>
-      <w:r>
-        <w:rPr>
-          <w:sz w:val="24"/>
-          <w:szCs w:val="24"/>
-          <w:lang w:val="sk-SK"/>
-        </w:rPr>
-        <w:t>.</w:t>
-      </w:r>
-    </w:p>
-    <w:p>
-      <w:pPr>
-        <w:ind w:left="1440"/>
-        <w:rPr>
-          <w:sz w:val="24"/>
-          <w:szCs w:val="24"/>
-          <w:lang w:val="sk-SK"/>
-        </w:rPr>
-      </w:pPr>
-      <w:proofErr w:type="spellStart"/>
-      <w:r>
-        <w:rPr>
-          <w:sz w:val="24"/>
-          <w:szCs w:val="24"/>
-          <w:lang w:val="sk-SK"/>
-        </w:rPr>
-        <w:t>Frame</w:t>
-      </w:r>
-      <w:proofErr w:type="spellEnd"/>
-      <w:r>
-        <w:rPr>
-          <w:sz w:val="24"/>
-          <w:szCs w:val="24"/>
-          <w:lang w:val="sk-SK"/>
-        </w:rPr>
-        <w:t xml:space="preserve"> obsahuje viacero objektov typu </w:t>
-      </w:r>
-      <w:r>
-        <w:rPr>
-          <w:b/>
-          <w:bCs/>
-          <w:sz w:val="24"/>
-          <w:szCs w:val="24"/>
-          <w:lang w:val="sk-SK"/>
-        </w:rPr>
-        <w:t>Panel</w:t>
-      </w:r>
-      <w:r>
-        <w:rPr>
-          <w:sz w:val="24"/>
-          <w:szCs w:val="24"/>
-          <w:lang w:val="sk-SK"/>
-        </w:rPr>
-        <w:t>.</w:t>
-      </w:r>
-      <w:r>
-        <w:rPr>
-          <w:sz w:val="24"/>
-          <w:szCs w:val="24"/>
-          <w:lang w:val="sk-SK"/>
-        </w:rPr>
-        <w:t xml:space="preserve"> Panel </w:t>
-      </w:r>
-      <w:r>
-        <w:rPr>
-          <w:sz w:val="24"/>
-          <w:szCs w:val="24"/>
-          <w:lang w:val="sk-SK"/>
-        </w:rPr>
-        <w:t xml:space="preserve">obsahuje logický celok </w:t>
-      </w:r>
-      <w:r>
-        <w:rPr>
-          <w:sz w:val="24"/>
-          <w:szCs w:val="24"/>
-          <w:lang w:val="sk-SK"/>
-        </w:rPr>
-        <w:t>vykreslenia, teda jeden Pane</w:t>
-      </w:r>
-      <w:r>
-        <w:rPr>
-          <w:sz w:val="24"/>
-          <w:szCs w:val="24"/>
-          <w:lang w:val="sk-SK"/>
-        </w:rPr>
-        <w:t xml:space="preserve">l obsahuje </w:t>
-      </w:r>
-      <w:proofErr w:type="spellStart"/>
-      <w:r>
-        <w:rPr>
-          <w:sz w:val="24"/>
-          <w:szCs w:val="24"/>
-          <w:lang w:val="sk-SK"/>
-        </w:rPr>
-        <w:t>Buttony</w:t>
-      </w:r>
-      <w:proofErr w:type="spellEnd"/>
-      <w:r>
-        <w:rPr>
-          <w:sz w:val="24"/>
-          <w:szCs w:val="24"/>
-          <w:lang w:val="sk-SK"/>
-        </w:rPr>
-        <w:t>, ďalší Tabuľku, ďalší graf.</w:t>
-      </w:r>
-      <w:r>
-        <w:rPr>
-          <w:sz w:val="24"/>
-          <w:szCs w:val="24"/>
-          <w:lang w:val="sk-SK"/>
-        </w:rPr>
-        <w:t>..</w:t>
-      </w:r>
-    </w:p>
-    <w:p>
-      <w:pPr>
-        <w:ind w:left="1440"/>
-        <w:rPr>
-          <w:sz w:val="24"/>
-          <w:szCs w:val="24"/>
-          <w:lang w:val="sk-SK"/>
-        </w:rPr>
-      </w:pPr>
-      <w:r>
-        <w:rPr>
-          <w:sz w:val="24"/>
-          <w:szCs w:val="24"/>
-          <w:lang w:val="sk-SK"/>
-        </w:rPr>
-        <w:t xml:space="preserve">Aby sa zabránilo duplicite, sa </w:t>
-      </w:r>
-      <w:r>
-        <w:rPr>
-          <w:sz w:val="24"/>
-          <w:szCs w:val="24"/>
-          <w:lang w:val="sk-SK"/>
-        </w:rPr>
-        <w:t xml:space="preserve">hlavné menu, teda </w:t>
-      </w:r>
-      <w:r>
-        <w:rPr>
-          <w:sz w:val="24"/>
-          <w:szCs w:val="24"/>
-          <w:lang w:val="sk-SK"/>
-        </w:rPr>
-        <w:t>Panel b</w:t>
-      </w:r>
-      <w:proofErr w:type="spellStart"/>
-      <w:r>
-        <w:rPr>
-          <w:sz w:val="24"/>
-          <w:szCs w:val="24"/>
-          <w:lang w:val="sk-SK"/>
-        </w:rPr>
-        <w:t>uttonov</w:t>
-      </w:r>
-      <w:proofErr w:type="spellEnd"/>
-      <w:r>
-        <w:rPr>
-          <w:sz w:val="24"/>
-          <w:szCs w:val="24"/>
-          <w:lang w:val="sk-SK"/>
-        </w:rPr>
-        <w:t xml:space="preserve"> importuje a dedí zo súboru </w:t>
-      </w:r>
-      <w:r>
-        <w:rPr>
-          <w:b/>
-          <w:bCs/>
-          <w:sz w:val="24"/>
-          <w:szCs w:val="24"/>
-          <w:lang w:val="sk-SK"/>
-        </w:rPr>
-        <w:t xml:space="preserve">buttonPanel.py </w:t>
-      </w:r>
-      <w:r>
-        <w:rPr>
-          <w:sz w:val="24"/>
-          <w:szCs w:val="24"/>
-          <w:lang w:val="sk-SK"/>
-        </w:rPr>
-        <w:t xml:space="preserve">.  </w:t>
-      </w:r>
-    </w:p>
-    <w:p>
-      <w:pPr>
-        <w:ind w:left="1440"/>
-        <w:rPr>
-          <w:sz w:val="24"/>
-          <w:szCs w:val="24"/>
-          <w:lang w:val="sk-SK"/>
-        </w:rPr>
-      </w:pPr>
-      <w:r>
-        <w:rPr>
-          <w:sz w:val="24"/>
-          <w:szCs w:val="24"/>
-          <w:lang w:val="sk-SK"/>
-        </w:rPr>
-        <w:t xml:space="preserve">Panely sa </w:t>
-      </w:r>
-      <w:r>
-        <w:rPr>
-          <w:sz w:val="24"/>
-          <w:szCs w:val="24"/>
-          <w:lang w:val="sk-SK"/>
-        </w:rPr>
-        <w:t xml:space="preserve">zobrazujú do </w:t>
-      </w:r>
-      <w:proofErr w:type="spellStart"/>
-      <w:r>
-        <w:rPr>
-          <w:sz w:val="24"/>
-          <w:szCs w:val="24"/>
-          <w:lang w:val="sk-SK"/>
-        </w:rPr>
-        <w:t>Frame</w:t>
-      </w:r>
-      <w:proofErr w:type="spellEnd"/>
-      <w:r>
-        <w:rPr>
-          <w:sz w:val="24"/>
-          <w:szCs w:val="24"/>
-          <w:lang w:val="sk-SK"/>
-        </w:rPr>
-        <w:t xml:space="preserve">-u pomocou </w:t>
-      </w:r>
-      <w:r>
-        <w:rPr>
-          <w:sz w:val="24"/>
-          <w:szCs w:val="24"/>
-          <w:lang w:val="sk-SK"/>
-        </w:rPr>
-        <w:t>triedy</w:t>
-      </w:r>
-      <w:r>
-        <w:rPr>
-          <w:sz w:val="24"/>
-          <w:szCs w:val="24"/>
-          <w:lang w:val="sk-SK"/>
-        </w:rPr>
-        <w:t xml:space="preserve"> typu</w:t>
-      </w:r>
-      <w:r>
-        <w:rPr>
-          <w:sz w:val="24"/>
-          <w:szCs w:val="24"/>
-          <w:lang w:val="sk-SK"/>
-        </w:rPr>
-        <w:t xml:space="preserve"> </w:t>
-      </w:r>
-      <w:proofErr w:type="spellStart"/>
-      <w:r>
-        <w:rPr>
-          <w:b/>
-          <w:bCs/>
-          <w:sz w:val="24"/>
-          <w:szCs w:val="24"/>
-          <w:lang w:val="sk-SK"/>
-        </w:rPr>
-        <w:t>Splitter</w:t>
-      </w:r>
-      <w:proofErr w:type="spellEnd"/>
-      <w:r>
-        <w:rPr>
-          <w:sz w:val="24"/>
-          <w:szCs w:val="24"/>
-          <w:lang w:val="sk-SK"/>
-        </w:rPr>
-        <w:t xml:space="preserve">. Ktorá </w:t>
-      </w:r>
-      <w:proofErr w:type="spellStart"/>
-      <w:r>
-        <w:rPr>
-          <w:sz w:val="24"/>
-          <w:szCs w:val="24"/>
-          <w:lang w:val="sk-SK"/>
-        </w:rPr>
-        <w:t>Frame</w:t>
-      </w:r>
-      <w:proofErr w:type="spellEnd"/>
-      <w:r>
-        <w:rPr>
-          <w:sz w:val="24"/>
-          <w:szCs w:val="24"/>
-          <w:lang w:val="sk-SK"/>
-        </w:rPr>
-        <w:t xml:space="preserve"> </w:t>
-      </w:r>
-      <w:r>
-        <w:rPr>
-          <w:b/>
-          <w:bCs/>
-          <w:sz w:val="24"/>
-          <w:szCs w:val="24"/>
-          <w:lang w:val="sk-SK"/>
-        </w:rPr>
         <w:t>horizontálne</w:t>
       </w:r>
       <w:r>
@@ -7931,2614 +7131,18 @@
     </w:p>
     <w:p>
       <w:pPr>
-        <w:ind w:left="1440"/>
-        <w:rPr>
-          <w:sz w:val="24"/>
-          <w:szCs w:val="24"/>
-          <w:lang w:val="sk-SK"/>
-        </w:rPr>
-      </w:pPr>
-    </w:p>
-    <w:p>
-      <w:pPr>
-        <w:ind w:left="1440"/>
-        <w:rPr>
-          <w:sz w:val="24"/>
-          <w:szCs w:val="24"/>
-          <w:lang w:val="sk-SK"/>
-        </w:rPr>
-      </w:pPr>
-    </w:p>
-    <w:p>
-      <w:pPr>
-        <w:ind w:left="1440"/>
-        <w:rPr>
-          <w:sz w:val="24"/>
-          <w:szCs w:val="24"/>
-          <w:lang w:val="sk-SK"/>
-        </w:rPr>
-      </w:pPr>
-      <w:r>
-        <w:rPr>
-          <w:noProof/>
-          <w:lang w:val="sk-SK"/>
-        </w:rPr>
-        <w:drawing>
-          <wp:anchor distT="0" distB="0" distL="114300" distR="114300" simplePos="0" relativeHeight="251692032" behindDoc="0" locked="0" layoutInCell="1" allowOverlap="1" wp14:anchorId="69B3F8D5" wp14:editId="638202DF">
-            <wp:simplePos x="0" y="0"/>
-            <wp:positionH relativeFrom="column">
-              <wp:posOffset>1838325</wp:posOffset>
-            </wp:positionH>
-            <wp:positionV relativeFrom="paragraph">
-              <wp:posOffset>198755</wp:posOffset>
-            </wp:positionV>
-            <wp:extent cx="1780223" cy="990600"/>
-            <wp:effectExtent l="0" t="0" r="0" b="0"/>
-            <wp:wrapNone/>
-            <wp:docPr id="1" name="Obrázok 1"/>
-            <wp:cNvGraphicFramePr>
-              <a:graphicFrameLocks xmlns:a="http://schemas.openxmlformats.org/drawingml/2006/main" noChangeAspect="1"/>
-            </wp:cNvGraphicFramePr>
-            <a:graphic xmlns:a="http://schemas.openxmlformats.org/drawingml/2006/main">
-              <a:graphicData uri="http://schemas.openxmlformats.org/drawingml/2006/picture">
-                <pic:pic xmlns:pic="http://schemas.openxmlformats.org/drawingml/2006/picture">
-                  <pic:nvPicPr>
-                    <pic:cNvPr id="0" name="Picture 1"/>
-                    <pic:cNvPicPr>
-                      <a:picLocks noChangeAspect="1" noChangeArrowheads="1"/>
-                    </pic:cNvPicPr>
-                  </pic:nvPicPr>
-                  <pic:blipFill>
-                    <a:blip r:embed="rId18" cstate="print">
-                      <a:extLst>
-                        <a:ext uri="{28A0092B-C50C-407E-A947-70E740481C1C}">
-                          <a14:useLocalDpi xmlns:a14="http://schemas.microsoft.com/office/drawing/2010/main" val="0"/>
-                        </a:ext>
-                      </a:extLst>
-                    </a:blip>
-                    <a:srcRect/>
-                    <a:stretch>
-                      <a:fillRect/>
-                    </a:stretch>
-                  </pic:blipFill>
-                  <pic:spPr bwMode="auto">
-                    <a:xfrm>
-                      <a:off x="0" y="0"/>
-                      <a:ext cx="1780223" cy="990600"/>
-                    </a:xfrm>
-                    <a:prstGeom prst="rect">
-                      <a:avLst/>
-                    </a:prstGeom>
-                    <a:noFill/>
-                    <a:ln>
-                      <a:noFill/>
-                    </a:ln>
-                  </pic:spPr>
-                </pic:pic>
-              </a:graphicData>
-            </a:graphic>
-            <wp14:sizeRelH relativeFrom="page">
-              <wp14:pctWidth>0</wp14:pctWidth>
-            </wp14:sizeRelH>
-            <wp14:sizeRelV relativeFrom="page">
-              <wp14:pctHeight>0</wp14:pctHeight>
-            </wp14:sizeRelV>
-          </wp:anchor>
-        </w:drawing>
-      </w:r>
-    </w:p>
-    <w:p>
-      <w:pPr>
-        <w:ind w:left="720" w:firstLine="720"/>
-        <w:rPr>
-          <w:b/>
-          <w:bCs/>
-          <w:i/>
-          <w:iCs/>
-          <w:sz w:val="26"/>
-          <w:szCs w:val="26"/>
-          <w:lang w:val="sk-SK"/>
-        </w:rPr>
-      </w:pPr>
-    </w:p>
-    <w:p>
-      <w:pPr>
-        <w:ind w:left="720" w:firstLine="720"/>
-        <w:rPr>
-          <w:b/>
-          <w:bCs/>
-          <w:i/>
-          <w:iCs/>
-          <w:sz w:val="26"/>
-          <w:szCs w:val="26"/>
-          <w:lang w:val="sk-SK"/>
-        </w:rPr>
-      </w:pPr>
-      <w:r>
-        <w:rPr>
-          <w:b/>
-          <w:bCs/>
-          <w:i/>
-          <w:iCs/>
-          <w:sz w:val="26"/>
-          <w:szCs w:val="26"/>
-          <w:lang w:val="sk-SK"/>
-        </w:rPr>
-        <w:t>start_up.py</w:t>
-      </w:r>
-    </w:p>
-    <w:p>
-      <w:pPr>
-        <w:spacing w:line="360" w:lineRule="auto"/>
-        <w:rPr>
-          <w:sz w:val="24"/>
-          <w:szCs w:val="24"/>
-          <w:lang w:val="sk-SK"/>
-        </w:rPr>
-      </w:pPr>
-    </w:p>
-    <w:p>
-      <w:pPr>
-        <w:spacing w:line="276" w:lineRule="auto"/>
-        <w:ind w:left="720" w:firstLine="720"/>
-        <w:rPr>
-          <w:lang w:val="sk-SK"/>
-        </w:rPr>
-      </w:pPr>
-      <w:r>
-        <w:rPr>
-          <w:lang w:val="sk-SK"/>
-        </w:rPr>
-        <w:t>Ekvivalen</w:t>
-      </w:r>
-      <w:r>
-        <w:rPr>
-          <w:lang w:val="sk-SK"/>
-        </w:rPr>
-        <w:t>tom prv</w:t>
-      </w:r>
-      <w:r>
-        <w:rPr>
-          <w:lang w:val="sk-SK"/>
-        </w:rPr>
-        <w:t xml:space="preserve">ej </w:t>
-      </w:r>
-      <w:r>
-        <w:rPr>
-          <w:lang w:val="sk-SK"/>
-        </w:rPr>
-        <w:t xml:space="preserve">obrazovky </w:t>
-      </w:r>
-      <w:r>
-        <w:rPr>
-          <w:lang w:val="sk-SK"/>
-        </w:rPr>
-        <w:t xml:space="preserve">z </w:t>
-      </w:r>
-      <w:r>
-        <w:rPr>
-          <w:lang w:val="sk-SK"/>
-        </w:rPr>
-        <w:t>GUI.</w:t>
-      </w:r>
-      <w:r>
-        <w:rPr>
-          <w:lang w:val="sk-SK"/>
-        </w:rPr>
-        <w:t xml:space="preserve"> </w:t>
-      </w:r>
-    </w:p>
-    <w:p>
-      <w:pPr>
-        <w:spacing w:line="276" w:lineRule="auto"/>
-        <w:ind w:left="1440"/>
-        <w:rPr>
-          <w:b/>
-          <w:bCs/>
-          <w:sz w:val="24"/>
-          <w:szCs w:val="24"/>
-          <w:lang w:val="sk-SK"/>
-        </w:rPr>
-      </w:pPr>
-      <w:r>
-        <w:rPr>
-          <w:lang w:val="sk-SK"/>
-        </w:rPr>
-        <w:t>Obsahuje 1</w:t>
-      </w:r>
-      <w:r>
-        <w:rPr>
-          <w:lang w:val="sk-SK"/>
-        </w:rPr>
-        <w:t>x</w:t>
-      </w:r>
-      <w:r>
-        <w:rPr>
-          <w:lang w:val="sk-SK"/>
-        </w:rPr>
-        <w:t xml:space="preserve"> triedu </w:t>
-      </w:r>
-      <w:proofErr w:type="spellStart"/>
-      <w:r>
-        <w:rPr>
-          <w:lang w:val="sk-SK"/>
-        </w:rPr>
-        <w:t>Frame</w:t>
-      </w:r>
-      <w:proofErr w:type="spellEnd"/>
-      <w:r>
-        <w:rPr>
-          <w:lang w:val="sk-SK"/>
-        </w:rPr>
-        <w:t xml:space="preserve"> a</w:t>
-      </w:r>
-      <w:r>
-        <w:rPr>
-          <w:lang w:val="sk-SK"/>
-        </w:rPr>
-        <w:t> </w:t>
-      </w:r>
-      <w:r>
-        <w:rPr>
-          <w:lang w:val="sk-SK"/>
-        </w:rPr>
-        <w:t>1</w:t>
-      </w:r>
-      <w:r>
-        <w:rPr>
-          <w:lang w:val="sk-SK"/>
-        </w:rPr>
-        <w:t>x</w:t>
-      </w:r>
-      <w:r>
-        <w:rPr>
-          <w:lang w:val="sk-SK"/>
-        </w:rPr>
-        <w:t> triedu Panel.</w:t>
-      </w:r>
-    </w:p>
-    <w:p>
-      <w:pPr>
-        <w:spacing w:line="276" w:lineRule="auto"/>
-        <w:ind w:left="1440"/>
-        <w:rPr>
-          <w:lang w:val="sk-SK"/>
-        </w:rPr>
-      </w:pPr>
-      <w:r>
-        <w:rPr>
-          <w:lang w:val="sk-SK"/>
-        </w:rPr>
-        <w:t xml:space="preserve">Teda </w:t>
-      </w:r>
-      <w:r>
-        <w:rPr>
-          <w:u w:val="single"/>
-          <w:lang w:val="sk-SK"/>
-        </w:rPr>
-        <w:t>i</w:t>
-      </w:r>
-      <w:r>
-        <w:rPr>
-          <w:u w:val="single"/>
-          <w:lang w:val="sk-SK"/>
-        </w:rPr>
-        <w:t>nicializuje</w:t>
-      </w:r>
-      <w:r>
-        <w:rPr>
-          <w:u w:val="single"/>
-          <w:lang w:val="sk-SK"/>
-        </w:rPr>
-        <w:t xml:space="preserve"> Panel </w:t>
-      </w:r>
-      <w:proofErr w:type="spellStart"/>
-      <w:r>
-        <w:rPr>
-          <w:u w:val="single"/>
-          <w:lang w:val="sk-SK"/>
-        </w:rPr>
-        <w:t>Button</w:t>
-      </w:r>
-      <w:r>
-        <w:rPr>
-          <w:u w:val="single"/>
-          <w:lang w:val="sk-SK"/>
-        </w:rPr>
-        <w:t>ov</w:t>
-      </w:r>
-      <w:proofErr w:type="spellEnd"/>
-      <w:r>
-        <w:rPr>
-          <w:lang w:val="sk-SK"/>
-        </w:rPr>
-        <w:t xml:space="preserve">, </w:t>
-      </w:r>
-      <w:r>
-        <w:rPr>
-          <w:lang w:val="sk-SK"/>
-        </w:rPr>
-        <w:t xml:space="preserve">hoci niektoré </w:t>
-      </w:r>
-      <w:proofErr w:type="spellStart"/>
-      <w:r>
-        <w:rPr>
-          <w:lang w:val="sk-SK"/>
-        </w:rPr>
-        <w:t>Buttony</w:t>
-      </w:r>
-      <w:proofErr w:type="spellEnd"/>
-      <w:r>
-        <w:rPr>
-          <w:lang w:val="sk-SK"/>
-        </w:rPr>
-        <w:t xml:space="preserve"> sú zatiaľ </w:t>
-      </w:r>
-      <w:r>
-        <w:rPr>
-          <w:lang w:val="sk-SK"/>
-        </w:rPr>
-        <w:t xml:space="preserve">z logických dôvodov </w:t>
-      </w:r>
-      <w:r>
-        <w:rPr>
-          <w:lang w:val="sk-SK"/>
-        </w:rPr>
-        <w:t>skryté</w:t>
-      </w:r>
-      <w:r>
-        <w:rPr>
-          <w:lang w:val="sk-SK"/>
-        </w:rPr>
-        <w:t>.</w:t>
-      </w:r>
-      <w:r>
-        <w:rPr>
-          <w:lang w:val="sk-SK"/>
-        </w:rPr>
-        <w:t xml:space="preserve"> </w:t>
-      </w:r>
-      <w:r>
-        <w:rPr>
-          <w:lang w:val="sk-SK"/>
-        </w:rPr>
-        <w:t xml:space="preserve">Zobrazuje 2x </w:t>
-      </w:r>
-      <w:proofErr w:type="spellStart"/>
-      <w:r>
-        <w:rPr>
-          <w:lang w:val="sk-SK"/>
-        </w:rPr>
-        <w:t>Button</w:t>
-      </w:r>
-      <w:proofErr w:type="spellEnd"/>
-      <w:r>
-        <w:rPr>
-          <w:lang w:val="sk-SK"/>
-        </w:rPr>
-        <w:t xml:space="preserve">. </w:t>
-      </w:r>
-    </w:p>
-    <w:p>
-      <w:pPr>
-        <w:spacing w:line="276" w:lineRule="auto"/>
-        <w:ind w:left="1440"/>
-        <w:rPr>
-          <w:lang w:val="sk-SK"/>
-        </w:rPr>
-      </w:pPr>
-      <w:proofErr w:type="spellStart"/>
-      <w:r>
-        <w:rPr>
-          <w:lang w:val="sk-SK"/>
-        </w:rPr>
-        <w:t>Button</w:t>
-      </w:r>
-      <w:proofErr w:type="spellEnd"/>
-      <w:r>
-        <w:rPr>
-          <w:lang w:val="sk-SK"/>
-        </w:rPr>
-        <w:t xml:space="preserve"> „</w:t>
-      </w:r>
-      <w:r>
-        <w:rPr>
-          <w:i/>
-          <w:iCs/>
-          <w:lang w:val="sk-SK"/>
-        </w:rPr>
-        <w:t>Nové meranie</w:t>
-      </w:r>
-      <w:r>
-        <w:rPr>
-          <w:lang w:val="sk-SK"/>
-        </w:rPr>
-        <w:t xml:space="preserve">“ </w:t>
-      </w:r>
-      <w:r>
-        <w:rPr>
-          <w:lang w:val="sk-SK"/>
-        </w:rPr>
-        <w:t xml:space="preserve">spúšťa súbor </w:t>
-      </w:r>
-      <w:r>
-        <w:rPr>
-          <w:lang w:val="sk-SK"/>
-        </w:rPr>
-        <w:t>set_measur.py</w:t>
-      </w:r>
-      <w:r>
-        <w:rPr>
-          <w:lang w:val="sk-SK"/>
-        </w:rPr>
-        <w:t xml:space="preserve"> </w:t>
-      </w:r>
-      <w:r>
-        <w:rPr>
-          <w:lang w:val="sk-SK"/>
-        </w:rPr>
-        <w:t>.</w:t>
-      </w:r>
-    </w:p>
-    <w:p>
-      <w:pPr>
-        <w:spacing w:line="276" w:lineRule="auto"/>
-        <w:ind w:left="1440"/>
-        <w:rPr>
-          <w:lang w:val="sk-SK"/>
-        </w:rPr>
-      </w:pPr>
-      <w:proofErr w:type="spellStart"/>
-      <w:r>
-        <w:rPr>
-          <w:lang w:val="sk-SK"/>
-        </w:rPr>
-        <w:t>Button</w:t>
-      </w:r>
-      <w:proofErr w:type="spellEnd"/>
-      <w:r>
-        <w:rPr>
-          <w:lang w:val="sk-SK"/>
-        </w:rPr>
-        <w:t xml:space="preserve"> </w:t>
-      </w:r>
-      <w:r>
-        <w:rPr>
-          <w:lang w:val="sk-SK"/>
-        </w:rPr>
-        <w:t>„</w:t>
-      </w:r>
-      <w:r>
-        <w:rPr>
-          <w:i/>
-          <w:iCs/>
-          <w:lang w:val="sk-SK"/>
-        </w:rPr>
-        <w:t>Načítaj meranie</w:t>
-      </w:r>
-      <w:r>
-        <w:rPr>
-          <w:lang w:val="sk-SK"/>
-        </w:rPr>
-        <w:t>“</w:t>
-      </w:r>
-      <w:r>
-        <w:rPr>
-          <w:lang w:val="sk-SK"/>
-        </w:rPr>
-        <w:t xml:space="preserve"> </w:t>
-      </w:r>
-      <w:r>
-        <w:rPr>
-          <w:lang w:val="sk-SK"/>
-        </w:rPr>
-        <w:t>otvára</w:t>
-      </w:r>
-      <w:r>
-        <w:rPr>
-          <w:lang w:val="sk-SK"/>
-        </w:rPr>
-        <w:t xml:space="preserve"> prieskumníka </w:t>
-      </w:r>
-      <w:r>
-        <w:rPr>
-          <w:lang w:val="sk-SK"/>
-        </w:rPr>
-        <w:t xml:space="preserve">súborov a po výbere súboru </w:t>
-      </w:r>
-      <w:r>
-        <w:rPr>
-          <w:lang w:val="sk-SK"/>
-        </w:rPr>
-        <w:t>spúšťa súbor</w:t>
-      </w:r>
-      <w:r>
-        <w:rPr>
-          <w:lang w:val="sk-SK"/>
-        </w:rPr>
-        <w:t xml:space="preserve"> </w:t>
-      </w:r>
-      <w:r>
-        <w:rPr>
-          <w:lang w:val="sk-SK"/>
-        </w:rPr>
-        <w:t>table_measur.py</w:t>
-      </w:r>
-      <w:r>
-        <w:rPr>
-          <w:lang w:val="sk-SK"/>
-        </w:rPr>
-        <w:t xml:space="preserve"> .</w:t>
-      </w:r>
-    </w:p>
-    <w:p>
-      <w:pPr>
-        <w:spacing w:line="276" w:lineRule="auto"/>
-        <w:ind w:left="1440"/>
-        <w:rPr>
-          <w:lang w:val="sk-SK"/>
-        </w:rPr>
-      </w:pPr>
-    </w:p>
-    <w:p>
-      <w:pPr>
-        <w:spacing w:line="276" w:lineRule="auto"/>
-        <w:ind w:left="1440"/>
-        <w:rPr>
-          <w:lang w:val="sk-SK"/>
-        </w:rPr>
-      </w:pPr>
-    </w:p>
-    <w:p>
-      <w:pPr>
-        <w:spacing w:line="276" w:lineRule="auto"/>
-        <w:ind w:left="1440"/>
-        <w:rPr>
-          <w:lang w:val="sk-SK"/>
-        </w:rPr>
-      </w:pPr>
-    </w:p>
-    <w:p>
-      <w:pPr>
-        <w:ind w:left="720" w:firstLine="720"/>
-        <w:rPr>
-          <w:b/>
-          <w:bCs/>
-          <w:i/>
-          <w:iCs/>
-          <w:sz w:val="26"/>
-          <w:szCs w:val="26"/>
-          <w:lang w:val="sk-SK"/>
-        </w:rPr>
-      </w:pPr>
-    </w:p>
-    <w:p>
-      <w:pPr>
-        <w:ind w:left="720" w:firstLine="720"/>
-        <w:rPr>
-          <w:b/>
-          <w:bCs/>
-          <w:i/>
-          <w:iCs/>
-          <w:sz w:val="26"/>
-          <w:szCs w:val="26"/>
-          <w:lang w:val="sk-SK"/>
-        </w:rPr>
-      </w:pPr>
-    </w:p>
-    <w:p>
-      <w:pPr>
-        <w:ind w:left="720" w:firstLine="720"/>
-        <w:rPr>
-          <w:b/>
-          <w:bCs/>
-          <w:i/>
-          <w:iCs/>
-          <w:sz w:val="26"/>
-          <w:szCs w:val="26"/>
-          <w:lang w:val="sk-SK"/>
-        </w:rPr>
-      </w:pPr>
-      <w:r>
-        <w:rPr>
-          <w:noProof/>
-          <w:lang w:val="sk-SK"/>
-        </w:rPr>
-        <w:lastRenderedPageBreak/>
-        <w:drawing>
-          <wp:anchor distT="0" distB="0" distL="114300" distR="114300" simplePos="0" relativeHeight="251694080" behindDoc="0" locked="0" layoutInCell="1" allowOverlap="1" wp14:anchorId="76F49C95" wp14:editId="1D5B9D66">
-            <wp:simplePos x="0" y="0"/>
-            <wp:positionH relativeFrom="column">
-              <wp:posOffset>2121231</wp:posOffset>
-            </wp:positionH>
-            <wp:positionV relativeFrom="paragraph">
-              <wp:posOffset>-421005</wp:posOffset>
-            </wp:positionV>
-            <wp:extent cx="1820849" cy="1012195"/>
-            <wp:effectExtent l="0" t="0" r="8255" b="0"/>
-            <wp:wrapNone/>
-            <wp:docPr id="3" name="Obrázok 3"/>
-            <wp:cNvGraphicFramePr>
-              <a:graphicFrameLocks xmlns:a="http://schemas.openxmlformats.org/drawingml/2006/main" noChangeAspect="1"/>
-            </wp:cNvGraphicFramePr>
-            <a:graphic xmlns:a="http://schemas.openxmlformats.org/drawingml/2006/main">
-              <a:graphicData uri="http://schemas.openxmlformats.org/drawingml/2006/picture">
-                <pic:pic xmlns:pic="http://schemas.openxmlformats.org/drawingml/2006/picture">
-                  <pic:nvPicPr>
-                    <pic:cNvPr id="0" name="Picture 1"/>
-                    <pic:cNvPicPr>
-                      <a:picLocks noChangeAspect="1" noChangeArrowheads="1"/>
-                    </pic:cNvPicPr>
-                  </pic:nvPicPr>
-                  <pic:blipFill>
-                    <a:blip r:embed="rId19" cstate="print">
-                      <a:extLst>
-                        <a:ext uri="{28A0092B-C50C-407E-A947-70E740481C1C}">
-                          <a14:useLocalDpi xmlns:a14="http://schemas.microsoft.com/office/drawing/2010/main" val="0"/>
-                        </a:ext>
-                      </a:extLst>
-                    </a:blip>
-                    <a:srcRect/>
-                    <a:stretch>
-                      <a:fillRect/>
-                    </a:stretch>
-                  </pic:blipFill>
-                  <pic:spPr bwMode="auto">
-                    <a:xfrm>
-                      <a:off x="0" y="0"/>
-                      <a:ext cx="1820849" cy="1012195"/>
-                    </a:xfrm>
-                    <a:prstGeom prst="rect">
-                      <a:avLst/>
-                    </a:prstGeom>
-                    <a:noFill/>
-                    <a:ln>
-                      <a:noFill/>
-                    </a:ln>
-                  </pic:spPr>
-                </pic:pic>
-              </a:graphicData>
-            </a:graphic>
-            <wp14:sizeRelH relativeFrom="page">
-              <wp14:pctWidth>0</wp14:pctWidth>
-            </wp14:sizeRelH>
-            <wp14:sizeRelV relativeFrom="page">
-              <wp14:pctHeight>0</wp14:pctHeight>
-            </wp14:sizeRelV>
-          </wp:anchor>
-        </w:drawing>
-      </w:r>
-      <w:r>
-        <w:rPr>
-          <w:b/>
-          <w:bCs/>
-          <w:i/>
-          <w:iCs/>
-          <w:sz w:val="26"/>
-          <w:szCs w:val="26"/>
-          <w:lang w:val="sk-SK"/>
-        </w:rPr>
-        <w:t>set_measur</w:t>
-      </w:r>
-      <w:r>
-        <w:rPr>
-          <w:b/>
-          <w:bCs/>
-          <w:i/>
-          <w:iCs/>
-          <w:sz w:val="26"/>
-          <w:szCs w:val="26"/>
-          <w:lang w:val="sk-SK"/>
-        </w:rPr>
-        <w:t>.py</w:t>
-      </w:r>
-    </w:p>
-    <w:p>
-      <w:pPr>
-        <w:spacing w:line="360" w:lineRule="auto"/>
-        <w:rPr>
-          <w:sz w:val="24"/>
-          <w:szCs w:val="24"/>
-          <w:lang w:val="sk-SK"/>
-        </w:rPr>
-      </w:pPr>
-    </w:p>
-    <w:p>
-      <w:pPr>
-        <w:spacing w:line="276" w:lineRule="auto"/>
-        <w:ind w:left="720" w:firstLine="720"/>
-        <w:rPr>
-          <w:lang w:val="sk-SK"/>
-        </w:rPr>
-      </w:pPr>
-      <w:r>
-        <w:rPr>
-          <w:lang w:val="sk-SK"/>
-        </w:rPr>
-        <w:t xml:space="preserve">Ekvivalentom </w:t>
-      </w:r>
-      <w:r>
-        <w:rPr>
-          <w:lang w:val="sk-SK"/>
-        </w:rPr>
-        <w:t>druhej</w:t>
-      </w:r>
-      <w:r>
-        <w:rPr>
-          <w:lang w:val="sk-SK"/>
-        </w:rPr>
-        <w:t xml:space="preserve"> obrazovky z GUI. </w:t>
-      </w:r>
-    </w:p>
-    <w:p>
-      <w:pPr>
-        <w:spacing w:line="276" w:lineRule="auto"/>
-        <w:ind w:left="1440"/>
-        <w:rPr>
-          <w:lang w:val="sk-SK"/>
-        </w:rPr>
-      </w:pPr>
-      <w:r>
-        <w:rPr>
-          <w:lang w:val="sk-SK"/>
-        </w:rPr>
-        <w:t xml:space="preserve">V prípade, že </w:t>
-      </w:r>
-      <w:r>
-        <w:rPr>
-          <w:lang w:val="sk-SK"/>
-        </w:rPr>
-        <w:t xml:space="preserve">sa nenašlo pripojené </w:t>
-      </w:r>
-      <w:r>
-        <w:rPr>
-          <w:lang w:val="sk-SK"/>
-        </w:rPr>
-        <w:t xml:space="preserve">meracie </w:t>
-      </w:r>
-      <w:r>
-        <w:rPr>
-          <w:lang w:val="sk-SK"/>
-        </w:rPr>
-        <w:t>zariadenie</w:t>
-      </w:r>
-      <w:r>
-        <w:rPr>
-          <w:lang w:val="sk-SK"/>
-        </w:rPr>
-        <w:t xml:space="preserve"> vyhadzuje chybové hlásanie s</w:t>
-      </w:r>
-      <w:r>
-        <w:rPr>
-          <w:lang w:val="sk-SK"/>
-        </w:rPr>
-        <w:t> možnosťou dopísať správny port.</w:t>
-      </w:r>
-      <w:r>
-        <w:rPr>
-          <w:lang w:val="sk-SK"/>
-        </w:rPr>
-        <w:t xml:space="preserve"> Toto sa opakuje</w:t>
-      </w:r>
-      <w:r>
-        <w:rPr>
-          <w:lang w:val="sk-SK"/>
-        </w:rPr>
-        <w:t>,</w:t>
-      </w:r>
-      <w:r>
-        <w:rPr>
-          <w:lang w:val="sk-SK"/>
-        </w:rPr>
-        <w:t xml:space="preserve"> kým sa</w:t>
-      </w:r>
-      <w:r>
-        <w:rPr>
-          <w:lang w:val="sk-SK"/>
-        </w:rPr>
-        <w:t xml:space="preserve"> nenájde</w:t>
-      </w:r>
-      <w:r>
-        <w:rPr>
-          <w:lang w:val="sk-SK"/>
-        </w:rPr>
-        <w:t xml:space="preserve"> </w:t>
-      </w:r>
-      <w:r>
-        <w:rPr>
-          <w:lang w:val="sk-SK"/>
-        </w:rPr>
-        <w:t xml:space="preserve">správny </w:t>
-      </w:r>
-      <w:r>
-        <w:rPr>
-          <w:lang w:val="sk-SK"/>
-        </w:rPr>
-        <w:t>port.</w:t>
-      </w:r>
-    </w:p>
-    <w:p>
-      <w:pPr>
-        <w:spacing w:line="276" w:lineRule="auto"/>
-        <w:ind w:left="1440"/>
-        <w:rPr>
-          <w:b/>
-          <w:bCs/>
-          <w:sz w:val="24"/>
-          <w:szCs w:val="24"/>
-          <w:lang w:val="sk-SK"/>
-        </w:rPr>
-      </w:pPr>
-      <w:r>
-        <w:rPr>
-          <w:lang w:val="sk-SK"/>
-        </w:rPr>
-        <w:t>Obsahuje 1</w:t>
-      </w:r>
-      <w:r>
-        <w:rPr>
-          <w:lang w:val="sk-SK"/>
-        </w:rPr>
-        <w:t>x</w:t>
-      </w:r>
-      <w:r>
-        <w:rPr>
-          <w:lang w:val="sk-SK"/>
-        </w:rPr>
-        <w:t xml:space="preserve"> triedu </w:t>
-      </w:r>
-      <w:proofErr w:type="spellStart"/>
-      <w:r>
-        <w:rPr>
-          <w:lang w:val="sk-SK"/>
-        </w:rPr>
-        <w:t>Frame</w:t>
-      </w:r>
-      <w:proofErr w:type="spellEnd"/>
-      <w:r>
-        <w:rPr>
-          <w:lang w:val="sk-SK"/>
-        </w:rPr>
-        <w:t xml:space="preserve"> a</w:t>
-      </w:r>
-      <w:r>
-        <w:rPr>
-          <w:lang w:val="sk-SK"/>
-        </w:rPr>
-        <w:t> 2x</w:t>
-      </w:r>
-      <w:r>
-        <w:rPr>
-          <w:lang w:val="sk-SK"/>
-        </w:rPr>
-        <w:t> triedu Panel.</w:t>
-      </w:r>
-    </w:p>
-    <w:p>
-      <w:pPr>
-        <w:spacing w:line="276" w:lineRule="auto"/>
-        <w:ind w:left="1440"/>
-        <w:rPr>
-          <w:lang w:val="sk-SK"/>
-        </w:rPr>
-      </w:pPr>
-      <w:r>
-        <w:rPr>
-          <w:lang w:val="sk-SK"/>
-        </w:rPr>
-        <w:t xml:space="preserve">Panel </w:t>
-      </w:r>
-      <w:proofErr w:type="spellStart"/>
-      <w:r>
-        <w:rPr>
-          <w:lang w:val="sk-SK"/>
-        </w:rPr>
-        <w:t>Buttonov</w:t>
-      </w:r>
-      <w:proofErr w:type="spellEnd"/>
-      <w:r>
-        <w:rPr>
-          <w:lang w:val="sk-SK"/>
-        </w:rPr>
-        <w:t xml:space="preserve"> sa dedí</w:t>
-      </w:r>
-      <w:r>
-        <w:rPr>
-          <w:lang w:val="sk-SK"/>
-        </w:rPr>
-        <w:t xml:space="preserve">. </w:t>
-      </w:r>
-      <w:r>
-        <w:rPr>
-          <w:lang w:val="sk-SK"/>
-        </w:rPr>
-        <w:t xml:space="preserve">Niektoré </w:t>
-      </w:r>
-      <w:proofErr w:type="spellStart"/>
-      <w:r>
-        <w:rPr>
-          <w:lang w:val="sk-SK"/>
-        </w:rPr>
-        <w:t>Buttony</w:t>
-      </w:r>
-      <w:proofErr w:type="spellEnd"/>
-      <w:r>
-        <w:rPr>
-          <w:lang w:val="sk-SK"/>
-        </w:rPr>
-        <w:t xml:space="preserve"> ostávajú skryté</w:t>
-      </w:r>
-      <w:r>
-        <w:rPr>
-          <w:lang w:val="sk-SK"/>
-        </w:rPr>
-        <w:t xml:space="preserve">. </w:t>
-      </w:r>
-    </w:p>
-    <w:p>
-      <w:pPr>
-        <w:spacing w:line="276" w:lineRule="auto"/>
-        <w:ind w:left="1440"/>
-        <w:rPr>
-          <w:lang w:val="sk-SK"/>
-        </w:rPr>
-      </w:pPr>
-      <w:r>
-        <w:rPr>
-          <w:lang w:val="sk-SK"/>
-        </w:rPr>
-        <w:t xml:space="preserve">Zobrazuje </w:t>
-      </w:r>
-      <w:r>
-        <w:rPr>
-          <w:lang w:val="sk-SK"/>
-        </w:rPr>
-        <w:t>Pane</w:t>
-      </w:r>
-      <w:r>
-        <w:rPr>
-          <w:lang w:val="sk-SK"/>
-        </w:rPr>
-        <w:t xml:space="preserve">l, ktorý </w:t>
-      </w:r>
-      <w:r>
-        <w:rPr>
-          <w:lang w:val="sk-SK"/>
-        </w:rPr>
-        <w:t xml:space="preserve">ponúka </w:t>
-      </w:r>
-      <w:r>
-        <w:rPr>
-          <w:lang w:val="sk-SK"/>
-        </w:rPr>
-        <w:t xml:space="preserve">vpisovacie okná </w:t>
-      </w:r>
-      <w:r>
-        <w:rPr>
-          <w:lang w:val="sk-SK"/>
-        </w:rPr>
-        <w:t>pre názov</w:t>
-      </w:r>
-      <w:r>
-        <w:rPr>
-          <w:lang w:val="sk-SK"/>
-        </w:rPr>
-        <w:t xml:space="preserve">, </w:t>
-      </w:r>
-      <w:r>
-        <w:rPr>
-          <w:lang w:val="sk-SK"/>
-        </w:rPr>
-        <w:t xml:space="preserve">interval merania </w:t>
-      </w:r>
-      <w:r>
-        <w:rPr>
-          <w:lang w:val="sk-SK"/>
-        </w:rPr>
-        <w:t>a tlačidlo OK</w:t>
-      </w:r>
-      <w:r>
-        <w:rPr>
-          <w:lang w:val="sk-SK"/>
-        </w:rPr>
-        <w:t>.</w:t>
-      </w:r>
-    </w:p>
-    <w:p>
-      <w:pPr>
-        <w:spacing w:line="276" w:lineRule="auto"/>
-        <w:ind w:left="1440"/>
-        <w:rPr>
-          <w:lang w:val="sk-SK"/>
-        </w:rPr>
-      </w:pPr>
-      <w:proofErr w:type="spellStart"/>
-      <w:r>
-        <w:rPr>
-          <w:lang w:val="sk-SK"/>
-        </w:rPr>
-        <w:t>Button</w:t>
-      </w:r>
-      <w:proofErr w:type="spellEnd"/>
-      <w:r>
-        <w:rPr>
-          <w:lang w:val="sk-SK"/>
-        </w:rPr>
-        <w:t xml:space="preserve"> „</w:t>
-      </w:r>
-      <w:r>
-        <w:rPr>
-          <w:i/>
-          <w:iCs/>
-          <w:lang w:val="sk-SK"/>
-        </w:rPr>
-        <w:t>OK</w:t>
-      </w:r>
-      <w:r>
-        <w:rPr>
-          <w:lang w:val="sk-SK"/>
-        </w:rPr>
-        <w:t>“ spúšťa súbor measur.py .</w:t>
-      </w:r>
-    </w:p>
-    <w:p>
-      <w:pPr>
-        <w:spacing w:line="276" w:lineRule="auto"/>
-        <w:ind w:left="1440"/>
-        <w:rPr>
-          <w:lang w:val="sk-SK"/>
-        </w:rPr>
-      </w:pPr>
-    </w:p>
-    <w:p>
-      <w:pPr>
-        <w:rPr>
-          <w:b/>
-          <w:bCs/>
-          <w:i/>
-          <w:iCs/>
-          <w:sz w:val="26"/>
-          <w:szCs w:val="26"/>
-          <w:lang w:val="sk-SK"/>
-        </w:rPr>
-      </w:pPr>
-    </w:p>
-    <w:p>
-      <w:pPr>
-        <w:ind w:left="720" w:firstLine="720"/>
-        <w:rPr>
-          <w:b/>
-          <w:bCs/>
-          <w:i/>
-          <w:iCs/>
-          <w:sz w:val="26"/>
-          <w:szCs w:val="26"/>
-          <w:lang w:val="sk-SK"/>
-        </w:rPr>
-      </w:pPr>
-      <w:r>
-        <w:rPr>
-          <w:noProof/>
-        </w:rPr>
-        <w:drawing>
-          <wp:anchor distT="0" distB="0" distL="114300" distR="114300" simplePos="0" relativeHeight="251708416" behindDoc="0" locked="0" layoutInCell="1" allowOverlap="1" wp14:anchorId="1A0763D5" wp14:editId="0F630D12">
-            <wp:simplePos x="0" y="0"/>
-            <wp:positionH relativeFrom="column">
-              <wp:posOffset>1818005</wp:posOffset>
-            </wp:positionH>
-            <wp:positionV relativeFrom="paragraph">
-              <wp:posOffset>-457200</wp:posOffset>
-            </wp:positionV>
-            <wp:extent cx="1818444" cy="1012190"/>
-            <wp:effectExtent l="0" t="0" r="0" b="0"/>
-            <wp:wrapNone/>
-            <wp:docPr id="7" name="Obrázok 7"/>
-            <wp:cNvGraphicFramePr>
-              <a:graphicFrameLocks xmlns:a="http://schemas.openxmlformats.org/drawingml/2006/main" noChangeAspect="1"/>
-            </wp:cNvGraphicFramePr>
-            <a:graphic xmlns:a="http://schemas.openxmlformats.org/drawingml/2006/main">
-              <a:graphicData uri="http://schemas.openxmlformats.org/drawingml/2006/picture">
-                <pic:pic xmlns:pic="http://schemas.openxmlformats.org/drawingml/2006/picture">
-                  <pic:nvPicPr>
-                    <pic:cNvPr id="0" name="Picture 1"/>
-                    <pic:cNvPicPr>
-                      <a:picLocks noChangeAspect="1" noChangeArrowheads="1"/>
-                    </pic:cNvPicPr>
-                  </pic:nvPicPr>
-                  <pic:blipFill>
-                    <a:blip r:embed="rId20" cstate="print">
-                      <a:extLst>
-                        <a:ext uri="{28A0092B-C50C-407E-A947-70E740481C1C}">
-                          <a14:useLocalDpi xmlns:a14="http://schemas.microsoft.com/office/drawing/2010/main" val="0"/>
-                        </a:ext>
-                      </a:extLst>
-                    </a:blip>
-                    <a:srcRect/>
-                    <a:stretch>
-                      <a:fillRect/>
-                    </a:stretch>
-                  </pic:blipFill>
-                  <pic:spPr bwMode="auto">
-                    <a:xfrm>
-                      <a:off x="0" y="0"/>
-                      <a:ext cx="1818444" cy="1012190"/>
-                    </a:xfrm>
-                    <a:prstGeom prst="rect">
-                      <a:avLst/>
-                    </a:prstGeom>
-                    <a:noFill/>
-                    <a:ln>
-                      <a:noFill/>
-                    </a:ln>
-                  </pic:spPr>
-                </pic:pic>
-              </a:graphicData>
-            </a:graphic>
-            <wp14:sizeRelH relativeFrom="page">
-              <wp14:pctWidth>0</wp14:pctWidth>
-            </wp14:sizeRelH>
-            <wp14:sizeRelV relativeFrom="page">
-              <wp14:pctHeight>0</wp14:pctHeight>
-            </wp14:sizeRelV>
-          </wp:anchor>
-        </w:drawing>
-      </w:r>
-      <w:r>
-        <w:rPr>
-          <w:b/>
-          <w:bCs/>
-          <w:i/>
-          <w:iCs/>
-          <w:sz w:val="26"/>
-          <w:szCs w:val="26"/>
-          <w:lang w:val="sk-SK"/>
-        </w:rPr>
-        <w:t>measur</w:t>
-      </w:r>
-      <w:r>
-        <w:rPr>
-          <w:b/>
-          <w:bCs/>
-          <w:i/>
-          <w:iCs/>
-          <w:sz w:val="26"/>
-          <w:szCs w:val="26"/>
-          <w:lang w:val="sk-SK"/>
-        </w:rPr>
-        <w:t>.py</w:t>
-      </w:r>
-    </w:p>
-    <w:p>
-      <w:pPr>
-        <w:spacing w:line="360" w:lineRule="auto"/>
-        <w:rPr>
-          <w:sz w:val="24"/>
-          <w:szCs w:val="24"/>
-          <w:lang w:val="sk-SK"/>
-        </w:rPr>
-      </w:pPr>
-    </w:p>
-    <w:p>
-      <w:pPr>
-        <w:spacing w:line="276" w:lineRule="auto"/>
-        <w:ind w:left="720" w:firstLine="720"/>
-        <w:rPr>
-          <w:lang w:val="sk-SK"/>
-        </w:rPr>
-      </w:pPr>
-      <w:r>
-        <w:rPr>
-          <w:lang w:val="sk-SK"/>
-        </w:rPr>
-        <w:t xml:space="preserve">Ekvivalentom </w:t>
-      </w:r>
-      <w:r>
-        <w:rPr>
-          <w:lang w:val="sk-SK"/>
-        </w:rPr>
-        <w:t>tretej</w:t>
-      </w:r>
-      <w:r>
-        <w:rPr>
-          <w:lang w:val="sk-SK"/>
-        </w:rPr>
-        <w:t xml:space="preserve"> obrazovky z GUI. </w:t>
-      </w:r>
-    </w:p>
-    <w:p>
-      <w:pPr>
-        <w:spacing w:line="276" w:lineRule="auto"/>
-        <w:ind w:left="1440"/>
-        <w:rPr>
-          <w:b/>
-          <w:bCs/>
-          <w:sz w:val="24"/>
-          <w:szCs w:val="24"/>
-          <w:lang w:val="sk-SK"/>
-        </w:rPr>
-      </w:pPr>
-      <w:r>
-        <w:rPr>
-          <w:lang w:val="sk-SK"/>
-        </w:rPr>
-        <w:t>Obsahuje 1</w:t>
-      </w:r>
-      <w:r>
-        <w:rPr>
-          <w:lang w:val="sk-SK"/>
-        </w:rPr>
-        <w:t>x</w:t>
-      </w:r>
-      <w:r>
-        <w:rPr>
-          <w:lang w:val="sk-SK"/>
-        </w:rPr>
-        <w:t xml:space="preserve"> triedu </w:t>
-      </w:r>
-      <w:proofErr w:type="spellStart"/>
-      <w:r>
-        <w:rPr>
-          <w:lang w:val="sk-SK"/>
-        </w:rPr>
-        <w:t>Frame</w:t>
-      </w:r>
-      <w:proofErr w:type="spellEnd"/>
-      <w:r>
-        <w:rPr>
-          <w:lang w:val="sk-SK"/>
-        </w:rPr>
-        <w:t xml:space="preserve"> a</w:t>
-      </w:r>
-      <w:r>
-        <w:rPr>
-          <w:lang w:val="sk-SK"/>
-        </w:rPr>
-        <w:t> 2x</w:t>
-      </w:r>
-      <w:r>
-        <w:rPr>
-          <w:lang w:val="sk-SK"/>
-        </w:rPr>
-        <w:t> triedu Panel.</w:t>
-      </w:r>
-    </w:p>
-    <w:p>
-      <w:pPr>
-        <w:spacing w:line="276" w:lineRule="auto"/>
-        <w:ind w:left="1440"/>
-        <w:rPr>
-          <w:lang w:val="sk-SK"/>
-        </w:rPr>
-      </w:pPr>
-      <w:r>
-        <w:rPr>
-          <w:lang w:val="sk-SK"/>
-        </w:rPr>
-        <w:t xml:space="preserve">Panel </w:t>
-      </w:r>
-      <w:proofErr w:type="spellStart"/>
-      <w:r>
-        <w:rPr>
-          <w:lang w:val="sk-SK"/>
-        </w:rPr>
-        <w:t>Buttonov</w:t>
-      </w:r>
-      <w:proofErr w:type="spellEnd"/>
-      <w:r>
-        <w:rPr>
-          <w:lang w:val="sk-SK"/>
-        </w:rPr>
-        <w:t xml:space="preserve"> sa dedí. </w:t>
-      </w:r>
-      <w:r>
-        <w:rPr>
-          <w:lang w:val="sk-SK"/>
-        </w:rPr>
-        <w:t xml:space="preserve">Zobrazuje sa len jeden </w:t>
-      </w:r>
-      <w:proofErr w:type="spellStart"/>
-      <w:r>
-        <w:rPr>
-          <w:lang w:val="sk-SK"/>
-        </w:rPr>
-        <w:t>Button</w:t>
-      </w:r>
-      <w:proofErr w:type="spellEnd"/>
-      <w:r>
-        <w:rPr>
-          <w:lang w:val="sk-SK"/>
-        </w:rPr>
-        <w:t xml:space="preserve"> pre zastavenie merania</w:t>
-      </w:r>
-      <w:r>
-        <w:rPr>
-          <w:lang w:val="sk-SK"/>
-        </w:rPr>
-        <w:t xml:space="preserve">. </w:t>
-      </w:r>
-    </w:p>
-    <w:p>
-      <w:pPr>
-        <w:spacing w:line="276" w:lineRule="auto"/>
-        <w:ind w:left="1440"/>
-        <w:rPr>
-          <w:lang w:val="sk-SK"/>
-        </w:rPr>
-      </w:pPr>
-      <w:r>
-        <w:rPr>
-          <w:lang w:val="sk-SK"/>
-        </w:rPr>
-        <w:t>Druhý</w:t>
-      </w:r>
-      <w:r>
-        <w:rPr>
-          <w:lang w:val="sk-SK"/>
-        </w:rPr>
-        <w:t xml:space="preserve"> </w:t>
-      </w:r>
-      <w:r>
-        <w:rPr>
-          <w:lang w:val="sk-SK"/>
-        </w:rPr>
-        <w:t>Panel</w:t>
-      </w:r>
-      <w:r>
-        <w:rPr>
-          <w:lang w:val="sk-SK"/>
-        </w:rPr>
-        <w:t xml:space="preserve"> </w:t>
-      </w:r>
-      <w:r>
-        <w:rPr>
-          <w:lang w:val="sk-SK"/>
-        </w:rPr>
-        <w:t>vykresľuje</w:t>
-      </w:r>
-      <w:r>
-        <w:rPr>
-          <w:lang w:val="sk-SK"/>
-        </w:rPr>
-        <w:t xml:space="preserve"> postupne dopĺňajúcu sa</w:t>
-      </w:r>
-      <w:r>
-        <w:rPr>
-          <w:lang w:val="sk-SK"/>
-        </w:rPr>
-        <w:t xml:space="preserve"> tabuľku</w:t>
-      </w:r>
-      <w:r>
-        <w:rPr>
-          <w:lang w:val="sk-SK"/>
-        </w:rPr>
-        <w:t>.</w:t>
-      </w:r>
-    </w:p>
-    <w:p>
-      <w:pPr>
-        <w:spacing w:line="276" w:lineRule="auto"/>
-        <w:ind w:left="1440"/>
-        <w:rPr>
-          <w:lang w:val="sk-SK"/>
-        </w:rPr>
-      </w:pPr>
-      <w:proofErr w:type="spellStart"/>
-      <w:r>
-        <w:rPr>
-          <w:lang w:val="sk-SK"/>
-        </w:rPr>
-        <w:t>Button</w:t>
-      </w:r>
-      <w:proofErr w:type="spellEnd"/>
-      <w:r>
-        <w:rPr>
-          <w:lang w:val="sk-SK"/>
-        </w:rPr>
-        <w:t xml:space="preserve"> „</w:t>
-      </w:r>
-      <w:r>
-        <w:rPr>
-          <w:i/>
-          <w:iCs/>
-          <w:lang w:val="sk-SK"/>
-        </w:rPr>
-        <w:t>Zastaviť meranie</w:t>
-      </w:r>
-      <w:r>
-        <w:rPr>
-          <w:lang w:val="sk-SK"/>
-        </w:rPr>
-        <w:t xml:space="preserve">“ spúšťa súbor </w:t>
-      </w:r>
-      <w:r>
-        <w:rPr>
-          <w:lang w:val="sk-SK"/>
-        </w:rPr>
-        <w:t>table_measur</w:t>
-      </w:r>
-      <w:r>
-        <w:rPr>
-          <w:lang w:val="sk-SK"/>
-        </w:rPr>
-        <w:t>.py .</w:t>
-      </w:r>
-    </w:p>
-    <w:p>
-      <w:pPr>
-        <w:ind w:left="1440"/>
-        <w:rPr>
-          <w:sz w:val="24"/>
-          <w:szCs w:val="24"/>
-          <w:lang w:val="sk-SK"/>
-        </w:rPr>
-      </w:pPr>
-    </w:p>
-    <w:p>
-      <w:pPr>
-        <w:ind w:left="1440"/>
-        <w:rPr>
-          <w:sz w:val="24"/>
-          <w:szCs w:val="24"/>
-          <w:lang w:val="sk-SK"/>
-        </w:rPr>
-      </w:pPr>
-      <w:bookmarkStart w:id="12" w:name="_GoBack"/>
-      <w:bookmarkEnd w:id="12"/>
-    </w:p>
-    <w:p>
-      <w:pPr>
-        <w:rPr>
-          <w:sz w:val="24"/>
-          <w:szCs w:val="24"/>
-          <w:lang w:val="sk-SK"/>
-        </w:rPr>
-      </w:pPr>
-    </w:p>
-    <w:p>
-      <w:pPr>
-        <w:rPr>
-          <w:b/>
-          <w:bCs/>
-          <w:i/>
-          <w:iCs/>
-          <w:sz w:val="26"/>
-          <w:szCs w:val="26"/>
-          <w:lang w:val="sk-SK"/>
-        </w:rPr>
-      </w:pPr>
-    </w:p>
-    <w:p>
-      <w:pPr>
-        <w:ind w:left="720" w:firstLine="720"/>
-        <w:rPr>
-          <w:b/>
-          <w:bCs/>
-          <w:i/>
-          <w:iCs/>
-          <w:sz w:val="26"/>
-          <w:szCs w:val="26"/>
-          <w:lang w:val="sk-SK"/>
-        </w:rPr>
-      </w:pPr>
-      <w:r>
-        <w:rPr>
-          <w:noProof/>
-        </w:rPr>
-        <w:drawing>
-          <wp:anchor distT="0" distB="0" distL="114300" distR="114300" simplePos="0" relativeHeight="251702272" behindDoc="0" locked="0" layoutInCell="1" allowOverlap="1" wp14:anchorId="66F31633" wp14:editId="734AA167">
-            <wp:simplePos x="0" y="0"/>
-            <wp:positionH relativeFrom="column">
-              <wp:posOffset>2344889</wp:posOffset>
-            </wp:positionH>
-            <wp:positionV relativeFrom="paragraph">
-              <wp:posOffset>-492760</wp:posOffset>
-            </wp:positionV>
-            <wp:extent cx="1818005" cy="1011557"/>
-            <wp:effectExtent l="0" t="0" r="0" b="0"/>
-            <wp:wrapNone/>
-            <wp:docPr id="26" name="Obrázok 26"/>
-            <wp:cNvGraphicFramePr>
-              <a:graphicFrameLocks xmlns:a="http://schemas.openxmlformats.org/drawingml/2006/main" noChangeAspect="1"/>
-            </wp:cNvGraphicFramePr>
-            <a:graphic xmlns:a="http://schemas.openxmlformats.org/drawingml/2006/main">
-              <a:graphicData uri="http://schemas.openxmlformats.org/drawingml/2006/picture">
-                <pic:pic xmlns:pic="http://schemas.openxmlformats.org/drawingml/2006/picture">
-                  <pic:nvPicPr>
-                    <pic:cNvPr id="0" name="Picture 3"/>
-                    <pic:cNvPicPr>
-                      <a:picLocks noChangeAspect="1" noChangeArrowheads="1"/>
-                    </pic:cNvPicPr>
-                  </pic:nvPicPr>
-                  <pic:blipFill>
-                    <a:blip r:embed="rId21" cstate="print">
-                      <a:extLst>
-                        <a:ext uri="{28A0092B-C50C-407E-A947-70E740481C1C}">
-                          <a14:useLocalDpi xmlns:a14="http://schemas.microsoft.com/office/drawing/2010/main" val="0"/>
-                        </a:ext>
-                      </a:extLst>
-                    </a:blip>
-                    <a:srcRect/>
-                    <a:stretch>
-                      <a:fillRect/>
-                    </a:stretch>
-                  </pic:blipFill>
-                  <pic:spPr bwMode="auto">
-                    <a:xfrm>
-                      <a:off x="0" y="0"/>
-                      <a:ext cx="1818005" cy="1011557"/>
-                    </a:xfrm>
-                    <a:prstGeom prst="rect">
-                      <a:avLst/>
-                    </a:prstGeom>
-                    <a:noFill/>
-                    <a:ln>
-                      <a:noFill/>
-                    </a:ln>
-                  </pic:spPr>
-                </pic:pic>
-              </a:graphicData>
-            </a:graphic>
-            <wp14:sizeRelH relativeFrom="page">
-              <wp14:pctWidth>0</wp14:pctWidth>
-            </wp14:sizeRelH>
-            <wp14:sizeRelV relativeFrom="page">
-              <wp14:pctHeight>0</wp14:pctHeight>
-            </wp14:sizeRelV>
-          </wp:anchor>
-        </w:drawing>
-      </w:r>
-      <w:r>
-        <w:rPr>
-          <w:b/>
-          <w:bCs/>
-          <w:i/>
-          <w:iCs/>
-          <w:sz w:val="26"/>
-          <w:szCs w:val="26"/>
-          <w:lang w:val="sk-SK"/>
-        </w:rPr>
-        <w:t>table_</w:t>
-      </w:r>
-      <w:r>
-        <w:rPr>
-          <w:b/>
-          <w:bCs/>
-          <w:i/>
-          <w:iCs/>
-          <w:sz w:val="26"/>
-          <w:szCs w:val="26"/>
-          <w:lang w:val="sk-SK"/>
-        </w:rPr>
-        <w:t>measur</w:t>
-      </w:r>
-      <w:r>
-        <w:rPr>
-          <w:b/>
-          <w:bCs/>
-          <w:i/>
-          <w:iCs/>
-          <w:sz w:val="26"/>
-          <w:szCs w:val="26"/>
-          <w:lang w:val="sk-SK"/>
-        </w:rPr>
-        <w:t>.py</w:t>
-      </w:r>
-    </w:p>
-    <w:p>
-      <w:pPr>
-        <w:spacing w:line="360" w:lineRule="auto"/>
-        <w:rPr>
-          <w:sz w:val="24"/>
-          <w:szCs w:val="24"/>
-          <w:lang w:val="sk-SK"/>
-        </w:rPr>
-      </w:pPr>
-    </w:p>
-    <w:p>
-      <w:pPr>
-        <w:spacing w:line="276" w:lineRule="auto"/>
-        <w:ind w:left="720" w:firstLine="720"/>
-        <w:rPr>
-          <w:lang w:val="sk-SK"/>
-        </w:rPr>
-      </w:pPr>
-      <w:r>
-        <w:rPr>
-          <w:lang w:val="sk-SK"/>
-        </w:rPr>
-        <w:t xml:space="preserve">Ekvivalentom </w:t>
-      </w:r>
-      <w:r>
-        <w:rPr>
-          <w:lang w:val="sk-SK"/>
-        </w:rPr>
-        <w:t>štvrtej</w:t>
-      </w:r>
-      <w:r>
-        <w:rPr>
-          <w:lang w:val="sk-SK"/>
-        </w:rPr>
-        <w:t xml:space="preserve"> obrazovky z GUI. </w:t>
-      </w:r>
-    </w:p>
-    <w:p>
-      <w:pPr>
-        <w:spacing w:line="276" w:lineRule="auto"/>
-        <w:ind w:left="1440"/>
-        <w:rPr>
-          <w:lang w:val="sk-SK"/>
-        </w:rPr>
-      </w:pPr>
-      <w:r>
-        <w:rPr>
-          <w:lang w:val="sk-SK"/>
-        </w:rPr>
-        <w:t>Obsahuje 1</w:t>
-      </w:r>
-      <w:r>
-        <w:rPr>
-          <w:lang w:val="sk-SK"/>
-        </w:rPr>
-        <w:t>x</w:t>
-      </w:r>
-      <w:r>
-        <w:rPr>
-          <w:lang w:val="sk-SK"/>
-        </w:rPr>
-        <w:t xml:space="preserve"> triedu </w:t>
-      </w:r>
-      <w:proofErr w:type="spellStart"/>
-      <w:r>
-        <w:rPr>
-          <w:lang w:val="sk-SK"/>
-        </w:rPr>
-        <w:t>Frame</w:t>
-      </w:r>
-      <w:proofErr w:type="spellEnd"/>
-      <w:r>
-        <w:rPr>
-          <w:lang w:val="sk-SK"/>
-        </w:rPr>
-        <w:t xml:space="preserve"> a</w:t>
-      </w:r>
-      <w:r>
-        <w:rPr>
-          <w:lang w:val="sk-SK"/>
-        </w:rPr>
-        <w:t> 2x</w:t>
-      </w:r>
-      <w:r>
-        <w:rPr>
-          <w:lang w:val="sk-SK"/>
-        </w:rPr>
-        <w:t> triedu Panel.</w:t>
-      </w:r>
-    </w:p>
-    <w:p>
-      <w:pPr>
-        <w:spacing w:line="276" w:lineRule="auto"/>
-        <w:ind w:left="1440"/>
-        <w:rPr>
-          <w:lang w:val="sk-SK"/>
-        </w:rPr>
-      </w:pPr>
-      <w:r>
-        <w:rPr>
-          <w:lang w:val="sk-SK"/>
-        </w:rPr>
-        <w:t xml:space="preserve">Panel </w:t>
-      </w:r>
-      <w:proofErr w:type="spellStart"/>
-      <w:r>
-        <w:rPr>
-          <w:lang w:val="sk-SK"/>
-        </w:rPr>
-        <w:t>Buttonov</w:t>
-      </w:r>
-      <w:proofErr w:type="spellEnd"/>
-      <w:r>
-        <w:rPr>
-          <w:lang w:val="sk-SK"/>
-        </w:rPr>
-        <w:t xml:space="preserve"> </w:t>
-      </w:r>
-      <w:proofErr w:type="spellStart"/>
-      <w:r>
-        <w:rPr>
-          <w:lang w:val="sk-SK"/>
-        </w:rPr>
-        <w:t>zedený</w:t>
-      </w:r>
-      <w:proofErr w:type="spellEnd"/>
-      <w:r>
-        <w:rPr>
-          <w:lang w:val="sk-SK"/>
-        </w:rPr>
-        <w:t xml:space="preserve">. Už je viditeľných všetkých 5 </w:t>
-      </w:r>
-      <w:proofErr w:type="spellStart"/>
-      <w:r>
-        <w:rPr>
-          <w:lang w:val="sk-SK"/>
-        </w:rPr>
-        <w:t>Buttonov</w:t>
-      </w:r>
-      <w:proofErr w:type="spellEnd"/>
-      <w:r>
-        <w:rPr>
-          <w:lang w:val="sk-SK"/>
-        </w:rPr>
-        <w:t xml:space="preserve"> :</w:t>
-      </w:r>
-    </w:p>
-    <w:p>
-      <w:pPr>
-        <w:pStyle w:val="Odsekzoznamu"/>
-        <w:numPr>
-          <w:ilvl w:val="0"/>
-          <w:numId w:val="15"/>
-        </w:numPr>
-        <w:spacing w:line="360" w:lineRule="auto"/>
-        <w:rPr>
-          <w:lang w:val="sk-SK"/>
-        </w:rPr>
-      </w:pPr>
-      <w:proofErr w:type="spellStart"/>
-      <w:r>
-        <w:rPr>
-          <w:lang w:val="sk-SK"/>
-        </w:rPr>
-        <w:lastRenderedPageBreak/>
-        <w:t>Button</w:t>
-      </w:r>
-      <w:proofErr w:type="spellEnd"/>
-      <w:r>
-        <w:rPr>
-          <w:lang w:val="sk-SK"/>
-        </w:rPr>
-        <w:t xml:space="preserve"> „</w:t>
-      </w:r>
-      <w:r>
-        <w:rPr>
-          <w:i/>
-          <w:iCs/>
-          <w:lang w:val="sk-SK"/>
-        </w:rPr>
-        <w:t>Nové meranie</w:t>
-      </w:r>
-      <w:r>
-        <w:rPr>
-          <w:lang w:val="sk-SK"/>
-        </w:rPr>
-        <w:t>“ spúšťa súbor set_measur.py</w:t>
-      </w:r>
-      <w:r>
-        <w:rPr>
-          <w:lang w:val="sk-SK"/>
-        </w:rPr>
-        <w:t xml:space="preserve"> .</w:t>
-      </w:r>
-    </w:p>
-    <w:p>
-      <w:pPr>
-        <w:pStyle w:val="Odsekzoznamu"/>
-        <w:numPr>
-          <w:ilvl w:val="0"/>
-          <w:numId w:val="15"/>
-        </w:numPr>
-        <w:spacing w:line="360" w:lineRule="auto"/>
-        <w:rPr>
-          <w:lang w:val="sk-SK"/>
-        </w:rPr>
-      </w:pPr>
-      <w:proofErr w:type="spellStart"/>
-      <w:r>
-        <w:rPr>
-          <w:lang w:val="sk-SK"/>
-        </w:rPr>
-        <w:t>Button</w:t>
-      </w:r>
-      <w:proofErr w:type="spellEnd"/>
-      <w:r>
-        <w:rPr>
-          <w:lang w:val="sk-SK"/>
-        </w:rPr>
-        <w:t xml:space="preserve"> „</w:t>
-      </w:r>
-      <w:r>
-        <w:rPr>
-          <w:i/>
-          <w:iCs/>
-          <w:lang w:val="sk-SK"/>
-        </w:rPr>
-        <w:t>Zobraziť graf</w:t>
-      </w:r>
-      <w:r>
-        <w:rPr>
-          <w:lang w:val="sk-SK"/>
-        </w:rPr>
-        <w:t xml:space="preserve">“ spúšťa súbor </w:t>
-      </w:r>
-      <w:r>
-        <w:rPr>
-          <w:lang w:val="sk-SK"/>
-        </w:rPr>
-        <w:t>tablegraph_measur</w:t>
-      </w:r>
-      <w:r>
-        <w:rPr>
-          <w:lang w:val="sk-SK"/>
-        </w:rPr>
-        <w:t>.py .</w:t>
-      </w:r>
-    </w:p>
-    <w:p>
-      <w:pPr>
-        <w:pStyle w:val="Odsekzoznamu"/>
-        <w:numPr>
-          <w:ilvl w:val="0"/>
-          <w:numId w:val="15"/>
-        </w:numPr>
-        <w:tabs>
-          <w:tab w:val="left" w:pos="8452"/>
-        </w:tabs>
-        <w:spacing w:line="360" w:lineRule="auto"/>
-        <w:rPr>
-          <w:lang w:val="sk-SK"/>
-        </w:rPr>
-      </w:pPr>
-      <w:proofErr w:type="spellStart"/>
-      <w:r>
-        <w:rPr>
-          <w:lang w:val="sk-SK"/>
-        </w:rPr>
-        <w:t>Button</w:t>
-      </w:r>
-      <w:proofErr w:type="spellEnd"/>
-      <w:r>
-        <w:rPr>
-          <w:lang w:val="sk-SK"/>
-        </w:rPr>
-        <w:t xml:space="preserve"> „</w:t>
-      </w:r>
-      <w:r>
-        <w:rPr>
-          <w:i/>
-          <w:iCs/>
-          <w:lang w:val="sk-SK"/>
-        </w:rPr>
-        <w:t>Export do Excelu</w:t>
-      </w:r>
-      <w:r>
-        <w:rPr>
-          <w:lang w:val="sk-SK"/>
-        </w:rPr>
-        <w:t xml:space="preserve">“ </w:t>
-      </w:r>
-      <w:r>
-        <w:rPr>
-          <w:lang w:val="sk-SK"/>
-        </w:rPr>
-        <w:t>ponúka výber</w:t>
-      </w:r>
-      <w:r>
-        <w:rPr>
-          <w:lang w:val="sk-SK"/>
-        </w:rPr>
-        <w:t xml:space="preserve"> čo si používateľ </w:t>
-      </w:r>
-      <w:r>
-        <w:rPr>
-          <w:lang w:val="sk-SK"/>
-        </w:rPr>
-        <w:t>žiada exportovať a následne</w:t>
-      </w:r>
-      <w:r>
-        <w:rPr>
-          <w:lang w:val="sk-SK"/>
-        </w:rPr>
-        <w:t xml:space="preserve"> </w:t>
-      </w:r>
-      <w:r>
-        <w:rPr>
-          <w:lang w:val="sk-SK"/>
-        </w:rPr>
-        <w:t xml:space="preserve">posiela </w:t>
-      </w:r>
-      <w:r>
-        <w:rPr>
-          <w:lang w:val="sk-SK"/>
-        </w:rPr>
-        <w:t xml:space="preserve">úlohu </w:t>
-      </w:r>
-      <w:proofErr w:type="spellStart"/>
-      <w:r>
-        <w:rPr>
-          <w:lang w:val="sk-SK"/>
-        </w:rPr>
-        <w:t>Handler</w:t>
-      </w:r>
-      <w:proofErr w:type="spellEnd"/>
-      <w:r>
-        <w:rPr>
-          <w:lang w:val="sk-SK"/>
-        </w:rPr>
-        <w:t>-u</w:t>
-      </w:r>
-      <w:r>
-        <w:rPr>
-          <w:lang w:val="sk-SK"/>
-        </w:rPr>
-        <w:t xml:space="preserve">, ktorý </w:t>
-      </w:r>
-      <w:r>
-        <w:rPr>
-          <w:lang w:val="sk-SK"/>
-        </w:rPr>
-        <w:t xml:space="preserve">export </w:t>
-      </w:r>
-      <w:r>
-        <w:rPr>
-          <w:lang w:val="sk-SK"/>
-        </w:rPr>
-        <w:t>vyko</w:t>
-      </w:r>
-      <w:r>
-        <w:rPr>
-          <w:lang w:val="sk-SK"/>
-        </w:rPr>
-        <w:t>ná</w:t>
-      </w:r>
-      <w:r>
-        <w:rPr>
-          <w:lang w:val="sk-SK"/>
-        </w:rPr>
-        <w:t>.</w:t>
-      </w:r>
-    </w:p>
-    <w:p>
-      <w:pPr>
-        <w:pStyle w:val="Odsekzoznamu"/>
-        <w:numPr>
-          <w:ilvl w:val="0"/>
-          <w:numId w:val="15"/>
-        </w:numPr>
-        <w:spacing w:line="360" w:lineRule="auto"/>
-        <w:rPr>
-          <w:lang w:val="sk-SK"/>
-        </w:rPr>
-      </w:pPr>
-      <w:proofErr w:type="spellStart"/>
-      <w:r>
-        <w:rPr>
-          <w:lang w:val="sk-SK"/>
-        </w:rPr>
-        <w:t>Button</w:t>
-      </w:r>
-      <w:proofErr w:type="spellEnd"/>
-      <w:r>
-        <w:rPr>
-          <w:lang w:val="sk-SK"/>
-        </w:rPr>
-        <w:t xml:space="preserve"> „</w:t>
-      </w:r>
-      <w:r>
-        <w:rPr>
-          <w:i/>
-          <w:iCs/>
-          <w:lang w:val="sk-SK"/>
-        </w:rPr>
-        <w:t>Uložiť meranie</w:t>
-      </w:r>
-      <w:r>
-        <w:rPr>
-          <w:lang w:val="sk-SK"/>
-        </w:rPr>
-        <w:t xml:space="preserve">“ posiela úlohu </w:t>
-      </w:r>
-      <w:proofErr w:type="spellStart"/>
-      <w:r>
-        <w:rPr>
-          <w:lang w:val="sk-SK"/>
-        </w:rPr>
-        <w:t>Handler</w:t>
-      </w:r>
-      <w:proofErr w:type="spellEnd"/>
-      <w:r>
-        <w:rPr>
-          <w:lang w:val="sk-SK"/>
-        </w:rPr>
-        <w:t>-u, ktorý vy</w:t>
-      </w:r>
-      <w:r>
-        <w:rPr>
-          <w:lang w:val="sk-SK"/>
-        </w:rPr>
-        <w:t>tvorí</w:t>
-      </w:r>
-      <w:r>
-        <w:rPr>
-          <w:lang w:val="sk-SK"/>
-        </w:rPr>
-        <w:t xml:space="preserve"> </w:t>
-      </w:r>
-      <w:proofErr w:type="spellStart"/>
-      <w:r>
-        <w:rPr>
-          <w:lang w:val="sk-SK"/>
-        </w:rPr>
-        <w:t>sa</w:t>
-      </w:r>
-      <w:r>
-        <w:rPr>
-          <w:lang w:val="sk-SK"/>
-        </w:rPr>
-        <w:t>v</w:t>
-      </w:r>
-      <w:r>
-        <w:rPr>
-          <w:lang w:val="sk-SK"/>
-        </w:rPr>
-        <w:t>e</w:t>
-      </w:r>
-      <w:proofErr w:type="spellEnd"/>
-      <w:r>
-        <w:rPr>
-          <w:lang w:val="sk-SK"/>
-        </w:rPr>
-        <w:t xml:space="preserve"> </w:t>
-      </w:r>
-      <w:proofErr w:type="spellStart"/>
-      <w:r>
-        <w:rPr>
-          <w:lang w:val="sk-SK"/>
-        </w:rPr>
-        <w:t>file</w:t>
-      </w:r>
-      <w:proofErr w:type="spellEnd"/>
-      <w:r>
-        <w:rPr>
-          <w:lang w:val="sk-SK"/>
-        </w:rPr>
-        <w:t>.</w:t>
-      </w:r>
-    </w:p>
-    <w:p>
-      <w:pPr>
-        <w:pStyle w:val="Odsekzoznamu"/>
-        <w:numPr>
-          <w:ilvl w:val="0"/>
-          <w:numId w:val="15"/>
-        </w:numPr>
-        <w:spacing w:line="360" w:lineRule="auto"/>
-        <w:rPr>
-          <w:lang w:val="sk-SK"/>
-        </w:rPr>
-      </w:pPr>
-      <w:proofErr w:type="spellStart"/>
-      <w:r>
-        <w:rPr>
-          <w:lang w:val="sk-SK"/>
-        </w:rPr>
-        <w:t>Button</w:t>
-      </w:r>
-      <w:proofErr w:type="spellEnd"/>
-      <w:r>
-        <w:rPr>
-          <w:lang w:val="sk-SK"/>
-        </w:rPr>
-        <w:t xml:space="preserve"> „</w:t>
-      </w:r>
-      <w:r>
-        <w:rPr>
-          <w:i/>
-          <w:iCs/>
-          <w:lang w:val="sk-SK"/>
-        </w:rPr>
-        <w:t xml:space="preserve">Načítať </w:t>
-      </w:r>
-      <w:r>
-        <w:rPr>
-          <w:i/>
-          <w:iCs/>
-          <w:lang w:val="sk-SK"/>
-        </w:rPr>
-        <w:t>meranie</w:t>
-      </w:r>
-      <w:r>
-        <w:rPr>
-          <w:lang w:val="sk-SK"/>
-        </w:rPr>
-        <w:t xml:space="preserve">“ </w:t>
-      </w:r>
-      <w:r>
-        <w:rPr>
-          <w:lang w:val="sk-SK"/>
-        </w:rPr>
-        <w:t>otvára prieskumníka súborov a po výbere súboru spúšťa súbor table_measur.py .</w:t>
-      </w:r>
-    </w:p>
-    <w:p>
-      <w:pPr>
-        <w:rPr>
-          <w:lang w:val="sk-SK"/>
-        </w:rPr>
-      </w:pPr>
-    </w:p>
-    <w:p>
-      <w:pPr>
-        <w:ind w:left="720" w:firstLine="720"/>
-        <w:rPr>
-          <w:b/>
-          <w:bCs/>
-          <w:i/>
-          <w:iCs/>
-          <w:sz w:val="26"/>
-          <w:szCs w:val="26"/>
-          <w:lang w:val="sk-SK"/>
-        </w:rPr>
-      </w:pPr>
-    </w:p>
-    <w:p>
-      <w:pPr>
-        <w:ind w:left="720" w:firstLine="720"/>
-        <w:rPr>
-          <w:b/>
-          <w:bCs/>
-          <w:i/>
-          <w:iCs/>
-          <w:sz w:val="26"/>
-          <w:szCs w:val="26"/>
-          <w:lang w:val="sk-SK"/>
-        </w:rPr>
-      </w:pPr>
-      <w:r>
-        <w:rPr>
-          <w:noProof/>
-        </w:rPr>
-        <w:drawing>
-          <wp:anchor distT="0" distB="0" distL="114300" distR="114300" simplePos="0" relativeHeight="251706368" behindDoc="0" locked="0" layoutInCell="1" allowOverlap="1" wp14:anchorId="10F8B08D" wp14:editId="74E0D36E">
-            <wp:simplePos x="0" y="0"/>
-            <wp:positionH relativeFrom="column">
-              <wp:posOffset>2673985</wp:posOffset>
-            </wp:positionH>
-            <wp:positionV relativeFrom="paragraph">
-              <wp:posOffset>-527454</wp:posOffset>
-            </wp:positionV>
-            <wp:extent cx="1818005" cy="1011557"/>
-            <wp:effectExtent l="0" t="0" r="0" b="0"/>
-            <wp:wrapNone/>
-            <wp:docPr id="29" name="Obrázok 29"/>
-            <wp:cNvGraphicFramePr>
-              <a:graphicFrameLocks xmlns:a="http://schemas.openxmlformats.org/drawingml/2006/main" noChangeAspect="1"/>
-            </wp:cNvGraphicFramePr>
-            <a:graphic xmlns:a="http://schemas.openxmlformats.org/drawingml/2006/main">
-              <a:graphicData uri="http://schemas.openxmlformats.org/drawingml/2006/picture">
-                <pic:pic xmlns:pic="http://schemas.openxmlformats.org/drawingml/2006/picture">
-                  <pic:nvPicPr>
-                    <pic:cNvPr id="0" name="Picture 7"/>
-                    <pic:cNvPicPr>
-                      <a:picLocks noChangeAspect="1" noChangeArrowheads="1"/>
-                    </pic:cNvPicPr>
-                  </pic:nvPicPr>
-                  <pic:blipFill>
-                    <a:blip r:embed="rId22" cstate="print">
-                      <a:extLst>
-                        <a:ext uri="{28A0092B-C50C-407E-A947-70E740481C1C}">
-                          <a14:useLocalDpi xmlns:a14="http://schemas.microsoft.com/office/drawing/2010/main" val="0"/>
-                        </a:ext>
-                      </a:extLst>
-                    </a:blip>
-                    <a:srcRect/>
-                    <a:stretch>
-                      <a:fillRect/>
-                    </a:stretch>
-                  </pic:blipFill>
-                  <pic:spPr bwMode="auto">
-                    <a:xfrm>
-                      <a:off x="0" y="0"/>
-                      <a:ext cx="1818005" cy="1011557"/>
-                    </a:xfrm>
-                    <a:prstGeom prst="rect">
-                      <a:avLst/>
-                    </a:prstGeom>
-                    <a:noFill/>
-                    <a:ln>
-                      <a:noFill/>
-                    </a:ln>
-                  </pic:spPr>
-                </pic:pic>
-              </a:graphicData>
-            </a:graphic>
-            <wp14:sizeRelH relativeFrom="page">
-              <wp14:pctWidth>0</wp14:pctWidth>
-            </wp14:sizeRelH>
-            <wp14:sizeRelV relativeFrom="page">
-              <wp14:pctHeight>0</wp14:pctHeight>
-            </wp14:sizeRelV>
-          </wp:anchor>
-        </w:drawing>
-      </w:r>
-      <w:r>
-        <w:rPr>
-          <w:b/>
-          <w:bCs/>
-          <w:i/>
-          <w:iCs/>
-          <w:sz w:val="26"/>
-          <w:szCs w:val="26"/>
-          <w:lang w:val="sk-SK"/>
-        </w:rPr>
-        <w:t>table</w:t>
-      </w:r>
-      <w:r>
-        <w:rPr>
-          <w:b/>
-          <w:bCs/>
-          <w:i/>
-          <w:iCs/>
-          <w:sz w:val="26"/>
-          <w:szCs w:val="26"/>
-          <w:lang w:val="sk-SK"/>
-        </w:rPr>
-        <w:t>graph</w:t>
-      </w:r>
-      <w:r>
-        <w:rPr>
-          <w:b/>
-          <w:bCs/>
-          <w:i/>
-          <w:iCs/>
-          <w:sz w:val="26"/>
-          <w:szCs w:val="26"/>
-          <w:lang w:val="sk-SK"/>
-        </w:rPr>
-        <w:t>_</w:t>
-      </w:r>
-      <w:r>
-        <w:rPr>
-          <w:b/>
-          <w:bCs/>
-          <w:i/>
-          <w:iCs/>
-          <w:sz w:val="26"/>
-          <w:szCs w:val="26"/>
-          <w:lang w:val="sk-SK"/>
-        </w:rPr>
-        <w:t>measur</w:t>
-      </w:r>
-      <w:r>
-        <w:rPr>
-          <w:b/>
-          <w:bCs/>
-          <w:i/>
-          <w:iCs/>
-          <w:sz w:val="26"/>
-          <w:szCs w:val="26"/>
-          <w:lang w:val="sk-SK"/>
-        </w:rPr>
-        <w:t>.py</w:t>
-      </w:r>
-    </w:p>
-    <w:p>
-      <w:pPr>
-        <w:spacing w:line="360" w:lineRule="auto"/>
-        <w:rPr>
-          <w:sz w:val="24"/>
-          <w:szCs w:val="24"/>
-          <w:lang w:val="sk-SK"/>
-        </w:rPr>
-      </w:pPr>
-    </w:p>
-    <w:p>
-      <w:pPr>
-        <w:spacing w:line="276" w:lineRule="auto"/>
-        <w:ind w:left="720" w:firstLine="720"/>
-        <w:rPr>
-          <w:lang w:val="sk-SK"/>
-        </w:rPr>
-      </w:pPr>
-      <w:r>
-        <w:rPr>
-          <w:lang w:val="sk-SK"/>
-        </w:rPr>
-        <w:t xml:space="preserve">Ekvivalentom </w:t>
-      </w:r>
-      <w:r>
-        <w:rPr>
-          <w:lang w:val="sk-SK"/>
-        </w:rPr>
-        <w:t>šiestej</w:t>
-      </w:r>
-      <w:r>
-        <w:rPr>
-          <w:lang w:val="sk-SK"/>
-        </w:rPr>
-        <w:t xml:space="preserve"> obrazovky z GUI. </w:t>
-      </w:r>
-    </w:p>
-    <w:p>
-      <w:pPr>
-        <w:spacing w:line="276" w:lineRule="auto"/>
-        <w:ind w:left="1440"/>
-        <w:rPr>
-          <w:lang w:val="sk-SK"/>
-        </w:rPr>
-      </w:pPr>
-      <w:r>
-        <w:rPr>
-          <w:lang w:val="sk-SK"/>
-        </w:rPr>
-        <w:t>Obsahuje 1</w:t>
-      </w:r>
-      <w:r>
-        <w:rPr>
-          <w:lang w:val="sk-SK"/>
-        </w:rPr>
-        <w:t>x</w:t>
-      </w:r>
-      <w:r>
-        <w:rPr>
-          <w:lang w:val="sk-SK"/>
-        </w:rPr>
-        <w:t xml:space="preserve"> triedu </w:t>
-      </w:r>
-      <w:proofErr w:type="spellStart"/>
-      <w:r>
-        <w:rPr>
-          <w:lang w:val="sk-SK"/>
-        </w:rPr>
-        <w:t>Frame</w:t>
-      </w:r>
-      <w:proofErr w:type="spellEnd"/>
-      <w:r>
-        <w:rPr>
-          <w:lang w:val="sk-SK"/>
-        </w:rPr>
-        <w:t xml:space="preserve"> a</w:t>
-      </w:r>
-      <w:r>
-        <w:rPr>
-          <w:lang w:val="sk-SK"/>
-        </w:rPr>
-        <w:t> </w:t>
-      </w:r>
-      <w:r>
-        <w:rPr>
-          <w:lang w:val="sk-SK"/>
-        </w:rPr>
-        <w:t>3</w:t>
-      </w:r>
-      <w:r>
-        <w:rPr>
-          <w:lang w:val="sk-SK"/>
-        </w:rPr>
-        <w:t>x</w:t>
-      </w:r>
-      <w:r>
-        <w:rPr>
-          <w:lang w:val="sk-SK"/>
-        </w:rPr>
-        <w:t> triedu Panel.</w:t>
-      </w:r>
-    </w:p>
-    <w:p>
-      <w:pPr>
-        <w:spacing w:line="276" w:lineRule="auto"/>
-        <w:ind w:left="1440"/>
-        <w:rPr>
-          <w:lang w:val="sk-SK"/>
-        </w:rPr>
-      </w:pPr>
-      <w:r>
-        <w:rPr>
-          <w:lang w:val="sk-SK"/>
-        </w:rPr>
-        <w:t xml:space="preserve">Panel </w:t>
-      </w:r>
-      <w:proofErr w:type="spellStart"/>
-      <w:r>
-        <w:rPr>
-          <w:lang w:val="sk-SK"/>
-        </w:rPr>
-        <w:t>Buttonov</w:t>
-      </w:r>
-      <w:proofErr w:type="spellEnd"/>
-      <w:r>
-        <w:rPr>
-          <w:lang w:val="sk-SK"/>
-        </w:rPr>
-        <w:t xml:space="preserve"> </w:t>
-      </w:r>
-      <w:proofErr w:type="spellStart"/>
-      <w:r>
-        <w:rPr>
-          <w:lang w:val="sk-SK"/>
-        </w:rPr>
-        <w:t>zedený</w:t>
-      </w:r>
-      <w:proofErr w:type="spellEnd"/>
-      <w:r>
-        <w:rPr>
-          <w:lang w:val="sk-SK"/>
-        </w:rPr>
-        <w:t xml:space="preserve">. </w:t>
-      </w:r>
-      <w:proofErr w:type="spellStart"/>
-      <w:r>
-        <w:rPr>
-          <w:lang w:val="sk-SK"/>
-        </w:rPr>
-        <w:t>Button</w:t>
-      </w:r>
-      <w:proofErr w:type="spellEnd"/>
-      <w:r>
-        <w:rPr>
-          <w:lang w:val="sk-SK"/>
-        </w:rPr>
-        <w:t xml:space="preserve"> pre zobrazenie grafu je skryté</w:t>
-      </w:r>
-    </w:p>
-    <w:p>
-      <w:pPr>
-        <w:spacing w:line="276" w:lineRule="auto"/>
-        <w:ind w:left="1440"/>
-        <w:rPr>
-          <w:lang w:val="sk-SK"/>
-        </w:rPr>
-      </w:pPr>
-      <w:r>
-        <w:rPr>
-          <w:lang w:val="sk-SK"/>
-        </w:rPr>
-        <w:t>Panel Tabuľky je zdedený.</w:t>
-      </w:r>
-    </w:p>
-    <w:p>
-      <w:pPr>
-        <w:spacing w:line="276" w:lineRule="auto"/>
-        <w:ind w:left="1440"/>
-        <w:rPr>
-          <w:lang w:val="sk-SK"/>
-        </w:rPr>
-      </w:pPr>
-      <w:r>
-        <w:rPr>
-          <w:lang w:val="sk-SK"/>
-        </w:rPr>
-        <w:t>Pribúda Panel</w:t>
-      </w:r>
-      <w:r>
-        <w:rPr>
-          <w:lang w:val="sk-SK"/>
-        </w:rPr>
-        <w:t xml:space="preserve">, ktorý obsahuje </w:t>
-      </w:r>
-      <w:r>
-        <w:rPr>
-          <w:lang w:val="sk-SK"/>
-        </w:rPr>
-        <w:t>Graf.</w:t>
-      </w:r>
-      <w:r>
-        <w:rPr>
-          <w:lang w:val="sk-SK"/>
-        </w:rPr>
-        <w:t xml:space="preserve"> </w:t>
-      </w:r>
-    </w:p>
-    <w:p>
-      <w:pPr>
-        <w:spacing w:line="276" w:lineRule="auto"/>
-        <w:ind w:left="1440"/>
-        <w:rPr>
-          <w:lang w:val="sk-SK"/>
-        </w:rPr>
-      </w:pPr>
-      <w:proofErr w:type="spellStart"/>
-      <w:r>
-        <w:rPr>
-          <w:lang w:val="sk-SK"/>
-        </w:rPr>
-        <w:t>Splitter</w:t>
-      </w:r>
-      <w:proofErr w:type="spellEnd"/>
-      <w:r>
-        <w:rPr>
-          <w:lang w:val="sk-SK"/>
-        </w:rPr>
-        <w:t xml:space="preserve"> rozdeľuje </w:t>
-      </w:r>
-      <w:proofErr w:type="spellStart"/>
-      <w:r>
-        <w:rPr>
-          <w:lang w:val="sk-SK"/>
-        </w:rPr>
-        <w:t>Frame</w:t>
-      </w:r>
-      <w:proofErr w:type="spellEnd"/>
-      <w:r>
-        <w:rPr>
-          <w:lang w:val="sk-SK"/>
-        </w:rPr>
-        <w:t xml:space="preserve"> horizontálne na 3 časti v poradí : 1. </w:t>
-      </w:r>
-      <w:proofErr w:type="spellStart"/>
-      <w:r>
-        <w:rPr>
-          <w:lang w:val="sk-SK"/>
-        </w:rPr>
-        <w:t>Button</w:t>
-      </w:r>
-      <w:proofErr w:type="spellEnd"/>
-      <w:r>
-        <w:rPr>
-          <w:lang w:val="sk-SK"/>
-        </w:rPr>
-        <w:t>-y, 2. Tabuľka, 3. Graf</w:t>
-      </w:r>
-      <w:r>
-        <w:rPr>
-          <w:lang w:val="sk-SK"/>
-        </w:rPr>
-        <w:t xml:space="preserve"> </w:t>
-      </w:r>
-    </w:p>
-    <w:p>
-      <w:pPr>
-        <w:spacing w:line="276" w:lineRule="auto"/>
-        <w:ind w:left="1440"/>
-        <w:rPr>
-          <w:lang w:val="sk-SK"/>
-        </w:rPr>
-      </w:pPr>
-    </w:p>
-    <w:p>
-      <w:pPr>
-        <w:rPr>
-          <w:lang w:val="sk-SK"/>
-        </w:rPr>
-      </w:pPr>
-    </w:p>
-    <w:p>
-      <w:pPr>
-        <w:rPr>
-          <w:lang w:val="sk-SK"/>
-        </w:rPr>
-      </w:pPr>
-    </w:p>
-    <w:p>
-      <w:pPr>
-        <w:rPr>
-          <w:rFonts w:asciiTheme="majorHAnsi" w:eastAsiaTheme="majorEastAsia" w:hAnsiTheme="majorHAnsi" w:cstheme="majorBidi"/>
-          <w:color w:val="2F5496" w:themeColor="accent1" w:themeShade="BF"/>
-          <w:sz w:val="32"/>
-          <w:szCs w:val="32"/>
-          <w:lang w:val="sk-SK"/>
-        </w:rPr>
-      </w:pPr>
-      <w:r>
-        <w:rPr>
-          <w:lang w:val="sk-SK"/>
-        </w:rPr>
-        <w:br w:type="page"/>
-      </w:r>
-    </w:p>
-    <w:p>
-      <w:pPr>
-        <w:pStyle w:val="Nadpis2"/>
+        <w:pStyle w:val="Heading2"/>
         <w:spacing w:line="360" w:lineRule="auto"/>
         <w:ind w:firstLine="720"/>
         <w:rPr>
           <w:lang w:val="sk-SK"/>
         </w:rPr>
       </w:pPr>
-      <w:bookmarkStart w:id="13" w:name="_Toc28532307"/>
-      <w:r>
-        <w:rPr>
-          <w:lang w:val="sk-SK"/>
-        </w:rPr>
-        <w:lastRenderedPageBreak/>
+      <w:bookmarkStart w:id="12" w:name="_Toc28532307"/>
+      <w:r>
+        <w:rPr>
+          <w:lang w:val="sk-SK"/>
+        </w:rPr>
         <w:t>4.</w:t>
       </w:r>
       <w:r>
@@ -10553,21 +7157,13 @@
         </w:rPr>
         <w:t xml:space="preserve">. </w:t>
       </w:r>
-      <w:proofErr w:type="spellStart"/>
-      <w:r>
-        <w:rPr>
-          <w:lang w:val="sk-SK"/>
-        </w:rPr>
-        <w:t>Component</w:t>
-      </w:r>
-      <w:proofErr w:type="spellEnd"/>
-      <w:r>
-        <w:rPr>
-          <w:lang w:val="sk-SK"/>
-        </w:rPr>
-        <w:t xml:space="preserve"> diagram</w:t>
-      </w:r>
-      <w:bookmarkEnd w:id="13"/>
+      <w:r>
+        <w:rPr>
+          <w:lang w:val="sk-SK"/>
+        </w:rPr>
+        <w:t>Component diagram</w:t>
+      </w:r>
+      <w:bookmarkEnd w:id="12"/>
       <w:r>
         <w:rPr>
           <w:lang w:val="sk-SK"/>
@@ -10577,19 +7173,19 @@
     </w:p>
     <w:p>
       <w:pPr>
-        <w:pStyle w:val="Nadpis3"/>
+        <w:pStyle w:val="Heading3"/>
         <w:jc w:val="both"/>
         <w:rPr>
           <w:lang w:val="sk-SK"/>
         </w:rPr>
       </w:pPr>
-      <w:bookmarkStart w:id="14" w:name="_Toc25533765"/>
-      <w:bookmarkStart w:id="15" w:name="_Toc28532259"/>
-      <w:bookmarkStart w:id="16" w:name="_Toc28532308"/>
+      <w:bookmarkStart w:id="13" w:name="_Toc25533765"/>
+      <w:bookmarkStart w:id="14" w:name="_Toc28532259"/>
+      <w:bookmarkStart w:id="15" w:name="_Toc28532308"/>
       <w:r>
         <w:rPr>
           <w:noProof/>
-          <w:lang w:val="sk-SK"/>
+          <w:lang w:val="sk-SK" w:eastAsia="sk-SK"/>
         </w:rPr>
         <w:drawing>
           <wp:anchor distT="0" distB="0" distL="114300" distR="114300" simplePos="0" relativeHeight="251687936" behindDoc="0" locked="0" layoutInCell="1" allowOverlap="1" wp14:anchorId="762FF005" wp14:editId="5A77ADC5">
@@ -10617,7 +7213,7 @@
                     </pic:cNvPicPr>
                   </pic:nvPicPr>
                   <pic:blipFill>
-                    <a:blip r:embed="rId23">
+                    <a:blip r:embed="rId18">
                       <a:extLst>
                         <a:ext uri="{28A0092B-C50C-407E-A947-70E740481C1C}">
                           <a14:useLocalDpi xmlns:a14="http://schemas.microsoft.com/office/drawing/2010/main" val="0"/>
@@ -10654,13 +7250,13 @@
           </wp:anchor>
         </w:drawing>
       </w:r>
+      <w:bookmarkEnd w:id="13"/>
       <w:bookmarkEnd w:id="14"/>
       <w:bookmarkEnd w:id="15"/>
-      <w:bookmarkEnd w:id="16"/>
-    </w:p>
-    <w:p>
-      <w:pPr>
-        <w:pStyle w:val="Nadpis3"/>
+    </w:p>
+    <w:p>
+      <w:pPr>
+        <w:pStyle w:val="Heading3"/>
         <w:jc w:val="both"/>
         <w:rPr>
           <w:lang w:val="sk-SK"/>
@@ -10686,14 +7282,14 @@
     </w:p>
     <w:p>
       <w:pPr>
-        <w:pStyle w:val="Nadpis2"/>
+        <w:pStyle w:val="Heading2"/>
         <w:spacing w:line="360" w:lineRule="auto"/>
         <w:ind w:firstLine="720"/>
         <w:rPr>
           <w:lang w:val="sk-SK"/>
         </w:rPr>
       </w:pPr>
-      <w:bookmarkStart w:id="17" w:name="_Toc28532309"/>
+      <w:bookmarkStart w:id="16" w:name="_Toc28532309"/>
       <w:r>
         <w:rPr>
           <w:lang w:val="sk-SK"/>
@@ -10711,23 +7307,9 @@
         <w:rPr>
           <w:lang w:val="sk-SK"/>
         </w:rPr>
-        <w:t xml:space="preserve">. </w:t>
-      </w:r>
-      <w:proofErr w:type="spellStart"/>
-      <w:r>
-        <w:rPr>
-          <w:lang w:val="sk-SK"/>
-        </w:rPr>
-        <w:t>Class</w:t>
-      </w:r>
-      <w:proofErr w:type="spellEnd"/>
-      <w:r>
-        <w:rPr>
-          <w:lang w:val="sk-SK"/>
-        </w:rPr>
-        <w:t xml:space="preserve"> diagram</w:t>
-      </w:r>
-      <w:bookmarkEnd w:id="17"/>
+        <w:t>. Class diagram</w:t>
+      </w:r>
+      <w:bookmarkEnd w:id="16"/>
       <w:r>
         <w:rPr>
           <w:lang w:val="sk-SK"/>
@@ -10737,19 +7319,19 @@
     </w:p>
     <w:p>
       <w:pPr>
-        <w:pStyle w:val="Nadpis3"/>
+        <w:pStyle w:val="Heading3"/>
         <w:jc w:val="both"/>
         <w:rPr>
           <w:lang w:val="sk-SK"/>
         </w:rPr>
       </w:pPr>
-      <w:bookmarkStart w:id="18" w:name="_Toc25533767"/>
-      <w:bookmarkStart w:id="19" w:name="_Toc28532261"/>
-      <w:bookmarkStart w:id="20" w:name="_Toc28532310"/>
+      <w:bookmarkStart w:id="17" w:name="_Toc25533767"/>
+      <w:bookmarkStart w:id="18" w:name="_Toc28532261"/>
+      <w:bookmarkStart w:id="19" w:name="_Toc28532310"/>
       <w:r>
         <w:rPr>
           <w:noProof/>
-          <w:lang w:val="sk-SK"/>
+          <w:lang w:val="sk-SK" w:eastAsia="sk-SK"/>
         </w:rPr>
         <w:drawing>
           <wp:anchor distT="0" distB="0" distL="114300" distR="114300" simplePos="0" relativeHeight="251688960" behindDoc="0" locked="0" layoutInCell="1" allowOverlap="1" wp14:anchorId="77F99098" wp14:editId="7AAB661D">
@@ -10777,7 +7359,7 @@
                     </pic:cNvPicPr>
                   </pic:nvPicPr>
                   <pic:blipFill>
-                    <a:blip r:embed="rId24">
+                    <a:blip r:embed="rId19">
                       <a:extLst>
                         <a:ext uri="{28A0092B-C50C-407E-A947-70E740481C1C}">
                           <a14:useLocalDpi xmlns:a14="http://schemas.microsoft.com/office/drawing/2010/main" val="0"/>
@@ -10814,13 +7396,13 @@
           </wp:anchor>
         </w:drawing>
       </w:r>
+      <w:bookmarkEnd w:id="17"/>
       <w:bookmarkEnd w:id="18"/>
       <w:bookmarkEnd w:id="19"/>
-      <w:bookmarkEnd w:id="20"/>
-    </w:p>
-    <w:p>
-      <w:pPr>
-        <w:pStyle w:val="Nadpis3"/>
+    </w:p>
+    <w:p>
+      <w:pPr>
+        <w:pStyle w:val="Heading3"/>
         <w:jc w:val="both"/>
         <w:rPr>
           <w:lang w:val="sk-SK"/>
@@ -10846,18 +7428,18 @@
     </w:p>
     <w:p>
       <w:pPr>
-        <w:pStyle w:val="Nadpis2"/>
+        <w:pStyle w:val="Heading2"/>
         <w:spacing w:line="360" w:lineRule="auto"/>
         <w:ind w:firstLine="720"/>
         <w:rPr>
           <w:lang w:val="sk-SK"/>
         </w:rPr>
       </w:pPr>
-      <w:bookmarkStart w:id="21" w:name="_Toc28532311"/>
+      <w:bookmarkStart w:id="20" w:name="_Toc28532311"/>
       <w:r>
         <w:rPr>
           <w:noProof/>
-          <w:lang w:val="sk-SK"/>
+          <w:lang w:val="sk-SK" w:eastAsia="sk-SK"/>
         </w:rPr>
         <w:lastRenderedPageBreak/>
         <w:drawing>
@@ -10886,7 +7468,7 @@
                     </pic:cNvPicPr>
                   </pic:nvPicPr>
                   <pic:blipFill>
-                    <a:blip r:embed="rId25">
+                    <a:blip r:embed="rId20">
                       <a:extLst>
                         <a:ext uri="{28A0092B-C50C-407E-A947-70E740481C1C}">
                           <a14:useLocalDpi xmlns:a14="http://schemas.microsoft.com/office/drawing/2010/main" val="0"/>
@@ -10941,20 +7523,913 @@
         </w:rPr>
         <w:t xml:space="preserve">. </w:t>
       </w:r>
-      <w:proofErr w:type="spellStart"/>
       <w:r>
         <w:rPr>
           <w:lang w:val="sk-SK"/>
         </w:rPr>
         <w:t>Sequence</w:t>
       </w:r>
-      <w:proofErr w:type="spellEnd"/>
       <w:r>
         <w:rPr>
           <w:lang w:val="sk-SK"/>
         </w:rPr>
         <w:t xml:space="preserve"> diagram</w:t>
       </w:r>
+      <w:bookmarkEnd w:id="20"/>
+      <w:r>
+        <w:rPr>
+          <w:lang w:val="sk-SK"/>
+        </w:rPr>
+        <w:t xml:space="preserve"> </w:t>
+      </w:r>
+    </w:p>
+    <w:p>
+      <w:pPr>
+        <w:rPr>
+          <w:lang w:val="sk-SK"/>
+        </w:rPr>
+      </w:pPr>
+    </w:p>
+    <w:p>
+      <w:pPr>
+        <w:rPr>
+          <w:lang w:val="sk-SK"/>
+        </w:rPr>
+      </w:pPr>
+      <w:r>
+        <w:rPr>
+          <w:lang w:val="sk-SK"/>
+        </w:rPr>
+        <w:br w:type="page"/>
+      </w:r>
+    </w:p>
+    <w:p>
+      <w:pPr>
+        <w:pStyle w:val="Heading2"/>
+        <w:spacing w:line="360" w:lineRule="auto"/>
+        <w:ind w:firstLine="720"/>
+        <w:rPr>
+          <w:lang w:val="sk-SK"/>
+        </w:rPr>
+      </w:pPr>
+      <w:r>
+        <w:rPr>
+          <w:lang w:val="sk-SK"/>
+        </w:rPr>
+        <w:lastRenderedPageBreak/>
+        <w:t>4.5. Popis jednotlivých súborov</w:t>
+      </w:r>
+    </w:p>
+    <w:p>
+      <w:pPr>
+        <w:jc w:val="both"/>
+        <w:rPr>
+          <w:b/>
+          <w:bCs/>
+          <w:i/>
+          <w:iCs/>
+          <w:sz w:val="26"/>
+          <w:szCs w:val="26"/>
+          <w:lang w:val="sk-SK"/>
+        </w:rPr>
+      </w:pPr>
+      <w:r>
+        <w:rPr>
+          <w:b/>
+          <w:bCs/>
+          <w:i/>
+          <w:iCs/>
+          <w:sz w:val="26"/>
+          <w:szCs w:val="26"/>
+          <w:lang w:val="sk-SK"/>
+        </w:rPr>
+        <w:t>__init__.py</w:t>
+      </w:r>
+    </w:p>
+    <w:p>
+      <w:pPr>
+        <w:rPr>
+          <w:sz w:val="24"/>
+          <w:szCs w:val="24"/>
+          <w:lang w:val="sk-SK"/>
+        </w:rPr>
+      </w:pPr>
+      <w:r>
+        <w:rPr>
+          <w:sz w:val="24"/>
+          <w:szCs w:val="24"/>
+          <w:lang w:val="sk-SK"/>
+        </w:rPr>
+        <w:t>Tento súbor je inicializačný súbor. Slúži ako „entry point“ pri kompilovaní do súšťateľného exe súboru. Vytvára sa v ňom hlavné okno a inicializuje sa v ňom handler pre prácu a spracovávanie dát z prístroja.</w:t>
+      </w:r>
+    </w:p>
+    <w:p>
+      <w:pPr>
+        <w:jc w:val="both"/>
+        <w:rPr>
+          <w:b/>
+          <w:bCs/>
+          <w:i/>
+          <w:iCs/>
+          <w:sz w:val="26"/>
+          <w:szCs w:val="26"/>
+          <w:lang w:val="sk-SK"/>
+        </w:rPr>
+      </w:pPr>
+      <w:r>
+        <w:rPr>
+          <w:b/>
+          <w:bCs/>
+          <w:i/>
+          <w:iCs/>
+          <w:sz w:val="26"/>
+          <w:szCs w:val="26"/>
+          <w:lang w:val="sk-SK"/>
+        </w:rPr>
+        <w:t>button_panel.py</w:t>
+      </w:r>
+    </w:p>
+    <w:p>
+      <w:pPr>
+        <w:rPr>
+          <w:sz w:val="24"/>
+          <w:szCs w:val="24"/>
+          <w:lang w:val="sk-SK"/>
+        </w:rPr>
+      </w:pPr>
+      <w:r>
+        <w:rPr>
+          <w:sz w:val="24"/>
+          <w:szCs w:val="24"/>
+          <w:lang w:val="sk-SK"/>
+        </w:rPr>
+        <w:t>V súbore sa vytvárajú tlačidlá, ktoré sa neskôr priradia oknu – teda inicializujú sa iba raz a neskôr sa len prispôsobuje ich pozícia a viditeľnost.</w:t>
+      </w:r>
+      <w:r>
+        <w:rPr>
+          <w:sz w:val="24"/>
+          <w:szCs w:val="24"/>
+          <w:lang w:val="sk-SK"/>
+        </w:rPr>
+        <w:t xml:space="preserve"> </w:t>
+      </w:r>
+    </w:p>
+    <w:p>
+      <w:pPr>
+        <w:rPr>
+          <w:sz w:val="24"/>
+          <w:szCs w:val="24"/>
+          <w:lang w:val="sk-SK"/>
+        </w:rPr>
+      </w:pPr>
+      <w:r>
+        <w:rPr>
+          <w:sz w:val="24"/>
+          <w:szCs w:val="24"/>
+          <w:lang w:val="sk-SK"/>
+        </w:rPr>
+        <w:t>Obsahuje rôzne funkcie, ktoré nám zabezpečujú zobrazovanie a skrývanie tlačidiel, ich komunikáciu s handlerom a iné pomocné funkcie, ktoré selektujú konkrétne tlačidlá.</w:t>
+      </w:r>
+    </w:p>
+    <w:p>
+      <w:pPr>
+        <w:rPr>
+          <w:b/>
+          <w:sz w:val="24"/>
+          <w:szCs w:val="24"/>
+          <w:lang w:val="sk-SK"/>
+        </w:rPr>
+      </w:pPr>
+      <w:r>
+        <w:rPr>
+          <w:sz w:val="24"/>
+          <w:szCs w:val="24"/>
+          <w:lang w:val="sk-SK"/>
+        </w:rPr>
+        <w:t xml:space="preserve">Celú túto funkcionalitu zastrešuje trieda </w:t>
+      </w:r>
+      <w:r>
+        <w:rPr>
+          <w:b/>
+          <w:sz w:val="24"/>
+          <w:szCs w:val="24"/>
+          <w:lang w:val="sk-SK"/>
+        </w:rPr>
+        <w:t>ButtonPanel.</w:t>
+      </w:r>
+    </w:p>
+    <w:p>
+      <w:pPr>
+        <w:jc w:val="both"/>
+        <w:rPr>
+          <w:b/>
+          <w:bCs/>
+          <w:i/>
+          <w:iCs/>
+          <w:sz w:val="26"/>
+          <w:szCs w:val="26"/>
+          <w:lang w:val="sk-SK"/>
+        </w:rPr>
+      </w:pPr>
+      <w:r>
+        <w:rPr>
+          <w:b/>
+          <w:bCs/>
+          <w:i/>
+          <w:iCs/>
+          <w:sz w:val="26"/>
+          <w:szCs w:val="26"/>
+          <w:lang w:val="sk-SK"/>
+        </w:rPr>
+        <w:t>connection.py</w:t>
+      </w:r>
+    </w:p>
+    <w:p>
+      <w:pPr>
+        <w:rPr>
+          <w:sz w:val="24"/>
+          <w:szCs w:val="24"/>
+          <w:lang w:val="sk-SK"/>
+        </w:rPr>
+      </w:pPr>
+      <w:r>
+        <w:rPr>
+          <w:sz w:val="24"/>
+          <w:szCs w:val="24"/>
+          <w:lang w:val="sk-SK"/>
+        </w:rPr>
+        <w:t>Obsahuje triedu Connection, ktor</w:t>
+      </w:r>
+      <w:r>
+        <w:rPr>
+          <w:sz w:val="24"/>
+          <w:szCs w:val="24"/>
+          <w:lang w:val="sk-SK"/>
+        </w:rPr>
+        <w:t xml:space="preserve">á </w:t>
+      </w:r>
+      <w:r>
+        <w:rPr>
+          <w:sz w:val="24"/>
+          <w:szCs w:val="24"/>
+          <w:lang w:val="sk-SK"/>
+        </w:rPr>
+        <w:t>obsluhuje pripojenie prístroja, čítanie údajov z prístroja a spravuje vlákno, v ktorom beží samotná komunikácia prístroja</w:t>
+      </w:r>
+      <w:r>
+        <w:rPr>
+          <w:sz w:val="24"/>
+          <w:szCs w:val="24"/>
+          <w:lang w:val="sk-SK"/>
+        </w:rPr>
+        <w:t>, teda meranie</w:t>
+      </w:r>
+      <w:r>
+        <w:rPr>
+          <w:sz w:val="24"/>
+          <w:szCs w:val="24"/>
+          <w:lang w:val="sk-SK"/>
+        </w:rPr>
+        <w:t>. Dáta z prístroja pošle Parseru, ktorý bity premení do žiakom</w:t>
+      </w:r>
+      <w:r>
+        <w:rPr>
+          <w:sz w:val="24"/>
+          <w:szCs w:val="24"/>
+          <w:lang w:val="sk-SK"/>
+        </w:rPr>
+        <w:t xml:space="preserve"> známej</w:t>
+      </w:r>
+      <w:r>
+        <w:rPr>
+          <w:sz w:val="24"/>
+          <w:szCs w:val="24"/>
+          <w:lang w:val="sk-SK"/>
+        </w:rPr>
+        <w:t xml:space="preserve"> a zrozumiteľnej</w:t>
+      </w:r>
+      <w:r>
+        <w:rPr>
+          <w:sz w:val="24"/>
+          <w:szCs w:val="24"/>
+          <w:lang w:val="sk-SK"/>
+        </w:rPr>
+        <w:t xml:space="preserve"> podoby.</w:t>
+      </w:r>
+    </w:p>
+    <w:p>
+      <w:pPr>
+        <w:jc w:val="both"/>
+        <w:rPr>
+          <w:b/>
+          <w:bCs/>
+          <w:i/>
+          <w:iCs/>
+          <w:sz w:val="26"/>
+          <w:szCs w:val="26"/>
+          <w:lang w:val="sk-SK"/>
+        </w:rPr>
+      </w:pPr>
+      <w:r>
+        <w:rPr>
+          <w:b/>
+          <w:bCs/>
+          <w:i/>
+          <w:iCs/>
+          <w:sz w:val="26"/>
+          <w:szCs w:val="26"/>
+          <w:lang w:val="sk-SK"/>
+        </w:rPr>
+        <w:t>data_parser.py</w:t>
+      </w:r>
+    </w:p>
+    <w:p>
+      <w:pPr>
+        <w:rPr>
+          <w:sz w:val="24"/>
+          <w:szCs w:val="24"/>
+          <w:lang w:val="sk-SK"/>
+        </w:rPr>
+      </w:pPr>
+      <w:r>
+        <w:rPr>
+          <w:sz w:val="24"/>
+          <w:szCs w:val="24"/>
+          <w:lang w:val="sk-SK"/>
+        </w:rPr>
+        <w:t>Trieda Parser v tomto súbore zastrešuje premenu bitov na čísla v desiatkovej sústave. Význam jednotlivých bitov takéhoto bitového prúdu je popísanie v časti 1.1.2.</w:t>
+      </w:r>
+    </w:p>
+    <w:p>
+      <w:pPr>
+        <w:rPr>
+          <w:sz w:val="24"/>
+          <w:szCs w:val="24"/>
+          <w:lang w:val="sk-SK"/>
+        </w:rPr>
+      </w:pPr>
+      <w:r>
+        <w:rPr>
+          <w:sz w:val="24"/>
+          <w:szCs w:val="24"/>
+          <w:lang w:val="sk-SK"/>
+        </w:rPr>
+        <w:t xml:space="preserve">Táto trieda namerané hodnoty vráti triede Connection, ktorá ich následne pošle </w:t>
+      </w:r>
+      <w:r>
+        <w:rPr>
+          <w:sz w:val="24"/>
+          <w:szCs w:val="24"/>
+          <w:lang w:val="sk-SK"/>
+        </w:rPr>
+        <w:t>objetku</w:t>
+      </w:r>
+      <w:r>
+        <w:rPr>
+          <w:sz w:val="24"/>
+          <w:szCs w:val="24"/>
+          <w:lang w:val="sk-SK"/>
+        </w:rPr>
+        <w:t>,</w:t>
+      </w:r>
+      <w:r>
+        <w:rPr>
+          <w:sz w:val="24"/>
+          <w:szCs w:val="24"/>
+          <w:lang w:val="sk-SK"/>
+        </w:rPr>
+        <w:t xml:space="preserve"> ktorý </w:t>
+      </w:r>
+      <w:r>
+        <w:rPr>
+          <w:sz w:val="24"/>
+          <w:szCs w:val="24"/>
+          <w:lang w:val="sk-SK"/>
+        </w:rPr>
+        <w:t>obsluhuje tabuľku a doplní ich tam.</w:t>
+      </w:r>
+    </w:p>
+    <w:p>
+      <w:pPr>
+        <w:jc w:val="both"/>
+        <w:rPr>
+          <w:b/>
+          <w:bCs/>
+          <w:i/>
+          <w:iCs/>
+          <w:sz w:val="26"/>
+          <w:szCs w:val="26"/>
+          <w:lang w:val="sk-SK"/>
+        </w:rPr>
+      </w:pPr>
+      <w:r>
+        <w:rPr>
+          <w:b/>
+          <w:bCs/>
+          <w:i/>
+          <w:iCs/>
+          <w:sz w:val="26"/>
+          <w:szCs w:val="26"/>
+          <w:lang w:val="sk-SK"/>
+        </w:rPr>
+        <w:t>graph_panel.py</w:t>
+      </w:r>
+    </w:p>
+    <w:p>
+      <w:pPr>
+        <w:rPr>
+          <w:sz w:val="24"/>
+          <w:szCs w:val="24"/>
+          <w:lang w:val="sk-SK"/>
+        </w:rPr>
+      </w:pPr>
+      <w:r>
+        <w:rPr>
+          <w:sz w:val="24"/>
+          <w:szCs w:val="24"/>
+          <w:lang w:val="sk-SK"/>
+        </w:rPr>
+        <w:t>V súbore je trieda GraphPanel, ktorá pridelí tabuľke miesto v</w:t>
+      </w:r>
+      <w:r>
+        <w:rPr>
+          <w:sz w:val="24"/>
+          <w:szCs w:val="24"/>
+          <w:lang w:val="sk-SK"/>
+        </w:rPr>
+        <w:t xml:space="preserve"> okne,spravuje a </w:t>
+      </w:r>
+      <w:r>
+        <w:rPr>
+          <w:sz w:val="24"/>
+          <w:szCs w:val="24"/>
+          <w:lang w:val="sk-SK"/>
+        </w:rPr>
+        <w:t xml:space="preserve"> dopĺňa údaje, ktoré jej pošle Connection do tabuľky. </w:t>
+      </w:r>
+    </w:p>
+    <w:p>
+      <w:pPr>
+        <w:jc w:val="both"/>
+        <w:rPr>
+          <w:b/>
+          <w:bCs/>
+          <w:i/>
+          <w:iCs/>
+          <w:sz w:val="26"/>
+          <w:szCs w:val="26"/>
+          <w:lang w:val="sk-SK"/>
+        </w:rPr>
+      </w:pPr>
+      <w:r>
+        <w:rPr>
+          <w:b/>
+          <w:bCs/>
+          <w:i/>
+          <w:iCs/>
+          <w:sz w:val="26"/>
+          <w:szCs w:val="26"/>
+          <w:lang w:val="sk-SK"/>
+        </w:rPr>
+        <w:t>handler.py</w:t>
+      </w:r>
+    </w:p>
+    <w:p>
+      <w:pPr>
+        <w:rPr>
+          <w:sz w:val="24"/>
+          <w:szCs w:val="24"/>
+          <w:lang w:val="sk-SK"/>
+        </w:rPr>
+      </w:pPr>
+      <w:r>
+        <w:rPr>
+          <w:sz w:val="24"/>
+          <w:szCs w:val="24"/>
+          <w:lang w:val="sk-SK"/>
+        </w:rPr>
+        <w:t xml:space="preserve">Handler trieda v tomto súbore obsluhuje klávesové udalosti a tlačidlá, ktoré používateľ stlačí. Okrem toho, má na starosti aj volanie metód, ktoré prispôsobujú obsah okna. </w:t>
+      </w:r>
+      <w:r>
+        <w:rPr>
+          <w:sz w:val="24"/>
+          <w:szCs w:val="24"/>
+          <w:lang w:val="sk-SK"/>
+        </w:rPr>
+        <w:t>Reaguje aj na pripojenie zariadenia, či je pripojené, či sa s ním dá komunikovať a či sa na danom porte nachádza.</w:t>
+      </w:r>
+    </w:p>
+    <w:p>
+      <w:pPr>
+        <w:rPr>
+          <w:sz w:val="24"/>
+          <w:szCs w:val="24"/>
+          <w:lang w:val="sk-SK"/>
+        </w:rPr>
+      </w:pPr>
+      <w:r>
+        <w:rPr>
+          <w:sz w:val="24"/>
+          <w:szCs w:val="24"/>
+          <w:lang w:val="sk-SK"/>
+        </w:rPr>
+        <w:t>Spravuje aj súbory – ich ukladanie, načítavanie a export údajov do excelu.</w:t>
+      </w:r>
+      <w:r>
+        <w:rPr>
+          <w:sz w:val="24"/>
+          <w:szCs w:val="24"/>
+          <w:lang w:val="sk-SK"/>
+        </w:rPr>
+        <w:t xml:space="preserve"> </w:t>
+      </w:r>
+    </w:p>
+    <w:p>
+      <w:pPr>
+        <w:rPr>
+          <w:sz w:val="24"/>
+          <w:szCs w:val="24"/>
+          <w:lang w:val="sk-SK"/>
+        </w:rPr>
+      </w:pPr>
+      <w:r>
+        <w:rPr>
+          <w:sz w:val="24"/>
+          <w:szCs w:val="24"/>
+          <w:lang w:val="sk-SK"/>
+        </w:rPr>
+        <w:br w:type="page"/>
+      </w:r>
+    </w:p>
+    <w:p>
+      <w:pPr>
+        <w:rPr>
+          <w:sz w:val="24"/>
+          <w:szCs w:val="24"/>
+          <w:lang w:val="sk-SK"/>
+        </w:rPr>
+      </w:pPr>
+    </w:p>
+    <w:p>
+      <w:pPr>
+        <w:jc w:val="both"/>
+        <w:rPr>
+          <w:b/>
+          <w:bCs/>
+          <w:i/>
+          <w:iCs/>
+          <w:sz w:val="26"/>
+          <w:szCs w:val="26"/>
+          <w:lang w:val="sk-SK"/>
+        </w:rPr>
+      </w:pPr>
+      <w:r>
+        <w:rPr>
+          <w:b/>
+          <w:bCs/>
+          <w:i/>
+          <w:iCs/>
+          <w:sz w:val="26"/>
+          <w:szCs w:val="26"/>
+          <w:lang w:val="sk-SK"/>
+        </w:rPr>
+        <w:t>input_panel.py</w:t>
+      </w:r>
+    </w:p>
+    <w:p>
+      <w:pPr>
+        <w:rPr>
+          <w:sz w:val="24"/>
+          <w:szCs w:val="24"/>
+          <w:lang w:val="sk-SK"/>
+        </w:rPr>
+      </w:pPr>
+      <w:r>
+        <w:rPr>
+          <w:sz w:val="24"/>
+          <w:szCs w:val="24"/>
+          <w:lang w:val="sk-SK"/>
+        </w:rPr>
+        <w:t xml:space="preserve">Reprezentuje úvodnú obrazovku. </w:t>
+      </w:r>
+      <w:r>
+        <w:rPr>
+          <w:sz w:val="24"/>
+          <w:szCs w:val="24"/>
+          <w:lang w:val="sk-SK"/>
+        </w:rPr>
+        <w:t>Trieda InputPanel vytvára 2 prázdne boxy, do ktorých užívateľ zadá meno súboru a interval, v ktorom sa majú hodnoty zanamenávať, kontroluje dané vstupy – teda či nie je číslo záporné a zadané korektne, či je zadaný názov súboru.</w:t>
+      </w:r>
+      <w:r>
+        <w:rPr>
+          <w:sz w:val="24"/>
+          <w:szCs w:val="24"/>
+          <w:lang w:val="sk-SK"/>
+        </w:rPr>
+        <w:t xml:space="preserve"> V prípade zlých vstupov zobrazí okno so správou o chybe.</w:t>
+      </w:r>
+    </w:p>
+    <w:p>
+      <w:pPr>
+        <w:jc w:val="both"/>
+        <w:rPr>
+          <w:b/>
+          <w:bCs/>
+          <w:i/>
+          <w:iCs/>
+          <w:sz w:val="26"/>
+          <w:szCs w:val="26"/>
+          <w:lang w:val="sk-SK"/>
+        </w:rPr>
+      </w:pPr>
+      <w:r>
+        <w:rPr>
+          <w:b/>
+          <w:bCs/>
+          <w:i/>
+          <w:iCs/>
+          <w:sz w:val="26"/>
+          <w:szCs w:val="26"/>
+          <w:lang w:val="sk-SK"/>
+        </w:rPr>
+        <w:t>measurement_data.py</w:t>
+      </w:r>
+    </w:p>
+    <w:p>
+      <w:pPr>
+        <w:rPr>
+          <w:sz w:val="24"/>
+          <w:szCs w:val="24"/>
+          <w:lang w:val="sk-SK"/>
+        </w:rPr>
+      </w:pPr>
+      <w:r>
+        <w:rPr>
+          <w:sz w:val="24"/>
+          <w:szCs w:val="24"/>
+          <w:lang w:val="sk-SK"/>
+        </w:rPr>
+        <w:t>V súbore je trieda</w:t>
+      </w:r>
+      <w:r>
+        <w:rPr>
+          <w:sz w:val="24"/>
+          <w:szCs w:val="24"/>
+          <w:lang w:val="sk-SK"/>
+        </w:rPr>
+        <w:t xml:space="preserve"> MeasurementData, ktorá sa stará o exportovanie nameraných údajov do excelovského súboru, vytvorenie grafu v ňom a tvorbu tabuľky.</w:t>
+      </w:r>
+    </w:p>
+    <w:p>
+      <w:pPr>
+        <w:jc w:val="both"/>
+        <w:rPr>
+          <w:b/>
+          <w:bCs/>
+          <w:i/>
+          <w:iCs/>
+          <w:sz w:val="26"/>
+          <w:szCs w:val="26"/>
+          <w:lang w:val="sk-SK"/>
+        </w:rPr>
+      </w:pPr>
+      <w:r>
+        <w:rPr>
+          <w:b/>
+          <w:bCs/>
+          <w:i/>
+          <w:iCs/>
+          <w:sz w:val="26"/>
+          <w:szCs w:val="26"/>
+          <w:lang w:val="sk-SK"/>
+        </w:rPr>
+        <w:t>messagebox.py</w:t>
+      </w:r>
+    </w:p>
+    <w:p>
+      <w:pPr>
+        <w:rPr>
+          <w:sz w:val="24"/>
+          <w:szCs w:val="24"/>
+          <w:lang w:val="sk-SK"/>
+        </w:rPr>
+      </w:pPr>
+      <w:r>
+        <w:rPr>
+          <w:sz w:val="24"/>
+          <w:szCs w:val="24"/>
+          <w:lang w:val="sk-SK"/>
+        </w:rPr>
+        <w:t>Obsahuje triedu AlertBox, má za úlohu vytvoriť vyskakovacie okno s uporoznením. Táto trieda sa používa napríklad pri zle zadaných vstupných údajoch.</w:t>
+      </w:r>
+    </w:p>
+    <w:p>
+      <w:pPr>
+        <w:rPr>
+          <w:b/>
+          <w:bCs/>
+          <w:i/>
+          <w:iCs/>
+          <w:sz w:val="26"/>
+          <w:szCs w:val="26"/>
+          <w:lang w:val="sk-SK"/>
+        </w:rPr>
+      </w:pPr>
+      <w:r>
+        <w:rPr>
+          <w:b/>
+          <w:bCs/>
+          <w:i/>
+          <w:iCs/>
+          <w:sz w:val="26"/>
+          <w:szCs w:val="26"/>
+          <w:lang w:val="sk-SK"/>
+        </w:rPr>
+        <w:t>panel_handler.py</w:t>
+      </w:r>
+    </w:p>
+    <w:p>
+      <w:pPr>
+        <w:rPr>
+          <w:sz w:val="24"/>
+          <w:szCs w:val="24"/>
+          <w:lang w:val="sk-SK"/>
+        </w:rPr>
+      </w:pPr>
+      <w:r>
+        <w:rPr>
+          <w:sz w:val="24"/>
+          <w:szCs w:val="24"/>
+          <w:lang w:val="sk-SK"/>
+        </w:rPr>
+        <w:t>Treba v tomto súbore – PanelHandler, obsluhuje výmenu panelov, keď je potrebné zmeniť rozloženie okna napríklad pri kliknutí na niektoré tlačidlo alebo pri použití niektorej klávesovej skratky.</w:t>
+      </w:r>
+    </w:p>
+    <w:p>
+      <w:pPr>
+        <w:rPr>
+          <w:b/>
+          <w:bCs/>
+          <w:i/>
+          <w:iCs/>
+          <w:sz w:val="26"/>
+          <w:szCs w:val="26"/>
+          <w:lang w:val="sk-SK"/>
+        </w:rPr>
+      </w:pPr>
+      <w:r>
+        <w:rPr>
+          <w:b/>
+          <w:bCs/>
+          <w:i/>
+          <w:iCs/>
+          <w:sz w:val="26"/>
+          <w:szCs w:val="26"/>
+          <w:lang w:val="sk-SK"/>
+        </w:rPr>
+        <w:t>pipigraph.py</w:t>
+      </w:r>
+    </w:p>
+    <w:p>
+      <w:pPr>
+        <w:rPr>
+          <w:lang w:val="sk-SK"/>
+        </w:rPr>
+      </w:pPr>
+      <w:r>
+        <w:rPr>
+          <w:lang w:val="sk-SK"/>
+        </w:rPr>
+        <w:t xml:space="preserve">Pipigraph.py obsahuje triedu, ktorá zaisťuje vydávanie zvukov – pípnutie, po úspšnom nadviazaní spojenia s prístrojom. Vydávanie zvukov je závislé od vstupu zo zariadenia Pipigraph. Čím vyššia hodnota na vstupe príde, tým vyšší bude tón. </w:t>
+      </w:r>
+    </w:p>
+    <w:p>
+      <w:pPr>
+        <w:rPr>
+          <w:b/>
+          <w:bCs/>
+          <w:i/>
+          <w:iCs/>
+          <w:sz w:val="26"/>
+          <w:szCs w:val="26"/>
+          <w:lang w:val="sk-SK"/>
+        </w:rPr>
+      </w:pPr>
+      <w:r>
+        <w:rPr>
+          <w:b/>
+          <w:bCs/>
+          <w:i/>
+          <w:iCs/>
+          <w:sz w:val="26"/>
+          <w:szCs w:val="26"/>
+          <w:lang w:val="sk-SK"/>
+        </w:rPr>
+        <w:t>splitter.py</w:t>
+      </w:r>
+    </w:p>
+    <w:p>
+      <w:pPr>
+        <w:rPr>
+          <w:lang w:val="sk-SK"/>
+        </w:rPr>
+      </w:pPr>
+      <w:r>
+        <w:rPr>
+          <w:lang w:val="sk-SK"/>
+        </w:rPr>
+        <w:t>V súbore sa nachádza trieda MultiSplitterWindow. Táto trieda zaisťuje rozmiestňovanie panelov v okne. Taktiež sa stará a obsluhuje vymieňanie panelov, ich zobrazovanie a skrývanie podľa toho, v akom stave merania sa používateľ nachádza a podľa toho, aké akcie používateľ robí.</w:t>
+      </w:r>
+    </w:p>
+    <w:p>
+      <w:pPr>
+        <w:rPr>
+          <w:b/>
+          <w:bCs/>
+          <w:i/>
+          <w:iCs/>
+          <w:sz w:val="26"/>
+          <w:szCs w:val="26"/>
+          <w:lang w:val="sk-SK"/>
+        </w:rPr>
+      </w:pPr>
+      <w:r>
+        <w:rPr>
+          <w:b/>
+          <w:bCs/>
+          <w:i/>
+          <w:iCs/>
+          <w:sz w:val="26"/>
+          <w:szCs w:val="26"/>
+          <w:lang w:val="sk-SK"/>
+        </w:rPr>
+        <w:t>table_panel.py</w:t>
+      </w:r>
+    </w:p>
+    <w:p>
+      <w:pPr>
+        <w:rPr>
+          <w:lang w:val="sk-SK"/>
+        </w:rPr>
+      </w:pPr>
+      <w:r>
+        <w:rPr>
+          <w:lang w:val="sk-SK"/>
+        </w:rPr>
+        <w:t xml:space="preserve">Trieda v tomto súbre – TablePanel umožňuje ovládanie tabuľky. Teda pridávanie hodnôt to nej, posúvanie, </w:t>
+      </w:r>
+      <w:r>
+        <w:rPr>
+          <w:lang w:val="sk-SK"/>
+        </w:rPr>
+        <w:t>zmenu veľkosti. Taktiež, za nutnosti pripojenia k internetu, má metódu, ktorá umožňuje čítanie hodnôt v tabuľke, nakoľko NVDA screen reader túto tabuľu nečíta správne.</w:t>
+      </w:r>
+    </w:p>
+    <w:p>
+      <w:pPr>
+        <w:rPr>
+          <w:b/>
+          <w:bCs/>
+          <w:i/>
+          <w:iCs/>
+          <w:sz w:val="26"/>
+          <w:szCs w:val="26"/>
+          <w:lang w:val="sk-SK"/>
+        </w:rPr>
+      </w:pPr>
+      <w:r>
+        <w:rPr>
+          <w:b/>
+          <w:bCs/>
+          <w:i/>
+          <w:iCs/>
+          <w:sz w:val="26"/>
+          <w:szCs w:val="26"/>
+          <w:lang w:val="sk-SK"/>
+        </w:rPr>
+        <w:t>window.py</w:t>
+      </w:r>
+    </w:p>
+    <w:p>
+      <w:pPr>
+        <w:rPr>
+          <w:lang w:val="sk-SK"/>
+        </w:rPr>
+      </w:pPr>
+      <w:r>
+        <w:rPr>
+          <w:lang w:val="sk-SK"/>
+        </w:rPr>
+        <w:t xml:space="preserve">Trieda MainWindow v tomto súbore predstavuje základné hlavné okno, do ktoré sa zobrazujú panely a všetky ovládacie prvky. Toto okno existuje počas celého behu aplikácie, je iba jedno a toto okno sa ďalej predáva ako argument na zobrazovanie panelov pomocou splitter-a. Kontroluje vstupy v prípade, </w:t>
+      </w:r>
+      <w:r>
+        <w:rPr>
+          <w:lang w:val="sk-SK"/>
+        </w:rPr>
+        <w:lastRenderedPageBreak/>
+        <w:t xml:space="preserve">že sa v okne vyskystujú prvky do ktorých používatel vkladá hodnoty ručne, vytvára tabuľku a vyhradzuje jej priestor. Stará sa aj o vytvorenie klávesových skratiek a ich bindovanie na funkcie. </w:t>
+      </w:r>
+      <w:bookmarkStart w:id="21" w:name="_GoBack"/>
       <w:bookmarkEnd w:id="21"/>
       <w:r>
         <w:rPr>
@@ -10962,15 +8437,6 @@
         </w:rPr>
         <w:t xml:space="preserve"> </w:t>
       </w:r>
-    </w:p>
-    <w:p>
-      <w:pPr>
-        <w:pStyle w:val="Nadpis3"/>
-        <w:jc w:val="both"/>
-        <w:rPr>
-          <w:lang w:val="sk-SK"/>
-        </w:rPr>
-      </w:pPr>
     </w:p>
     <w:sectPr>
       <w:pgSz w:w="12240" w:h="15840"/>
@@ -10985,7 +8451,7 @@
 </file>
 
 <file path=word/endnotes.xml><?xml version="1.0" encoding="utf-8"?>
-<w:endnotes xmlns:wpc="http://schemas.microsoft.com/office/word/2010/wordprocessingCanvas" xmlns:cx="http://schemas.microsoft.com/office/drawing/2014/chartex" xmlns:cx1="http://schemas.microsoft.com/office/drawing/2015/9/8/chartex" xmlns:cx2="http://schemas.microsoft.com/office/drawing/2015/10/21/chartex" xmlns:cx3="http://schemas.microsoft.com/office/drawing/2016/5/9/chartex" xmlns:cx4="http://schemas.microsoft.com/office/drawing/2016/5/10/chartex" xmlns:cx5="http://schemas.microsoft.com/office/drawing/2016/5/11/chartex" xmlns:cx6="http://schemas.microsoft.com/office/drawing/2016/5/12/chartex" xmlns:cx7="http://schemas.microsoft.com/office/drawing/2016/5/13/chartex" xmlns:cx8="http://schemas.microsoft.com/office/drawing/2016/5/14/chartex" xmlns:mc="http://schemas.openxmlformats.org/markup-compatibility/2006" xmlns:aink="http://schemas.microsoft.com/office/drawing/2016/ink" xmlns:am3d="http://schemas.microsoft.com/office/drawing/2017/model3d" xmlns:o="urn:schemas-microsoft-com:office:office" xmlns:r="http://schemas.openxmlformats.org/officeDocument/2006/relationships" xmlns:m="http://schemas.openxmlformats.org/officeDocument/2006/math" xmlns:v="urn:schemas-microsoft-com:vml" xmlns:wp14="http://schemas.microsoft.com/office/word/2010/wordprocessingDrawing" xmlns:wp="http://schemas.openxmlformats.org/drawingml/2006/wordprocessingDrawing" xmlns:w10="urn:schemas-microsoft-com:office:word" xmlns:w="http://schemas.openxmlformats.org/wordprocessingml/2006/main" xmlns:w14="http://schemas.microsoft.com/office/word/2010/wordml" xmlns:w15="http://schemas.microsoft.com/office/word/2012/wordml" xmlns:w16cid="http://schemas.microsoft.com/office/word/2016/wordml/cid" xmlns:w16se="http://schemas.microsoft.com/office/word/2015/wordml/symex" xmlns:wpg="http://schemas.microsoft.com/office/word/2010/wordprocessingGroup" xmlns:wpi="http://schemas.microsoft.com/office/word/2010/wordprocessingInk" xmlns:wne="http://schemas.microsoft.com/office/word/2006/wordml" xmlns:wps="http://schemas.microsoft.com/office/word/2010/wordprocessingShape" mc:Ignorable="w14 w15 w16se w16cid wp14">
+<w:endnotes xmlns:wpc="http://schemas.microsoft.com/office/word/2010/wordprocessingCanvas" xmlns:mc="http://schemas.openxmlformats.org/markup-compatibility/2006" xmlns:o="urn:schemas-microsoft-com:office:office" xmlns:r="http://schemas.openxmlformats.org/officeDocument/2006/relationships" xmlns:m="http://schemas.openxmlformats.org/officeDocument/2006/math" xmlns:v="urn:schemas-microsoft-com:vml" xmlns:wp14="http://schemas.microsoft.com/office/word/2010/wordprocessingDrawing" xmlns:wp="http://schemas.openxmlformats.org/drawingml/2006/wordprocessingDrawing" xmlns:w10="urn:schemas-microsoft-com:office:word" xmlns:w="http://schemas.openxmlformats.org/wordprocessingml/2006/main" xmlns:w14="http://schemas.microsoft.com/office/word/2010/wordml" xmlns:w15="http://schemas.microsoft.com/office/word/2012/wordml" xmlns:wpg="http://schemas.microsoft.com/office/word/2010/wordprocessingGroup" xmlns:wpi="http://schemas.microsoft.com/office/word/2010/wordprocessingInk" xmlns:wne="http://schemas.microsoft.com/office/word/2006/wordml" xmlns:wps="http://schemas.microsoft.com/office/word/2010/wordprocessingShape" mc:Ignorable="w14 w15 wp14">
   <w:endnote w:type="separator" w:id="-1">
     <w:p>
       <w:pPr>
@@ -11010,7 +8476,7 @@
 </file>
 
 <file path=word/footnotes.xml><?xml version="1.0" encoding="utf-8"?>
-<w:footnotes xmlns:wpc="http://schemas.microsoft.com/office/word/2010/wordprocessingCanvas" xmlns:cx="http://schemas.microsoft.com/office/drawing/2014/chartex" xmlns:cx1="http://schemas.microsoft.com/office/drawing/2015/9/8/chartex" xmlns:cx2="http://schemas.microsoft.com/office/drawing/2015/10/21/chartex" xmlns:cx3="http://schemas.microsoft.com/office/drawing/2016/5/9/chartex" xmlns:cx4="http://schemas.microsoft.com/office/drawing/2016/5/10/chartex" xmlns:cx5="http://schemas.microsoft.com/office/drawing/2016/5/11/chartex" xmlns:cx6="http://schemas.microsoft.com/office/drawing/2016/5/12/chartex" xmlns:cx7="http://schemas.microsoft.com/office/drawing/2016/5/13/chartex" xmlns:cx8="http://schemas.microsoft.com/office/drawing/2016/5/14/chartex" xmlns:mc="http://schemas.openxmlformats.org/markup-compatibility/2006" xmlns:aink="http://schemas.microsoft.com/office/drawing/2016/ink" xmlns:am3d="http://schemas.microsoft.com/office/drawing/2017/model3d" xmlns:o="urn:schemas-microsoft-com:office:office" xmlns:r="http://schemas.openxmlformats.org/officeDocument/2006/relationships" xmlns:m="http://schemas.openxmlformats.org/officeDocument/2006/math" xmlns:v="urn:schemas-microsoft-com:vml" xmlns:wp14="http://schemas.microsoft.com/office/word/2010/wordprocessingDrawing" xmlns:wp="http://schemas.openxmlformats.org/drawingml/2006/wordprocessingDrawing" xmlns:w10="urn:schemas-microsoft-com:office:word" xmlns:w="http://schemas.openxmlformats.org/wordprocessingml/2006/main" xmlns:w14="http://schemas.microsoft.com/office/word/2010/wordml" xmlns:w15="http://schemas.microsoft.com/office/word/2012/wordml" xmlns:w16cid="http://schemas.microsoft.com/office/word/2016/wordml/cid" xmlns:w16se="http://schemas.microsoft.com/office/word/2015/wordml/symex" xmlns:wpg="http://schemas.microsoft.com/office/word/2010/wordprocessingGroup" xmlns:wpi="http://schemas.microsoft.com/office/word/2010/wordprocessingInk" xmlns:wne="http://schemas.microsoft.com/office/word/2006/wordml" xmlns:wps="http://schemas.microsoft.com/office/word/2010/wordprocessingShape" mc:Ignorable="w14 w15 w16se w16cid wp14">
+<w:footnotes xmlns:wpc="http://schemas.microsoft.com/office/word/2010/wordprocessingCanvas" xmlns:mc="http://schemas.openxmlformats.org/markup-compatibility/2006" xmlns:o="urn:schemas-microsoft-com:office:office" xmlns:r="http://schemas.openxmlformats.org/officeDocument/2006/relationships" xmlns:m="http://schemas.openxmlformats.org/officeDocument/2006/math" xmlns:v="urn:schemas-microsoft-com:vml" xmlns:wp14="http://schemas.microsoft.com/office/word/2010/wordprocessingDrawing" xmlns:wp="http://schemas.openxmlformats.org/drawingml/2006/wordprocessingDrawing" xmlns:w10="urn:schemas-microsoft-com:office:word" xmlns:w="http://schemas.openxmlformats.org/wordprocessingml/2006/main" xmlns:w14="http://schemas.microsoft.com/office/word/2010/wordml" xmlns:w15="http://schemas.microsoft.com/office/word/2012/wordml" xmlns:wpg="http://schemas.microsoft.com/office/word/2010/wordprocessingGroup" xmlns:wpi="http://schemas.microsoft.com/office/word/2010/wordprocessingInk" xmlns:wne="http://schemas.microsoft.com/office/word/2006/wordml" xmlns:wps="http://schemas.microsoft.com/office/word/2010/wordprocessingShape" mc:Ignorable="w14 w15 wp14">
   <w:footnote w:type="separator" w:id="-1">
     <w:p>
       <w:pPr>
@@ -11035,7 +8501,7 @@
 </file>
 
 <file path=word/numbering.xml><?xml version="1.0" encoding="utf-8"?>
-<w:numbering xmlns:wpc="http://schemas.microsoft.com/office/word/2010/wordprocessingCanvas" xmlns:cx="http://schemas.microsoft.com/office/drawing/2014/chartex" xmlns:cx1="http://schemas.microsoft.com/office/drawing/2015/9/8/chartex" xmlns:cx2="http://schemas.microsoft.com/office/drawing/2015/10/21/chartex" xmlns:cx3="http://schemas.microsoft.com/office/drawing/2016/5/9/chartex" xmlns:cx4="http://schemas.microsoft.com/office/drawing/2016/5/10/chartex" xmlns:cx5="http://schemas.microsoft.com/office/drawing/2016/5/11/chartex" xmlns:cx6="http://schemas.microsoft.com/office/drawing/2016/5/12/chartex" xmlns:cx7="http://schemas.microsoft.com/office/drawing/2016/5/13/chartex" xmlns:cx8="http://schemas.microsoft.com/office/drawing/2016/5/14/chartex" xmlns:mc="http://schemas.openxmlformats.org/markup-compatibility/2006" xmlns:aink="http://schemas.microsoft.com/office/drawing/2016/ink" xmlns:am3d="http://schemas.microsoft.com/office/drawing/2017/model3d" xmlns:o="urn:schemas-microsoft-com:office:office" xmlns:r="http://schemas.openxmlformats.org/officeDocument/2006/relationships" xmlns:m="http://schemas.openxmlformats.org/officeDocument/2006/math" xmlns:v="urn:schemas-microsoft-com:vml" xmlns:wp14="http://schemas.microsoft.com/office/word/2010/wordprocessingDrawing" xmlns:wp="http://schemas.openxmlformats.org/drawingml/2006/wordprocessingDrawing" xmlns:w10="urn:schemas-microsoft-com:office:word" xmlns:w="http://schemas.openxmlformats.org/wordprocessingml/2006/main" xmlns:w14="http://schemas.microsoft.com/office/word/2010/wordml" xmlns:w15="http://schemas.microsoft.com/office/word/2012/wordml" xmlns:w16cid="http://schemas.microsoft.com/office/word/2016/wordml/cid" xmlns:w16se="http://schemas.microsoft.com/office/word/2015/wordml/symex" xmlns:wpg="http://schemas.microsoft.com/office/word/2010/wordprocessingGroup" xmlns:wpi="http://schemas.microsoft.com/office/word/2010/wordprocessingInk" xmlns:wne="http://schemas.microsoft.com/office/word/2006/wordml" xmlns:wps="http://schemas.microsoft.com/office/word/2010/wordprocessingShape" mc:Ignorable="w14 w15 w16se w16cid wp14">
+<w:numbering xmlns:wpc="http://schemas.microsoft.com/office/word/2010/wordprocessingCanvas" xmlns:mc="http://schemas.openxmlformats.org/markup-compatibility/2006" xmlns:o="urn:schemas-microsoft-com:office:office" xmlns:r="http://schemas.openxmlformats.org/officeDocument/2006/relationships" xmlns:m="http://schemas.openxmlformats.org/officeDocument/2006/math" xmlns:v="urn:schemas-microsoft-com:vml" xmlns:wp14="http://schemas.microsoft.com/office/word/2010/wordprocessingDrawing" xmlns:wp="http://schemas.openxmlformats.org/drawingml/2006/wordprocessingDrawing" xmlns:w10="urn:schemas-microsoft-com:office:word" xmlns:w="http://schemas.openxmlformats.org/wordprocessingml/2006/main" xmlns:w14="http://schemas.microsoft.com/office/word/2010/wordml" xmlns:w15="http://schemas.microsoft.com/office/word/2012/wordml" xmlns:wpg="http://schemas.microsoft.com/office/word/2010/wordprocessingGroup" xmlns:wpi="http://schemas.microsoft.com/office/word/2010/wordprocessingInk" xmlns:wne="http://schemas.microsoft.com/office/word/2006/wordml" xmlns:wps="http://schemas.microsoft.com/office/word/2010/wordprocessingShape" mc:Ignorable="w14 w15 wp14">
   <w:abstractNum w:abstractNumId="0" w15:restartNumberingAfterBreak="0">
     <w:nsid w:val="02035AA6"/>
     <w:multiLevelType w:val="hybridMultilevel"/>
@@ -12527,7 +9993,7 @@
 </file>
 
 <file path=word/styles.xml><?xml version="1.0" encoding="utf-8"?>
-<w:styles xmlns:mc="http://schemas.openxmlformats.org/markup-compatibility/2006" xmlns:r="http://schemas.openxmlformats.org/officeDocument/2006/relationships" xmlns:w="http://schemas.openxmlformats.org/wordprocessingml/2006/main" xmlns:w14="http://schemas.microsoft.com/office/word/2010/wordml" xmlns:w15="http://schemas.microsoft.com/office/word/2012/wordml" xmlns:w16cid="http://schemas.microsoft.com/office/word/2016/wordml/cid" xmlns:w16se="http://schemas.microsoft.com/office/word/2015/wordml/symex" mc:Ignorable="w14 w15 w16se w16cid">
+<w:styles xmlns:mc="http://schemas.openxmlformats.org/markup-compatibility/2006" xmlns:r="http://schemas.openxmlformats.org/officeDocument/2006/relationships" xmlns:w="http://schemas.openxmlformats.org/wordprocessingml/2006/main" xmlns:w14="http://schemas.microsoft.com/office/word/2010/wordml" xmlns:w15="http://schemas.microsoft.com/office/word/2012/wordml" mc:Ignorable="w14 w15">
   <w:docDefaults>
     <w:rPrDefault>
       <w:rPr>
@@ -12543,7 +10009,7 @@
       </w:pPr>
     </w:pPrDefault>
   </w:docDefaults>
-  <w:latentStyles w:defLockedState="0" w:defUIPriority="99" w:defSemiHidden="0" w:defUnhideWhenUsed="0" w:defQFormat="0" w:count="376">
+  <w:latentStyles w:defLockedState="0" w:defUIPriority="99" w:defSemiHidden="0" w:defUnhideWhenUsed="0" w:defQFormat="0" w:count="371">
     <w:lsdException w:name="Normal" w:uiPriority="0" w:qFormat="1"/>
     <w:lsdException w:name="heading 1" w:uiPriority="9" w:qFormat="1"/>
     <w:lsdException w:name="heading 2" w:semiHidden="1" w:uiPriority="9" w:unhideWhenUsed="1" w:qFormat="1"/>
@@ -12915,22 +10381,17 @@
     <w:lsdException w:name="List Table 5 Dark Accent 6" w:uiPriority="50"/>
     <w:lsdException w:name="List Table 6 Colorful Accent 6" w:uiPriority="51"/>
     <w:lsdException w:name="List Table 7 Colorful Accent 6" w:uiPriority="52"/>
-    <w:lsdException w:name="Mention" w:semiHidden="1" w:unhideWhenUsed="1"/>
-    <w:lsdException w:name="Smart Hyperlink" w:semiHidden="1" w:unhideWhenUsed="1"/>
-    <w:lsdException w:name="Hashtag" w:semiHidden="1" w:unhideWhenUsed="1"/>
-    <w:lsdException w:name="Unresolved Mention" w:semiHidden="1" w:unhideWhenUsed="1"/>
-    <w:lsdException w:name="Smart Link" w:semiHidden="1" w:unhideWhenUsed="1"/>
   </w:latentStyles>
-  <w:style w:type="paragraph" w:default="1" w:styleId="Normlny">
+  <w:style w:type="paragraph" w:default="1" w:styleId="Normal">
     <w:name w:val="Normal"/>
     <w:qFormat/>
     <w:rsid w:val="0087092C"/>
   </w:style>
-  <w:style w:type="paragraph" w:styleId="Nadpis1">
+  <w:style w:type="paragraph" w:styleId="Heading1">
     <w:name w:val="heading 1"/>
-    <w:basedOn w:val="Normlny"/>
-    <w:next w:val="Normlny"/>
-    <w:link w:val="Nadpis1Char"/>
+    <w:basedOn w:val="Normal"/>
+    <w:next w:val="Normal"/>
+    <w:link w:val="Heading1Char"/>
     <w:uiPriority w:val="9"/>
     <w:qFormat/>
     <w:rsid w:val="002F7AF6"/>
@@ -12947,11 +10408,11 @@
       <w:szCs w:val="36"/>
     </w:rPr>
   </w:style>
-  <w:style w:type="paragraph" w:styleId="Nadpis2">
+  <w:style w:type="paragraph" w:styleId="Heading2">
     <w:name w:val="heading 2"/>
-    <w:basedOn w:val="Normlny"/>
-    <w:next w:val="Normlny"/>
-    <w:link w:val="Nadpis2Char"/>
+    <w:basedOn w:val="Normal"/>
+    <w:next w:val="Normal"/>
+    <w:link w:val="Heading2Char"/>
     <w:uiPriority w:val="9"/>
     <w:unhideWhenUsed/>
     <w:qFormat/>
@@ -12969,11 +10430,11 @@
       <w:szCs w:val="32"/>
     </w:rPr>
   </w:style>
-  <w:style w:type="paragraph" w:styleId="Nadpis3">
+  <w:style w:type="paragraph" w:styleId="Heading3">
     <w:name w:val="heading 3"/>
-    <w:basedOn w:val="Normlny"/>
-    <w:next w:val="Normlny"/>
-    <w:link w:val="Nadpis3Char"/>
+    <w:basedOn w:val="Normal"/>
+    <w:next w:val="Normal"/>
+    <w:link w:val="Heading3Char"/>
     <w:uiPriority w:val="9"/>
     <w:unhideWhenUsed/>
     <w:qFormat/>
@@ -12991,11 +10452,11 @@
       <w:szCs w:val="28"/>
     </w:rPr>
   </w:style>
-  <w:style w:type="paragraph" w:styleId="Nadpis4">
+  <w:style w:type="paragraph" w:styleId="Heading4">
     <w:name w:val="heading 4"/>
-    <w:basedOn w:val="Normlny"/>
-    <w:next w:val="Normlny"/>
-    <w:link w:val="Nadpis4Char"/>
+    <w:basedOn w:val="Normal"/>
+    <w:next w:val="Normal"/>
+    <w:link w:val="Heading4Char"/>
     <w:uiPriority w:val="9"/>
     <w:semiHidden/>
     <w:unhideWhenUsed/>
@@ -13014,11 +10475,11 @@
       <w:szCs w:val="24"/>
     </w:rPr>
   </w:style>
-  <w:style w:type="paragraph" w:styleId="Nadpis5">
+  <w:style w:type="paragraph" w:styleId="Heading5">
     <w:name w:val="heading 5"/>
-    <w:basedOn w:val="Normlny"/>
-    <w:next w:val="Normlny"/>
-    <w:link w:val="Nadpis5Char"/>
+    <w:basedOn w:val="Normal"/>
+    <w:next w:val="Normal"/>
+    <w:link w:val="Heading5Char"/>
     <w:uiPriority w:val="9"/>
     <w:semiHidden/>
     <w:unhideWhenUsed/>
@@ -13036,11 +10497,11 @@
       <w:color w:val="2F5496" w:themeColor="accent1" w:themeShade="BF"/>
     </w:rPr>
   </w:style>
-  <w:style w:type="paragraph" w:styleId="Nadpis6">
+  <w:style w:type="paragraph" w:styleId="Heading6">
     <w:name w:val="heading 6"/>
-    <w:basedOn w:val="Normlny"/>
-    <w:next w:val="Normlny"/>
-    <w:link w:val="Nadpis6Char"/>
+    <w:basedOn w:val="Normal"/>
+    <w:next w:val="Normal"/>
+    <w:link w:val="Heading6Char"/>
     <w:uiPriority w:val="9"/>
     <w:semiHidden/>
     <w:unhideWhenUsed/>
@@ -13060,11 +10521,11 @@
       <w:color w:val="1F3864" w:themeColor="accent1" w:themeShade="80"/>
     </w:rPr>
   </w:style>
-  <w:style w:type="paragraph" w:styleId="Nadpis7">
+  <w:style w:type="paragraph" w:styleId="Heading7">
     <w:name w:val="heading 7"/>
-    <w:basedOn w:val="Normlny"/>
-    <w:next w:val="Normlny"/>
-    <w:link w:val="Nadpis7Char"/>
+    <w:basedOn w:val="Normal"/>
+    <w:next w:val="Normal"/>
+    <w:link w:val="Heading7Char"/>
     <w:uiPriority w:val="9"/>
     <w:semiHidden/>
     <w:unhideWhenUsed/>
@@ -13083,11 +10544,11 @@
       <w:color w:val="1F3864" w:themeColor="accent1" w:themeShade="80"/>
     </w:rPr>
   </w:style>
-  <w:style w:type="paragraph" w:styleId="Nadpis8">
+  <w:style w:type="paragraph" w:styleId="Heading8">
     <w:name w:val="heading 8"/>
-    <w:basedOn w:val="Normlny"/>
-    <w:next w:val="Normlny"/>
-    <w:link w:val="Nadpis8Char"/>
+    <w:basedOn w:val="Normal"/>
+    <w:next w:val="Normal"/>
+    <w:link w:val="Heading8Char"/>
     <w:uiPriority w:val="9"/>
     <w:semiHidden/>
     <w:unhideWhenUsed/>
@@ -13108,11 +10569,11 @@
       <w:color w:val="1F3864" w:themeColor="accent1" w:themeShade="80"/>
     </w:rPr>
   </w:style>
-  <w:style w:type="paragraph" w:styleId="Nadpis9">
+  <w:style w:type="paragraph" w:styleId="Heading9">
     <w:name w:val="heading 9"/>
-    <w:basedOn w:val="Normlny"/>
-    <w:next w:val="Normlny"/>
-    <w:link w:val="Nadpis9Char"/>
+    <w:basedOn w:val="Normal"/>
+    <w:next w:val="Normal"/>
+    <w:link w:val="Heading9Char"/>
     <w:uiPriority w:val="9"/>
     <w:semiHidden/>
     <w:unhideWhenUsed/>
@@ -13131,12 +10592,13 @@
       <w:color w:val="1F3864" w:themeColor="accent1" w:themeShade="80"/>
     </w:rPr>
   </w:style>
-  <w:style w:type="character" w:default="1" w:styleId="Predvolenpsmoodseku">
+  <w:style w:type="character" w:default="1" w:styleId="DefaultParagraphFont">
     <w:name w:val="Default Paragraph Font"/>
     <w:uiPriority w:val="1"/>
+    <w:semiHidden/>
     <w:unhideWhenUsed/>
   </w:style>
-  <w:style w:type="table" w:default="1" w:styleId="Normlnatabuka">
+  <w:style w:type="table" w:default="1" w:styleId="TableNormal">
     <w:name w:val="Normal Table"/>
     <w:uiPriority w:val="99"/>
     <w:semiHidden/>
@@ -13151,16 +10613,16 @@
       </w:tblCellMar>
     </w:tblPr>
   </w:style>
-  <w:style w:type="numbering" w:default="1" w:styleId="Bezzoznamu">
+  <w:style w:type="numbering" w:default="1" w:styleId="NoList">
     <w:name w:val="No List"/>
     <w:uiPriority w:val="99"/>
     <w:semiHidden/>
     <w:unhideWhenUsed/>
   </w:style>
-  <w:style w:type="character" w:customStyle="1" w:styleId="Nadpis1Char">
-    <w:name w:val="Nadpis 1 Char"/>
-    <w:basedOn w:val="Predvolenpsmoodseku"/>
-    <w:link w:val="Nadpis1"/>
+  <w:style w:type="character" w:customStyle="1" w:styleId="Heading1Char">
+    <w:name w:val="Heading 1 Char"/>
+    <w:basedOn w:val="DefaultParagraphFont"/>
+    <w:link w:val="Heading1"/>
     <w:uiPriority w:val="9"/>
     <w:rsid w:val="002F7AF6"/>
     <w:rPr>
@@ -13170,10 +10632,10 @@
       <w:szCs w:val="36"/>
     </w:rPr>
   </w:style>
-  <w:style w:type="character" w:customStyle="1" w:styleId="Nadpis2Char">
-    <w:name w:val="Nadpis 2 Char"/>
-    <w:basedOn w:val="Predvolenpsmoodseku"/>
-    <w:link w:val="Nadpis2"/>
+  <w:style w:type="character" w:customStyle="1" w:styleId="Heading2Char">
+    <w:name w:val="Heading 2 Char"/>
+    <w:basedOn w:val="DefaultParagraphFont"/>
+    <w:link w:val="Heading2"/>
     <w:uiPriority w:val="9"/>
     <w:rsid w:val="002F7AF6"/>
     <w:rPr>
@@ -13183,10 +10645,10 @@
       <w:szCs w:val="32"/>
     </w:rPr>
   </w:style>
-  <w:style w:type="character" w:customStyle="1" w:styleId="Nadpis3Char">
-    <w:name w:val="Nadpis 3 Char"/>
-    <w:basedOn w:val="Predvolenpsmoodseku"/>
-    <w:link w:val="Nadpis3"/>
+  <w:style w:type="character" w:customStyle="1" w:styleId="Heading3Char">
+    <w:name w:val="Heading 3 Char"/>
+    <w:basedOn w:val="DefaultParagraphFont"/>
+    <w:link w:val="Heading3"/>
     <w:uiPriority w:val="9"/>
     <w:rsid w:val="002F7AF6"/>
     <w:rPr>
@@ -13196,9 +10658,9 @@
       <w:szCs w:val="28"/>
     </w:rPr>
   </w:style>
-  <w:style w:type="paragraph" w:styleId="Bezriadkovania">
+  <w:style w:type="paragraph" w:styleId="NoSpacing">
     <w:name w:val="No Spacing"/>
-    <w:link w:val="BezriadkovaniaChar"/>
+    <w:link w:val="NoSpacingChar"/>
     <w:uiPriority w:val="1"/>
     <w:qFormat/>
     <w:rsid w:val="002F7AF6"/>
@@ -13206,17 +10668,17 @@
       <w:spacing w:after="0" w:line="240" w:lineRule="auto"/>
     </w:pPr>
   </w:style>
-  <w:style w:type="character" w:customStyle="1" w:styleId="BezriadkovaniaChar">
-    <w:name w:val="Bez riadkovania Char"/>
-    <w:basedOn w:val="Predvolenpsmoodseku"/>
-    <w:link w:val="Bezriadkovania"/>
+  <w:style w:type="character" w:customStyle="1" w:styleId="NoSpacingChar">
+    <w:name w:val="No Spacing Char"/>
+    <w:basedOn w:val="DefaultParagraphFont"/>
+    <w:link w:val="NoSpacing"/>
     <w:uiPriority w:val="1"/>
     <w:rsid w:val="002F7AF6"/>
   </w:style>
-  <w:style w:type="paragraph" w:styleId="Hlavikaobsahu">
+  <w:style w:type="paragraph" w:styleId="TOCHeading">
     <w:name w:val="TOC Heading"/>
-    <w:basedOn w:val="Nadpis1"/>
-    <w:next w:val="Normlny"/>
+    <w:basedOn w:val="Heading1"/>
+    <w:next w:val="Normal"/>
     <w:uiPriority w:val="39"/>
     <w:unhideWhenUsed/>
     <w:qFormat/>
@@ -13225,10 +10687,10 @@
       <w:outlineLvl w:val="9"/>
     </w:pPr>
   </w:style>
-  <w:style w:type="paragraph" w:styleId="Obsah1">
+  <w:style w:type="paragraph" w:styleId="TOC1">
     <w:name w:val="toc 1"/>
-    <w:basedOn w:val="Normlny"/>
-    <w:next w:val="Normlny"/>
+    <w:basedOn w:val="Normal"/>
+    <w:next w:val="Normal"/>
     <w:autoRedefine/>
     <w:uiPriority w:val="39"/>
     <w:unhideWhenUsed/>
@@ -13237,9 +10699,9 @@
       <w:spacing w:after="100"/>
     </w:pPr>
   </w:style>
-  <w:style w:type="character" w:styleId="Hypertextovprepojenie">
+  <w:style w:type="character" w:styleId="Hyperlink">
     <w:name w:val="Hyperlink"/>
-    <w:basedOn w:val="Predvolenpsmoodseku"/>
+    <w:basedOn w:val="DefaultParagraphFont"/>
     <w:uiPriority w:val="99"/>
     <w:unhideWhenUsed/>
     <w:rsid w:val="002F7AF6"/>
@@ -13248,10 +10710,10 @@
       <w:u w:val="single"/>
     </w:rPr>
   </w:style>
-  <w:style w:type="character" w:customStyle="1" w:styleId="Nadpis4Char">
-    <w:name w:val="Nadpis 4 Char"/>
-    <w:basedOn w:val="Predvolenpsmoodseku"/>
-    <w:link w:val="Nadpis4"/>
+  <w:style w:type="character" w:customStyle="1" w:styleId="Heading4Char">
+    <w:name w:val="Heading 4 Char"/>
+    <w:basedOn w:val="DefaultParagraphFont"/>
+    <w:link w:val="Heading4"/>
     <w:uiPriority w:val="9"/>
     <w:semiHidden/>
     <w:rsid w:val="002F7AF6"/>
@@ -13262,10 +10724,10 @@
       <w:szCs w:val="24"/>
     </w:rPr>
   </w:style>
-  <w:style w:type="character" w:customStyle="1" w:styleId="Nadpis5Char">
-    <w:name w:val="Nadpis 5 Char"/>
-    <w:basedOn w:val="Predvolenpsmoodseku"/>
-    <w:link w:val="Nadpis5"/>
+  <w:style w:type="character" w:customStyle="1" w:styleId="Heading5Char">
+    <w:name w:val="Heading 5 Char"/>
+    <w:basedOn w:val="DefaultParagraphFont"/>
+    <w:link w:val="Heading5"/>
     <w:uiPriority w:val="9"/>
     <w:semiHidden/>
     <w:rsid w:val="002F7AF6"/>
@@ -13275,10 +10737,10 @@
       <w:color w:val="2F5496" w:themeColor="accent1" w:themeShade="BF"/>
     </w:rPr>
   </w:style>
-  <w:style w:type="character" w:customStyle="1" w:styleId="Nadpis6Char">
-    <w:name w:val="Nadpis 6 Char"/>
-    <w:basedOn w:val="Predvolenpsmoodseku"/>
-    <w:link w:val="Nadpis6"/>
+  <w:style w:type="character" w:customStyle="1" w:styleId="Heading6Char">
+    <w:name w:val="Heading 6 Char"/>
+    <w:basedOn w:val="DefaultParagraphFont"/>
+    <w:link w:val="Heading6"/>
     <w:uiPriority w:val="9"/>
     <w:semiHidden/>
     <w:rsid w:val="002F7AF6"/>
@@ -13290,10 +10752,10 @@
       <w:color w:val="1F3864" w:themeColor="accent1" w:themeShade="80"/>
     </w:rPr>
   </w:style>
-  <w:style w:type="character" w:customStyle="1" w:styleId="Nadpis7Char">
-    <w:name w:val="Nadpis 7 Char"/>
-    <w:basedOn w:val="Predvolenpsmoodseku"/>
-    <w:link w:val="Nadpis7"/>
+  <w:style w:type="character" w:customStyle="1" w:styleId="Heading7Char">
+    <w:name w:val="Heading 7 Char"/>
+    <w:basedOn w:val="DefaultParagraphFont"/>
+    <w:link w:val="Heading7"/>
     <w:uiPriority w:val="9"/>
     <w:semiHidden/>
     <w:rsid w:val="002F7AF6"/>
@@ -13304,10 +10766,10 @@
       <w:color w:val="1F3864" w:themeColor="accent1" w:themeShade="80"/>
     </w:rPr>
   </w:style>
-  <w:style w:type="character" w:customStyle="1" w:styleId="Nadpis8Char">
-    <w:name w:val="Nadpis 8 Char"/>
-    <w:basedOn w:val="Predvolenpsmoodseku"/>
-    <w:link w:val="Nadpis8"/>
+  <w:style w:type="character" w:customStyle="1" w:styleId="Heading8Char">
+    <w:name w:val="Heading 8 Char"/>
+    <w:basedOn w:val="DefaultParagraphFont"/>
+    <w:link w:val="Heading8"/>
     <w:uiPriority w:val="9"/>
     <w:semiHidden/>
     <w:rsid w:val="002F7AF6"/>
@@ -13320,10 +10782,10 @@
       <w:color w:val="1F3864" w:themeColor="accent1" w:themeShade="80"/>
     </w:rPr>
   </w:style>
-  <w:style w:type="character" w:customStyle="1" w:styleId="Nadpis9Char">
-    <w:name w:val="Nadpis 9 Char"/>
-    <w:basedOn w:val="Predvolenpsmoodseku"/>
-    <w:link w:val="Nadpis9"/>
+  <w:style w:type="character" w:customStyle="1" w:styleId="Heading9Char">
+    <w:name w:val="Heading 9 Char"/>
+    <w:basedOn w:val="DefaultParagraphFont"/>
+    <w:link w:val="Heading9"/>
     <w:uiPriority w:val="9"/>
     <w:semiHidden/>
     <w:rsid w:val="002F7AF6"/>
@@ -13334,10 +10796,10 @@
       <w:color w:val="1F3864" w:themeColor="accent1" w:themeShade="80"/>
     </w:rPr>
   </w:style>
-  <w:style w:type="paragraph" w:styleId="Popis">
+  <w:style w:type="paragraph" w:styleId="Caption">
     <w:name w:val="caption"/>
-    <w:basedOn w:val="Normlny"/>
-    <w:next w:val="Normlny"/>
+    <w:basedOn w:val="Normal"/>
+    <w:next w:val="Normal"/>
     <w:uiPriority w:val="35"/>
     <w:semiHidden/>
     <w:unhideWhenUsed/>
@@ -13353,11 +10815,11 @@
       <w:color w:val="44546A" w:themeColor="text2"/>
     </w:rPr>
   </w:style>
-  <w:style w:type="paragraph" w:styleId="Nzov">
+  <w:style w:type="paragraph" w:styleId="Title">
     <w:name w:val="Title"/>
-    <w:basedOn w:val="Normlny"/>
-    <w:next w:val="Normlny"/>
-    <w:link w:val="NzovChar"/>
+    <w:basedOn w:val="Normal"/>
+    <w:next w:val="Normal"/>
+    <w:link w:val="TitleChar"/>
     <w:uiPriority w:val="10"/>
     <w:qFormat/>
     <w:rsid w:val="002F7AF6"/>
@@ -13374,10 +10836,10 @@
       <w:szCs w:val="72"/>
     </w:rPr>
   </w:style>
-  <w:style w:type="character" w:customStyle="1" w:styleId="NzovChar">
-    <w:name w:val="Názov Char"/>
-    <w:basedOn w:val="Predvolenpsmoodseku"/>
-    <w:link w:val="Nzov"/>
+  <w:style w:type="character" w:customStyle="1" w:styleId="TitleChar">
+    <w:name w:val="Title Char"/>
+    <w:basedOn w:val="DefaultParagraphFont"/>
+    <w:link w:val="Title"/>
     <w:uiPriority w:val="10"/>
     <w:rsid w:val="002F7AF6"/>
     <w:rPr>
@@ -13389,11 +10851,11 @@
       <w:szCs w:val="72"/>
     </w:rPr>
   </w:style>
-  <w:style w:type="paragraph" w:styleId="Podtitul">
+  <w:style w:type="paragraph" w:styleId="Subtitle">
     <w:name w:val="Subtitle"/>
-    <w:basedOn w:val="Normlny"/>
-    <w:next w:val="Normlny"/>
-    <w:link w:val="PodtitulChar"/>
+    <w:basedOn w:val="Normal"/>
+    <w:next w:val="Normal"/>
+    <w:link w:val="SubtitleChar"/>
     <w:uiPriority w:val="11"/>
     <w:qFormat/>
     <w:rsid w:val="002F7AF6"/>
@@ -13410,10 +10872,10 @@
       <w:szCs w:val="28"/>
     </w:rPr>
   </w:style>
-  <w:style w:type="character" w:customStyle="1" w:styleId="PodtitulChar">
-    <w:name w:val="Podtitul Char"/>
-    <w:basedOn w:val="Predvolenpsmoodseku"/>
-    <w:link w:val="Podtitul"/>
+  <w:style w:type="character" w:customStyle="1" w:styleId="SubtitleChar">
+    <w:name w:val="Subtitle Char"/>
+    <w:basedOn w:val="DefaultParagraphFont"/>
+    <w:link w:val="Subtitle"/>
     <w:uiPriority w:val="11"/>
     <w:rsid w:val="002F7AF6"/>
     <w:rPr>
@@ -13423,9 +10885,9 @@
       <w:szCs w:val="28"/>
     </w:rPr>
   </w:style>
-  <w:style w:type="character" w:styleId="Vrazn">
+  <w:style w:type="character" w:styleId="Strong">
     <w:name w:val="Strong"/>
-    <w:basedOn w:val="Predvolenpsmoodseku"/>
+    <w:basedOn w:val="DefaultParagraphFont"/>
     <w:uiPriority w:val="22"/>
     <w:qFormat/>
     <w:rsid w:val="002F7AF6"/>
@@ -13434,9 +10896,9 @@
       <w:bCs/>
     </w:rPr>
   </w:style>
-  <w:style w:type="character" w:styleId="Zvraznenie">
+  <w:style w:type="character" w:styleId="Emphasis">
     <w:name w:val="Emphasis"/>
-    <w:basedOn w:val="Predvolenpsmoodseku"/>
+    <w:basedOn w:val="DefaultParagraphFont"/>
     <w:uiPriority w:val="20"/>
     <w:qFormat/>
     <w:rsid w:val="002F7AF6"/>
@@ -13445,11 +10907,11 @@
       <w:iCs/>
     </w:rPr>
   </w:style>
-  <w:style w:type="paragraph" w:styleId="Citcia">
+  <w:style w:type="paragraph" w:styleId="Quote">
     <w:name w:val="Quote"/>
-    <w:basedOn w:val="Normlny"/>
-    <w:next w:val="Normlny"/>
-    <w:link w:val="CitciaChar"/>
+    <w:basedOn w:val="Normal"/>
+    <w:next w:val="Normal"/>
+    <w:link w:val="QuoteChar"/>
     <w:uiPriority w:val="29"/>
     <w:qFormat/>
     <w:rsid w:val="002F7AF6"/>
@@ -13463,10 +10925,10 @@
       <w:szCs w:val="24"/>
     </w:rPr>
   </w:style>
-  <w:style w:type="character" w:customStyle="1" w:styleId="CitciaChar">
-    <w:name w:val="Citácia Char"/>
-    <w:basedOn w:val="Predvolenpsmoodseku"/>
-    <w:link w:val="Citcia"/>
+  <w:style w:type="character" w:customStyle="1" w:styleId="QuoteChar">
+    <w:name w:val="Quote Char"/>
+    <w:basedOn w:val="DefaultParagraphFont"/>
+    <w:link w:val="Quote"/>
     <w:uiPriority w:val="29"/>
     <w:rsid w:val="002F7AF6"/>
     <w:rPr>
@@ -13475,11 +10937,11 @@
       <w:szCs w:val="24"/>
     </w:rPr>
   </w:style>
-  <w:style w:type="paragraph" w:styleId="Zvraznencitcia">
+  <w:style w:type="paragraph" w:styleId="IntenseQuote">
     <w:name w:val="Intense Quote"/>
-    <w:basedOn w:val="Normlny"/>
-    <w:next w:val="Normlny"/>
-    <w:link w:val="ZvraznencitciaChar"/>
+    <w:basedOn w:val="Normal"/>
+    <w:next w:val="Normal"/>
+    <w:link w:val="IntenseQuoteChar"/>
     <w:uiPriority w:val="30"/>
     <w:qFormat/>
     <w:rsid w:val="002F7AF6"/>
@@ -13496,10 +10958,10 @@
       <w:szCs w:val="32"/>
     </w:rPr>
   </w:style>
-  <w:style w:type="character" w:customStyle="1" w:styleId="ZvraznencitciaChar">
-    <w:name w:val="Zvýraznená citácia Char"/>
-    <w:basedOn w:val="Predvolenpsmoodseku"/>
-    <w:link w:val="Zvraznencitcia"/>
+  <w:style w:type="character" w:customStyle="1" w:styleId="IntenseQuoteChar">
+    <w:name w:val="Intense Quote Char"/>
+    <w:basedOn w:val="DefaultParagraphFont"/>
+    <w:link w:val="IntenseQuote"/>
     <w:uiPriority w:val="30"/>
     <w:rsid w:val="002F7AF6"/>
     <w:rPr>
@@ -13510,9 +10972,9 @@
       <w:szCs w:val="32"/>
     </w:rPr>
   </w:style>
-  <w:style w:type="character" w:styleId="Jemnzvraznenie">
+  <w:style w:type="character" w:styleId="SubtleEmphasis">
     <w:name w:val="Subtle Emphasis"/>
-    <w:basedOn w:val="Predvolenpsmoodseku"/>
+    <w:basedOn w:val="DefaultParagraphFont"/>
     <w:uiPriority w:val="19"/>
     <w:qFormat/>
     <w:rsid w:val="002F7AF6"/>
@@ -13522,9 +10984,9 @@
       <w:color w:val="595959" w:themeColor="text1" w:themeTint="A6"/>
     </w:rPr>
   </w:style>
-  <w:style w:type="character" w:styleId="Intenzvnezvraznenie">
+  <w:style w:type="character" w:styleId="IntenseEmphasis">
     <w:name w:val="Intense Emphasis"/>
-    <w:basedOn w:val="Predvolenpsmoodseku"/>
+    <w:basedOn w:val="DefaultParagraphFont"/>
     <w:uiPriority w:val="21"/>
     <w:qFormat/>
     <w:rsid w:val="002F7AF6"/>
@@ -13535,9 +10997,9 @@
       <w:iCs/>
     </w:rPr>
   </w:style>
-  <w:style w:type="character" w:styleId="Jemnodkaz">
+  <w:style w:type="character" w:styleId="SubtleReference">
     <w:name w:val="Subtle Reference"/>
-    <w:basedOn w:val="Predvolenpsmoodseku"/>
+    <w:basedOn w:val="DefaultParagraphFont"/>
     <w:uiPriority w:val="31"/>
     <w:qFormat/>
     <w:rsid w:val="002F7AF6"/>
@@ -13548,9 +11010,9 @@
       <w:bdr w:val="none" w:sz="0" w:space="0" w:color="auto"/>
     </w:rPr>
   </w:style>
-  <w:style w:type="character" w:styleId="Zvraznenodkaz">
+  <w:style w:type="character" w:styleId="IntenseReference">
     <w:name w:val="Intense Reference"/>
-    <w:basedOn w:val="Predvolenpsmoodseku"/>
+    <w:basedOn w:val="DefaultParagraphFont"/>
     <w:uiPriority w:val="32"/>
     <w:qFormat/>
     <w:rsid w:val="002F7AF6"/>
@@ -13562,9 +11024,9 @@
       <w:u w:val="single"/>
     </w:rPr>
   </w:style>
-  <w:style w:type="character" w:styleId="Nzovknihy">
+  <w:style w:type="character" w:styleId="BookTitle">
     <w:name w:val="Book Title"/>
-    <w:basedOn w:val="Predvolenpsmoodseku"/>
+    <w:basedOn w:val="DefaultParagraphFont"/>
     <w:uiPriority w:val="33"/>
     <w:qFormat/>
     <w:rsid w:val="002F7AF6"/>
@@ -13575,17 +11037,17 @@
       <w:spacing w:val="10"/>
     </w:rPr>
   </w:style>
-  <w:style w:type="character" w:styleId="sloriadka">
+  <w:style w:type="character" w:styleId="LineNumber">
     <w:name w:val="line number"/>
-    <w:basedOn w:val="Predvolenpsmoodseku"/>
+    <w:basedOn w:val="DefaultParagraphFont"/>
     <w:uiPriority w:val="99"/>
     <w:semiHidden/>
     <w:unhideWhenUsed/>
     <w:rsid w:val="002F7AF6"/>
   </w:style>
-  <w:style w:type="paragraph" w:styleId="Odsekzoznamu">
+  <w:style w:type="paragraph" w:styleId="ListParagraph">
     <w:name w:val="List Paragraph"/>
-    <w:basedOn w:val="Normlny"/>
+    <w:basedOn w:val="Normal"/>
     <w:uiPriority w:val="34"/>
     <w:qFormat/>
     <w:rsid w:val="008E77CB"/>
@@ -13594,10 +11056,10 @@
       <w:contextualSpacing/>
     </w:pPr>
   </w:style>
-  <w:style w:type="paragraph" w:styleId="Obsah2">
+  <w:style w:type="paragraph" w:styleId="TOC2">
     <w:name w:val="toc 2"/>
-    <w:basedOn w:val="Normlny"/>
-    <w:next w:val="Normlny"/>
+    <w:basedOn w:val="Normal"/>
+    <w:next w:val="Normal"/>
     <w:autoRedefine/>
     <w:uiPriority w:val="39"/>
     <w:unhideWhenUsed/>
@@ -13607,10 +11069,10 @@
       <w:ind w:left="220"/>
     </w:pPr>
   </w:style>
-  <w:style w:type="paragraph" w:styleId="Obsah3">
+  <w:style w:type="paragraph" w:styleId="TOC3">
     <w:name w:val="toc 3"/>
-    <w:basedOn w:val="Normlny"/>
-    <w:next w:val="Normlny"/>
+    <w:basedOn w:val="Normal"/>
+    <w:next w:val="Normal"/>
     <w:autoRedefine/>
     <w:uiPriority w:val="39"/>
     <w:unhideWhenUsed/>
@@ -13622,7 +11084,7 @@
   </w:style>
   <w:style w:type="character" w:customStyle="1" w:styleId="Nevyrieenzmienka1">
     <w:name w:val="Nevyriešená zmienka1"/>
-    <w:basedOn w:val="Predvolenpsmoodseku"/>
+    <w:basedOn w:val="DefaultParagraphFont"/>
     <w:uiPriority w:val="99"/>
     <w:semiHidden/>
     <w:unhideWhenUsed/>
@@ -13632,9 +11094,9 @@
       <w:shd w:val="clear" w:color="auto" w:fill="E1DFDD"/>
     </w:rPr>
   </w:style>
-  <w:style w:type="character" w:styleId="PouitHypertextovPrepojenie">
+  <w:style w:type="character" w:styleId="FollowedHyperlink">
     <w:name w:val="FollowedHyperlink"/>
-    <w:basedOn w:val="Predvolenpsmoodseku"/>
+    <w:basedOn w:val="DefaultParagraphFont"/>
     <w:uiPriority w:val="99"/>
     <w:semiHidden/>
     <w:unhideWhenUsed/>
@@ -13644,10 +11106,10 @@
       <w:u w:val="single"/>
     </w:rPr>
   </w:style>
-  <w:style w:type="paragraph" w:styleId="Hlavika">
+  <w:style w:type="paragraph" w:styleId="Header">
     <w:name w:val="header"/>
-    <w:basedOn w:val="Normlny"/>
-    <w:link w:val="HlavikaChar"/>
+    <w:basedOn w:val="Normal"/>
+    <w:link w:val="HeaderChar"/>
     <w:uiPriority w:val="99"/>
     <w:unhideWhenUsed/>
     <w:rsid w:val="00F22E73"/>
@@ -13659,17 +11121,17 @@
       <w:spacing w:after="0" w:line="240" w:lineRule="auto"/>
     </w:pPr>
   </w:style>
-  <w:style w:type="character" w:customStyle="1" w:styleId="HlavikaChar">
-    <w:name w:val="Hlavička Char"/>
-    <w:basedOn w:val="Predvolenpsmoodseku"/>
-    <w:link w:val="Hlavika"/>
+  <w:style w:type="character" w:customStyle="1" w:styleId="HeaderChar">
+    <w:name w:val="Header Char"/>
+    <w:basedOn w:val="DefaultParagraphFont"/>
+    <w:link w:val="Header"/>
     <w:uiPriority w:val="99"/>
     <w:rsid w:val="00F22E73"/>
   </w:style>
-  <w:style w:type="paragraph" w:styleId="Pta">
+  <w:style w:type="paragraph" w:styleId="Footer">
     <w:name w:val="footer"/>
-    <w:basedOn w:val="Normlny"/>
-    <w:link w:val="PtaChar"/>
+    <w:basedOn w:val="Normal"/>
+    <w:link w:val="FooterChar"/>
     <w:uiPriority w:val="99"/>
     <w:unhideWhenUsed/>
     <w:rsid w:val="00F22E73"/>
@@ -13681,17 +11143,17 @@
       <w:spacing w:after="0" w:line="240" w:lineRule="auto"/>
     </w:pPr>
   </w:style>
-  <w:style w:type="character" w:customStyle="1" w:styleId="PtaChar">
-    <w:name w:val="Päta Char"/>
-    <w:basedOn w:val="Predvolenpsmoodseku"/>
-    <w:link w:val="Pta"/>
+  <w:style w:type="character" w:customStyle="1" w:styleId="FooterChar">
+    <w:name w:val="Footer Char"/>
+    <w:basedOn w:val="DefaultParagraphFont"/>
+    <w:link w:val="Footer"/>
     <w:uiPriority w:val="99"/>
     <w:rsid w:val="00F22E73"/>
   </w:style>
-  <w:style w:type="paragraph" w:styleId="Textbubliny">
+  <w:style w:type="paragraph" w:styleId="BalloonText">
     <w:name w:val="Balloon Text"/>
-    <w:basedOn w:val="Normlny"/>
-    <w:link w:val="TextbublinyChar"/>
+    <w:basedOn w:val="Normal"/>
+    <w:link w:val="BalloonTextChar"/>
     <w:uiPriority w:val="99"/>
     <w:semiHidden/>
     <w:unhideWhenUsed/>
@@ -13705,10 +11167,10 @@
       <w:szCs w:val="18"/>
     </w:rPr>
   </w:style>
-  <w:style w:type="character" w:customStyle="1" w:styleId="TextbublinyChar">
-    <w:name w:val="Text bubliny Char"/>
-    <w:basedOn w:val="Predvolenpsmoodseku"/>
-    <w:link w:val="Textbubliny"/>
+  <w:style w:type="character" w:customStyle="1" w:styleId="BalloonTextChar">
+    <w:name w:val="Balloon Text Char"/>
+    <w:basedOn w:val="DefaultParagraphFont"/>
+    <w:link w:val="BalloonText"/>
     <w:uiPriority w:val="99"/>
     <w:semiHidden/>
     <w:rsid w:val="004F0305"/>
@@ -13722,7 +11184,7 @@
 </file>
 
 <file path=word/glossary/document.xml><?xml version="1.0" encoding="utf-8"?>
-<w:glossaryDocument xmlns:wpc="http://schemas.microsoft.com/office/word/2010/wordprocessingCanvas" xmlns:cx="http://schemas.microsoft.com/office/drawing/2014/chartex" xmlns:cx1="http://schemas.microsoft.com/office/drawing/2015/9/8/chartex" xmlns:cx2="http://schemas.microsoft.com/office/drawing/2015/10/21/chartex" xmlns:cx3="http://schemas.microsoft.com/office/drawing/2016/5/9/chartex" xmlns:cx4="http://schemas.microsoft.com/office/drawing/2016/5/10/chartex" xmlns:cx5="http://schemas.microsoft.com/office/drawing/2016/5/11/chartex" xmlns:cx6="http://schemas.microsoft.com/office/drawing/2016/5/12/chartex" xmlns:cx7="http://schemas.microsoft.com/office/drawing/2016/5/13/chartex" xmlns:cx8="http://schemas.microsoft.com/office/drawing/2016/5/14/chartex" xmlns:mc="http://schemas.openxmlformats.org/markup-compatibility/2006" xmlns:aink="http://schemas.microsoft.com/office/drawing/2016/ink" xmlns:am3d="http://schemas.microsoft.com/office/drawing/2017/model3d" xmlns:o="urn:schemas-microsoft-com:office:office" xmlns:r="http://schemas.openxmlformats.org/officeDocument/2006/relationships" xmlns:m="http://schemas.openxmlformats.org/officeDocument/2006/math" xmlns:v="urn:schemas-microsoft-com:vml" xmlns:wp14="http://schemas.microsoft.com/office/word/2010/wordprocessingDrawing" xmlns:wp="http://schemas.openxmlformats.org/drawingml/2006/wordprocessingDrawing" xmlns:w10="urn:schemas-microsoft-com:office:word" xmlns:w="http://schemas.openxmlformats.org/wordprocessingml/2006/main" xmlns:w14="http://schemas.microsoft.com/office/word/2010/wordml" xmlns:w15="http://schemas.microsoft.com/office/word/2012/wordml" xmlns:w16cid="http://schemas.microsoft.com/office/word/2016/wordml/cid" xmlns:w16se="http://schemas.microsoft.com/office/word/2015/wordml/symex" xmlns:wpg="http://schemas.microsoft.com/office/word/2010/wordprocessingGroup" xmlns:wpi="http://schemas.microsoft.com/office/word/2010/wordprocessingInk" xmlns:wne="http://schemas.microsoft.com/office/word/2006/wordml" xmlns:wps="http://schemas.microsoft.com/office/word/2010/wordprocessingShape" mc:Ignorable="w14 w15 w16se w16cid wp14">
+<w:glossaryDocument xmlns:wpc="http://schemas.microsoft.com/office/word/2010/wordprocessingCanvas" xmlns:mc="http://schemas.openxmlformats.org/markup-compatibility/2006" xmlns:o="urn:schemas-microsoft-com:office:office" xmlns:r="http://schemas.openxmlformats.org/officeDocument/2006/relationships" xmlns:m="http://schemas.openxmlformats.org/officeDocument/2006/math" xmlns:v="urn:schemas-microsoft-com:vml" xmlns:wp14="http://schemas.microsoft.com/office/word/2010/wordprocessingDrawing" xmlns:wp="http://schemas.openxmlformats.org/drawingml/2006/wordprocessingDrawing" xmlns:w10="urn:schemas-microsoft-com:office:word" xmlns:w="http://schemas.openxmlformats.org/wordprocessingml/2006/main" xmlns:w14="http://schemas.microsoft.com/office/word/2010/wordml" xmlns:w15="http://schemas.microsoft.com/office/word/2012/wordml" xmlns:wpg="http://schemas.microsoft.com/office/word/2010/wordprocessingGroup" xmlns:wpi="http://schemas.microsoft.com/office/word/2010/wordprocessingInk" xmlns:wne="http://schemas.microsoft.com/office/word/2006/wordml" xmlns:wps="http://schemas.microsoft.com/office/word/2010/wordprocessingShape" mc:Ignorable="w14 w15 wp14">
   <w:docParts>
     <w:docPart>
       <w:docPartPr>
@@ -13747,7 +11209,7 @@
           <w:r>
             <w:rPr>
               <w:rFonts w:asciiTheme="majorHAnsi" w:eastAsiaTheme="majorEastAsia" w:hAnsiTheme="majorHAnsi" w:cstheme="majorBidi"/>
-              <w:color w:val="4472C4" w:themeColor="accent1"/>
+              <w:color w:val="5B9BD5" w:themeColor="accent1"/>
               <w:sz w:val="88"/>
               <w:szCs w:val="88"/>
             </w:rPr>
@@ -13778,7 +11240,7 @@
           </w:pPr>
           <w:r>
             <w:rPr>
-              <w:color w:val="2F5496" w:themeColor="accent1" w:themeShade="BF"/>
+              <w:color w:val="2E74B5" w:themeColor="accent1" w:themeShade="BF"/>
               <w:sz w:val="24"/>
               <w:szCs w:val="24"/>
             </w:rPr>
@@ -13809,7 +11271,7 @@
           </w:pPr>
           <w:r>
             <w:rPr>
-              <w:color w:val="4472C4" w:themeColor="accent1"/>
+              <w:color w:val="5B9BD5" w:themeColor="accent1"/>
               <w:sz w:val="28"/>
               <w:szCs w:val="28"/>
             </w:rPr>
@@ -13840,7 +11302,7 @@
           </w:pPr>
           <w:r>
             <w:rPr>
-              <w:color w:val="4472C4" w:themeColor="accent1"/>
+              <w:color w:val="5B9BD5" w:themeColor="accent1"/>
               <w:sz w:val="28"/>
               <w:szCs w:val="28"/>
             </w:rPr>
@@ -13854,7 +11316,7 @@
 </file>
 
 <file path=word/glossary/fontTable.xml><?xml version="1.0" encoding="utf-8"?>
-<w:fonts xmlns:mc="http://schemas.openxmlformats.org/markup-compatibility/2006" xmlns:r="http://schemas.openxmlformats.org/officeDocument/2006/relationships" xmlns:w="http://schemas.openxmlformats.org/wordprocessingml/2006/main" xmlns:w14="http://schemas.microsoft.com/office/word/2010/wordml" xmlns:w15="http://schemas.microsoft.com/office/word/2012/wordml" xmlns:w16cid="http://schemas.microsoft.com/office/word/2016/wordml/cid" xmlns:w16se="http://schemas.microsoft.com/office/word/2015/wordml/symex" mc:Ignorable="w14 w15 w16se w16cid">
+<w:fonts xmlns:mc="http://schemas.openxmlformats.org/markup-compatibility/2006" xmlns:r="http://schemas.openxmlformats.org/officeDocument/2006/relationships" xmlns:w="http://schemas.openxmlformats.org/wordprocessingml/2006/main" xmlns:w14="http://schemas.microsoft.com/office/word/2010/wordml" xmlns:w15="http://schemas.microsoft.com/office/word/2012/wordml" mc:Ignorable="w14 w15">
   <w:font w:name="Symbol">
     <w:panose1 w:val="05050102010706020507"/>
     <w:charset w:val="02"/>
@@ -13899,10 +11361,11 @@
   </w:font>
   <w:font w:name="Segoe UI">
     <w:panose1 w:val="020B0502040204020203"/>
-    <w:charset w:val="EE"/>
+    <w:charset w:val="00"/>
     <w:family w:val="swiss"/>
+    <w:notTrueType/>
     <w:pitch w:val="variable"/>
-    <w:sig w:usb0="E4002EFF" w:usb1="C000E47F" w:usb2="00000009" w:usb3="00000000" w:csb0="000001FF" w:csb1="00000000"/>
+    <w:sig w:usb0="00000003" w:usb1="00000000" w:usb2="00000000" w:usb3="00000000" w:csb0="00000001" w:csb1="00000000"/>
   </w:font>
   <w:font w:name="Arial">
     <w:panose1 w:val="020B0604020202020204"/>
@@ -13915,7 +11378,7 @@
 </file>
 
 <file path=word/glossary/settings.xml><?xml version="1.0" encoding="utf-8"?>
-<w:settings xmlns:mc="http://schemas.openxmlformats.org/markup-compatibility/2006" xmlns:o="urn:schemas-microsoft-com:office:office" xmlns:r="http://schemas.openxmlformats.org/officeDocument/2006/relationships" xmlns:m="http://schemas.openxmlformats.org/officeDocument/2006/math" xmlns:v="urn:schemas-microsoft-com:vml" xmlns:w10="urn:schemas-microsoft-com:office:word" xmlns:w="http://schemas.openxmlformats.org/wordprocessingml/2006/main" xmlns:w14="http://schemas.microsoft.com/office/word/2010/wordml" xmlns:w15="http://schemas.microsoft.com/office/word/2012/wordml" xmlns:w16cid="http://schemas.microsoft.com/office/word/2016/wordml/cid" xmlns:w16se="http://schemas.microsoft.com/office/word/2015/wordml/symex" xmlns:sl="http://schemas.openxmlformats.org/schemaLibrary/2006/main" mc:Ignorable="w14 w15 w16se w16cid">
+<w:settings xmlns:mc="http://schemas.openxmlformats.org/markup-compatibility/2006" xmlns:o="urn:schemas-microsoft-com:office:office" xmlns:r="http://schemas.openxmlformats.org/officeDocument/2006/relationships" xmlns:m="http://schemas.openxmlformats.org/officeDocument/2006/math" xmlns:v="urn:schemas-microsoft-com:vml" xmlns:w10="urn:schemas-microsoft-com:office:word" xmlns:w="http://schemas.openxmlformats.org/wordprocessingml/2006/main" xmlns:w14="http://schemas.microsoft.com/office/word/2010/wordml" xmlns:w15="http://schemas.microsoft.com/office/word/2012/wordml" xmlns:sl="http://schemas.openxmlformats.org/schemaLibrary/2006/main" mc:Ignorable="w14 w15">
   <w:view w:val="normal"/>
   <w:defaultTabStop w:val="720"/>
   <w:hyphenationZone w:val="425"/>
@@ -13927,14 +11390,16 @@
     <w:compatSetting w:name="enableOpenTypeFeatures" w:uri="http://schemas.microsoft.com/office/word" w:val="1"/>
     <w:compatSetting w:name="doNotFlipMirrorIndents" w:uri="http://schemas.microsoft.com/office/word" w:val="1"/>
     <w:compatSetting w:name="differentiateMultirowTableHeaders" w:uri="http://schemas.microsoft.com/office/word" w:val="1"/>
-    <w:compatSetting w:name="useWord2013TrackBottomHyphenation" w:uri="http://schemas.microsoft.com/office/word" w:val="1"/>
   </w:compat>
   <w:rsids>
     <w:rsidRoot w:val="00025457"/>
     <w:rsid w:val="00025457"/>
+    <w:rsid w:val="001C155B"/>
+    <w:rsid w:val="001F331E"/>
     <w:rsid w:val="0028513C"/>
     <w:rsid w:val="002D5344"/>
     <w:rsid w:val="00404B9A"/>
+    <w:rsid w:val="00451A9E"/>
     <w:rsid w:val="004B697C"/>
     <w:rsid w:val="005E79F1"/>
     <w:rsid w:val="00602134"/>
@@ -13944,6 +11409,7 @@
     <w:rsid w:val="008C2F64"/>
     <w:rsid w:val="008E7920"/>
     <w:rsid w:val="009A46B5"/>
+    <w:rsid w:val="00B30648"/>
     <w:rsid w:val="00E44488"/>
     <w:rsid w:val="00E6153A"/>
     <w:rsid w:val="00FD4524"/>
@@ -13970,7 +11436,7 @@
 </file>
 
 <file path=word/glossary/styles.xml><?xml version="1.0" encoding="utf-8"?>
-<w:styles xmlns:mc="http://schemas.openxmlformats.org/markup-compatibility/2006" xmlns:r="http://schemas.openxmlformats.org/officeDocument/2006/relationships" xmlns:w="http://schemas.openxmlformats.org/wordprocessingml/2006/main" xmlns:w14="http://schemas.microsoft.com/office/word/2010/wordml" xmlns:w15="http://schemas.microsoft.com/office/word/2012/wordml" xmlns:w16cid="http://schemas.microsoft.com/office/word/2016/wordml/cid" xmlns:w16se="http://schemas.microsoft.com/office/word/2015/wordml/symex" mc:Ignorable="w14 w15 w16se w16cid">
+<w:styles xmlns:mc="http://schemas.openxmlformats.org/markup-compatibility/2006" xmlns:r="http://schemas.openxmlformats.org/officeDocument/2006/relationships" xmlns:w="http://schemas.openxmlformats.org/wordprocessingml/2006/main" xmlns:w14="http://schemas.microsoft.com/office/word/2010/wordml" xmlns:w15="http://schemas.microsoft.com/office/word/2012/wordml" mc:Ignorable="w14 w15">
   <w:docDefaults>
     <w:rPrDefault>
       <w:rPr>
@@ -13986,7 +11452,7 @@
       </w:pPr>
     </w:pPrDefault>
   </w:docDefaults>
-  <w:latentStyles w:defLockedState="0" w:defUIPriority="99" w:defSemiHidden="0" w:defUnhideWhenUsed="0" w:defQFormat="0" w:count="376">
+  <w:latentStyles w:defLockedState="0" w:defUIPriority="99" w:defSemiHidden="0" w:defUnhideWhenUsed="0" w:defQFormat="0" w:count="371">
     <w:lsdException w:name="Normal" w:uiPriority="0" w:qFormat="1"/>
     <w:lsdException w:name="heading 1" w:uiPriority="9" w:qFormat="1"/>
     <w:lsdException w:name="heading 2" w:semiHidden="1" w:uiPriority="9" w:unhideWhenUsed="1" w:qFormat="1"/>
@@ -14358,23 +11824,18 @@
     <w:lsdException w:name="List Table 5 Dark Accent 6" w:uiPriority="50"/>
     <w:lsdException w:name="List Table 6 Colorful Accent 6" w:uiPriority="51"/>
     <w:lsdException w:name="List Table 7 Colorful Accent 6" w:uiPriority="52"/>
-    <w:lsdException w:name="Mention" w:semiHidden="1" w:unhideWhenUsed="1"/>
-    <w:lsdException w:name="Smart Hyperlink" w:semiHidden="1" w:unhideWhenUsed="1"/>
-    <w:lsdException w:name="Hashtag" w:semiHidden="1" w:unhideWhenUsed="1"/>
-    <w:lsdException w:name="Unresolved Mention" w:semiHidden="1" w:unhideWhenUsed="1"/>
-    <w:lsdException w:name="Smart Link" w:semiHidden="1" w:unhideWhenUsed="1"/>
   </w:latentStyles>
-  <w:style w:type="paragraph" w:default="1" w:styleId="Normlny">
+  <w:style w:type="paragraph" w:default="1" w:styleId="Normal">
     <w:name w:val="Normal"/>
     <w:qFormat/>
   </w:style>
-  <w:style w:type="character" w:default="1" w:styleId="Predvolenpsmoodseku">
+  <w:style w:type="character" w:default="1" w:styleId="DefaultParagraphFont">
     <w:name w:val="Default Paragraph Font"/>
     <w:uiPriority w:val="1"/>
     <w:semiHidden/>
     <w:unhideWhenUsed/>
   </w:style>
-  <w:style w:type="table" w:default="1" w:styleId="Normlnatabuka">
+  <w:style w:type="table" w:default="1" w:styleId="TableNormal">
     <w:name w:val="Normal Table"/>
     <w:uiPriority w:val="99"/>
     <w:semiHidden/>
@@ -14389,7 +11850,7 @@
       </w:tblCellMar>
     </w:tblPr>
   </w:style>
-  <w:style w:type="numbering" w:default="1" w:styleId="Bezzoznamu">
+  <w:style w:type="numbering" w:default="1" w:styleId="NoList">
     <w:name w:val="No List"/>
     <w:uiPriority w:val="99"/>
     <w:semiHidden/>
@@ -14439,7 +11900,7 @@
 </file>
 
 <file path=word/glossary/webSettings.xml><?xml version="1.0" encoding="utf-8"?>
-<w:webSettings xmlns:mc="http://schemas.openxmlformats.org/markup-compatibility/2006" xmlns:r="http://schemas.openxmlformats.org/officeDocument/2006/relationships" xmlns:w="http://schemas.openxmlformats.org/wordprocessingml/2006/main" xmlns:w14="http://schemas.microsoft.com/office/word/2010/wordml" xmlns:w15="http://schemas.microsoft.com/office/word/2012/wordml" xmlns:w16cid="http://schemas.microsoft.com/office/word/2016/wordml/cid" xmlns:w16se="http://schemas.microsoft.com/office/word/2015/wordml/symex" mc:Ignorable="w14 w15 w16se w16cid">
+<w:webSettings xmlns:mc="http://schemas.openxmlformats.org/markup-compatibility/2006" xmlns:r="http://schemas.openxmlformats.org/officeDocument/2006/relationships" xmlns:w="http://schemas.openxmlformats.org/wordprocessingml/2006/main" xmlns:w14="http://schemas.microsoft.com/office/word/2010/wordml" xmlns:w15="http://schemas.microsoft.com/office/word/2012/wordml" mc:Ignorable="w14 w15">
   <w:optimizeForBrowser/>
   <w:allowPNG/>
 </w:webSettings>
@@ -14764,7 +12225,7 @@
 </file>
 
 <file path=customXml/itemProps2.xml><?xml version="1.0" encoding="utf-8"?>
-<ds:datastoreItem xmlns:ds="http://schemas.openxmlformats.org/officeDocument/2006/customXml" ds:itemID="{B8E6B9ED-F0EA-43EB-BCEB-31F08F01A354}">
+<ds:datastoreItem xmlns:ds="http://schemas.openxmlformats.org/officeDocument/2006/customXml" ds:itemID="{3CBF8709-C269-4127-9640-EAC036BB3404}">
   <ds:schemaRefs>
     <ds:schemaRef ds:uri="http://schemas.openxmlformats.org/officeDocument/2006/bibliography"/>
   </ds:schemaRefs>

--- a/navrh.docx
+++ b/navrh.docx
@@ -1,6 +1,6 @@
 
 <file path=word/document.xml><?xml version="1.0" encoding="utf-8"?>
-<w:document xmlns:wpc="http://schemas.microsoft.com/office/word/2010/wordprocessingCanvas" xmlns:mc="http://schemas.openxmlformats.org/markup-compatibility/2006" xmlns:o="urn:schemas-microsoft-com:office:office" xmlns:r="http://schemas.openxmlformats.org/officeDocument/2006/relationships" xmlns:m="http://schemas.openxmlformats.org/officeDocument/2006/math" xmlns:v="urn:schemas-microsoft-com:vml" xmlns:wp14="http://schemas.microsoft.com/office/word/2010/wordprocessingDrawing" xmlns:wp="http://schemas.openxmlformats.org/drawingml/2006/wordprocessingDrawing" xmlns:w10="urn:schemas-microsoft-com:office:word" xmlns:w="http://schemas.openxmlformats.org/wordprocessingml/2006/main" xmlns:w14="http://schemas.microsoft.com/office/word/2010/wordml" xmlns:w15="http://schemas.microsoft.com/office/word/2012/wordml" xmlns:wpg="http://schemas.microsoft.com/office/word/2010/wordprocessingGroup" xmlns:wpi="http://schemas.microsoft.com/office/word/2010/wordprocessingInk" xmlns:wne="http://schemas.microsoft.com/office/word/2006/wordml" xmlns:wps="http://schemas.microsoft.com/office/word/2010/wordprocessingShape" mc:Ignorable="w14 w15 wp14">
+<w:document xmlns:wpc="http://schemas.microsoft.com/office/word/2010/wordprocessingCanvas" xmlns:cx="http://schemas.microsoft.com/office/drawing/2014/chartex" xmlns:cx1="http://schemas.microsoft.com/office/drawing/2015/9/8/chartex" xmlns:cx2="http://schemas.microsoft.com/office/drawing/2015/10/21/chartex" xmlns:cx3="http://schemas.microsoft.com/office/drawing/2016/5/9/chartex" xmlns:cx4="http://schemas.microsoft.com/office/drawing/2016/5/10/chartex" xmlns:cx5="http://schemas.microsoft.com/office/drawing/2016/5/11/chartex" xmlns:cx6="http://schemas.microsoft.com/office/drawing/2016/5/12/chartex" xmlns:cx7="http://schemas.microsoft.com/office/drawing/2016/5/13/chartex" xmlns:cx8="http://schemas.microsoft.com/office/drawing/2016/5/14/chartex" xmlns:mc="http://schemas.openxmlformats.org/markup-compatibility/2006" xmlns:aink="http://schemas.microsoft.com/office/drawing/2016/ink" xmlns:am3d="http://schemas.microsoft.com/office/drawing/2017/model3d" xmlns:o="urn:schemas-microsoft-com:office:office" xmlns:r="http://schemas.openxmlformats.org/officeDocument/2006/relationships" xmlns:m="http://schemas.openxmlformats.org/officeDocument/2006/math" xmlns:v="urn:schemas-microsoft-com:vml" xmlns:wp14="http://schemas.microsoft.com/office/word/2010/wordprocessingDrawing" xmlns:wp="http://schemas.openxmlformats.org/drawingml/2006/wordprocessingDrawing" xmlns:w10="urn:schemas-microsoft-com:office:word" xmlns:w="http://schemas.openxmlformats.org/wordprocessingml/2006/main" xmlns:w14="http://schemas.microsoft.com/office/word/2010/wordml" xmlns:w15="http://schemas.microsoft.com/office/word/2012/wordml" xmlns:w16cid="http://schemas.microsoft.com/office/word/2016/wordml/cid" xmlns:w16se="http://schemas.microsoft.com/office/word/2015/wordml/symex" xmlns:wpg="http://schemas.microsoft.com/office/word/2010/wordprocessingGroup" xmlns:wpi="http://schemas.microsoft.com/office/word/2010/wordprocessingInk" xmlns:wne="http://schemas.microsoft.com/office/word/2006/wordml" xmlns:wps="http://schemas.microsoft.com/office/word/2010/wordprocessingShape" mc:Ignorable="w14 w15 w16se w16cid wp14">
   <w:body>
     <w:sdt>
       <w:sdtPr>
@@ -1635,9 +1635,17 @@
           <w:lang w:val="sk-SK"/>
         </w:rPr>
         <w:lastRenderedPageBreak/>
-        <w:t>Špecifikácia vonkajších interfejsov</w:t>
+        <w:t xml:space="preserve">Špecifikácia vonkajších </w:t>
+      </w:r>
+      <w:proofErr w:type="spellStart"/>
+      <w:r>
+        <w:rPr>
+          <w:lang w:val="sk-SK"/>
+        </w:rPr>
+        <w:t>interfejsov</w:t>
       </w:r>
       <w:bookmarkEnd w:id="0"/>
+      <w:proofErr w:type="spellEnd"/>
     </w:p>
     <w:p>
       <w:pPr>
@@ -1763,6 +1771,7 @@
         </w:rPr>
         <w:t xml:space="preserve">Prístroj sa pripája pomocou COM portov. V prípade, že COM port nie je nainštalovaný aplikácia ci ho doinštaluje potrebný COM port pomocou </w:t>
       </w:r>
+      <w:proofErr w:type="spellStart"/>
       <w:r>
         <w:rPr>
           <w:sz w:val="24"/>
@@ -1771,6 +1780,7 @@
         </w:rPr>
         <w:t>inštalera</w:t>
       </w:r>
+      <w:proofErr w:type="spellEnd"/>
       <w:r>
         <w:rPr>
           <w:sz w:val="24"/>
@@ -1831,7 +1841,79 @@
           <w:szCs w:val="24"/>
           <w:lang w:val="sk-SK"/>
         </w:rPr>
-        <w:t>Na to aby prístroj mohol komunikovať s počítačom a taktiež aj s aplikáciou musí byť v móde REL/RS232 („Relative Value Measurement mode“), tento mód sa dosiahne podržaním tlačidla RS232/REL na prístroji. V prípade, že tento mód nie je zapnutý počítač nevie komunikovať s prístrojom.</w:t>
+        <w:t>Na to aby prístroj mohol komunikovať s počítačom a taktiež aj s aplikáciou musí byť v móde REL/RS232 („</w:t>
+      </w:r>
+      <w:proofErr w:type="spellStart"/>
+      <w:r>
+        <w:rPr>
+          <w:sz w:val="24"/>
+          <w:szCs w:val="24"/>
+          <w:lang w:val="sk-SK"/>
+        </w:rPr>
+        <w:t>Relative</w:t>
+      </w:r>
+      <w:proofErr w:type="spellEnd"/>
+      <w:r>
+        <w:rPr>
+          <w:sz w:val="24"/>
+          <w:szCs w:val="24"/>
+          <w:lang w:val="sk-SK"/>
+        </w:rPr>
+        <w:t xml:space="preserve"> </w:t>
+      </w:r>
+      <w:proofErr w:type="spellStart"/>
+      <w:r>
+        <w:rPr>
+          <w:sz w:val="24"/>
+          <w:szCs w:val="24"/>
+          <w:lang w:val="sk-SK"/>
+        </w:rPr>
+        <w:t>Value</w:t>
+      </w:r>
+      <w:proofErr w:type="spellEnd"/>
+      <w:r>
+        <w:rPr>
+          <w:sz w:val="24"/>
+          <w:szCs w:val="24"/>
+          <w:lang w:val="sk-SK"/>
+        </w:rPr>
+        <w:t xml:space="preserve"> </w:t>
+      </w:r>
+      <w:proofErr w:type="spellStart"/>
+      <w:r>
+        <w:rPr>
+          <w:sz w:val="24"/>
+          <w:szCs w:val="24"/>
+          <w:lang w:val="sk-SK"/>
+        </w:rPr>
+        <w:t>Measurement</w:t>
+      </w:r>
+      <w:proofErr w:type="spellEnd"/>
+      <w:r>
+        <w:rPr>
+          <w:sz w:val="24"/>
+          <w:szCs w:val="24"/>
+          <w:lang w:val="sk-SK"/>
+        </w:rPr>
+        <w:t xml:space="preserve"> </w:t>
+      </w:r>
+      <w:proofErr w:type="spellStart"/>
+      <w:r>
+        <w:rPr>
+          <w:sz w:val="24"/>
+          <w:szCs w:val="24"/>
+          <w:lang w:val="sk-SK"/>
+        </w:rPr>
+        <w:t>mode</w:t>
+      </w:r>
+      <w:proofErr w:type="spellEnd"/>
+      <w:r>
+        <w:rPr>
+          <w:sz w:val="24"/>
+          <w:szCs w:val="24"/>
+          <w:lang w:val="sk-SK"/>
+        </w:rPr>
+        <w:t>“), tento mód sa dosiahne podržaním tlačidla RS232/REL na prístroji. V prípade, že tento mód nie je zapnutý počítač nevie komunikovať s prístrojom.</w:t>
       </w:r>
     </w:p>
     <w:p>
@@ -2259,13 +2341,23 @@
           <w:lang w:val="sk-SK"/>
         </w:rPr>
       </w:pPr>
-      <w:r>
-        <w:rPr>
-          <w:sz w:val="24"/>
-          <w:szCs w:val="24"/>
-          <w:lang w:val="sk-SK"/>
-        </w:rPr>
-        <w:t>UNIT_hFE = 0x0010</w:t>
+      <w:proofErr w:type="spellStart"/>
+      <w:r>
+        <w:rPr>
+          <w:sz w:val="24"/>
+          <w:szCs w:val="24"/>
+          <w:lang w:val="sk-SK"/>
+        </w:rPr>
+        <w:t>UNIT_hFE</w:t>
+      </w:r>
+      <w:proofErr w:type="spellEnd"/>
+      <w:r>
+        <w:rPr>
+          <w:sz w:val="24"/>
+          <w:szCs w:val="24"/>
+          <w:lang w:val="sk-SK"/>
+        </w:rPr>
+        <w:t xml:space="preserve"> = 0x0010</w:t>
       </w:r>
     </w:p>
     <w:p>
@@ -2283,13 +2375,23 @@
           <w:lang w:val="sk-SK"/>
         </w:rPr>
       </w:pPr>
-      <w:r>
-        <w:rPr>
-          <w:sz w:val="24"/>
-          <w:szCs w:val="24"/>
-          <w:lang w:val="sk-SK"/>
-        </w:rPr>
-        <w:t>UNIT_mV = 0x4080</w:t>
+      <w:proofErr w:type="spellStart"/>
+      <w:r>
+        <w:rPr>
+          <w:sz w:val="24"/>
+          <w:szCs w:val="24"/>
+          <w:lang w:val="sk-SK"/>
+        </w:rPr>
+        <w:t>UNIT_mV</w:t>
+      </w:r>
+      <w:proofErr w:type="spellEnd"/>
+      <w:r>
+        <w:rPr>
+          <w:sz w:val="24"/>
+          <w:szCs w:val="24"/>
+          <w:lang w:val="sk-SK"/>
+        </w:rPr>
+        <w:t xml:space="preserve"> = 0x4080</w:t>
       </w:r>
       <w:r>
         <w:rPr>
@@ -2329,7 +2431,25 @@
           <w:szCs w:val="24"/>
           <w:lang w:val="sk-SK"/>
         </w:rPr>
-        <w:t xml:space="preserve"> (napätie v milivoltoch)</w:t>
+        <w:t xml:space="preserve"> (napätie v </w:t>
+      </w:r>
+      <w:proofErr w:type="spellStart"/>
+      <w:r>
+        <w:rPr>
+          <w:sz w:val="24"/>
+          <w:szCs w:val="24"/>
+          <w:lang w:val="sk-SK"/>
+        </w:rPr>
+        <w:t>milivoltoch</w:t>
+      </w:r>
+      <w:proofErr w:type="spellEnd"/>
+      <w:r>
+        <w:rPr>
+          <w:sz w:val="24"/>
+          <w:szCs w:val="24"/>
+          <w:lang w:val="sk-SK"/>
+        </w:rPr>
+        <w:t>)</w:t>
       </w:r>
     </w:p>
     <w:p>
@@ -2347,13 +2467,23 @@
           <w:lang w:val="sk-SK"/>
         </w:rPr>
       </w:pPr>
-      <w:r>
-        <w:rPr>
-          <w:sz w:val="24"/>
-          <w:szCs w:val="24"/>
-          <w:lang w:val="sk-SK"/>
-        </w:rPr>
-        <w:t>UNIT_Ohm = 0x0020</w:t>
+      <w:proofErr w:type="spellStart"/>
+      <w:r>
+        <w:rPr>
+          <w:sz w:val="24"/>
+          <w:szCs w:val="24"/>
+          <w:lang w:val="sk-SK"/>
+        </w:rPr>
+        <w:t>UNIT_Ohm</w:t>
+      </w:r>
+      <w:proofErr w:type="spellEnd"/>
+      <w:r>
+        <w:rPr>
+          <w:sz w:val="24"/>
+          <w:szCs w:val="24"/>
+          <w:lang w:val="sk-SK"/>
+        </w:rPr>
+        <w:t xml:space="preserve"> = 0x0020</w:t>
       </w:r>
       <w:r>
         <w:rPr>
@@ -2379,13 +2509,23 @@
           <w:lang w:val="sk-SK"/>
         </w:rPr>
       </w:pPr>
-      <w:r>
-        <w:rPr>
-          <w:sz w:val="24"/>
-          <w:szCs w:val="24"/>
-          <w:lang w:val="sk-SK"/>
-        </w:rPr>
-        <w:t>UNIT_kOhm = 0x2020</w:t>
+      <w:proofErr w:type="spellStart"/>
+      <w:r>
+        <w:rPr>
+          <w:sz w:val="24"/>
+          <w:szCs w:val="24"/>
+          <w:lang w:val="sk-SK"/>
+        </w:rPr>
+        <w:t>UNIT_kOhm</w:t>
+      </w:r>
+      <w:proofErr w:type="spellEnd"/>
+      <w:r>
+        <w:rPr>
+          <w:sz w:val="24"/>
+          <w:szCs w:val="24"/>
+          <w:lang w:val="sk-SK"/>
+        </w:rPr>
+        <w:t xml:space="preserve"> = 0x2020</w:t>
       </w:r>
       <w:r>
         <w:rPr>
@@ -2411,13 +2551,23 @@
           <w:lang w:val="sk-SK"/>
         </w:rPr>
       </w:pPr>
-      <w:r>
-        <w:rPr>
-          <w:sz w:val="24"/>
-          <w:szCs w:val="24"/>
-          <w:lang w:val="sk-SK"/>
-        </w:rPr>
-        <w:t>UNIT_MOhm = 0x1020</w:t>
+      <w:proofErr w:type="spellStart"/>
+      <w:r>
+        <w:rPr>
+          <w:sz w:val="24"/>
+          <w:szCs w:val="24"/>
+          <w:lang w:val="sk-SK"/>
+        </w:rPr>
+        <w:t>UNIT_MOhm</w:t>
+      </w:r>
+      <w:proofErr w:type="spellEnd"/>
+      <w:r>
+        <w:rPr>
+          <w:sz w:val="24"/>
+          <w:szCs w:val="24"/>
+          <w:lang w:val="sk-SK"/>
+        </w:rPr>
+        <w:t xml:space="preserve"> = 0x1020</w:t>
       </w:r>
       <w:r>
         <w:rPr>
@@ -2489,7 +2639,25 @@
           <w:szCs w:val="24"/>
           <w:lang w:val="sk-SK"/>
         </w:rPr>
-        <w:t>(teplota v stupňoch Fahrenheit)</w:t>
+        <w:t xml:space="preserve">(teplota v stupňoch </w:t>
+      </w:r>
+      <w:proofErr w:type="spellStart"/>
+      <w:r>
+        <w:rPr>
+          <w:sz w:val="24"/>
+          <w:szCs w:val="24"/>
+          <w:lang w:val="sk-SK"/>
+        </w:rPr>
+        <w:t>Fahrenheit</w:t>
+      </w:r>
+      <w:proofErr w:type="spellEnd"/>
+      <w:r>
+        <w:rPr>
+          <w:sz w:val="24"/>
+          <w:szCs w:val="24"/>
+          <w:lang w:val="sk-SK"/>
+        </w:rPr>
+        <w:t>)</w:t>
       </w:r>
     </w:p>
     <w:p>
@@ -2513,7 +2681,25 @@
           <w:szCs w:val="24"/>
           <w:lang w:val="sk-SK"/>
         </w:rPr>
-        <w:t xml:space="preserve"> UNIT_Hz = 0x0008</w:t>
+        <w:t xml:space="preserve"> </w:t>
+      </w:r>
+      <w:proofErr w:type="spellStart"/>
+      <w:r>
+        <w:rPr>
+          <w:sz w:val="24"/>
+          <w:szCs w:val="24"/>
+          <w:lang w:val="sk-SK"/>
+        </w:rPr>
+        <w:t>UNIT_Hz</w:t>
+      </w:r>
+      <w:proofErr w:type="spellEnd"/>
+      <w:r>
+        <w:rPr>
+          <w:sz w:val="24"/>
+          <w:szCs w:val="24"/>
+          <w:lang w:val="sk-SK"/>
+        </w:rPr>
+        <w:t xml:space="preserve"> = 0x0008</w:t>
       </w:r>
     </w:p>
     <w:p>
@@ -2531,13 +2717,23 @@
           <w:lang w:val="sk-SK"/>
         </w:rPr>
       </w:pPr>
-      <w:r>
-        <w:rPr>
-          <w:sz w:val="24"/>
-          <w:szCs w:val="24"/>
-          <w:lang w:val="sk-SK"/>
-        </w:rPr>
-        <w:t>UNIT_DUTY_Hz = 0x0200</w:t>
+      <w:proofErr w:type="spellStart"/>
+      <w:r>
+        <w:rPr>
+          <w:sz w:val="24"/>
+          <w:szCs w:val="24"/>
+          <w:lang w:val="sk-SK"/>
+        </w:rPr>
+        <w:t>UNIT_DUTY_Hz</w:t>
+      </w:r>
+      <w:proofErr w:type="spellEnd"/>
+      <w:r>
+        <w:rPr>
+          <w:sz w:val="24"/>
+          <w:szCs w:val="24"/>
+          <w:lang w:val="sk-SK"/>
+        </w:rPr>
+        <w:t xml:space="preserve"> = 0x0200</w:t>
       </w:r>
       <w:r>
         <w:rPr>
@@ -2595,21 +2791,49 @@
           <w:lang w:val="sk-SK"/>
         </w:rPr>
       </w:pPr>
-      <w:r>
-        <w:rPr>
-          <w:sz w:val="24"/>
-          <w:szCs w:val="24"/>
-          <w:lang w:val="sk-SK"/>
-        </w:rPr>
-        <w:t>UNIT_uA = 0x8040</w:t>
-      </w:r>
-      <w:r>
-        <w:rPr>
-          <w:sz w:val="24"/>
-          <w:szCs w:val="24"/>
-          <w:lang w:val="sk-SK"/>
-        </w:rPr>
-        <w:t xml:space="preserve"> (elektrický prúd v mikroampéroch)</w:t>
+      <w:proofErr w:type="spellStart"/>
+      <w:r>
+        <w:rPr>
+          <w:sz w:val="24"/>
+          <w:szCs w:val="24"/>
+          <w:lang w:val="sk-SK"/>
+        </w:rPr>
+        <w:t>UNIT_uA</w:t>
+      </w:r>
+      <w:proofErr w:type="spellEnd"/>
+      <w:r>
+        <w:rPr>
+          <w:sz w:val="24"/>
+          <w:szCs w:val="24"/>
+          <w:lang w:val="sk-SK"/>
+        </w:rPr>
+        <w:t xml:space="preserve"> = 0x8040</w:t>
+      </w:r>
+      <w:r>
+        <w:rPr>
+          <w:sz w:val="24"/>
+          <w:szCs w:val="24"/>
+          <w:lang w:val="sk-SK"/>
+        </w:rPr>
+        <w:t xml:space="preserve"> (elektrický prúd v </w:t>
+      </w:r>
+      <w:proofErr w:type="spellStart"/>
+      <w:r>
+        <w:rPr>
+          <w:sz w:val="24"/>
+          <w:szCs w:val="24"/>
+          <w:lang w:val="sk-SK"/>
+        </w:rPr>
+        <w:t>mikroampéroch</w:t>
+      </w:r>
+      <w:proofErr w:type="spellEnd"/>
+      <w:r>
+        <w:rPr>
+          <w:sz w:val="24"/>
+          <w:szCs w:val="24"/>
+          <w:lang w:val="sk-SK"/>
+        </w:rPr>
+        <w:t>)</w:t>
       </w:r>
     </w:p>
     <w:p>
@@ -2627,21 +2851,49 @@
           <w:lang w:val="sk-SK"/>
         </w:rPr>
       </w:pPr>
-      <w:r>
-        <w:rPr>
-          <w:sz w:val="24"/>
-          <w:szCs w:val="24"/>
-          <w:lang w:val="sk-SK"/>
-        </w:rPr>
-        <w:t>UNIT_mA = 0x4040</w:t>
-      </w:r>
-      <w:r>
-        <w:rPr>
-          <w:sz w:val="24"/>
-          <w:szCs w:val="24"/>
-          <w:lang w:val="sk-SK"/>
-        </w:rPr>
-        <w:t xml:space="preserve"> (elektrický prúd v miliampéroch)</w:t>
+      <w:proofErr w:type="spellStart"/>
+      <w:r>
+        <w:rPr>
+          <w:sz w:val="24"/>
+          <w:szCs w:val="24"/>
+          <w:lang w:val="sk-SK"/>
+        </w:rPr>
+        <w:t>UNIT_mA</w:t>
+      </w:r>
+      <w:proofErr w:type="spellEnd"/>
+      <w:r>
+        <w:rPr>
+          <w:sz w:val="24"/>
+          <w:szCs w:val="24"/>
+          <w:lang w:val="sk-SK"/>
+        </w:rPr>
+        <w:t xml:space="preserve"> = 0x4040</w:t>
+      </w:r>
+      <w:r>
+        <w:rPr>
+          <w:sz w:val="24"/>
+          <w:szCs w:val="24"/>
+          <w:lang w:val="sk-SK"/>
+        </w:rPr>
+        <w:t xml:space="preserve"> (elektrický prúd v </w:t>
+      </w:r>
+      <w:proofErr w:type="spellStart"/>
+      <w:r>
+        <w:rPr>
+          <w:sz w:val="24"/>
+          <w:szCs w:val="24"/>
+          <w:lang w:val="sk-SK"/>
+        </w:rPr>
+        <w:t>miliampéroch</w:t>
+      </w:r>
+      <w:proofErr w:type="spellEnd"/>
+      <w:r>
+        <w:rPr>
+          <w:sz w:val="24"/>
+          <w:szCs w:val="24"/>
+          <w:lang w:val="sk-SK"/>
+        </w:rPr>
+        <w:t>)</w:t>
       </w:r>
     </w:p>
     <w:p>
@@ -2733,13 +2985,23 @@
           <w:lang w:val="sk-SK"/>
         </w:rPr>
       </w:pPr>
-      <w:r>
-        <w:rPr>
-          <w:sz w:val="24"/>
-          <w:szCs w:val="24"/>
-          <w:lang w:val="sk-SK"/>
-        </w:rPr>
-        <w:t xml:space="preserve">Python </w:t>
+      <w:proofErr w:type="spellStart"/>
+      <w:r>
+        <w:rPr>
+          <w:sz w:val="24"/>
+          <w:szCs w:val="24"/>
+          <w:lang w:val="sk-SK"/>
+        </w:rPr>
+        <w:t>Python</w:t>
+      </w:r>
+      <w:proofErr w:type="spellEnd"/>
+      <w:r>
+        <w:rPr>
+          <w:sz w:val="24"/>
+          <w:szCs w:val="24"/>
+          <w:lang w:val="sk-SK"/>
+        </w:rPr>
+        <w:t xml:space="preserve"> </w:t>
       </w:r>
       <w:r>
         <w:rPr>
@@ -2764,13 +3026,95 @@
           <w:lang w:val="sk-SK"/>
         </w:rPr>
       </w:pPr>
-      <w:r>
-        <w:rPr>
-          <w:sz w:val="24"/>
-          <w:szCs w:val="24"/>
-          <w:lang w:val="sk-SK"/>
-        </w:rPr>
-        <w:t xml:space="preserve">wxPython – Modul na tvorbu interface-u a interaktívnej časti aplikácie. Nakoľko zabudovaný pythonovský modul tkInter nepodporuje čítanie obrazovky, je tento nástroj najvhodnejší, aj vzhľadom na fakt, že čítač obrazovky NVDA je napísaný aj pythone. </w:t>
+      <w:proofErr w:type="spellStart"/>
+      <w:r>
+        <w:rPr>
+          <w:sz w:val="24"/>
+          <w:szCs w:val="24"/>
+          <w:lang w:val="sk-SK"/>
+        </w:rPr>
+        <w:t>wxPython</w:t>
+      </w:r>
+      <w:proofErr w:type="spellEnd"/>
+      <w:r>
+        <w:rPr>
+          <w:sz w:val="24"/>
+          <w:szCs w:val="24"/>
+          <w:lang w:val="sk-SK"/>
+        </w:rPr>
+        <w:t xml:space="preserve"> – Modul na tvorbu interface-u a interaktívnej časti aplikácie. Nakoľko zabudovaný </w:t>
+      </w:r>
+      <w:proofErr w:type="spellStart"/>
+      <w:r>
+        <w:rPr>
+          <w:sz w:val="24"/>
+          <w:szCs w:val="24"/>
+          <w:lang w:val="sk-SK"/>
+        </w:rPr>
+        <w:t>pythonovský</w:t>
+      </w:r>
+      <w:proofErr w:type="spellEnd"/>
+      <w:r>
+        <w:rPr>
+          <w:sz w:val="24"/>
+          <w:szCs w:val="24"/>
+          <w:lang w:val="sk-SK"/>
+        </w:rPr>
+        <w:t xml:space="preserve"> modul </w:t>
+      </w:r>
+      <w:proofErr w:type="spellStart"/>
+      <w:r>
+        <w:rPr>
+          <w:sz w:val="24"/>
+          <w:szCs w:val="24"/>
+          <w:lang w:val="sk-SK"/>
+        </w:rPr>
+        <w:t>tkInter</w:t>
+      </w:r>
+      <w:proofErr w:type="spellEnd"/>
+      <w:r>
+        <w:rPr>
+          <w:sz w:val="24"/>
+          <w:szCs w:val="24"/>
+          <w:lang w:val="sk-SK"/>
+        </w:rPr>
+        <w:t xml:space="preserve"> nepodporuje čítanie obrazovky, je tento nástroj najvhodnejší, aj vzhľadom na fakt, že </w:t>
+      </w:r>
+      <w:proofErr w:type="spellStart"/>
+      <w:r>
+        <w:rPr>
+          <w:sz w:val="24"/>
+          <w:szCs w:val="24"/>
+          <w:lang w:val="sk-SK"/>
+        </w:rPr>
+        <w:t>čítač</w:t>
+      </w:r>
+      <w:proofErr w:type="spellEnd"/>
+      <w:r>
+        <w:rPr>
+          <w:sz w:val="24"/>
+          <w:szCs w:val="24"/>
+          <w:lang w:val="sk-SK"/>
+        </w:rPr>
+        <w:t xml:space="preserve"> obrazovky NVDA je napísaný aj </w:t>
+      </w:r>
+      <w:proofErr w:type="spellStart"/>
+      <w:r>
+        <w:rPr>
+          <w:sz w:val="24"/>
+          <w:szCs w:val="24"/>
+          <w:lang w:val="sk-SK"/>
+        </w:rPr>
+        <w:t>pythone</w:t>
+      </w:r>
+      <w:proofErr w:type="spellEnd"/>
+      <w:r>
+        <w:rPr>
+          <w:sz w:val="24"/>
+          <w:szCs w:val="24"/>
+          <w:lang w:val="sk-SK"/>
+        </w:rPr>
+        <w:t xml:space="preserve">. </w:t>
       </w:r>
     </w:p>
     <w:p>
@@ -2840,7 +3184,25 @@
           <w:szCs w:val="24"/>
           <w:lang w:val="sk-SK"/>
         </w:rPr>
-        <w:t>JAWS – ďalší čítač obrazovky, ktorý je tiež používaný žiakmi</w:t>
+        <w:t xml:space="preserve">JAWS – ďalší </w:t>
+      </w:r>
+      <w:proofErr w:type="spellStart"/>
+      <w:r>
+        <w:rPr>
+          <w:sz w:val="24"/>
+          <w:szCs w:val="24"/>
+          <w:lang w:val="sk-SK"/>
+        </w:rPr>
+        <w:t>čítač</w:t>
+      </w:r>
+      <w:proofErr w:type="spellEnd"/>
+      <w:r>
+        <w:rPr>
+          <w:sz w:val="24"/>
+          <w:szCs w:val="24"/>
+          <w:lang w:val="sk-SK"/>
+        </w:rPr>
+        <w:t xml:space="preserve"> obrazovky, ktorý je tiež používaný žiakmi</w:t>
       </w:r>
       <w:r>
         <w:rPr>
@@ -3002,7 +3364,25 @@
           <w:szCs w:val="24"/>
           <w:lang w:val="sk-SK"/>
         </w:rPr>
-        <w:t>erania sa budú dať uložiť vo formáte .pickle, tieto súbory sa budú dať spätne otvoriť pomocou aplikácie.</w:t>
+        <w:t>erania sa budú dať uložiť vo formáte .</w:t>
+      </w:r>
+      <w:proofErr w:type="spellStart"/>
+      <w:r>
+        <w:rPr>
+          <w:sz w:val="24"/>
+          <w:szCs w:val="24"/>
+          <w:lang w:val="sk-SK"/>
+        </w:rPr>
+        <w:t>pickle</w:t>
+      </w:r>
+      <w:proofErr w:type="spellEnd"/>
+      <w:r>
+        <w:rPr>
+          <w:sz w:val="24"/>
+          <w:szCs w:val="24"/>
+          <w:lang w:val="sk-SK"/>
+        </w:rPr>
+        <w:t>, tieto súbory sa budú dať spätne otvoriť pomocou aplikácie.</w:t>
       </w:r>
       <w:r>
         <w:rPr>
@@ -3025,13 +3405,95 @@
           <w:lang w:val="sk-SK"/>
         </w:rPr>
       </w:pPr>
-      <w:r>
-        <w:rPr>
-          <w:sz w:val="24"/>
-          <w:szCs w:val="24"/>
-          <w:lang w:val="sk-SK"/>
-        </w:rPr>
-        <w:t>Pickle je modul používaný na serializáciu a deserializáciu pythonovských štruktúr. Pomocou tohto modulu jednoducho skonvertujeme celé meranie na prúd bajtov, ktorý sa dá jednoducho uložiť. Neskôr sa opäť vieme vrátiť do pôvodnej objektovej hierarchie. Na používanie tohto modulu netreba nič inštalovať, stačí použiť import z knižnice – „import pickle“</w:t>
+      <w:proofErr w:type="spellStart"/>
+      <w:r>
+        <w:rPr>
+          <w:sz w:val="24"/>
+          <w:szCs w:val="24"/>
+          <w:lang w:val="sk-SK"/>
+        </w:rPr>
+        <w:t>Pickle</w:t>
+      </w:r>
+      <w:proofErr w:type="spellEnd"/>
+      <w:r>
+        <w:rPr>
+          <w:sz w:val="24"/>
+          <w:szCs w:val="24"/>
+          <w:lang w:val="sk-SK"/>
+        </w:rPr>
+        <w:t xml:space="preserve"> je modul používaný na </w:t>
+      </w:r>
+      <w:proofErr w:type="spellStart"/>
+      <w:r>
+        <w:rPr>
+          <w:sz w:val="24"/>
+          <w:szCs w:val="24"/>
+          <w:lang w:val="sk-SK"/>
+        </w:rPr>
+        <w:t>serializáciu</w:t>
+      </w:r>
+      <w:proofErr w:type="spellEnd"/>
+      <w:r>
+        <w:rPr>
+          <w:sz w:val="24"/>
+          <w:szCs w:val="24"/>
+          <w:lang w:val="sk-SK"/>
+        </w:rPr>
+        <w:t xml:space="preserve"> a </w:t>
+      </w:r>
+      <w:proofErr w:type="spellStart"/>
+      <w:r>
+        <w:rPr>
+          <w:sz w:val="24"/>
+          <w:szCs w:val="24"/>
+          <w:lang w:val="sk-SK"/>
+        </w:rPr>
+        <w:t>deserializáciu</w:t>
+      </w:r>
+      <w:proofErr w:type="spellEnd"/>
+      <w:r>
+        <w:rPr>
+          <w:sz w:val="24"/>
+          <w:szCs w:val="24"/>
+          <w:lang w:val="sk-SK"/>
+        </w:rPr>
+        <w:t xml:space="preserve"> </w:t>
+      </w:r>
+      <w:proofErr w:type="spellStart"/>
+      <w:r>
+        <w:rPr>
+          <w:sz w:val="24"/>
+          <w:szCs w:val="24"/>
+          <w:lang w:val="sk-SK"/>
+        </w:rPr>
+        <w:t>pythonovských</w:t>
+      </w:r>
+      <w:proofErr w:type="spellEnd"/>
+      <w:r>
+        <w:rPr>
+          <w:sz w:val="24"/>
+          <w:szCs w:val="24"/>
+          <w:lang w:val="sk-SK"/>
+        </w:rPr>
+        <w:t xml:space="preserve"> štruktúr. Pomocou tohto modulu jednoducho skonvertujeme celé meranie na prúd bajtov, ktorý sa dá jednoducho uložiť. Neskôr sa opäť vieme vrátiť do pôvodnej objektovej hierarchie. Na používanie tohto modulu netreba nič inštalovať, stačí použiť import z knižnice – „import </w:t>
+      </w:r>
+      <w:proofErr w:type="spellStart"/>
+      <w:r>
+        <w:rPr>
+          <w:sz w:val="24"/>
+          <w:szCs w:val="24"/>
+          <w:lang w:val="sk-SK"/>
+        </w:rPr>
+        <w:t>pickle</w:t>
+      </w:r>
+      <w:proofErr w:type="spellEnd"/>
+      <w:r>
+        <w:rPr>
+          <w:sz w:val="24"/>
+          <w:szCs w:val="24"/>
+          <w:lang w:val="sk-SK"/>
+        </w:rPr>
+        <w:t>“</w:t>
       </w:r>
       <w:r>
         <w:rPr>
@@ -3047,7 +3509,79 @@
           <w:szCs w:val="24"/>
           <w:lang w:val="sk-SK"/>
         </w:rPr>
-        <w:t xml:space="preserve"> Na serializáciu budeme používať pickle.dumps() a deserializáciu pickle.loads().</w:t>
+        <w:t xml:space="preserve"> Na </w:t>
+      </w:r>
+      <w:proofErr w:type="spellStart"/>
+      <w:r>
+        <w:rPr>
+          <w:sz w:val="24"/>
+          <w:szCs w:val="24"/>
+          <w:lang w:val="sk-SK"/>
+        </w:rPr>
+        <w:t>serializáciu</w:t>
+      </w:r>
+      <w:proofErr w:type="spellEnd"/>
+      <w:r>
+        <w:rPr>
+          <w:sz w:val="24"/>
+          <w:szCs w:val="24"/>
+          <w:lang w:val="sk-SK"/>
+        </w:rPr>
+        <w:t xml:space="preserve"> budeme používať </w:t>
+      </w:r>
+      <w:proofErr w:type="spellStart"/>
+      <w:r>
+        <w:rPr>
+          <w:sz w:val="24"/>
+          <w:szCs w:val="24"/>
+          <w:lang w:val="sk-SK"/>
+        </w:rPr>
+        <w:t>pickle.dumps</w:t>
+      </w:r>
+      <w:proofErr w:type="spellEnd"/>
+      <w:r>
+        <w:rPr>
+          <w:sz w:val="24"/>
+          <w:szCs w:val="24"/>
+          <w:lang w:val="sk-SK"/>
+        </w:rPr>
+        <w:t>() a </w:t>
+      </w:r>
+      <w:proofErr w:type="spellStart"/>
+      <w:r>
+        <w:rPr>
+          <w:sz w:val="24"/>
+          <w:szCs w:val="24"/>
+          <w:lang w:val="sk-SK"/>
+        </w:rPr>
+        <w:t>deserializáciu</w:t>
+      </w:r>
+      <w:proofErr w:type="spellEnd"/>
+      <w:r>
+        <w:rPr>
+          <w:sz w:val="24"/>
+          <w:szCs w:val="24"/>
+          <w:lang w:val="sk-SK"/>
+        </w:rPr>
+        <w:t xml:space="preserve"> </w:t>
+      </w:r>
+      <w:proofErr w:type="spellStart"/>
+      <w:r>
+        <w:rPr>
+          <w:sz w:val="24"/>
+          <w:szCs w:val="24"/>
+          <w:lang w:val="sk-SK"/>
+        </w:rPr>
+        <w:t>pickle.loads</w:t>
+      </w:r>
+      <w:proofErr w:type="spellEnd"/>
+      <w:r>
+        <w:rPr>
+          <w:sz w:val="24"/>
+          <w:szCs w:val="24"/>
+          <w:lang w:val="sk-SK"/>
+        </w:rPr>
+        <w:t>().</w:t>
       </w:r>
     </w:p>
     <w:p>
@@ -3107,7 +3641,25 @@
           <w:szCs w:val="24"/>
           <w:lang w:val="sk-SK"/>
         </w:rPr>
-        <w:t>iaci si budú môcť exportovať namerané údaje vo forme tabuľky a grafu do Excelu vo formáte .xlsx.</w:t>
+        <w:t>iaci si budú môcť exportovať namerané údaje vo forme tabuľky a grafu do Excelu vo formáte .</w:t>
+      </w:r>
+      <w:proofErr w:type="spellStart"/>
+      <w:r>
+        <w:rPr>
+          <w:sz w:val="24"/>
+          <w:szCs w:val="24"/>
+          <w:lang w:val="sk-SK"/>
+        </w:rPr>
+        <w:t>xlsx</w:t>
+      </w:r>
+      <w:proofErr w:type="spellEnd"/>
+      <w:r>
+        <w:rPr>
+          <w:sz w:val="24"/>
+          <w:szCs w:val="24"/>
+          <w:lang w:val="sk-SK"/>
+        </w:rPr>
+        <w:t>.</w:t>
       </w:r>
       <w:r>
         <w:rPr>
@@ -3499,6 +4051,7 @@
                                 <w:szCs w:val="20"/>
                               </w:rPr>
                             </w:pPr>
+                            <w:proofErr w:type="spellStart"/>
                             <w:r>
                               <w:rPr>
                                 <w:rFonts w:ascii="Arial" w:hAnsi="Arial" w:cs="Arial"/>
@@ -3507,7 +4060,18 @@
                                 <w:sz w:val="20"/>
                                 <w:szCs w:val="20"/>
                               </w:rPr>
-                              <w:t xml:space="preserve">obr. </w:t>
+                              <w:t>obr</w:t>
+                            </w:r>
+                            <w:proofErr w:type="spellEnd"/>
+                            <w:r>
+                              <w:rPr>
+                                <w:rFonts w:ascii="Arial" w:hAnsi="Arial" w:cs="Arial"/>
+                                <w:b/>
+                                <w:bCs/>
+                                <w:sz w:val="20"/>
+                                <w:szCs w:val="20"/>
+                              </w:rPr>
+                              <w:t xml:space="preserve">. </w:t>
                             </w:r>
                             <w:r>
                               <w:rPr>
@@ -3549,6 +4113,7 @@
                               </w:rPr>
                               <w:t xml:space="preserve"> </w:t>
                             </w:r>
+                            <w:proofErr w:type="spellStart"/>
                             <w:r>
                               <w:rPr>
                                 <w:rFonts w:ascii="Arial" w:hAnsi="Arial" w:cs="Arial"/>
@@ -3557,8 +4122,31 @@
                                 <w:sz w:val="20"/>
                                 <w:szCs w:val="20"/>
                               </w:rPr>
-                              <w:t>počas merania</w:t>
+                              <w:t>počas</w:t>
                             </w:r>
+                            <w:proofErr w:type="spellEnd"/>
+                            <w:r>
+                              <w:rPr>
+                                <w:rFonts w:ascii="Arial" w:hAnsi="Arial" w:cs="Arial"/>
+                                <w:b/>
+                                <w:bCs/>
+                                <w:sz w:val="20"/>
+                                <w:szCs w:val="20"/>
+                              </w:rPr>
+                              <w:t xml:space="preserve"> </w:t>
+                            </w:r>
+                            <w:proofErr w:type="spellStart"/>
+                            <w:r>
+                              <w:rPr>
+                                <w:rFonts w:ascii="Arial" w:hAnsi="Arial" w:cs="Arial"/>
+                                <w:b/>
+                                <w:bCs/>
+                                <w:sz w:val="20"/>
+                                <w:szCs w:val="20"/>
+                              </w:rPr>
+                              <w:t>merania</w:t>
+                            </w:r>
+                            <w:proofErr w:type="spellEnd"/>
                           </w:p>
                         </w:txbxContent>
                       </wps:txbx>
@@ -3577,7 +4165,7 @@
               </wp:anchor>
             </w:drawing>
           </mc:Choice>
-          <mc:Fallback xmlns:cx="http://schemas.microsoft.com/office/drawing/2014/chartex" xmlns:cx1="http://schemas.microsoft.com/office/drawing/2015/9/8/chartex" xmlns:cx2="http://schemas.microsoft.com/office/drawing/2015/10/21/chartex" xmlns:cx3="http://schemas.microsoft.com/office/drawing/2016/5/9/chartex" xmlns:cx4="http://schemas.microsoft.com/office/drawing/2016/5/10/chartex" xmlns:cx5="http://schemas.microsoft.com/office/drawing/2016/5/11/chartex" xmlns:cx6="http://schemas.microsoft.com/office/drawing/2016/5/12/chartex" xmlns:cx7="http://schemas.microsoft.com/office/drawing/2016/5/13/chartex" xmlns:cx8="http://schemas.microsoft.com/office/drawing/2016/5/14/chartex" xmlns:aink="http://schemas.microsoft.com/office/drawing/2016/ink" xmlns:am3d="http://schemas.microsoft.com/office/drawing/2017/model3d" xmlns:w16cid="http://schemas.microsoft.com/office/word/2016/wordml/cid" xmlns:w16se="http://schemas.microsoft.com/office/word/2015/wordml/symex">
+          <mc:Fallback>
             <w:pict>
               <v:shapetype w14:anchorId="3A6C7711" id="_x0000_t202" coordsize="21600,21600" o:spt="202" path="m,l,21600r21600,l21600,xe">
                 <v:stroke joinstyle="miter"/>
@@ -3721,6 +4309,7 @@
                                 <w:szCs w:val="20"/>
                               </w:rPr>
                             </w:pPr>
+                            <w:proofErr w:type="spellStart"/>
                             <w:r>
                               <w:rPr>
                                 <w:rFonts w:ascii="Arial" w:hAnsi="Arial" w:cs="Arial"/>
@@ -3729,7 +4318,18 @@
                                 <w:sz w:val="20"/>
                                 <w:szCs w:val="20"/>
                               </w:rPr>
-                              <w:t xml:space="preserve">obr. </w:t>
+                              <w:t>obr</w:t>
+                            </w:r>
+                            <w:proofErr w:type="spellEnd"/>
+                            <w:r>
+                              <w:rPr>
+                                <w:rFonts w:ascii="Arial" w:hAnsi="Arial" w:cs="Arial"/>
+                                <w:b/>
+                                <w:bCs/>
+                                <w:sz w:val="20"/>
+                                <w:szCs w:val="20"/>
+                              </w:rPr>
+                              <w:t xml:space="preserve">. </w:t>
                             </w:r>
                             <w:r>
                               <w:rPr>
@@ -3779,8 +4379,64 @@
                                 <w:sz w:val="20"/>
                                 <w:szCs w:val="20"/>
                               </w:rPr>
-                              <w:t>po meraní / načítané meranie</w:t>
+                              <w:t xml:space="preserve">po </w:t>
                             </w:r>
+                            <w:proofErr w:type="spellStart"/>
+                            <w:r>
+                              <w:rPr>
+                                <w:rFonts w:ascii="Arial" w:hAnsi="Arial" w:cs="Arial"/>
+                                <w:b/>
+                                <w:bCs/>
+                                <w:sz w:val="20"/>
+                                <w:szCs w:val="20"/>
+                              </w:rPr>
+                              <w:t>meraní</w:t>
+                            </w:r>
+                            <w:proofErr w:type="spellEnd"/>
+                            <w:r>
+                              <w:rPr>
+                                <w:rFonts w:ascii="Arial" w:hAnsi="Arial" w:cs="Arial"/>
+                                <w:b/>
+                                <w:bCs/>
+                                <w:sz w:val="20"/>
+                                <w:szCs w:val="20"/>
+                              </w:rPr>
+                              <w:t xml:space="preserve"> / </w:t>
+                            </w:r>
+                            <w:proofErr w:type="spellStart"/>
+                            <w:r>
+                              <w:rPr>
+                                <w:rFonts w:ascii="Arial" w:hAnsi="Arial" w:cs="Arial"/>
+                                <w:b/>
+                                <w:bCs/>
+                                <w:sz w:val="20"/>
+                                <w:szCs w:val="20"/>
+                              </w:rPr>
+                              <w:t>načítané</w:t>
+                            </w:r>
+                            <w:proofErr w:type="spellEnd"/>
+                            <w:r>
+                              <w:rPr>
+                                <w:rFonts w:ascii="Arial" w:hAnsi="Arial" w:cs="Arial"/>
+                                <w:b/>
+                                <w:bCs/>
+                                <w:sz w:val="20"/>
+                                <w:szCs w:val="20"/>
+                              </w:rPr>
+                              <w:t xml:space="preserve"> </w:t>
+                            </w:r>
+                            <w:proofErr w:type="spellStart"/>
+                            <w:r>
+                              <w:rPr>
+                                <w:rFonts w:ascii="Arial" w:hAnsi="Arial" w:cs="Arial"/>
+                                <w:b/>
+                                <w:bCs/>
+                                <w:sz w:val="20"/>
+                                <w:szCs w:val="20"/>
+                              </w:rPr>
+                              <w:t>meranie</w:t>
+                            </w:r>
+                            <w:proofErr w:type="spellEnd"/>
                           </w:p>
                         </w:txbxContent>
                       </wps:txbx>
@@ -3799,7 +4455,7 @@
               </wp:anchor>
             </w:drawing>
           </mc:Choice>
-          <mc:Fallback xmlns:cx="http://schemas.microsoft.com/office/drawing/2014/chartex" xmlns:cx1="http://schemas.microsoft.com/office/drawing/2015/9/8/chartex" xmlns:cx2="http://schemas.microsoft.com/office/drawing/2015/10/21/chartex" xmlns:cx3="http://schemas.microsoft.com/office/drawing/2016/5/9/chartex" xmlns:cx4="http://schemas.microsoft.com/office/drawing/2016/5/10/chartex" xmlns:cx5="http://schemas.microsoft.com/office/drawing/2016/5/11/chartex" xmlns:cx6="http://schemas.microsoft.com/office/drawing/2016/5/12/chartex" xmlns:cx7="http://schemas.microsoft.com/office/drawing/2016/5/13/chartex" xmlns:cx8="http://schemas.microsoft.com/office/drawing/2016/5/14/chartex" xmlns:aink="http://schemas.microsoft.com/office/drawing/2016/ink" xmlns:am3d="http://schemas.microsoft.com/office/drawing/2017/model3d" xmlns:w16cid="http://schemas.microsoft.com/office/word/2016/wordml/cid" xmlns:w16se="http://schemas.microsoft.com/office/word/2015/wordml/symex">
+          <mc:Fallback>
             <w:pict>
               <v:shape w14:anchorId="71E8497D" id="_x0000_s1027" type="#_x0000_t202" style="position:absolute;left:0;text-align:left;margin-left:289.8pt;margin-top:409.3pt;width:192.75pt;height:23.25pt;z-index:251667456;visibility:visible;mso-wrap-style:square;mso-width-percent:0;mso-height-percent:0;mso-wrap-distance-left:9pt;mso-wrap-distance-top:3.6pt;mso-wrap-distance-right:9pt;mso-wrap-distance-bottom:3.6pt;mso-position-horizontal:absolute;mso-position-horizontal-relative:text;mso-position-vertical:absolute;mso-position-vertical-relative:text;mso-width-percent:0;mso-height-percent:0;mso-width-relative:margin;mso-height-relative:margin;v-text-anchor:top" o:gfxdata="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" filled="f" stroked="f">
                 <v:textbox>
@@ -3939,6 +4595,7 @@
                                 <w:szCs w:val="20"/>
                               </w:rPr>
                             </w:pPr>
+                            <w:proofErr w:type="spellStart"/>
                             <w:r>
                               <w:rPr>
                                 <w:rFonts w:ascii="Arial" w:hAnsi="Arial" w:cs="Arial"/>
@@ -3947,7 +4604,18 @@
                                 <w:sz w:val="20"/>
                                 <w:szCs w:val="20"/>
                               </w:rPr>
-                              <w:t xml:space="preserve">obr. </w:t>
+                              <w:t>obr</w:t>
+                            </w:r>
+                            <w:proofErr w:type="spellEnd"/>
+                            <w:r>
+                              <w:rPr>
+                                <w:rFonts w:ascii="Arial" w:hAnsi="Arial" w:cs="Arial"/>
+                                <w:b/>
+                                <w:bCs/>
+                                <w:sz w:val="20"/>
+                                <w:szCs w:val="20"/>
+                              </w:rPr>
+                              <w:t xml:space="preserve">. </w:t>
                             </w:r>
                             <w:r>
                               <w:rPr>
@@ -3997,8 +4665,20 @@
                                 <w:sz w:val="20"/>
                                 <w:szCs w:val="20"/>
                               </w:rPr>
-                              <w:t>zobrazenie grafu</w:t>
+                              <w:t xml:space="preserve">zobrazenie </w:t>
                             </w:r>
+                            <w:proofErr w:type="spellStart"/>
+                            <w:r>
+                              <w:rPr>
+                                <w:rFonts w:ascii="Arial" w:hAnsi="Arial" w:cs="Arial"/>
+                                <w:b/>
+                                <w:bCs/>
+                                <w:sz w:val="20"/>
+                                <w:szCs w:val="20"/>
+                              </w:rPr>
+                              <w:t>grafu</w:t>
+                            </w:r>
+                            <w:proofErr w:type="spellEnd"/>
                           </w:p>
                         </w:txbxContent>
                       </wps:txbx>
@@ -4017,7 +4697,7 @@
               </wp:anchor>
             </w:drawing>
           </mc:Choice>
-          <mc:Fallback xmlns:cx="http://schemas.microsoft.com/office/drawing/2014/chartex" xmlns:cx1="http://schemas.microsoft.com/office/drawing/2015/9/8/chartex" xmlns:cx2="http://schemas.microsoft.com/office/drawing/2015/10/21/chartex" xmlns:cx3="http://schemas.microsoft.com/office/drawing/2016/5/9/chartex" xmlns:cx4="http://schemas.microsoft.com/office/drawing/2016/5/10/chartex" xmlns:cx5="http://schemas.microsoft.com/office/drawing/2016/5/11/chartex" xmlns:cx6="http://schemas.microsoft.com/office/drawing/2016/5/12/chartex" xmlns:cx7="http://schemas.microsoft.com/office/drawing/2016/5/13/chartex" xmlns:cx8="http://schemas.microsoft.com/office/drawing/2016/5/14/chartex" xmlns:aink="http://schemas.microsoft.com/office/drawing/2016/ink" xmlns:am3d="http://schemas.microsoft.com/office/drawing/2017/model3d" xmlns:w16cid="http://schemas.microsoft.com/office/word/2016/wordml/cid" xmlns:w16se="http://schemas.microsoft.com/office/word/2015/wordml/symex">
+          <mc:Fallback>
             <w:pict>
               <v:shape w14:anchorId="1FC28768" id="_x0000_s1028" type="#_x0000_t202" style="position:absolute;left:0;text-align:left;margin-left:309.35pt;margin-top:646.7pt;width:138.75pt;height:23.25pt;z-index:251671552;visibility:visible;mso-wrap-style:square;mso-width-percent:0;mso-height-percent:0;mso-wrap-distance-left:9pt;mso-wrap-distance-top:3.6pt;mso-wrap-distance-right:9pt;mso-wrap-distance-bottom:3.6pt;mso-position-horizontal:absolute;mso-position-horizontal-relative:text;mso-position-vertical:absolute;mso-position-vertical-relative:text;mso-width-percent:0;mso-height-percent:0;mso-width-relative:margin;mso-height-relative:margin;v-text-anchor:top" o:gfxdata="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" filled="f" stroked="f">
                 <v:textbox>
@@ -4157,6 +4837,7 @@
                                 <w:szCs w:val="20"/>
                               </w:rPr>
                             </w:pPr>
+                            <w:proofErr w:type="spellStart"/>
                             <w:r>
                               <w:rPr>
                                 <w:rFonts w:ascii="Arial" w:hAnsi="Arial" w:cs="Arial"/>
@@ -4165,7 +4846,18 @@
                                 <w:sz w:val="20"/>
                                 <w:szCs w:val="20"/>
                               </w:rPr>
-                              <w:t xml:space="preserve">obr. </w:t>
+                              <w:t>obr</w:t>
+                            </w:r>
+                            <w:proofErr w:type="spellEnd"/>
+                            <w:r>
+                              <w:rPr>
+                                <w:rFonts w:ascii="Arial" w:hAnsi="Arial" w:cs="Arial"/>
+                                <w:b/>
+                                <w:bCs/>
+                                <w:sz w:val="20"/>
+                                <w:szCs w:val="20"/>
+                              </w:rPr>
+                              <w:t xml:space="preserve">. </w:t>
                             </w:r>
                             <w:r>
                               <w:rPr>
@@ -4207,6 +4899,7 @@
                               </w:rPr>
                               <w:t xml:space="preserve"> </w:t>
                             </w:r>
+                            <w:proofErr w:type="spellStart"/>
                             <w:r>
                               <w:rPr>
                                 <w:rFonts w:ascii="Arial" w:hAnsi="Arial" w:cs="Arial"/>
@@ -4215,8 +4908,31 @@
                                 <w:sz w:val="20"/>
                                 <w:szCs w:val="20"/>
                               </w:rPr>
-                              <w:t>možnosti exportu</w:t>
+                              <w:t>možnosti</w:t>
                             </w:r>
+                            <w:proofErr w:type="spellEnd"/>
+                            <w:r>
+                              <w:rPr>
+                                <w:rFonts w:ascii="Arial" w:hAnsi="Arial" w:cs="Arial"/>
+                                <w:b/>
+                                <w:bCs/>
+                                <w:sz w:val="20"/>
+                                <w:szCs w:val="20"/>
+                              </w:rPr>
+                              <w:t xml:space="preserve"> </w:t>
+                            </w:r>
+                            <w:proofErr w:type="spellStart"/>
+                            <w:r>
+                              <w:rPr>
+                                <w:rFonts w:ascii="Arial" w:hAnsi="Arial" w:cs="Arial"/>
+                                <w:b/>
+                                <w:bCs/>
+                                <w:sz w:val="20"/>
+                                <w:szCs w:val="20"/>
+                              </w:rPr>
+                              <w:t>exportu</w:t>
+                            </w:r>
+                            <w:proofErr w:type="spellEnd"/>
                           </w:p>
                         </w:txbxContent>
                       </wps:txbx>
@@ -4235,7 +4951,7 @@
               </wp:anchor>
             </w:drawing>
           </mc:Choice>
-          <mc:Fallback xmlns:cx="http://schemas.microsoft.com/office/drawing/2014/chartex" xmlns:cx1="http://schemas.microsoft.com/office/drawing/2015/9/8/chartex" xmlns:cx2="http://schemas.microsoft.com/office/drawing/2015/10/21/chartex" xmlns:cx3="http://schemas.microsoft.com/office/drawing/2016/5/9/chartex" xmlns:cx4="http://schemas.microsoft.com/office/drawing/2016/5/10/chartex" xmlns:cx5="http://schemas.microsoft.com/office/drawing/2016/5/11/chartex" xmlns:cx6="http://schemas.microsoft.com/office/drawing/2016/5/12/chartex" xmlns:cx7="http://schemas.microsoft.com/office/drawing/2016/5/13/chartex" xmlns:cx8="http://schemas.microsoft.com/office/drawing/2016/5/14/chartex" xmlns:aink="http://schemas.microsoft.com/office/drawing/2016/ink" xmlns:am3d="http://schemas.microsoft.com/office/drawing/2017/model3d" xmlns:w16cid="http://schemas.microsoft.com/office/word/2016/wordml/cid" xmlns:w16se="http://schemas.microsoft.com/office/word/2015/wordml/symex">
+          <mc:Fallback>
             <w:pict>
               <v:shape w14:anchorId="1FC1F08B" id="_x0000_s1029" type="#_x0000_t202" style="position:absolute;left:0;text-align:left;margin-left:18pt;margin-top:646.6pt;width:138.75pt;height:23.25pt;z-index:251670528;visibility:visible;mso-wrap-style:square;mso-width-percent:0;mso-height-percent:0;mso-wrap-distance-left:9pt;mso-wrap-distance-top:3.6pt;mso-wrap-distance-right:9pt;mso-wrap-distance-bottom:3.6pt;mso-position-horizontal:absolute;mso-position-horizontal-relative:text;mso-position-vertical:absolute;mso-position-vertical-relative:text;mso-width-percent:0;mso-height-percent:0;mso-width-relative:margin;mso-height-relative:margin;v-text-anchor:top" o:gfxdata="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" filled="f" stroked="f">
                 <v:textbox>
@@ -4511,6 +5227,7 @@
                                 <w:szCs w:val="20"/>
                               </w:rPr>
                             </w:pPr>
+                            <w:proofErr w:type="spellStart"/>
                             <w:r>
                               <w:rPr>
                                 <w:rFonts w:ascii="Arial" w:hAnsi="Arial" w:cs="Arial"/>
@@ -4519,7 +5236,18 @@
                                 <w:sz w:val="20"/>
                                 <w:szCs w:val="20"/>
                               </w:rPr>
-                              <w:t xml:space="preserve">obr. </w:t>
+                              <w:t>obr</w:t>
+                            </w:r>
+                            <w:proofErr w:type="spellEnd"/>
+                            <w:r>
+                              <w:rPr>
+                                <w:rFonts w:ascii="Arial" w:hAnsi="Arial" w:cs="Arial"/>
+                                <w:b/>
+                                <w:bCs/>
+                                <w:sz w:val="20"/>
+                                <w:szCs w:val="20"/>
+                              </w:rPr>
+                              <w:t xml:space="preserve">. </w:t>
                             </w:r>
                             <w:r>
                               <w:rPr>
@@ -4561,6 +5289,7 @@
                               </w:rPr>
                               <w:t xml:space="preserve"> </w:t>
                             </w:r>
+                            <w:proofErr w:type="spellStart"/>
                             <w:r>
                               <w:rPr>
                                 <w:rFonts w:ascii="Arial" w:hAnsi="Arial" w:cs="Arial"/>
@@ -4569,8 +5298,31 @@
                                 <w:sz w:val="20"/>
                                 <w:szCs w:val="20"/>
                               </w:rPr>
-                              <w:t>nové meranie</w:t>
+                              <w:t>nové</w:t>
                             </w:r>
+                            <w:proofErr w:type="spellEnd"/>
+                            <w:r>
+                              <w:rPr>
+                                <w:rFonts w:ascii="Arial" w:hAnsi="Arial" w:cs="Arial"/>
+                                <w:b/>
+                                <w:bCs/>
+                                <w:sz w:val="20"/>
+                                <w:szCs w:val="20"/>
+                              </w:rPr>
+                              <w:t xml:space="preserve"> </w:t>
+                            </w:r>
+                            <w:proofErr w:type="spellStart"/>
+                            <w:r>
+                              <w:rPr>
+                                <w:rFonts w:ascii="Arial" w:hAnsi="Arial" w:cs="Arial"/>
+                                <w:b/>
+                                <w:bCs/>
+                                <w:sz w:val="20"/>
+                                <w:szCs w:val="20"/>
+                              </w:rPr>
+                              <w:t>meranie</w:t>
+                            </w:r>
+                            <w:proofErr w:type="spellEnd"/>
                           </w:p>
                         </w:txbxContent>
                       </wps:txbx>
@@ -4589,7 +5341,7 @@
               </wp:anchor>
             </w:drawing>
           </mc:Choice>
-          <mc:Fallback xmlns:cx="http://schemas.microsoft.com/office/drawing/2014/chartex" xmlns:cx1="http://schemas.microsoft.com/office/drawing/2015/9/8/chartex" xmlns:cx2="http://schemas.microsoft.com/office/drawing/2015/10/21/chartex" xmlns:cx3="http://schemas.microsoft.com/office/drawing/2016/5/9/chartex" xmlns:cx4="http://schemas.microsoft.com/office/drawing/2016/5/10/chartex" xmlns:cx5="http://schemas.microsoft.com/office/drawing/2016/5/11/chartex" xmlns:cx6="http://schemas.microsoft.com/office/drawing/2016/5/12/chartex" xmlns:cx7="http://schemas.microsoft.com/office/drawing/2016/5/13/chartex" xmlns:cx8="http://schemas.microsoft.com/office/drawing/2016/5/14/chartex" xmlns:aink="http://schemas.microsoft.com/office/drawing/2016/ink" xmlns:am3d="http://schemas.microsoft.com/office/drawing/2017/model3d" xmlns:w16cid="http://schemas.microsoft.com/office/word/2016/wordml/cid" xmlns:w16se="http://schemas.microsoft.com/office/word/2015/wordml/symex">
+          <mc:Fallback>
             <w:pict>
               <v:shape w14:anchorId="54D2605E" id="_x0000_s1030" type="#_x0000_t202" style="position:absolute;left:0;text-align:left;margin-left:309pt;margin-top:190.65pt;width:128.25pt;height:23.25pt;z-index:251661312;visibility:visible;mso-wrap-style:square;mso-width-percent:0;mso-height-percent:0;mso-wrap-distance-left:9pt;mso-wrap-distance-top:3.6pt;mso-wrap-distance-right:9pt;mso-wrap-distance-bottom:3.6pt;mso-position-horizontal:absolute;mso-position-horizontal-relative:text;mso-position-vertical:absolute;mso-position-vertical-relative:text;mso-width-percent:0;mso-height-percent:0;mso-width-relative:margin;mso-height-relative:margin;v-text-anchor:top" o:gfxdata="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" filled="f" stroked="f">
                 <v:textbox>
@@ -4729,6 +5481,7 @@
                                 <w:szCs w:val="20"/>
                               </w:rPr>
                             </w:pPr>
+                            <w:proofErr w:type="spellStart"/>
                             <w:r>
                               <w:rPr>
                                 <w:rFonts w:ascii="Arial" w:hAnsi="Arial" w:cs="Arial"/>
@@ -4737,8 +5490,53 @@
                                 <w:sz w:val="20"/>
                                 <w:szCs w:val="20"/>
                               </w:rPr>
-                              <w:t>obr. 1 - štart programu</w:t>
+                              <w:t>obr</w:t>
                             </w:r>
+                            <w:proofErr w:type="spellEnd"/>
+                            <w:r>
+                              <w:rPr>
+                                <w:rFonts w:ascii="Arial" w:hAnsi="Arial" w:cs="Arial"/>
+                                <w:b/>
+                                <w:bCs/>
+                                <w:sz w:val="20"/>
+                                <w:szCs w:val="20"/>
+                              </w:rPr>
+                              <w:t xml:space="preserve">. 1 - </w:t>
+                            </w:r>
+                            <w:proofErr w:type="spellStart"/>
+                            <w:r>
+                              <w:rPr>
+                                <w:rFonts w:ascii="Arial" w:hAnsi="Arial" w:cs="Arial"/>
+                                <w:b/>
+                                <w:bCs/>
+                                <w:sz w:val="20"/>
+                                <w:szCs w:val="20"/>
+                              </w:rPr>
+                              <w:t>štart</w:t>
+                            </w:r>
+                            <w:proofErr w:type="spellEnd"/>
+                            <w:r>
+                              <w:rPr>
+                                <w:rFonts w:ascii="Arial" w:hAnsi="Arial" w:cs="Arial"/>
+                                <w:b/>
+                                <w:bCs/>
+                                <w:sz w:val="20"/>
+                                <w:szCs w:val="20"/>
+                              </w:rPr>
+                              <w:t xml:space="preserve"> </w:t>
+                            </w:r>
+                            <w:proofErr w:type="spellStart"/>
+                            <w:r>
+                              <w:rPr>
+                                <w:rFonts w:ascii="Arial" w:hAnsi="Arial" w:cs="Arial"/>
+                                <w:b/>
+                                <w:bCs/>
+                                <w:sz w:val="20"/>
+                                <w:szCs w:val="20"/>
+                              </w:rPr>
+                              <w:t>programu</w:t>
+                            </w:r>
+                            <w:proofErr w:type="spellEnd"/>
                           </w:p>
                         </w:txbxContent>
                       </wps:txbx>
@@ -4757,7 +5555,7 @@
               </wp:anchor>
             </w:drawing>
           </mc:Choice>
-          <mc:Fallback xmlns:cx="http://schemas.microsoft.com/office/drawing/2014/chartex" xmlns:cx1="http://schemas.microsoft.com/office/drawing/2015/9/8/chartex" xmlns:cx2="http://schemas.microsoft.com/office/drawing/2015/10/21/chartex" xmlns:cx3="http://schemas.microsoft.com/office/drawing/2016/5/9/chartex" xmlns:cx4="http://schemas.microsoft.com/office/drawing/2016/5/10/chartex" xmlns:cx5="http://schemas.microsoft.com/office/drawing/2016/5/11/chartex" xmlns:cx6="http://schemas.microsoft.com/office/drawing/2016/5/12/chartex" xmlns:cx7="http://schemas.microsoft.com/office/drawing/2016/5/13/chartex" xmlns:cx8="http://schemas.microsoft.com/office/drawing/2016/5/14/chartex" xmlns:aink="http://schemas.microsoft.com/office/drawing/2016/ink" xmlns:am3d="http://schemas.microsoft.com/office/drawing/2017/model3d" xmlns:w16cid="http://schemas.microsoft.com/office/word/2016/wordml/cid" xmlns:w16se="http://schemas.microsoft.com/office/word/2015/wordml/symex">
+          <mc:Fallback>
             <w:pict>
               <v:shape w14:anchorId="753D0F8C" id="_x0000_s1031" type="#_x0000_t202" style="position:absolute;left:0;text-align:left;margin-left:28.5pt;margin-top:190.6pt;width:128.25pt;height:23.25pt;z-index:251660288;visibility:visible;mso-wrap-style:square;mso-width-percent:0;mso-height-percent:0;mso-wrap-distance-left:9pt;mso-wrap-distance-top:3.6pt;mso-wrap-distance-right:9pt;mso-wrap-distance-bottom:3.6pt;mso-position-horizontal:absolute;mso-position-horizontal-relative:text;mso-position-vertical:absolute;mso-position-vertical-relative:text;mso-width-percent:0;mso-height-percent:0;mso-width-relative:margin;mso-height-relative:margin;v-text-anchor:top" o:gfxdata="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" filled="f" stroked="f">
                 <v:textbox>
@@ -4940,6 +5738,7 @@
                                 <w:szCs w:val="20"/>
                               </w:rPr>
                             </w:pPr>
+                            <w:proofErr w:type="spellStart"/>
                             <w:r>
                               <w:rPr>
                                 <w:rFonts w:ascii="Arial" w:hAnsi="Arial" w:cs="Arial"/>
@@ -4948,7 +5747,18 @@
                                 <w:sz w:val="20"/>
                                 <w:szCs w:val="20"/>
                               </w:rPr>
-                              <w:t xml:space="preserve">obr. </w:t>
+                              <w:t>obr</w:t>
+                            </w:r>
+                            <w:proofErr w:type="spellEnd"/>
+                            <w:r>
+                              <w:rPr>
+                                <w:rFonts w:ascii="Arial" w:hAnsi="Arial" w:cs="Arial"/>
+                                <w:b/>
+                                <w:bCs/>
+                                <w:sz w:val="20"/>
+                                <w:szCs w:val="20"/>
+                              </w:rPr>
+                              <w:t xml:space="preserve">. </w:t>
                             </w:r>
                             <w:r>
                               <w:rPr>
@@ -4990,6 +5800,7 @@
                               </w:rPr>
                               <w:t xml:space="preserve"> </w:t>
                             </w:r>
+                            <w:proofErr w:type="spellStart"/>
                             <w:r>
                               <w:rPr>
                                 <w:rFonts w:ascii="Arial" w:hAnsi="Arial" w:cs="Arial"/>
@@ -4998,8 +5809,31 @@
                                 <w:sz w:val="20"/>
                                 <w:szCs w:val="20"/>
                               </w:rPr>
-                              <w:t>načítanie merania</w:t>
+                              <w:t>načítanie</w:t>
                             </w:r>
+                            <w:proofErr w:type="spellEnd"/>
+                            <w:r>
+                              <w:rPr>
+                                <w:rFonts w:ascii="Arial" w:hAnsi="Arial" w:cs="Arial"/>
+                                <w:b/>
+                                <w:bCs/>
+                                <w:sz w:val="20"/>
+                                <w:szCs w:val="20"/>
+                              </w:rPr>
+                              <w:t xml:space="preserve"> </w:t>
+                            </w:r>
+                            <w:proofErr w:type="spellStart"/>
+                            <w:r>
+                              <w:rPr>
+                                <w:rFonts w:ascii="Arial" w:hAnsi="Arial" w:cs="Arial"/>
+                                <w:b/>
+                                <w:bCs/>
+                                <w:sz w:val="20"/>
+                                <w:szCs w:val="20"/>
+                              </w:rPr>
+                              <w:t>merania</w:t>
+                            </w:r>
+                            <w:proofErr w:type="spellEnd"/>
                           </w:p>
                         </w:txbxContent>
                       </wps:txbx>
@@ -5018,7 +5852,7 @@
               </wp:anchor>
             </w:drawing>
           </mc:Choice>
-          <mc:Fallback xmlns:cx="http://schemas.microsoft.com/office/drawing/2014/chartex" xmlns:cx1="http://schemas.microsoft.com/office/drawing/2015/9/8/chartex" xmlns:cx2="http://schemas.microsoft.com/office/drawing/2015/10/21/chartex" xmlns:cx3="http://schemas.microsoft.com/office/drawing/2016/5/9/chartex" xmlns:cx4="http://schemas.microsoft.com/office/drawing/2016/5/10/chartex" xmlns:cx5="http://schemas.microsoft.com/office/drawing/2016/5/11/chartex" xmlns:cx6="http://schemas.microsoft.com/office/drawing/2016/5/12/chartex" xmlns:cx7="http://schemas.microsoft.com/office/drawing/2016/5/13/chartex" xmlns:cx8="http://schemas.microsoft.com/office/drawing/2016/5/14/chartex" xmlns:aink="http://schemas.microsoft.com/office/drawing/2016/ink" xmlns:am3d="http://schemas.microsoft.com/office/drawing/2017/model3d" xmlns:w16cid="http://schemas.microsoft.com/office/word/2016/wordml/cid" xmlns:w16se="http://schemas.microsoft.com/office/word/2015/wordml/symex">
+          <mc:Fallback>
             <w:pict>
               <v:shape w14:anchorId="37E10E11" id="_x0000_s1032" type="#_x0000_t202" style="position:absolute;margin-left:20.35pt;margin-top:130.35pt;width:138.75pt;height:23.25pt;z-index:251676672;visibility:visible;mso-wrap-style:square;mso-width-percent:0;mso-height-percent:0;mso-wrap-distance-left:9pt;mso-wrap-distance-top:3.6pt;mso-wrap-distance-right:9pt;mso-wrap-distance-bottom:3.6pt;mso-position-horizontal:absolute;mso-position-horizontal-relative:text;mso-position-vertical:absolute;mso-position-vertical-relative:text;mso-width-percent:0;mso-height-percent:0;mso-width-relative:margin;mso-height-relative:margin;v-text-anchor:top" o:gfxdata="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" filled="f" stroked="f">
                 <v:textbox>
@@ -5321,6 +6155,7 @@
                                 <w:szCs w:val="20"/>
                               </w:rPr>
                             </w:pPr>
+                            <w:proofErr w:type="spellStart"/>
                             <w:r>
                               <w:rPr>
                                 <w:rFonts w:ascii="Arial" w:hAnsi="Arial" w:cs="Arial"/>
@@ -5329,7 +6164,18 @@
                                 <w:sz w:val="20"/>
                                 <w:szCs w:val="20"/>
                               </w:rPr>
-                              <w:t xml:space="preserve">obr. </w:t>
+                              <w:t>obr</w:t>
+                            </w:r>
+                            <w:proofErr w:type="spellEnd"/>
+                            <w:r>
+                              <w:rPr>
+                                <w:rFonts w:ascii="Arial" w:hAnsi="Arial" w:cs="Arial"/>
+                                <w:b/>
+                                <w:bCs/>
+                                <w:sz w:val="20"/>
+                                <w:szCs w:val="20"/>
+                              </w:rPr>
+                              <w:t xml:space="preserve">. </w:t>
                             </w:r>
                             <w:r>
                               <w:rPr>
@@ -5371,6 +6217,7 @@
                               </w:rPr>
                               <w:t xml:space="preserve"> </w:t>
                             </w:r>
+                            <w:proofErr w:type="spellStart"/>
                             <w:r>
                               <w:rPr>
                                 <w:rFonts w:ascii="Arial" w:hAnsi="Arial" w:cs="Arial"/>
@@ -5379,8 +6226,53 @@
                                 <w:sz w:val="20"/>
                                 <w:szCs w:val="20"/>
                               </w:rPr>
-                              <w:t>chybové hlásenie o porte</w:t>
+                              <w:t>chybové</w:t>
                             </w:r>
+                            <w:proofErr w:type="spellEnd"/>
+                            <w:r>
+                              <w:rPr>
+                                <w:rFonts w:ascii="Arial" w:hAnsi="Arial" w:cs="Arial"/>
+                                <w:b/>
+                                <w:bCs/>
+                                <w:sz w:val="20"/>
+                                <w:szCs w:val="20"/>
+                              </w:rPr>
+                              <w:t xml:space="preserve"> </w:t>
+                            </w:r>
+                            <w:proofErr w:type="spellStart"/>
+                            <w:r>
+                              <w:rPr>
+                                <w:rFonts w:ascii="Arial" w:hAnsi="Arial" w:cs="Arial"/>
+                                <w:b/>
+                                <w:bCs/>
+                                <w:sz w:val="20"/>
+                                <w:szCs w:val="20"/>
+                              </w:rPr>
+                              <w:t>hlásenie</w:t>
+                            </w:r>
+                            <w:proofErr w:type="spellEnd"/>
+                            <w:r>
+                              <w:rPr>
+                                <w:rFonts w:ascii="Arial" w:hAnsi="Arial" w:cs="Arial"/>
+                                <w:b/>
+                                <w:bCs/>
+                                <w:sz w:val="20"/>
+                                <w:szCs w:val="20"/>
+                              </w:rPr>
+                              <w:t xml:space="preserve"> o </w:t>
+                            </w:r>
+                            <w:proofErr w:type="spellStart"/>
+                            <w:r>
+                              <w:rPr>
+                                <w:rFonts w:ascii="Arial" w:hAnsi="Arial" w:cs="Arial"/>
+                                <w:b/>
+                                <w:bCs/>
+                                <w:sz w:val="20"/>
+                                <w:szCs w:val="20"/>
+                              </w:rPr>
+                              <w:t>porte</w:t>
+                            </w:r>
+                            <w:proofErr w:type="spellEnd"/>
                           </w:p>
                         </w:txbxContent>
                       </wps:txbx>
@@ -5399,7 +6291,7 @@
               </wp:anchor>
             </w:drawing>
           </mc:Choice>
-          <mc:Fallback xmlns:cx="http://schemas.microsoft.com/office/drawing/2014/chartex" xmlns:cx1="http://schemas.microsoft.com/office/drawing/2015/9/8/chartex" xmlns:cx2="http://schemas.microsoft.com/office/drawing/2015/10/21/chartex" xmlns:cx3="http://schemas.microsoft.com/office/drawing/2016/5/9/chartex" xmlns:cx4="http://schemas.microsoft.com/office/drawing/2016/5/10/chartex" xmlns:cx5="http://schemas.microsoft.com/office/drawing/2016/5/11/chartex" xmlns:cx6="http://schemas.microsoft.com/office/drawing/2016/5/12/chartex" xmlns:cx7="http://schemas.microsoft.com/office/drawing/2016/5/13/chartex" xmlns:cx8="http://schemas.microsoft.com/office/drawing/2016/5/14/chartex" xmlns:aink="http://schemas.microsoft.com/office/drawing/2016/ink" xmlns:am3d="http://schemas.microsoft.com/office/drawing/2017/model3d" xmlns:w16cid="http://schemas.microsoft.com/office/word/2016/wordml/cid" xmlns:w16se="http://schemas.microsoft.com/office/word/2015/wordml/symex">
+          <mc:Fallback>
             <w:pict>
               <v:shape w14:anchorId="265558B2" id="_x0000_s1033" type="#_x0000_t202" style="position:absolute;margin-left:291.75pt;margin-top:78.55pt;width:177.75pt;height:23.25pt;z-index:251678720;visibility:visible;mso-wrap-style:square;mso-width-percent:0;mso-height-percent:0;mso-wrap-distance-left:9pt;mso-wrap-distance-top:3.6pt;mso-wrap-distance-right:9pt;mso-wrap-distance-bottom:3.6pt;mso-position-horizontal:absolute;mso-position-horizontal-relative:text;mso-position-vertical:absolute;mso-position-vertical-relative:text;mso-width-percent:0;mso-height-percent:0;mso-width-relative:margin;mso-height-relative:margin;v-text-anchor:top" o:gfxdata="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" filled="f" stroked="f">
                 <v:textbox>
@@ -5641,6 +6533,7 @@
         </w:rPr>
         <w:t xml:space="preserve">nástroje : </w:t>
       </w:r>
+      <w:proofErr w:type="spellStart"/>
       <w:r>
         <w:rPr>
           <w:b/>
@@ -5653,6 +6546,7 @@
         </w:rPr>
         <w:t>Handler</w:t>
       </w:r>
+      <w:proofErr w:type="spellEnd"/>
       <w:r>
         <w:rPr>
           <w:i/>
@@ -5663,6 +6557,7 @@
         </w:rPr>
         <w:t xml:space="preserve">, </w:t>
       </w:r>
+      <w:proofErr w:type="spellStart"/>
       <w:r>
         <w:rPr>
           <w:b/>
@@ -5675,6 +6570,7 @@
         </w:rPr>
         <w:t>Parser</w:t>
       </w:r>
+      <w:proofErr w:type="spellEnd"/>
       <w:r>
         <w:rPr>
           <w:b/>
@@ -5695,6 +6591,7 @@
         </w:rPr>
         <w:t>a </w:t>
       </w:r>
+      <w:proofErr w:type="spellStart"/>
       <w:r>
         <w:rPr>
           <w:b/>
@@ -5703,7 +6600,18 @@
           <w:szCs w:val="24"/>
           <w:lang w:val="sk-SK"/>
         </w:rPr>
-        <w:t>Data Manager</w:t>
+        <w:t>Data</w:t>
+      </w:r>
+      <w:proofErr w:type="spellEnd"/>
+      <w:r>
+        <w:rPr>
+          <w:b/>
+          <w:bCs/>
+          <w:sz w:val="24"/>
+          <w:szCs w:val="24"/>
+          <w:lang w:val="sk-SK"/>
+        </w:rPr>
+        <w:t xml:space="preserve"> Manager</w:t>
       </w:r>
       <w:r>
         <w:rPr>
@@ -5738,6 +6646,7 @@
         </w:rPr>
         <w:tab/>
       </w:r>
+      <w:proofErr w:type="spellStart"/>
       <w:r>
         <w:rPr>
           <w:b/>
@@ -5748,6 +6657,7 @@
         </w:rPr>
         <w:t>Handler</w:t>
       </w:r>
+      <w:proofErr w:type="spellEnd"/>
       <w:r>
         <w:rPr>
           <w:sz w:val="24"/>
@@ -5933,8 +6843,18 @@
           <w:szCs w:val="24"/>
           <w:lang w:val="sk-SK"/>
         </w:rPr>
-        <w:t>udalosť na tlačidle volá Handler</w:t>
-      </w:r>
+        <w:t xml:space="preserve">udalosť na tlačidle volá </w:t>
+      </w:r>
+      <w:proofErr w:type="spellStart"/>
+      <w:r>
+        <w:rPr>
+          <w:sz w:val="24"/>
+          <w:szCs w:val="24"/>
+          <w:lang w:val="sk-SK"/>
+        </w:rPr>
+        <w:t>Handler</w:t>
+      </w:r>
+      <w:proofErr w:type="spellEnd"/>
       <w:r>
         <w:rPr>
           <w:sz w:val="24"/>
@@ -6213,6 +7133,7 @@
           <w:lang w:val="sk-SK"/>
         </w:rPr>
       </w:pPr>
+      <w:proofErr w:type="spellStart"/>
       <w:r>
         <w:rPr>
           <w:b/>
@@ -6223,6 +7144,7 @@
         </w:rPr>
         <w:t>Parser</w:t>
       </w:r>
+      <w:proofErr w:type="spellEnd"/>
       <w:r>
         <w:rPr>
           <w:b/>
@@ -6303,7 +7225,25 @@
           <w:szCs w:val="24"/>
           <w:lang w:val="sk-SK"/>
         </w:rPr>
-        <w:t>priamo Data Manager-</w:t>
+        <w:t xml:space="preserve">priamo </w:t>
+      </w:r>
+      <w:proofErr w:type="spellStart"/>
+      <w:r>
+        <w:rPr>
+          <w:sz w:val="24"/>
+          <w:szCs w:val="24"/>
+          <w:lang w:val="sk-SK"/>
+        </w:rPr>
+        <w:t>Data</w:t>
+      </w:r>
+      <w:proofErr w:type="spellEnd"/>
+      <w:r>
+        <w:rPr>
+          <w:sz w:val="24"/>
+          <w:szCs w:val="24"/>
+          <w:lang w:val="sk-SK"/>
+        </w:rPr>
+        <w:t xml:space="preserve"> Manager-</w:t>
       </w:r>
       <w:r>
         <w:rPr>
@@ -6327,7 +7267,25 @@
           <w:szCs w:val="24"/>
           <w:lang w:val="sk-SK"/>
         </w:rPr>
-        <w:t xml:space="preserve">prípadne Handler-u </w:t>
+        <w:t xml:space="preserve">prípadne </w:t>
+      </w:r>
+      <w:proofErr w:type="spellStart"/>
+      <w:r>
+        <w:rPr>
+          <w:sz w:val="24"/>
+          <w:szCs w:val="24"/>
+          <w:lang w:val="sk-SK"/>
+        </w:rPr>
+        <w:t>Handler</w:t>
+      </w:r>
+      <w:proofErr w:type="spellEnd"/>
+      <w:r>
+        <w:rPr>
+          <w:sz w:val="24"/>
+          <w:szCs w:val="24"/>
+          <w:lang w:val="sk-SK"/>
+        </w:rPr>
+        <w:t xml:space="preserve">-u </w:t>
       </w:r>
       <w:r>
         <w:rPr>
@@ -6348,6 +7306,7 @@
           <w:lang w:val="sk-SK"/>
         </w:rPr>
       </w:pPr>
+      <w:proofErr w:type="spellStart"/>
       <w:r>
         <w:rPr>
           <w:b/>
@@ -6356,15 +7315,44 @@
           <w:szCs w:val="24"/>
           <w:lang w:val="sk-SK"/>
         </w:rPr>
-        <w:t>Data Manager</w:t>
-      </w:r>
-      <w:r>
-        <w:rPr>
-          <w:sz w:val="24"/>
-          <w:szCs w:val="24"/>
-          <w:lang w:val="sk-SK"/>
-        </w:rPr>
-        <w:t xml:space="preserve"> si pamätá dáta a prijíma pokyny od Handler-</w:t>
+        <w:t>Data</w:t>
+      </w:r>
+      <w:proofErr w:type="spellEnd"/>
+      <w:r>
+        <w:rPr>
+          <w:b/>
+          <w:bCs/>
+          <w:sz w:val="24"/>
+          <w:szCs w:val="24"/>
+          <w:lang w:val="sk-SK"/>
+        </w:rPr>
+        <w:t xml:space="preserve"> Manager</w:t>
+      </w:r>
+      <w:r>
+        <w:rPr>
+          <w:sz w:val="24"/>
+          <w:szCs w:val="24"/>
+          <w:lang w:val="sk-SK"/>
+        </w:rPr>
+        <w:t xml:space="preserve"> si pamätá dáta a prijíma pokyny od </w:t>
+      </w:r>
+      <w:proofErr w:type="spellStart"/>
+      <w:r>
+        <w:rPr>
+          <w:sz w:val="24"/>
+          <w:szCs w:val="24"/>
+          <w:lang w:val="sk-SK"/>
+        </w:rPr>
+        <w:t>Handler</w:t>
+      </w:r>
+      <w:proofErr w:type="spellEnd"/>
+      <w:r>
+        <w:rPr>
+          <w:sz w:val="24"/>
+          <w:szCs w:val="24"/>
+          <w:lang w:val="sk-SK"/>
+        </w:rPr>
+        <w:t>-</w:t>
       </w:r>
       <w:r>
         <w:rPr>
@@ -6536,8 +7524,18 @@
           <w:szCs w:val="24"/>
           <w:lang w:val="sk-SK"/>
         </w:rPr>
-        <w:t>Grafická časť aplikície</w:t>
-      </w:r>
+        <w:t xml:space="preserve">Grafická časť </w:t>
+      </w:r>
+      <w:proofErr w:type="spellStart"/>
+      <w:r>
+        <w:rPr>
+          <w:sz w:val="24"/>
+          <w:szCs w:val="24"/>
+          <w:lang w:val="sk-SK"/>
+        </w:rPr>
+        <w:t>aplikície</w:t>
+      </w:r>
+      <w:proofErr w:type="spellEnd"/>
       <w:r>
         <w:rPr>
           <w:sz w:val="24"/>
@@ -6578,6 +7576,7 @@
           <w:ilvl w:val="0"/>
           <w:numId w:val="14"/>
         </w:numPr>
+        <w:spacing w:line="240" w:lineRule="auto"/>
         <w:rPr>
           <w:sz w:val="24"/>
           <w:szCs w:val="24"/>
@@ -6624,6 +7623,7 @@
           <w:ilvl w:val="0"/>
           <w:numId w:val="14"/>
         </w:numPr>
+        <w:spacing w:line="240" w:lineRule="auto"/>
         <w:rPr>
           <w:sz w:val="24"/>
           <w:szCs w:val="24"/>
@@ -6654,6 +7654,7 @@
           <w:ilvl w:val="0"/>
           <w:numId w:val="14"/>
         </w:numPr>
+        <w:spacing w:line="240" w:lineRule="auto"/>
         <w:rPr>
           <w:sz w:val="24"/>
           <w:szCs w:val="24"/>
@@ -6676,6 +7677,7 @@
           <w:ilvl w:val="0"/>
           <w:numId w:val="14"/>
         </w:numPr>
+        <w:spacing w:line="240" w:lineRule="auto"/>
         <w:rPr>
           <w:sz w:val="24"/>
           <w:szCs w:val="24"/>
@@ -6698,6 +7700,7 @@
           <w:ilvl w:val="0"/>
           <w:numId w:val="14"/>
         </w:numPr>
+        <w:spacing w:line="240" w:lineRule="auto"/>
         <w:rPr>
           <w:sz w:val="24"/>
           <w:szCs w:val="24"/>
@@ -6720,7 +7723,7 @@
           <w:ilvl w:val="0"/>
           <w:numId w:val="14"/>
         </w:numPr>
-        <w:spacing w:line="360" w:lineRule="auto"/>
+        <w:spacing w:line="240" w:lineRule="auto"/>
         <w:rPr>
           <w:sz w:val="24"/>
           <w:szCs w:val="24"/>
@@ -6743,7 +7746,7 @@
           <w:ilvl w:val="0"/>
           <w:numId w:val="14"/>
         </w:numPr>
-        <w:spacing w:line="360" w:lineRule="auto"/>
+        <w:spacing w:line="240" w:lineRule="auto"/>
         <w:rPr>
           <w:sz w:val="24"/>
           <w:szCs w:val="24"/>
@@ -6766,7 +7769,7 @@
           <w:ilvl w:val="0"/>
           <w:numId w:val="14"/>
         </w:numPr>
-        <w:spacing w:line="360" w:lineRule="auto"/>
+        <w:spacing w:line="240" w:lineRule="auto"/>
         <w:rPr>
           <w:sz w:val="24"/>
           <w:szCs w:val="24"/>
@@ -6811,6 +7814,47 @@
           <w:lang w:val="sk-SK"/>
         </w:rPr>
       </w:pPr>
+      <w:r>
+        <w:rPr>
+          <w:sz w:val="24"/>
+          <w:szCs w:val="24"/>
+          <w:lang w:val="sk-SK"/>
+        </w:rPr>
+        <w:lastRenderedPageBreak/>
+        <w:t xml:space="preserve">Každý </w:t>
+      </w:r>
+      <w:r>
+        <w:rPr>
+          <w:sz w:val="24"/>
+          <w:szCs w:val="24"/>
+          <w:lang w:val="sk-SK"/>
+        </w:rPr>
+        <w:t>súbor</w:t>
+      </w:r>
+      <w:r>
+        <w:rPr>
+          <w:sz w:val="24"/>
+          <w:szCs w:val="24"/>
+          <w:lang w:val="sk-SK"/>
+        </w:rPr>
+        <w:t xml:space="preserve"> </w:t>
+      </w:r>
+      <w:r>
+        <w:rPr>
+          <w:sz w:val="24"/>
+          <w:szCs w:val="24"/>
+          <w:lang w:val="sk-SK"/>
+        </w:rPr>
+        <w:t xml:space="preserve">reprezentuje zobrazenie </w:t>
+      </w:r>
+      <w:r>
+        <w:rPr>
+          <w:sz w:val="24"/>
+          <w:szCs w:val="24"/>
+          <w:lang w:val="sk-SK"/>
+        </w:rPr>
+        <w:t>niektorej časti okna, ktorá je rozdelená na panely. Panely sa zobrazujú v závislosti od stavu okna a kliknutých tlačidiel.</w:t>
+      </w:r>
     </w:p>
     <w:p>
       <w:pPr>
@@ -6827,16 +7871,55 @@
           <w:szCs w:val="24"/>
           <w:lang w:val="sk-SK"/>
         </w:rPr>
-        <w:t xml:space="preserve">Každý </w:t>
-      </w:r>
-      <w:r>
-        <w:rPr>
-          <w:sz w:val="24"/>
-          <w:szCs w:val="24"/>
-          <w:lang w:val="sk-SK"/>
-        </w:rPr>
-        <w:t>súbor</w:t>
-      </w:r>
+        <w:t xml:space="preserve">Samotná </w:t>
+      </w:r>
+      <w:proofErr w:type="spellStart"/>
+      <w:r>
+        <w:rPr>
+          <w:sz w:val="24"/>
+          <w:szCs w:val="24"/>
+          <w:lang w:val="sk-SK"/>
+        </w:rPr>
+        <w:t>vykreslovacia</w:t>
+      </w:r>
+      <w:proofErr w:type="spellEnd"/>
+      <w:r>
+        <w:rPr>
+          <w:sz w:val="24"/>
+          <w:szCs w:val="24"/>
+          <w:lang w:val="sk-SK"/>
+        </w:rPr>
+        <w:t xml:space="preserve"> plocha – </w:t>
+      </w:r>
+      <w:proofErr w:type="spellStart"/>
+      <w:r>
+        <w:rPr>
+          <w:b/>
+          <w:sz w:val="24"/>
+          <w:szCs w:val="24"/>
+          <w:lang w:val="sk-SK"/>
+        </w:rPr>
+        <w:t>MainWindow</w:t>
+      </w:r>
+      <w:proofErr w:type="spellEnd"/>
+      <w:r>
+        <w:rPr>
+          <w:sz w:val="24"/>
+          <w:szCs w:val="24"/>
+          <w:lang w:val="sk-SK"/>
+        </w:rPr>
+        <w:t xml:space="preserve">, využíva </w:t>
+      </w:r>
+      <w:proofErr w:type="spellStart"/>
+      <w:r>
+        <w:rPr>
+          <w:sz w:val="24"/>
+          <w:szCs w:val="24"/>
+          <w:lang w:val="sk-SK"/>
+        </w:rPr>
+        <w:t>funckie</w:t>
+      </w:r>
+      <w:proofErr w:type="spellEnd"/>
       <w:r>
         <w:rPr>
           <w:sz w:val="24"/>
@@ -6851,15 +7934,99 @@
           <w:szCs w:val="24"/>
           <w:lang w:val="sk-SK"/>
         </w:rPr>
-        <w:t xml:space="preserve">reprezentuje zobrazenie </w:t>
-      </w:r>
-      <w:r>
-        <w:rPr>
-          <w:sz w:val="24"/>
-          <w:szCs w:val="24"/>
-          <w:lang w:val="sk-SK"/>
-        </w:rPr>
-        <w:t>niektorej časti okna, ktorá je rozdelená na panely. Panely sa zobrazujú v závislosti od stavu okna a kliknutých tlačidiel.</w:t>
+        <w:t xml:space="preserve">( dedí </w:t>
+      </w:r>
+      <w:r>
+        <w:rPr>
+          <w:sz w:val="24"/>
+          <w:szCs w:val="24"/>
+          <w:lang w:val="sk-SK"/>
+        </w:rPr>
+        <w:t>od</w:t>
+      </w:r>
+      <w:r>
+        <w:rPr>
+          <w:sz w:val="24"/>
+          <w:szCs w:val="24"/>
+          <w:lang w:val="sk-SK"/>
+        </w:rPr>
+        <w:t xml:space="preserve"> </w:t>
+      </w:r>
+      <w:r>
+        <w:rPr>
+          <w:sz w:val="24"/>
+          <w:szCs w:val="24"/>
+          <w:lang w:val="sk-SK"/>
+        </w:rPr>
+        <w:t>)</w:t>
+      </w:r>
+      <w:r>
+        <w:rPr>
+          <w:sz w:val="24"/>
+          <w:szCs w:val="24"/>
+          <w:lang w:val="sk-SK"/>
+        </w:rPr>
+        <w:t xml:space="preserve"> </w:t>
+      </w:r>
+      <w:r>
+        <w:rPr>
+          <w:sz w:val="24"/>
+          <w:szCs w:val="24"/>
+          <w:lang w:val="sk-SK"/>
+        </w:rPr>
+        <w:t>tr</w:t>
+      </w:r>
+      <w:r>
+        <w:rPr>
+          <w:sz w:val="24"/>
+          <w:szCs w:val="24"/>
+          <w:lang w:val="sk-SK"/>
+        </w:rPr>
+        <w:t>i</w:t>
+      </w:r>
+      <w:r>
+        <w:rPr>
+          <w:sz w:val="24"/>
+          <w:szCs w:val="24"/>
+          <w:lang w:val="sk-SK"/>
+        </w:rPr>
+        <w:t xml:space="preserve">edy </w:t>
+      </w:r>
+      <w:proofErr w:type="spellStart"/>
+      <w:r>
+        <w:rPr>
+          <w:sz w:val="24"/>
+          <w:szCs w:val="24"/>
+          <w:lang w:val="sk-SK"/>
+        </w:rPr>
+        <w:t>Frame</w:t>
+      </w:r>
+      <w:proofErr w:type="spellEnd"/>
+      <w:r>
+        <w:rPr>
+          <w:sz w:val="24"/>
+          <w:szCs w:val="24"/>
+          <w:lang w:val="sk-SK"/>
+        </w:rPr>
+        <w:t xml:space="preserve">. Rozloženie a vyobrazené prvky v danom </w:t>
+      </w:r>
+      <w:proofErr w:type="spellStart"/>
+      <w:r>
+        <w:rPr>
+          <w:sz w:val="24"/>
+          <w:szCs w:val="24"/>
+          <w:lang w:val="sk-SK"/>
+        </w:rPr>
+        <w:t>frame</w:t>
+      </w:r>
+      <w:proofErr w:type="spellEnd"/>
+      <w:r>
+        <w:rPr>
+          <w:sz w:val="24"/>
+          <w:szCs w:val="24"/>
+          <w:lang w:val="sk-SK"/>
+        </w:rPr>
+        <w:t xml:space="preserve"> sa prispôsobia akciám užívateľa.</w:t>
       </w:r>
     </w:p>
     <w:p>
@@ -6877,40 +8044,127 @@
           <w:szCs w:val="24"/>
           <w:lang w:val="sk-SK"/>
         </w:rPr>
-        <w:t xml:space="preserve">Samotná vykreslovacia plocha – </w:t>
-      </w:r>
-      <w:r>
-        <w:rPr>
-          <w:b/>
-          <w:sz w:val="24"/>
-          <w:szCs w:val="24"/>
-          <w:lang w:val="sk-SK"/>
-        </w:rPr>
-        <w:t>MainWindow</w:t>
-      </w:r>
-      <w:r>
-        <w:rPr>
-          <w:sz w:val="24"/>
-          <w:szCs w:val="24"/>
-          <w:lang w:val="sk-SK"/>
-        </w:rPr>
-        <w:t xml:space="preserve">, využíva funckie </w:t>
-      </w:r>
-      <w:r>
-        <w:rPr>
-          <w:sz w:val="24"/>
-          <w:szCs w:val="24"/>
-          <w:lang w:val="sk-SK"/>
-        </w:rPr>
-        <w:t xml:space="preserve">( dedí </w:t>
-      </w:r>
-      <w:r>
-        <w:rPr>
-          <w:sz w:val="24"/>
-          <w:szCs w:val="24"/>
-          <w:lang w:val="sk-SK"/>
-        </w:rPr>
-        <w:t>od</w:t>
+        <w:t xml:space="preserve">Inicializuje sa jedno okno, ktoré funguje počas celého behu aplikácie. Toto okno sa predáva ako argument, pri </w:t>
+      </w:r>
+      <w:proofErr w:type="spellStart"/>
+      <w:r>
+        <w:rPr>
+          <w:sz w:val="24"/>
+          <w:szCs w:val="24"/>
+          <w:lang w:val="sk-SK"/>
+        </w:rPr>
+        <w:t>vytvarní</w:t>
+      </w:r>
+      <w:proofErr w:type="spellEnd"/>
+      <w:r>
+        <w:rPr>
+          <w:sz w:val="24"/>
+          <w:szCs w:val="24"/>
+          <w:lang w:val="sk-SK"/>
+        </w:rPr>
+        <w:t xml:space="preserve"> panelov</w:t>
+      </w:r>
+      <w:r>
+        <w:rPr>
+          <w:sz w:val="24"/>
+          <w:szCs w:val="24"/>
+          <w:lang w:val="sk-SK"/>
+        </w:rPr>
+        <w:t xml:space="preserve"> a ich </w:t>
+      </w:r>
+      <w:r>
+        <w:rPr>
+          <w:sz w:val="24"/>
+          <w:szCs w:val="24"/>
+          <w:lang w:val="sk-SK"/>
+        </w:rPr>
+        <w:t xml:space="preserve">zobrazovania a iba sa </w:t>
+      </w:r>
+      <w:proofErr w:type="spellStart"/>
+      <w:r>
+        <w:rPr>
+          <w:sz w:val="24"/>
+          <w:szCs w:val="24"/>
+          <w:lang w:val="sk-SK"/>
+        </w:rPr>
+        <w:t>prekresluje</w:t>
+      </w:r>
+      <w:proofErr w:type="spellEnd"/>
+      <w:r>
+        <w:rPr>
+          <w:sz w:val="24"/>
+          <w:szCs w:val="24"/>
+          <w:lang w:val="sk-SK"/>
+        </w:rPr>
+        <w:t xml:space="preserve"> obsah tohto okna.</w:t>
+      </w:r>
+      <w:r>
+        <w:rPr>
+          <w:sz w:val="24"/>
+          <w:szCs w:val="24"/>
+          <w:lang w:val="sk-SK"/>
+        </w:rPr>
+        <w:t xml:space="preserve"> Tým sa zabraní duplikovaniu kódu a pre každú obrazovku sa zachová rovnaká funkcionalita okna.</w:t>
+      </w:r>
+    </w:p>
+    <w:p>
+      <w:pPr>
+        <w:ind w:left="1440"/>
+        <w:rPr>
+          <w:sz w:val="24"/>
+          <w:szCs w:val="24"/>
+          <w:lang w:val="sk-SK"/>
+        </w:rPr>
+      </w:pPr>
+      <w:r>
+        <w:rPr>
+          <w:sz w:val="24"/>
+          <w:szCs w:val="24"/>
+          <w:lang w:val="sk-SK"/>
+        </w:rPr>
+        <w:t xml:space="preserve">Panely sa </w:t>
+      </w:r>
+      <w:r>
+        <w:rPr>
+          <w:sz w:val="24"/>
+          <w:szCs w:val="24"/>
+          <w:lang w:val="sk-SK"/>
+        </w:rPr>
+        <w:t xml:space="preserve">zobrazujú do </w:t>
+      </w:r>
+      <w:proofErr w:type="spellStart"/>
+      <w:r>
+        <w:rPr>
+          <w:sz w:val="24"/>
+          <w:szCs w:val="24"/>
+          <w:lang w:val="sk-SK"/>
+        </w:rPr>
+        <w:t>Frame</w:t>
+      </w:r>
+      <w:proofErr w:type="spellEnd"/>
+      <w:r>
+        <w:rPr>
+          <w:sz w:val="24"/>
+          <w:szCs w:val="24"/>
+          <w:lang w:val="sk-SK"/>
+        </w:rPr>
+        <w:t xml:space="preserve">-u pomocou </w:t>
+      </w:r>
+      <w:r>
+        <w:rPr>
+          <w:sz w:val="24"/>
+          <w:szCs w:val="24"/>
+          <w:lang w:val="sk-SK"/>
+        </w:rPr>
+        <w:t>triedy</w:t>
+      </w:r>
+      <w:r>
+        <w:rPr>
+          <w:sz w:val="24"/>
+          <w:szCs w:val="24"/>
+          <w:lang w:val="sk-SK"/>
+        </w:rPr>
+        <w:t xml:space="preserve"> typu</w:t>
       </w:r>
       <w:r>
         <w:rPr>
@@ -6920,138 +8174,7 @@
         </w:rPr>
         <w:t xml:space="preserve"> </w:t>
       </w:r>
-      <w:r>
-        <w:rPr>
-          <w:sz w:val="24"/>
-          <w:szCs w:val="24"/>
-          <w:lang w:val="sk-SK"/>
-        </w:rPr>
-        <w:t>)</w:t>
-      </w:r>
-      <w:r>
-        <w:rPr>
-          <w:sz w:val="24"/>
-          <w:szCs w:val="24"/>
-          <w:lang w:val="sk-SK"/>
-        </w:rPr>
-        <w:t xml:space="preserve"> </w:t>
-      </w:r>
-      <w:r>
-        <w:rPr>
-          <w:sz w:val="24"/>
-          <w:szCs w:val="24"/>
-          <w:lang w:val="sk-SK"/>
-        </w:rPr>
-        <w:t>tr</w:t>
-      </w:r>
-      <w:r>
-        <w:rPr>
-          <w:sz w:val="24"/>
-          <w:szCs w:val="24"/>
-          <w:lang w:val="sk-SK"/>
-        </w:rPr>
-        <w:t>i</w:t>
-      </w:r>
-      <w:r>
-        <w:rPr>
-          <w:sz w:val="24"/>
-          <w:szCs w:val="24"/>
-          <w:lang w:val="sk-SK"/>
-        </w:rPr>
-        <w:t>edy Frame. Rozloženie a vyobrazené prvky v danom frame sa prispôsobia akciám užívateľa.</w:t>
-      </w:r>
-    </w:p>
-    <w:p>
-      <w:pPr>
-        <w:ind w:left="1440"/>
-        <w:rPr>
-          <w:sz w:val="24"/>
-          <w:szCs w:val="24"/>
-          <w:lang w:val="sk-SK"/>
-        </w:rPr>
-      </w:pPr>
-      <w:r>
-        <w:rPr>
-          <w:sz w:val="24"/>
-          <w:szCs w:val="24"/>
-          <w:lang w:val="sk-SK"/>
-        </w:rPr>
-        <w:t>Inicializuje sa jedno okno, ktoré funguje počas celého behu aplikácie. Toto okno sa predáva ako argument, pri vytvarní panelov</w:t>
-      </w:r>
-      <w:r>
-        <w:rPr>
-          <w:sz w:val="24"/>
-          <w:szCs w:val="24"/>
-          <w:lang w:val="sk-SK"/>
-        </w:rPr>
-        <w:t xml:space="preserve"> a ich </w:t>
-      </w:r>
-      <w:r>
-        <w:rPr>
-          <w:sz w:val="24"/>
-          <w:szCs w:val="24"/>
-          <w:lang w:val="sk-SK"/>
-        </w:rPr>
-        <w:t>zobrazovania a iba sa prekresluje obsah tohto okna.</w:t>
-      </w:r>
-      <w:r>
-        <w:rPr>
-          <w:sz w:val="24"/>
-          <w:szCs w:val="24"/>
-          <w:lang w:val="sk-SK"/>
-        </w:rPr>
-        <w:t xml:space="preserve"> Tým sa zabraní duplikovaniu kódu a pre každú obrazovku sa zachová rovnaká funkcionalita okna.</w:t>
-      </w:r>
-    </w:p>
-    <w:p>
-      <w:pPr>
-        <w:ind w:left="1440"/>
-        <w:rPr>
-          <w:sz w:val="24"/>
-          <w:szCs w:val="24"/>
-          <w:lang w:val="sk-SK"/>
-        </w:rPr>
-      </w:pPr>
-      <w:r>
-        <w:rPr>
-          <w:sz w:val="24"/>
-          <w:szCs w:val="24"/>
-          <w:lang w:val="sk-SK"/>
-        </w:rPr>
-        <w:t xml:space="preserve">Panely sa </w:t>
-      </w:r>
-      <w:r>
-        <w:rPr>
-          <w:sz w:val="24"/>
-          <w:szCs w:val="24"/>
-          <w:lang w:val="sk-SK"/>
-        </w:rPr>
-        <w:t xml:space="preserve">zobrazujú do Frame-u pomocou </w:t>
-      </w:r>
-      <w:r>
-        <w:rPr>
-          <w:sz w:val="24"/>
-          <w:szCs w:val="24"/>
-          <w:lang w:val="sk-SK"/>
-        </w:rPr>
-        <w:t>triedy</w:t>
-      </w:r>
-      <w:r>
-        <w:rPr>
-          <w:sz w:val="24"/>
-          <w:szCs w:val="24"/>
-          <w:lang w:val="sk-SK"/>
-        </w:rPr>
-        <w:t xml:space="preserve"> typu</w:t>
-      </w:r>
-      <w:r>
-        <w:rPr>
-          <w:sz w:val="24"/>
-          <w:szCs w:val="24"/>
-          <w:lang w:val="sk-SK"/>
-        </w:rPr>
-        <w:t xml:space="preserve"> </w:t>
-      </w:r>
+      <w:proofErr w:type="spellStart"/>
       <w:r>
         <w:rPr>
           <w:b/>
@@ -7062,13 +8185,32 @@
         </w:rPr>
         <w:t>Splitter</w:t>
       </w:r>
-      <w:r>
-        <w:rPr>
-          <w:sz w:val="24"/>
-          <w:szCs w:val="24"/>
-          <w:lang w:val="sk-SK"/>
-        </w:rPr>
-        <w:t xml:space="preserve">. Ktorá Frame </w:t>
+      <w:proofErr w:type="spellEnd"/>
+      <w:r>
+        <w:rPr>
+          <w:sz w:val="24"/>
+          <w:szCs w:val="24"/>
+          <w:lang w:val="sk-SK"/>
+        </w:rPr>
+        <w:t xml:space="preserve">. Ktorá </w:t>
+      </w:r>
+      <w:proofErr w:type="spellStart"/>
+      <w:r>
+        <w:rPr>
+          <w:sz w:val="24"/>
+          <w:szCs w:val="24"/>
+          <w:lang w:val="sk-SK"/>
+        </w:rPr>
+        <w:t>Frame</w:t>
+      </w:r>
+      <w:proofErr w:type="spellEnd"/>
+      <w:r>
+        <w:rPr>
+          <w:sz w:val="24"/>
+          <w:szCs w:val="24"/>
+          <w:lang w:val="sk-SK"/>
+        </w:rPr>
+        <w:t xml:space="preserve"> </w:t>
       </w:r>
       <w:r>
         <w:rPr>
@@ -7127,6 +8269,23 @@
           <w:lang w:val="sk-SK"/>
         </w:rPr>
         <w:t xml:space="preserve">. </w:t>
+      </w:r>
+    </w:p>
+    <w:p>
+      <w:pPr>
+        <w:rPr>
+          <w:sz w:val="24"/>
+          <w:szCs w:val="24"/>
+          <w:lang w:val="sk-SK"/>
+        </w:rPr>
+      </w:pPr>
+      <w:r>
+        <w:rPr>
+          <w:sz w:val="24"/>
+          <w:szCs w:val="24"/>
+          <w:lang w:val="sk-SK"/>
+        </w:rPr>
+        <w:br w:type="page"/>
       </w:r>
     </w:p>
     <w:p>
@@ -7143,6 +8302,7 @@
         <w:rPr>
           <w:lang w:val="sk-SK"/>
         </w:rPr>
+        <w:lastRenderedPageBreak/>
         <w:t>4.</w:t>
       </w:r>
       <w:r>
@@ -7157,11 +8317,19 @@
         </w:rPr>
         <w:t xml:space="preserve">. </w:t>
       </w:r>
-      <w:r>
-        <w:rPr>
-          <w:lang w:val="sk-SK"/>
-        </w:rPr>
-        <w:t>Component diagram</w:t>
+      <w:proofErr w:type="spellStart"/>
+      <w:r>
+        <w:rPr>
+          <w:lang w:val="sk-SK"/>
+        </w:rPr>
+        <w:t>Component</w:t>
+      </w:r>
+      <w:proofErr w:type="spellEnd"/>
+      <w:r>
+        <w:rPr>
+          <w:lang w:val="sk-SK"/>
+        </w:rPr>
+        <w:t xml:space="preserve"> diagram</w:t>
       </w:r>
       <w:bookmarkEnd w:id="12"/>
       <w:r>
@@ -7179,27 +8347,24 @@
           <w:lang w:val="sk-SK"/>
         </w:rPr>
       </w:pPr>
-      <w:bookmarkStart w:id="13" w:name="_Toc25533765"/>
-      <w:bookmarkStart w:id="14" w:name="_Toc28532259"/>
-      <w:bookmarkStart w:id="15" w:name="_Toc28532308"/>
+    </w:p>
+    <w:p>
+      <w:pPr>
+        <w:pStyle w:val="Heading3"/>
+        <w:jc w:val="both"/>
+        <w:rPr>
+          <w:lang w:val="sk-SK"/>
+        </w:rPr>
+      </w:pPr>
       <w:r>
         <w:rPr>
           <w:noProof/>
-          <w:lang w:val="sk-SK" w:eastAsia="sk-SK"/>
         </w:rPr>
         <w:drawing>
-          <wp:anchor distT="0" distB="0" distL="114300" distR="114300" simplePos="0" relativeHeight="251687936" behindDoc="0" locked="0" layoutInCell="1" allowOverlap="1" wp14:anchorId="762FF005" wp14:editId="5A77ADC5">
-            <wp:simplePos x="0" y="0"/>
-            <wp:positionH relativeFrom="column">
-              <wp:posOffset>-264</wp:posOffset>
-            </wp:positionH>
-            <wp:positionV relativeFrom="paragraph">
-              <wp:posOffset>106680</wp:posOffset>
-            </wp:positionV>
-            <wp:extent cx="5934710" cy="6685280"/>
-            <wp:effectExtent l="0" t="0" r="8890" b="1270"/>
-            <wp:wrapNone/>
-            <wp:docPr id="22" name="Obrázok 22"/>
+          <wp:inline distT="0" distB="0" distL="0" distR="0" wp14:anchorId="0A55D08B" wp14:editId="6CD51E67">
+            <wp:extent cx="5943600" cy="6783070"/>
+            <wp:effectExtent l="0" t="0" r="0" b="0"/>
+            <wp:docPr id="1" name="Picture 1"/>
             <wp:cNvGraphicFramePr>
               <a:graphicFrameLocks xmlns:a="http://schemas.openxmlformats.org/drawingml/2006/main" noChangeAspect="1"/>
             </wp:cNvGraphicFramePr>
@@ -7207,7 +8372,7 @@
               <a:graphicData uri="http://schemas.openxmlformats.org/drawingml/2006/picture">
                 <pic:pic xmlns:pic="http://schemas.openxmlformats.org/drawingml/2006/picture">
                   <pic:nvPicPr>
-                    <pic:cNvPr id="0" name="Picture 9"/>
+                    <pic:cNvPr id="0" name="Picture 1"/>
                     <pic:cNvPicPr>
                       <a:picLocks noChangeAspect="1" noChangeArrowheads="1"/>
                     </pic:cNvPicPr>
@@ -7228,7 +8393,7 @@
                   <pic:spPr bwMode="auto">
                     <a:xfrm>
                       <a:off x="0" y="0"/>
-                      <a:ext cx="5934710" cy="6685280"/>
+                      <a:ext cx="5943600" cy="6783070"/>
                     </a:xfrm>
                     <a:prstGeom prst="rect">
                       <a:avLst/>
@@ -7241,27 +8406,9 @@
                 </pic:pic>
               </a:graphicData>
             </a:graphic>
-            <wp14:sizeRelH relativeFrom="page">
-              <wp14:pctWidth>0</wp14:pctWidth>
-            </wp14:sizeRelH>
-            <wp14:sizeRelV relativeFrom="page">
-              <wp14:pctHeight>0</wp14:pctHeight>
-            </wp14:sizeRelV>
-          </wp:anchor>
+          </wp:inline>
         </w:drawing>
       </w:r>
-      <w:bookmarkEnd w:id="13"/>
-      <w:bookmarkEnd w:id="14"/>
-      <w:bookmarkEnd w:id="15"/>
-    </w:p>
-    <w:p>
-      <w:pPr>
-        <w:pStyle w:val="Heading3"/>
-        <w:jc w:val="both"/>
-        <w:rPr>
-          <w:lang w:val="sk-SK"/>
-        </w:rPr>
-      </w:pPr>
     </w:p>
     <w:p>
       <w:pPr>
@@ -7289,7 +8436,7 @@
           <w:lang w:val="sk-SK"/>
         </w:rPr>
       </w:pPr>
-      <w:bookmarkStart w:id="16" w:name="_Toc28532309"/>
+      <w:bookmarkStart w:id="13" w:name="_Toc28532309"/>
       <w:r>
         <w:rPr>
           <w:lang w:val="sk-SK"/>
@@ -7307,9 +8454,23 @@
         <w:rPr>
           <w:lang w:val="sk-SK"/>
         </w:rPr>
-        <w:t>. Class diagram</w:t>
-      </w:r>
-      <w:bookmarkEnd w:id="16"/>
+        <w:t xml:space="preserve">. </w:t>
+      </w:r>
+      <w:proofErr w:type="spellStart"/>
+      <w:r>
+        <w:rPr>
+          <w:lang w:val="sk-SK"/>
+        </w:rPr>
+        <w:t>Class</w:t>
+      </w:r>
+      <w:proofErr w:type="spellEnd"/>
+      <w:r>
+        <w:rPr>
+          <w:lang w:val="sk-SK"/>
+        </w:rPr>
+        <w:t xml:space="preserve"> diagram</w:t>
+      </w:r>
+      <w:bookmarkEnd w:id="13"/>
       <w:r>
         <w:rPr>
           <w:lang w:val="sk-SK"/>
@@ -7325,9 +8486,9 @@
           <w:lang w:val="sk-SK"/>
         </w:rPr>
       </w:pPr>
-      <w:bookmarkStart w:id="17" w:name="_Toc25533767"/>
-      <w:bookmarkStart w:id="18" w:name="_Toc28532261"/>
-      <w:bookmarkStart w:id="19" w:name="_Toc28532310"/>
+      <w:bookmarkStart w:id="14" w:name="_Toc25533767"/>
+      <w:bookmarkStart w:id="15" w:name="_Toc28532261"/>
+      <w:bookmarkStart w:id="16" w:name="_Toc28532310"/>
       <w:r>
         <w:rPr>
           <w:noProof/>
@@ -7396,9 +8557,9 @@
           </wp:anchor>
         </w:drawing>
       </w:r>
-      <w:bookmarkEnd w:id="17"/>
-      <w:bookmarkEnd w:id="18"/>
-      <w:bookmarkEnd w:id="19"/>
+      <w:bookmarkEnd w:id="14"/>
+      <w:bookmarkEnd w:id="15"/>
+      <w:bookmarkEnd w:id="16"/>
     </w:p>
     <w:p>
       <w:pPr>
@@ -7435,26 +8596,25 @@
           <w:lang w:val="sk-SK"/>
         </w:rPr>
       </w:pPr>
-      <w:bookmarkStart w:id="20" w:name="_Toc28532311"/>
+      <w:bookmarkStart w:id="17" w:name="_Toc28532311"/>
       <w:r>
         <w:rPr>
           <w:noProof/>
-          <w:lang w:val="sk-SK" w:eastAsia="sk-SK"/>
         </w:rPr>
         <w:lastRenderedPageBreak/>
         <w:drawing>
-          <wp:anchor distT="0" distB="0" distL="114300" distR="114300" simplePos="0" relativeHeight="251689984" behindDoc="0" locked="0" layoutInCell="1" allowOverlap="1" wp14:anchorId="2820EBE0" wp14:editId="3E9353EF">
+          <wp:anchor distT="0" distB="0" distL="114300" distR="114300" simplePos="0" relativeHeight="251689984" behindDoc="0" locked="0" layoutInCell="1" allowOverlap="1" wp14:anchorId="0CCA05E1" wp14:editId="0AA1A999">
             <wp:simplePos x="0" y="0"/>
             <wp:positionH relativeFrom="column">
-              <wp:posOffset>-654900</wp:posOffset>
+              <wp:posOffset>-241935</wp:posOffset>
             </wp:positionH>
             <wp:positionV relativeFrom="paragraph">
-              <wp:posOffset>466726</wp:posOffset>
+              <wp:posOffset>431165</wp:posOffset>
             </wp:positionV>
-            <wp:extent cx="7255291" cy="6743700"/>
-            <wp:effectExtent l="0" t="0" r="3175" b="0"/>
-            <wp:wrapNone/>
-            <wp:docPr id="24" name="Obrázok 24"/>
+            <wp:extent cx="6603365" cy="5969000"/>
+            <wp:effectExtent l="0" t="0" r="6985" b="0"/>
+            <wp:wrapSquare wrapText="bothSides"/>
+            <wp:docPr id="3" name="Picture 3"/>
             <wp:cNvGraphicFramePr>
               <a:graphicFrameLocks xmlns:a="http://schemas.openxmlformats.org/drawingml/2006/main" noChangeAspect="1"/>
             </wp:cNvGraphicFramePr>
@@ -7462,7 +8622,7 @@
               <a:graphicData uri="http://schemas.openxmlformats.org/drawingml/2006/picture">
                 <pic:pic xmlns:pic="http://schemas.openxmlformats.org/drawingml/2006/picture">
                   <pic:nvPicPr>
-                    <pic:cNvPr id="0" name="Picture 11"/>
+                    <pic:cNvPr id="0" name="Picture 3"/>
                     <pic:cNvPicPr>
                       <a:picLocks noChangeAspect="1" noChangeArrowheads="1"/>
                     </pic:cNvPicPr>
@@ -7483,7 +8643,7 @@
                   <pic:spPr bwMode="auto">
                     <a:xfrm>
                       <a:off x="0" y="0"/>
-                      <a:ext cx="7264555" cy="6752310"/>
+                      <a:ext cx="6603365" cy="5969000"/>
                     </a:xfrm>
                     <a:prstGeom prst="rect">
                       <a:avLst/>
@@ -7496,10 +8656,7 @@
                 </pic:pic>
               </a:graphicData>
             </a:graphic>
-            <wp14:sizeRelH relativeFrom="page">
-              <wp14:pctWidth>0</wp14:pctWidth>
-            </wp14:sizeRelH>
-            <wp14:sizeRelV relativeFrom="page">
+            <wp14:sizeRelV relativeFrom="margin">
               <wp14:pctHeight>0</wp14:pctHeight>
             </wp14:sizeRelV>
           </wp:anchor>
@@ -7523,19 +8680,21 @@
         </w:rPr>
         <w:t xml:space="preserve">. </w:t>
       </w:r>
+      <w:proofErr w:type="spellStart"/>
       <w:r>
         <w:rPr>
           <w:lang w:val="sk-SK"/>
         </w:rPr>
         <w:t>Sequence</w:t>
       </w:r>
+      <w:proofErr w:type="spellEnd"/>
       <w:r>
         <w:rPr>
           <w:lang w:val="sk-SK"/>
         </w:rPr>
         <w:t xml:space="preserve"> diagram</w:t>
       </w:r>
-      <w:bookmarkEnd w:id="20"/>
+      <w:bookmarkEnd w:id="17"/>
       <w:r>
         <w:rPr>
           <w:lang w:val="sk-SK"/>
@@ -7620,7 +8779,79 @@
           <w:szCs w:val="24"/>
           <w:lang w:val="sk-SK"/>
         </w:rPr>
-        <w:t>Tento súbor je inicializačný súbor. Slúži ako „entry point“ pri kompilovaní do súšťateľného exe súboru. Vytvára sa v ňom hlavné okno a inicializuje sa v ňom handler pre prácu a spracovávanie dát z prístroja.</w:t>
+        <w:t>Tento súbor je inicializačný súbor. Slúži ako „</w:t>
+      </w:r>
+      <w:proofErr w:type="spellStart"/>
+      <w:r>
+        <w:rPr>
+          <w:sz w:val="24"/>
+          <w:szCs w:val="24"/>
+          <w:lang w:val="sk-SK"/>
+        </w:rPr>
+        <w:t>entry</w:t>
+      </w:r>
+      <w:proofErr w:type="spellEnd"/>
+      <w:r>
+        <w:rPr>
+          <w:sz w:val="24"/>
+          <w:szCs w:val="24"/>
+          <w:lang w:val="sk-SK"/>
+        </w:rPr>
+        <w:t xml:space="preserve"> point“ pri kompilovaní do </w:t>
+      </w:r>
+      <w:proofErr w:type="spellStart"/>
+      <w:r>
+        <w:rPr>
+          <w:sz w:val="24"/>
+          <w:szCs w:val="24"/>
+          <w:lang w:val="sk-SK"/>
+        </w:rPr>
+        <w:t>súšťateľného</w:t>
+      </w:r>
+      <w:proofErr w:type="spellEnd"/>
+      <w:r>
+        <w:rPr>
+          <w:sz w:val="24"/>
+          <w:szCs w:val="24"/>
+          <w:lang w:val="sk-SK"/>
+        </w:rPr>
+        <w:t xml:space="preserve"> </w:t>
+      </w:r>
+      <w:proofErr w:type="spellStart"/>
+      <w:r>
+        <w:rPr>
+          <w:sz w:val="24"/>
+          <w:szCs w:val="24"/>
+          <w:lang w:val="sk-SK"/>
+        </w:rPr>
+        <w:t>exe</w:t>
+      </w:r>
+      <w:proofErr w:type="spellEnd"/>
+      <w:r>
+        <w:rPr>
+          <w:sz w:val="24"/>
+          <w:szCs w:val="24"/>
+          <w:lang w:val="sk-SK"/>
+        </w:rPr>
+        <w:t xml:space="preserve"> súboru. Vytvára sa v ňom hlavné okno a inicializuje sa v ňom </w:t>
+      </w:r>
+      <w:proofErr w:type="spellStart"/>
+      <w:r>
+        <w:rPr>
+          <w:sz w:val="24"/>
+          <w:szCs w:val="24"/>
+          <w:lang w:val="sk-SK"/>
+        </w:rPr>
+        <w:t>handler</w:t>
+      </w:r>
+      <w:proofErr w:type="spellEnd"/>
+      <w:r>
+        <w:rPr>
+          <w:sz w:val="24"/>
+          <w:szCs w:val="24"/>
+          <w:lang w:val="sk-SK"/>
+        </w:rPr>
+        <w:t xml:space="preserve"> pre prácu a spracovávanie dát z prístroja.</w:t>
       </w:r>
     </w:p>
     <w:p>
@@ -7663,7 +8894,25 @@
           <w:szCs w:val="24"/>
           <w:lang w:val="sk-SK"/>
         </w:rPr>
-        <w:t>V súbore sa vytvárajú tlačidlá, ktoré sa neskôr priradia oknu – teda inicializujú sa iba raz a neskôr sa len prispôsobuje ich pozícia a viditeľnost.</w:t>
+        <w:t>V súbore sa vytvárajú tlačidlá, ktoré sa neskôr priradia oknu – teda inicializujú sa iba raz a neskôr sa len prispôsobuje ich pozícia a </w:t>
+      </w:r>
+      <w:proofErr w:type="spellStart"/>
+      <w:r>
+        <w:rPr>
+          <w:sz w:val="24"/>
+          <w:szCs w:val="24"/>
+          <w:lang w:val="sk-SK"/>
+        </w:rPr>
+        <w:t>viditeľnost</w:t>
+      </w:r>
+      <w:proofErr w:type="spellEnd"/>
+      <w:r>
+        <w:rPr>
+          <w:sz w:val="24"/>
+          <w:szCs w:val="24"/>
+          <w:lang w:val="sk-SK"/>
+        </w:rPr>
+        <w:t>.</w:t>
       </w:r>
       <w:r>
         <w:rPr>
@@ -7688,7 +8937,25 @@
           <w:szCs w:val="24"/>
           <w:lang w:val="sk-SK"/>
         </w:rPr>
-        <w:t>Obsahuje rôzne funkcie, ktoré nám zabezpečujú zobrazovanie a skrývanie tlačidiel, ich komunikáciu s handlerom a iné pomocné funkcie, ktoré selektujú konkrétne tlačidlá.</w:t>
+        <w:t>Obsahuje rôzne funkcie, ktoré nám zabezpečujú zobrazovanie a skrývanie tlačidiel, ich komunikáciu s </w:t>
+      </w:r>
+      <w:proofErr w:type="spellStart"/>
+      <w:r>
+        <w:rPr>
+          <w:sz w:val="24"/>
+          <w:szCs w:val="24"/>
+          <w:lang w:val="sk-SK"/>
+        </w:rPr>
+        <w:t>handlerom</w:t>
+      </w:r>
+      <w:proofErr w:type="spellEnd"/>
+      <w:r>
+        <w:rPr>
+          <w:sz w:val="24"/>
+          <w:szCs w:val="24"/>
+          <w:lang w:val="sk-SK"/>
+        </w:rPr>
+        <w:t xml:space="preserve"> a iné pomocné funkcie, ktoré selektujú konkrétne tlačidlá.</w:t>
       </w:r>
     </w:p>
     <w:p>
@@ -7708,6 +8975,7 @@
         </w:rPr>
         <w:t xml:space="preserve">Celú túto funkcionalitu zastrešuje trieda </w:t>
       </w:r>
+      <w:proofErr w:type="spellStart"/>
       <w:r>
         <w:rPr>
           <w:b/>
@@ -7715,7 +8983,17 @@
           <w:szCs w:val="24"/>
           <w:lang w:val="sk-SK"/>
         </w:rPr>
-        <w:t>ButtonPanel.</w:t>
+        <w:t>ButtonPanel</w:t>
+      </w:r>
+      <w:proofErr w:type="spellEnd"/>
+      <w:r>
+        <w:rPr>
+          <w:b/>
+          <w:sz w:val="24"/>
+          <w:szCs w:val="24"/>
+          <w:lang w:val="sk-SK"/>
+        </w:rPr>
+        <w:t>.</w:t>
       </w:r>
     </w:p>
     <w:p>
@@ -7758,7 +9036,25 @@
           <w:szCs w:val="24"/>
           <w:lang w:val="sk-SK"/>
         </w:rPr>
-        <w:t>Obsahuje triedu Connection, ktor</w:t>
+        <w:t xml:space="preserve">Obsahuje triedu </w:t>
+      </w:r>
+      <w:proofErr w:type="spellStart"/>
+      <w:r>
+        <w:rPr>
+          <w:sz w:val="24"/>
+          <w:szCs w:val="24"/>
+          <w:lang w:val="sk-SK"/>
+        </w:rPr>
+        <w:t>Connection</w:t>
+      </w:r>
+      <w:proofErr w:type="spellEnd"/>
+      <w:r>
+        <w:rPr>
+          <w:sz w:val="24"/>
+          <w:szCs w:val="24"/>
+          <w:lang w:val="sk-SK"/>
+        </w:rPr>
+        <w:t>, ktor</w:t>
       </w:r>
       <w:r>
         <w:rPr>
@@ -7790,7 +9086,25 @@
           <w:szCs w:val="24"/>
           <w:lang w:val="sk-SK"/>
         </w:rPr>
-        <w:t>. Dáta z prístroja pošle Parseru, ktorý bity premení do žiakom</w:t>
+        <w:t xml:space="preserve">. Dáta z prístroja pošle </w:t>
+      </w:r>
+      <w:proofErr w:type="spellStart"/>
+      <w:r>
+        <w:rPr>
+          <w:sz w:val="24"/>
+          <w:szCs w:val="24"/>
+          <w:lang w:val="sk-SK"/>
+        </w:rPr>
+        <w:t>Parseru</w:t>
+      </w:r>
+      <w:proofErr w:type="spellEnd"/>
+      <w:r>
+        <w:rPr>
+          <w:sz w:val="24"/>
+          <w:szCs w:val="24"/>
+          <w:lang w:val="sk-SK"/>
+        </w:rPr>
+        <w:t>, ktorý bity premení do žiakom</w:t>
       </w:r>
       <w:r>
         <w:rPr>
@@ -7857,25 +9171,62 @@
           <w:szCs w:val="24"/>
           <w:lang w:val="sk-SK"/>
         </w:rPr>
-        <w:t>Trieda Parser v tomto súbore zastrešuje premenu bitov na čísla v desiatkovej sústave. Význam jednotlivých bitov takéhoto bitového prúdu je popísanie v časti 1.1.2.</w:t>
-      </w:r>
-    </w:p>
-    <w:p>
-      <w:pPr>
-        <w:rPr>
-          <w:sz w:val="24"/>
-          <w:szCs w:val="24"/>
-          <w:lang w:val="sk-SK"/>
-        </w:rPr>
-      </w:pPr>
-      <w:r>
-        <w:rPr>
-          <w:sz w:val="24"/>
-          <w:szCs w:val="24"/>
-          <w:lang w:val="sk-SK"/>
-        </w:rPr>
-        <w:t xml:space="preserve">Táto trieda namerané hodnoty vráti triede Connection, ktorá ich následne pošle </w:t>
-      </w:r>
+        <w:t xml:space="preserve">Trieda </w:t>
+      </w:r>
+      <w:proofErr w:type="spellStart"/>
+      <w:r>
+        <w:rPr>
+          <w:sz w:val="24"/>
+          <w:szCs w:val="24"/>
+          <w:lang w:val="sk-SK"/>
+        </w:rPr>
+        <w:t>Parser</w:t>
+      </w:r>
+      <w:proofErr w:type="spellEnd"/>
+      <w:r>
+        <w:rPr>
+          <w:sz w:val="24"/>
+          <w:szCs w:val="24"/>
+          <w:lang w:val="sk-SK"/>
+        </w:rPr>
+        <w:t xml:space="preserve"> v tomto súbore zastrešuje premenu bitov na čísla v desiatkovej sústave. Význam jednotlivých bitov takéhoto bitového prúdu je popísanie v časti 1.1.2.</w:t>
+      </w:r>
+    </w:p>
+    <w:p>
+      <w:pPr>
+        <w:rPr>
+          <w:sz w:val="24"/>
+          <w:szCs w:val="24"/>
+          <w:lang w:val="sk-SK"/>
+        </w:rPr>
+      </w:pPr>
+      <w:r>
+        <w:rPr>
+          <w:sz w:val="24"/>
+          <w:szCs w:val="24"/>
+          <w:lang w:val="sk-SK"/>
+        </w:rPr>
+        <w:t xml:space="preserve">Táto trieda namerané hodnoty vráti triede </w:t>
+      </w:r>
+      <w:proofErr w:type="spellStart"/>
+      <w:r>
+        <w:rPr>
+          <w:sz w:val="24"/>
+          <w:szCs w:val="24"/>
+          <w:lang w:val="sk-SK"/>
+        </w:rPr>
+        <w:t>Connection</w:t>
+      </w:r>
+      <w:proofErr w:type="spellEnd"/>
+      <w:r>
+        <w:rPr>
+          <w:sz w:val="24"/>
+          <w:szCs w:val="24"/>
+          <w:lang w:val="sk-SK"/>
+        </w:rPr>
+        <w:t xml:space="preserve">, ktorá ich následne pošle </w:t>
+      </w:r>
+      <w:proofErr w:type="spellStart"/>
       <w:r>
         <w:rPr>
           <w:sz w:val="24"/>
@@ -7884,6 +9235,7 @@
         </w:rPr>
         <w:t>objetku</w:t>
       </w:r>
+      <w:proofErr w:type="spellEnd"/>
       <w:r>
         <w:rPr>
           <w:sz w:val="24"/>
@@ -7949,23 +9301,77 @@
           <w:szCs w:val="24"/>
           <w:lang w:val="sk-SK"/>
         </w:rPr>
-        <w:t>V súbore je trieda GraphPanel, ktorá pridelí tabuľke miesto v</w:t>
-      </w:r>
-      <w:r>
-        <w:rPr>
-          <w:sz w:val="24"/>
-          <w:szCs w:val="24"/>
-          <w:lang w:val="sk-SK"/>
-        </w:rPr>
-        <w:t xml:space="preserve"> okne,spravuje a </w:t>
-      </w:r>
-      <w:r>
-        <w:rPr>
-          <w:sz w:val="24"/>
-          <w:szCs w:val="24"/>
-          <w:lang w:val="sk-SK"/>
-        </w:rPr>
-        <w:t xml:space="preserve"> dopĺňa údaje, ktoré jej pošle Connection do tabuľky. </w:t>
+        <w:t xml:space="preserve">V súbore je trieda </w:t>
+      </w:r>
+      <w:proofErr w:type="spellStart"/>
+      <w:r>
+        <w:rPr>
+          <w:sz w:val="24"/>
+          <w:szCs w:val="24"/>
+          <w:lang w:val="sk-SK"/>
+        </w:rPr>
+        <w:t>GraphPanel</w:t>
+      </w:r>
+      <w:proofErr w:type="spellEnd"/>
+      <w:r>
+        <w:rPr>
+          <w:sz w:val="24"/>
+          <w:szCs w:val="24"/>
+          <w:lang w:val="sk-SK"/>
+        </w:rPr>
+        <w:t>, ktorá pridelí tabuľke miesto v</w:t>
+      </w:r>
+      <w:r>
+        <w:rPr>
+          <w:sz w:val="24"/>
+          <w:szCs w:val="24"/>
+          <w:lang w:val="sk-SK"/>
+        </w:rPr>
+        <w:t> </w:t>
+      </w:r>
+      <w:proofErr w:type="spellStart"/>
+      <w:r>
+        <w:rPr>
+          <w:sz w:val="24"/>
+          <w:szCs w:val="24"/>
+          <w:lang w:val="sk-SK"/>
+        </w:rPr>
+        <w:t>okne,spravuje</w:t>
+      </w:r>
+      <w:proofErr w:type="spellEnd"/>
+      <w:r>
+        <w:rPr>
+          <w:sz w:val="24"/>
+          <w:szCs w:val="24"/>
+          <w:lang w:val="sk-SK"/>
+        </w:rPr>
+        <w:t xml:space="preserve"> a </w:t>
+      </w:r>
+      <w:r>
+        <w:rPr>
+          <w:sz w:val="24"/>
+          <w:szCs w:val="24"/>
+          <w:lang w:val="sk-SK"/>
+        </w:rPr>
+        <w:t xml:space="preserve"> dopĺňa údaje, ktoré jej pošle </w:t>
+      </w:r>
+      <w:proofErr w:type="spellStart"/>
+      <w:r>
+        <w:rPr>
+          <w:sz w:val="24"/>
+          <w:szCs w:val="24"/>
+          <w:lang w:val="sk-SK"/>
+        </w:rPr>
+        <w:t>Connection</w:t>
+      </w:r>
+      <w:proofErr w:type="spellEnd"/>
+      <w:r>
+        <w:rPr>
+          <w:sz w:val="24"/>
+          <w:szCs w:val="24"/>
+          <w:lang w:val="sk-SK"/>
+        </w:rPr>
+        <w:t xml:space="preserve"> do tabuľky. </w:t>
       </w:r>
     </w:p>
     <w:p>
@@ -8002,13 +9408,23 @@
           <w:lang w:val="sk-SK"/>
         </w:rPr>
       </w:pPr>
-      <w:r>
-        <w:rPr>
-          <w:sz w:val="24"/>
-          <w:szCs w:val="24"/>
-          <w:lang w:val="sk-SK"/>
-        </w:rPr>
-        <w:t xml:space="preserve">Handler trieda v tomto súbore obsluhuje klávesové udalosti a tlačidlá, ktoré používateľ stlačí. Okrem toho, má na starosti aj volanie metód, ktoré prispôsobujú obsah okna. </w:t>
+      <w:proofErr w:type="spellStart"/>
+      <w:r>
+        <w:rPr>
+          <w:sz w:val="24"/>
+          <w:szCs w:val="24"/>
+          <w:lang w:val="sk-SK"/>
+        </w:rPr>
+        <w:t>Handler</w:t>
+      </w:r>
+      <w:proofErr w:type="spellEnd"/>
+      <w:r>
+        <w:rPr>
+          <w:sz w:val="24"/>
+          <w:szCs w:val="24"/>
+          <w:lang w:val="sk-SK"/>
+        </w:rPr>
+        <w:t xml:space="preserve"> trieda v tomto súbore obsluhuje klávesové udalosti a tlačidlá, ktoré používateľ stlačí. Okrem toho, má na starosti aj volanie metód, ktoré prispôsobujú obsah okna. </w:t>
       </w:r>
       <w:r>
         <w:rPr>
@@ -8033,7 +9449,25 @@
           <w:szCs w:val="24"/>
           <w:lang w:val="sk-SK"/>
         </w:rPr>
-        <w:t>Spravuje aj súbory – ich ukladanie, načítavanie a export údajov do excelu.</w:t>
+        <w:t xml:space="preserve">Spravuje aj súbory – ich ukladanie, načítavanie a export údajov do </w:t>
+      </w:r>
+      <w:proofErr w:type="spellStart"/>
+      <w:r>
+        <w:rPr>
+          <w:sz w:val="24"/>
+          <w:szCs w:val="24"/>
+          <w:lang w:val="sk-SK"/>
+        </w:rPr>
+        <w:t>excelu</w:t>
+      </w:r>
+      <w:proofErr w:type="spellEnd"/>
+      <w:r>
+        <w:rPr>
+          <w:sz w:val="24"/>
+          <w:szCs w:val="24"/>
+          <w:lang w:val="sk-SK"/>
+        </w:rPr>
+        <w:t>.</w:t>
       </w:r>
       <w:r>
         <w:rPr>
@@ -8118,7 +9552,43 @@
           <w:szCs w:val="24"/>
           <w:lang w:val="sk-SK"/>
         </w:rPr>
-        <w:t>Trieda InputPanel vytvára 2 prázdne boxy, do ktorých užívateľ zadá meno súboru a interval, v ktorom sa majú hodnoty zanamenávať, kontroluje dané vstupy – teda či nie je číslo záporné a zadané korektne, či je zadaný názov súboru.</w:t>
+        <w:t xml:space="preserve">Trieda </w:t>
+      </w:r>
+      <w:proofErr w:type="spellStart"/>
+      <w:r>
+        <w:rPr>
+          <w:sz w:val="24"/>
+          <w:szCs w:val="24"/>
+          <w:lang w:val="sk-SK"/>
+        </w:rPr>
+        <w:t>InputPanel</w:t>
+      </w:r>
+      <w:proofErr w:type="spellEnd"/>
+      <w:r>
+        <w:rPr>
+          <w:sz w:val="24"/>
+          <w:szCs w:val="24"/>
+          <w:lang w:val="sk-SK"/>
+        </w:rPr>
+        <w:t xml:space="preserve"> vytvára 2 prázdne boxy, do ktorých užívateľ zadá meno súboru a interval, v ktorom sa majú hodnoty </w:t>
+      </w:r>
+      <w:proofErr w:type="spellStart"/>
+      <w:r>
+        <w:rPr>
+          <w:sz w:val="24"/>
+          <w:szCs w:val="24"/>
+          <w:lang w:val="sk-SK"/>
+        </w:rPr>
+        <w:t>zanamenávať</w:t>
+      </w:r>
+      <w:proofErr w:type="spellEnd"/>
+      <w:r>
+        <w:rPr>
+          <w:sz w:val="24"/>
+          <w:szCs w:val="24"/>
+          <w:lang w:val="sk-SK"/>
+        </w:rPr>
+        <w:t>, kontroluje dané vstupy – teda či nie je číslo záporné a zadané korektne, či je zadaný názov súboru.</w:t>
       </w:r>
       <w:r>
         <w:rPr>
@@ -8177,7 +9647,25 @@
           <w:szCs w:val="24"/>
           <w:lang w:val="sk-SK"/>
         </w:rPr>
-        <w:t xml:space="preserve"> MeasurementData, ktorá sa stará o exportovanie nameraných údajov do excelovského súboru, vytvorenie grafu v ňom a tvorbu tabuľky.</w:t>
+        <w:t xml:space="preserve"> </w:t>
+      </w:r>
+      <w:proofErr w:type="spellStart"/>
+      <w:r>
+        <w:rPr>
+          <w:sz w:val="24"/>
+          <w:szCs w:val="24"/>
+          <w:lang w:val="sk-SK"/>
+        </w:rPr>
+        <w:t>MeasurementData</w:t>
+      </w:r>
+      <w:proofErr w:type="spellEnd"/>
+      <w:r>
+        <w:rPr>
+          <w:sz w:val="24"/>
+          <w:szCs w:val="24"/>
+          <w:lang w:val="sk-SK"/>
+        </w:rPr>
+        <w:t>, ktorá sa stará o exportovanie nameraných údajov do excelovského súboru, vytvorenie grafu v ňom a tvorbu tabuľky.</w:t>
       </w:r>
     </w:p>
     <w:p>
@@ -8220,7 +9708,61 @@
           <w:szCs w:val="24"/>
           <w:lang w:val="sk-SK"/>
         </w:rPr>
-        <w:t>Obsahuje triedu AlertBox, má za úlohu vytvoriť vyskakovacie okno s uporoznením. Táto trieda sa používa napríklad pri zle zadaných vstupných údajoch.</w:t>
+        <w:t xml:space="preserve">Obsahuje triedu </w:t>
+      </w:r>
+      <w:proofErr w:type="spellStart"/>
+      <w:r>
+        <w:rPr>
+          <w:sz w:val="24"/>
+          <w:szCs w:val="24"/>
+          <w:lang w:val="sk-SK"/>
+        </w:rPr>
+        <w:t>AlertBox</w:t>
+      </w:r>
+      <w:proofErr w:type="spellEnd"/>
+      <w:r>
+        <w:rPr>
+          <w:sz w:val="24"/>
+          <w:szCs w:val="24"/>
+          <w:lang w:val="sk-SK"/>
+        </w:rPr>
+        <w:t xml:space="preserve">, má za úlohu vytvoriť </w:t>
+      </w:r>
+      <w:proofErr w:type="spellStart"/>
+      <w:r>
+        <w:rPr>
+          <w:sz w:val="24"/>
+          <w:szCs w:val="24"/>
+          <w:lang w:val="sk-SK"/>
+        </w:rPr>
+        <w:t>vyskakovacie</w:t>
+      </w:r>
+      <w:proofErr w:type="spellEnd"/>
+      <w:r>
+        <w:rPr>
+          <w:sz w:val="24"/>
+          <w:szCs w:val="24"/>
+          <w:lang w:val="sk-SK"/>
+        </w:rPr>
+        <w:t xml:space="preserve"> okno s </w:t>
+      </w:r>
+      <w:proofErr w:type="spellStart"/>
+      <w:r>
+        <w:rPr>
+          <w:sz w:val="24"/>
+          <w:szCs w:val="24"/>
+          <w:lang w:val="sk-SK"/>
+        </w:rPr>
+        <w:t>uporoznením</w:t>
+      </w:r>
+      <w:proofErr w:type="spellEnd"/>
+      <w:r>
+        <w:rPr>
+          <w:sz w:val="24"/>
+          <w:szCs w:val="24"/>
+          <w:lang w:val="sk-SK"/>
+        </w:rPr>
+        <w:t>. Táto trieda sa používa napríklad pri zle zadaných vstupných údajoch.</w:t>
       </w:r>
     </w:p>
     <w:p>
@@ -8262,7 +9804,25 @@
           <w:szCs w:val="24"/>
           <w:lang w:val="sk-SK"/>
         </w:rPr>
-        <w:t>Treba v tomto súbore – PanelHandler, obsluhuje výmenu panelov, keď je potrebné zmeniť rozloženie okna napríklad pri kliknutí na niektoré tlačidlo alebo pri použití niektorej klávesovej skratky.</w:t>
+        <w:t xml:space="preserve">Treba v tomto súbore – </w:t>
+      </w:r>
+      <w:proofErr w:type="spellStart"/>
+      <w:r>
+        <w:rPr>
+          <w:sz w:val="24"/>
+          <w:szCs w:val="24"/>
+          <w:lang w:val="sk-SK"/>
+        </w:rPr>
+        <w:t>PanelHandler</w:t>
+      </w:r>
+      <w:proofErr w:type="spellEnd"/>
+      <w:r>
+        <w:rPr>
+          <w:sz w:val="24"/>
+          <w:szCs w:val="24"/>
+          <w:lang w:val="sk-SK"/>
+        </w:rPr>
+        <w:t>, obsluhuje výmenu panelov, keď je potrebné zmeniť rozloženie okna napríklad pri kliknutí na niektoré tlačidlo alebo pri použití niektorej klávesovej skratky.</w:t>
       </w:r>
     </w:p>
     <w:p>
@@ -8300,7 +9860,35 @@
         <w:rPr>
           <w:lang w:val="sk-SK"/>
         </w:rPr>
-        <w:t xml:space="preserve">Pipigraph.py obsahuje triedu, ktorá zaisťuje vydávanie zvukov – pípnutie, po úspšnom nadviazaní spojenia s prístrojom. Vydávanie zvukov je závislé od vstupu zo zariadenia Pipigraph. Čím vyššia hodnota na vstupe príde, tým vyšší bude tón. </w:t>
+        <w:t xml:space="preserve">Pipigraph.py obsahuje triedu, ktorá zaisťuje vydávanie zvukov – pípnutie, po </w:t>
+      </w:r>
+      <w:proofErr w:type="spellStart"/>
+      <w:r>
+        <w:rPr>
+          <w:lang w:val="sk-SK"/>
+        </w:rPr>
+        <w:t>úspšnom</w:t>
+      </w:r>
+      <w:proofErr w:type="spellEnd"/>
+      <w:r>
+        <w:rPr>
+          <w:lang w:val="sk-SK"/>
+        </w:rPr>
+        <w:t xml:space="preserve"> nadviazaní spojenia s prístrojom. Vydávanie zvukov je závislé od vstupu zo zariadenia </w:t>
+      </w:r>
+      <w:proofErr w:type="spellStart"/>
+      <w:r>
+        <w:rPr>
+          <w:lang w:val="sk-SK"/>
+        </w:rPr>
+        <w:t>Pipigraph</w:t>
+      </w:r>
+      <w:proofErr w:type="spellEnd"/>
+      <w:r>
+        <w:rPr>
+          <w:lang w:val="sk-SK"/>
+        </w:rPr>
+        <w:t xml:space="preserve">. Čím vyššia hodnota na vstupe príde, tým vyšší bude tón. </w:t>
       </w:r>
     </w:p>
     <w:p>
@@ -8338,7 +9926,21 @@
         <w:rPr>
           <w:lang w:val="sk-SK"/>
         </w:rPr>
-        <w:t>V súbore sa nachádza trieda MultiSplitterWindow. Táto trieda zaisťuje rozmiestňovanie panelov v okne. Taktiež sa stará a obsluhuje vymieňanie panelov, ich zobrazovanie a skrývanie podľa toho, v akom stave merania sa používateľ nachádza a podľa toho, aké akcie používateľ robí.</w:t>
+        <w:t xml:space="preserve">V súbore sa nachádza trieda </w:t>
+      </w:r>
+      <w:proofErr w:type="spellStart"/>
+      <w:r>
+        <w:rPr>
+          <w:lang w:val="sk-SK"/>
+        </w:rPr>
+        <w:t>MultiSplitterWindow</w:t>
+      </w:r>
+      <w:proofErr w:type="spellEnd"/>
+      <w:r>
+        <w:rPr>
+          <w:lang w:val="sk-SK"/>
+        </w:rPr>
+        <w:t>. Táto trieda zaisťuje rozmiestňovanie panelov v okne. Taktiež sa stará a obsluhuje vymieňanie panelov, ich zobrazovanie a skrývanie podľa toho, v akom stave merania sa používateľ nachádza a podľa toho, aké akcie používateľ robí.</w:t>
       </w:r>
     </w:p>
     <w:p>
@@ -8376,13 +9978,69 @@
         <w:rPr>
           <w:lang w:val="sk-SK"/>
         </w:rPr>
-        <w:t xml:space="preserve">Trieda v tomto súbre – TablePanel umožňuje ovládanie tabuľky. Teda pridávanie hodnôt to nej, posúvanie, </w:t>
-      </w:r>
-      <w:r>
-        <w:rPr>
-          <w:lang w:val="sk-SK"/>
-        </w:rPr>
-        <w:t>zmenu veľkosti. Taktiež, za nutnosti pripojenia k internetu, má metódu, ktorá umožňuje čítanie hodnôt v tabuľke, nakoľko NVDA screen reader túto tabuľu nečíta správne.</w:t>
+        <w:t xml:space="preserve">Trieda v tomto </w:t>
+      </w:r>
+      <w:proofErr w:type="spellStart"/>
+      <w:r>
+        <w:rPr>
+          <w:lang w:val="sk-SK"/>
+        </w:rPr>
+        <w:t>súbre</w:t>
+      </w:r>
+      <w:proofErr w:type="spellEnd"/>
+      <w:r>
+        <w:rPr>
+          <w:lang w:val="sk-SK"/>
+        </w:rPr>
+        <w:t xml:space="preserve"> – </w:t>
+      </w:r>
+      <w:proofErr w:type="spellStart"/>
+      <w:r>
+        <w:rPr>
+          <w:lang w:val="sk-SK"/>
+        </w:rPr>
+        <w:t>TablePanel</w:t>
+      </w:r>
+      <w:proofErr w:type="spellEnd"/>
+      <w:r>
+        <w:rPr>
+          <w:lang w:val="sk-SK"/>
+        </w:rPr>
+        <w:t xml:space="preserve"> umožňuje ovládanie tabuľky. Teda pridávanie hodnôt to nej, posúvanie, </w:t>
+      </w:r>
+      <w:r>
+        <w:rPr>
+          <w:lang w:val="sk-SK"/>
+        </w:rPr>
+        <w:t xml:space="preserve">zmenu veľkosti. Taktiež, za nutnosti pripojenia k internetu, má metódu, ktorá umožňuje čítanie hodnôt v tabuľke, nakoľko NVDA </w:t>
+      </w:r>
+      <w:proofErr w:type="spellStart"/>
+      <w:r>
+        <w:rPr>
+          <w:lang w:val="sk-SK"/>
+        </w:rPr>
+        <w:t>screen</w:t>
+      </w:r>
+      <w:proofErr w:type="spellEnd"/>
+      <w:r>
+        <w:rPr>
+          <w:lang w:val="sk-SK"/>
+        </w:rPr>
+        <w:t xml:space="preserve"> </w:t>
+      </w:r>
+      <w:proofErr w:type="spellStart"/>
+      <w:r>
+        <w:rPr>
+          <w:lang w:val="sk-SK"/>
+        </w:rPr>
+        <w:t>reader</w:t>
+      </w:r>
+      <w:proofErr w:type="spellEnd"/>
+      <w:r>
+        <w:rPr>
+          <w:lang w:val="sk-SK"/>
+        </w:rPr>
+        <w:t xml:space="preserve"> túto tabuľu nečíta správne.</w:t>
       </w:r>
     </w:p>
     <w:p>
@@ -8420,22 +10078,92 @@
         <w:rPr>
           <w:lang w:val="sk-SK"/>
         </w:rPr>
-        <w:t xml:space="preserve">Trieda MainWindow v tomto súbore predstavuje základné hlavné okno, do ktoré sa zobrazujú panely a všetky ovládacie prvky. Toto okno existuje počas celého behu aplikácie, je iba jedno a toto okno sa ďalej predáva ako argument na zobrazovanie panelov pomocou splitter-a. Kontroluje vstupy v prípade, </w:t>
+        <w:t xml:space="preserve">Trieda </w:t>
+      </w:r>
+      <w:proofErr w:type="spellStart"/>
+      <w:r>
+        <w:rPr>
+          <w:lang w:val="sk-SK"/>
+        </w:rPr>
+        <w:t>MainWindow</w:t>
+      </w:r>
+      <w:proofErr w:type="spellEnd"/>
+      <w:r>
+        <w:rPr>
+          <w:lang w:val="sk-SK"/>
+        </w:rPr>
+        <w:t xml:space="preserve"> v tomto súbore predstavuje základné hlavné okno, do ktoré sa zobrazujú panely a všetky ovládacie prvky. Toto okno existuje počas celého behu aplikácie, je iba jedno a toto okno sa ďalej predáva ako argument na zobrazovan</w:t>
+      </w:r>
+      <w:bookmarkStart w:id="18" w:name="_GoBack"/>
+      <w:bookmarkEnd w:id="18"/>
+      <w:r>
+        <w:rPr>
+          <w:lang w:val="sk-SK"/>
+        </w:rPr>
+        <w:t xml:space="preserve">ie panelov pomocou </w:t>
+      </w:r>
+      <w:proofErr w:type="spellStart"/>
+      <w:r>
+        <w:rPr>
+          <w:lang w:val="sk-SK"/>
+        </w:rPr>
+        <w:t>splitter</w:t>
+      </w:r>
+      <w:proofErr w:type="spellEnd"/>
+      <w:r>
+        <w:rPr>
+          <w:lang w:val="sk-SK"/>
+        </w:rPr>
+        <w:t xml:space="preserve">-a. Kontroluje vstupy v prípade, </w:t>
       </w:r>
       <w:r>
         <w:rPr>
           <w:lang w:val="sk-SK"/>
         </w:rPr>
         <w:lastRenderedPageBreak/>
-        <w:t xml:space="preserve">že sa v okne vyskystujú prvky do ktorých používatel vkladá hodnoty ručne, vytvára tabuľku a vyhradzuje jej priestor. Stará sa aj o vytvorenie klávesových skratiek a ich bindovanie na funkcie. </w:t>
-      </w:r>
-      <w:bookmarkStart w:id="21" w:name="_GoBack"/>
-      <w:bookmarkEnd w:id="21"/>
-      <w:r>
-        <w:rPr>
-          <w:lang w:val="sk-SK"/>
-        </w:rPr>
-        <w:t xml:space="preserve"> </w:t>
+        <w:t xml:space="preserve">že sa v okne </w:t>
+      </w:r>
+      <w:proofErr w:type="spellStart"/>
+      <w:r>
+        <w:rPr>
+          <w:lang w:val="sk-SK"/>
+        </w:rPr>
+        <w:t>vyskystujú</w:t>
+      </w:r>
+      <w:proofErr w:type="spellEnd"/>
+      <w:r>
+        <w:rPr>
+          <w:lang w:val="sk-SK"/>
+        </w:rPr>
+        <w:t xml:space="preserve"> prvky do ktorých </w:t>
+      </w:r>
+      <w:proofErr w:type="spellStart"/>
+      <w:r>
+        <w:rPr>
+          <w:lang w:val="sk-SK"/>
+        </w:rPr>
+        <w:t>používatel</w:t>
+      </w:r>
+      <w:proofErr w:type="spellEnd"/>
+      <w:r>
+        <w:rPr>
+          <w:lang w:val="sk-SK"/>
+        </w:rPr>
+        <w:t xml:space="preserve"> vkladá hodnoty ručne, vytvára tabuľku a vyhradzuje jej priestor. Stará sa aj o vytvorenie klávesových skratiek a ich </w:t>
+      </w:r>
+      <w:proofErr w:type="spellStart"/>
+      <w:r>
+        <w:rPr>
+          <w:lang w:val="sk-SK"/>
+        </w:rPr>
+        <w:t>bindovanie</w:t>
+      </w:r>
+      <w:proofErr w:type="spellEnd"/>
+      <w:r>
+        <w:rPr>
+          <w:lang w:val="sk-SK"/>
+        </w:rPr>
+        <w:t xml:space="preserve"> na funkcie.  </w:t>
       </w:r>
     </w:p>
     <w:sectPr>
@@ -8451,7 +10179,7 @@
 </file>
 
 <file path=word/endnotes.xml><?xml version="1.0" encoding="utf-8"?>
-<w:endnotes xmlns:wpc="http://schemas.microsoft.com/office/word/2010/wordprocessingCanvas" xmlns:mc="http://schemas.openxmlformats.org/markup-compatibility/2006" xmlns:o="urn:schemas-microsoft-com:office:office" xmlns:r="http://schemas.openxmlformats.org/officeDocument/2006/relationships" xmlns:m="http://schemas.openxmlformats.org/officeDocument/2006/math" xmlns:v="urn:schemas-microsoft-com:vml" xmlns:wp14="http://schemas.microsoft.com/office/word/2010/wordprocessingDrawing" xmlns:wp="http://schemas.openxmlformats.org/drawingml/2006/wordprocessingDrawing" xmlns:w10="urn:schemas-microsoft-com:office:word" xmlns:w="http://schemas.openxmlformats.org/wordprocessingml/2006/main" xmlns:w14="http://schemas.microsoft.com/office/word/2010/wordml" xmlns:w15="http://schemas.microsoft.com/office/word/2012/wordml" xmlns:wpg="http://schemas.microsoft.com/office/word/2010/wordprocessingGroup" xmlns:wpi="http://schemas.microsoft.com/office/word/2010/wordprocessingInk" xmlns:wne="http://schemas.microsoft.com/office/word/2006/wordml" xmlns:wps="http://schemas.microsoft.com/office/word/2010/wordprocessingShape" mc:Ignorable="w14 w15 wp14">
+<w:endnotes xmlns:wpc="http://schemas.microsoft.com/office/word/2010/wordprocessingCanvas" xmlns:cx="http://schemas.microsoft.com/office/drawing/2014/chartex" xmlns:cx1="http://schemas.microsoft.com/office/drawing/2015/9/8/chartex" xmlns:cx2="http://schemas.microsoft.com/office/drawing/2015/10/21/chartex" xmlns:cx3="http://schemas.microsoft.com/office/drawing/2016/5/9/chartex" xmlns:cx4="http://schemas.microsoft.com/office/drawing/2016/5/10/chartex" xmlns:cx5="http://schemas.microsoft.com/office/drawing/2016/5/11/chartex" xmlns:cx6="http://schemas.microsoft.com/office/drawing/2016/5/12/chartex" xmlns:cx7="http://schemas.microsoft.com/office/drawing/2016/5/13/chartex" xmlns:cx8="http://schemas.microsoft.com/office/drawing/2016/5/14/chartex" xmlns:mc="http://schemas.openxmlformats.org/markup-compatibility/2006" xmlns:aink="http://schemas.microsoft.com/office/drawing/2016/ink" xmlns:am3d="http://schemas.microsoft.com/office/drawing/2017/model3d" xmlns:o="urn:schemas-microsoft-com:office:office" xmlns:r="http://schemas.openxmlformats.org/officeDocument/2006/relationships" xmlns:m="http://schemas.openxmlformats.org/officeDocument/2006/math" xmlns:v="urn:schemas-microsoft-com:vml" xmlns:wp14="http://schemas.microsoft.com/office/word/2010/wordprocessingDrawing" xmlns:wp="http://schemas.openxmlformats.org/drawingml/2006/wordprocessingDrawing" xmlns:w10="urn:schemas-microsoft-com:office:word" xmlns:w="http://schemas.openxmlformats.org/wordprocessingml/2006/main" xmlns:w14="http://schemas.microsoft.com/office/word/2010/wordml" xmlns:w15="http://schemas.microsoft.com/office/word/2012/wordml" xmlns:w16cid="http://schemas.microsoft.com/office/word/2016/wordml/cid" xmlns:w16se="http://schemas.microsoft.com/office/word/2015/wordml/symex" xmlns:wpg="http://schemas.microsoft.com/office/word/2010/wordprocessingGroup" xmlns:wpi="http://schemas.microsoft.com/office/word/2010/wordprocessingInk" xmlns:wne="http://schemas.microsoft.com/office/word/2006/wordml" xmlns:wps="http://schemas.microsoft.com/office/word/2010/wordprocessingShape" mc:Ignorable="w14 w15 w16se w16cid wp14">
   <w:endnote w:type="separator" w:id="-1">
     <w:p>
       <w:pPr>
@@ -8476,7 +10204,7 @@
 </file>
 
 <file path=word/footnotes.xml><?xml version="1.0" encoding="utf-8"?>
-<w:footnotes xmlns:wpc="http://schemas.microsoft.com/office/word/2010/wordprocessingCanvas" xmlns:mc="http://schemas.openxmlformats.org/markup-compatibility/2006" xmlns:o="urn:schemas-microsoft-com:office:office" xmlns:r="http://schemas.openxmlformats.org/officeDocument/2006/relationships" xmlns:m="http://schemas.openxmlformats.org/officeDocument/2006/math" xmlns:v="urn:schemas-microsoft-com:vml" xmlns:wp14="http://schemas.microsoft.com/office/word/2010/wordprocessingDrawing" xmlns:wp="http://schemas.openxmlformats.org/drawingml/2006/wordprocessingDrawing" xmlns:w10="urn:schemas-microsoft-com:office:word" xmlns:w="http://schemas.openxmlformats.org/wordprocessingml/2006/main" xmlns:w14="http://schemas.microsoft.com/office/word/2010/wordml" xmlns:w15="http://schemas.microsoft.com/office/word/2012/wordml" xmlns:wpg="http://schemas.microsoft.com/office/word/2010/wordprocessingGroup" xmlns:wpi="http://schemas.microsoft.com/office/word/2010/wordprocessingInk" xmlns:wne="http://schemas.microsoft.com/office/word/2006/wordml" xmlns:wps="http://schemas.microsoft.com/office/word/2010/wordprocessingShape" mc:Ignorable="w14 w15 wp14">
+<w:footnotes xmlns:wpc="http://schemas.microsoft.com/office/word/2010/wordprocessingCanvas" xmlns:cx="http://schemas.microsoft.com/office/drawing/2014/chartex" xmlns:cx1="http://schemas.microsoft.com/office/drawing/2015/9/8/chartex" xmlns:cx2="http://schemas.microsoft.com/office/drawing/2015/10/21/chartex" xmlns:cx3="http://schemas.microsoft.com/office/drawing/2016/5/9/chartex" xmlns:cx4="http://schemas.microsoft.com/office/drawing/2016/5/10/chartex" xmlns:cx5="http://schemas.microsoft.com/office/drawing/2016/5/11/chartex" xmlns:cx6="http://schemas.microsoft.com/office/drawing/2016/5/12/chartex" xmlns:cx7="http://schemas.microsoft.com/office/drawing/2016/5/13/chartex" xmlns:cx8="http://schemas.microsoft.com/office/drawing/2016/5/14/chartex" xmlns:mc="http://schemas.openxmlformats.org/markup-compatibility/2006" xmlns:aink="http://schemas.microsoft.com/office/drawing/2016/ink" xmlns:am3d="http://schemas.microsoft.com/office/drawing/2017/model3d" xmlns:o="urn:schemas-microsoft-com:office:office" xmlns:r="http://schemas.openxmlformats.org/officeDocument/2006/relationships" xmlns:m="http://schemas.openxmlformats.org/officeDocument/2006/math" xmlns:v="urn:schemas-microsoft-com:vml" xmlns:wp14="http://schemas.microsoft.com/office/word/2010/wordprocessingDrawing" xmlns:wp="http://schemas.openxmlformats.org/drawingml/2006/wordprocessingDrawing" xmlns:w10="urn:schemas-microsoft-com:office:word" xmlns:w="http://schemas.openxmlformats.org/wordprocessingml/2006/main" xmlns:w14="http://schemas.microsoft.com/office/word/2010/wordml" xmlns:w15="http://schemas.microsoft.com/office/word/2012/wordml" xmlns:w16cid="http://schemas.microsoft.com/office/word/2016/wordml/cid" xmlns:w16se="http://schemas.microsoft.com/office/word/2015/wordml/symex" xmlns:wpg="http://schemas.microsoft.com/office/word/2010/wordprocessingGroup" xmlns:wpi="http://schemas.microsoft.com/office/word/2010/wordprocessingInk" xmlns:wne="http://schemas.microsoft.com/office/word/2006/wordml" xmlns:wps="http://schemas.microsoft.com/office/word/2010/wordprocessingShape" mc:Ignorable="w14 w15 w16se w16cid wp14">
   <w:footnote w:type="separator" w:id="-1">
     <w:p>
       <w:pPr>
@@ -8501,7 +10229,7 @@
 </file>
 
 <file path=word/numbering.xml><?xml version="1.0" encoding="utf-8"?>
-<w:numbering xmlns:wpc="http://schemas.microsoft.com/office/word/2010/wordprocessingCanvas" xmlns:mc="http://schemas.openxmlformats.org/markup-compatibility/2006" xmlns:o="urn:schemas-microsoft-com:office:office" xmlns:r="http://schemas.openxmlformats.org/officeDocument/2006/relationships" xmlns:m="http://schemas.openxmlformats.org/officeDocument/2006/math" xmlns:v="urn:schemas-microsoft-com:vml" xmlns:wp14="http://schemas.microsoft.com/office/word/2010/wordprocessingDrawing" xmlns:wp="http://schemas.openxmlformats.org/drawingml/2006/wordprocessingDrawing" xmlns:w10="urn:schemas-microsoft-com:office:word" xmlns:w="http://schemas.openxmlformats.org/wordprocessingml/2006/main" xmlns:w14="http://schemas.microsoft.com/office/word/2010/wordml" xmlns:w15="http://schemas.microsoft.com/office/word/2012/wordml" xmlns:wpg="http://schemas.microsoft.com/office/word/2010/wordprocessingGroup" xmlns:wpi="http://schemas.microsoft.com/office/word/2010/wordprocessingInk" xmlns:wne="http://schemas.microsoft.com/office/word/2006/wordml" xmlns:wps="http://schemas.microsoft.com/office/word/2010/wordprocessingShape" mc:Ignorable="w14 w15 wp14">
+<w:numbering xmlns:wpc="http://schemas.microsoft.com/office/word/2010/wordprocessingCanvas" xmlns:cx="http://schemas.microsoft.com/office/drawing/2014/chartex" xmlns:cx1="http://schemas.microsoft.com/office/drawing/2015/9/8/chartex" xmlns:cx2="http://schemas.microsoft.com/office/drawing/2015/10/21/chartex" xmlns:cx3="http://schemas.microsoft.com/office/drawing/2016/5/9/chartex" xmlns:cx4="http://schemas.microsoft.com/office/drawing/2016/5/10/chartex" xmlns:cx5="http://schemas.microsoft.com/office/drawing/2016/5/11/chartex" xmlns:cx6="http://schemas.microsoft.com/office/drawing/2016/5/12/chartex" xmlns:cx7="http://schemas.microsoft.com/office/drawing/2016/5/13/chartex" xmlns:cx8="http://schemas.microsoft.com/office/drawing/2016/5/14/chartex" xmlns:mc="http://schemas.openxmlformats.org/markup-compatibility/2006" xmlns:aink="http://schemas.microsoft.com/office/drawing/2016/ink" xmlns:am3d="http://schemas.microsoft.com/office/drawing/2017/model3d" xmlns:o="urn:schemas-microsoft-com:office:office" xmlns:r="http://schemas.openxmlformats.org/officeDocument/2006/relationships" xmlns:m="http://schemas.openxmlformats.org/officeDocument/2006/math" xmlns:v="urn:schemas-microsoft-com:vml" xmlns:wp14="http://schemas.microsoft.com/office/word/2010/wordprocessingDrawing" xmlns:wp="http://schemas.openxmlformats.org/drawingml/2006/wordprocessingDrawing" xmlns:w10="urn:schemas-microsoft-com:office:word" xmlns:w="http://schemas.openxmlformats.org/wordprocessingml/2006/main" xmlns:w14="http://schemas.microsoft.com/office/word/2010/wordml" xmlns:w15="http://schemas.microsoft.com/office/word/2012/wordml" xmlns:w16cid="http://schemas.microsoft.com/office/word/2016/wordml/cid" xmlns:w16se="http://schemas.microsoft.com/office/word/2015/wordml/symex" xmlns:wpg="http://schemas.microsoft.com/office/word/2010/wordprocessingGroup" xmlns:wpi="http://schemas.microsoft.com/office/word/2010/wordprocessingInk" xmlns:wne="http://schemas.microsoft.com/office/word/2006/wordml" xmlns:wps="http://schemas.microsoft.com/office/word/2010/wordprocessingShape" mc:Ignorable="w14 w15 w16se w16cid wp14">
   <w:abstractNum w:abstractNumId="0" w15:restartNumberingAfterBreak="0">
     <w:nsid w:val="02035AA6"/>
     <w:multiLevelType w:val="hybridMultilevel"/>
@@ -9993,7 +11721,7 @@
 </file>
 
 <file path=word/styles.xml><?xml version="1.0" encoding="utf-8"?>
-<w:styles xmlns:mc="http://schemas.openxmlformats.org/markup-compatibility/2006" xmlns:r="http://schemas.openxmlformats.org/officeDocument/2006/relationships" xmlns:w="http://schemas.openxmlformats.org/wordprocessingml/2006/main" xmlns:w14="http://schemas.microsoft.com/office/word/2010/wordml" xmlns:w15="http://schemas.microsoft.com/office/word/2012/wordml" mc:Ignorable="w14 w15">
+<w:styles xmlns:mc="http://schemas.openxmlformats.org/markup-compatibility/2006" xmlns:r="http://schemas.openxmlformats.org/officeDocument/2006/relationships" xmlns:w="http://schemas.openxmlformats.org/wordprocessingml/2006/main" xmlns:w14="http://schemas.microsoft.com/office/word/2010/wordml" xmlns:w15="http://schemas.microsoft.com/office/word/2012/wordml" xmlns:w16cid="http://schemas.microsoft.com/office/word/2016/wordml/cid" xmlns:w16se="http://schemas.microsoft.com/office/word/2015/wordml/symex" mc:Ignorable="w14 w15 w16se w16cid">
   <w:docDefaults>
     <w:rPrDefault>
       <w:rPr>
@@ -10009,7 +11737,7 @@
       </w:pPr>
     </w:pPrDefault>
   </w:docDefaults>
-  <w:latentStyles w:defLockedState="0" w:defUIPriority="99" w:defSemiHidden="0" w:defUnhideWhenUsed="0" w:defQFormat="0" w:count="371">
+  <w:latentStyles w:defLockedState="0" w:defUIPriority="99" w:defSemiHidden="0" w:defUnhideWhenUsed="0" w:defQFormat="0" w:count="376">
     <w:lsdException w:name="Normal" w:uiPriority="0" w:qFormat="1"/>
     <w:lsdException w:name="heading 1" w:uiPriority="9" w:qFormat="1"/>
     <w:lsdException w:name="heading 2" w:semiHidden="1" w:uiPriority="9" w:unhideWhenUsed="1" w:qFormat="1"/>
@@ -10115,7 +11843,6 @@
     <w:lsdException w:name="HTML Sample" w:semiHidden="1" w:unhideWhenUsed="1"/>
     <w:lsdException w:name="HTML Typewriter" w:semiHidden="1" w:unhideWhenUsed="1"/>
     <w:lsdException w:name="HTML Variable" w:semiHidden="1" w:unhideWhenUsed="1"/>
-    <w:lsdException w:name="Normal Table" w:semiHidden="1" w:unhideWhenUsed="1"/>
     <w:lsdException w:name="annotation subject" w:semiHidden="1" w:unhideWhenUsed="1"/>
     <w:lsdException w:name="No List" w:semiHidden="1" w:unhideWhenUsed="1"/>
     <w:lsdException w:name="Outline List 1" w:semiHidden="1" w:unhideWhenUsed="1"/>
@@ -10158,11 +11885,8 @@
     <w:lsdException w:name="Table Contemporary" w:semiHidden="1" w:unhideWhenUsed="1"/>
     <w:lsdException w:name="Table Elegant" w:semiHidden="1" w:unhideWhenUsed="1"/>
     <w:lsdException w:name="Table Professional" w:semiHidden="1" w:unhideWhenUsed="1"/>
-    <w:lsdException w:name="Table Subtle 1" w:semiHidden="1" w:unhideWhenUsed="1"/>
     <w:lsdException w:name="Table Subtle 2" w:semiHidden="1" w:unhideWhenUsed="1"/>
     <w:lsdException w:name="Table Web 1" w:semiHidden="1" w:unhideWhenUsed="1"/>
-    <w:lsdException w:name="Table Web 2" w:semiHidden="1" w:unhideWhenUsed="1"/>
-    <w:lsdException w:name="Table Web 3" w:semiHidden="1" w:unhideWhenUsed="1"/>
     <w:lsdException w:name="Balloon Text" w:semiHidden="1" w:unhideWhenUsed="1"/>
     <w:lsdException w:name="Table Grid" w:uiPriority="39"/>
     <w:lsdException w:name="Table Theme" w:semiHidden="1" w:unhideWhenUsed="1"/>
@@ -10381,6 +12105,11 @@
     <w:lsdException w:name="List Table 5 Dark Accent 6" w:uiPriority="50"/>
     <w:lsdException w:name="List Table 6 Colorful Accent 6" w:uiPriority="51"/>
     <w:lsdException w:name="List Table 7 Colorful Accent 6" w:uiPriority="52"/>
+    <w:lsdException w:name="Mention" w:semiHidden="1" w:unhideWhenUsed="1"/>
+    <w:lsdException w:name="Smart Hyperlink" w:semiHidden="1" w:unhideWhenUsed="1"/>
+    <w:lsdException w:name="Hashtag" w:semiHidden="1" w:unhideWhenUsed="1"/>
+    <w:lsdException w:name="Unresolved Mention" w:semiHidden="1" w:unhideWhenUsed="1"/>
+    <w:lsdException w:name="Smart Link" w:semiHidden="1" w:unhideWhenUsed="1"/>
   </w:latentStyles>
   <w:style w:type="paragraph" w:default="1" w:styleId="Normal">
     <w:name w:val="Normal"/>
@@ -11184,7 +12913,7 @@
 </file>
 
 <file path=word/glossary/document.xml><?xml version="1.0" encoding="utf-8"?>
-<w:glossaryDocument xmlns:wpc="http://schemas.microsoft.com/office/word/2010/wordprocessingCanvas" xmlns:mc="http://schemas.openxmlformats.org/markup-compatibility/2006" xmlns:o="urn:schemas-microsoft-com:office:office" xmlns:r="http://schemas.openxmlformats.org/officeDocument/2006/relationships" xmlns:m="http://schemas.openxmlformats.org/officeDocument/2006/math" xmlns:v="urn:schemas-microsoft-com:vml" xmlns:wp14="http://schemas.microsoft.com/office/word/2010/wordprocessingDrawing" xmlns:wp="http://schemas.openxmlformats.org/drawingml/2006/wordprocessingDrawing" xmlns:w10="urn:schemas-microsoft-com:office:word" xmlns:w="http://schemas.openxmlformats.org/wordprocessingml/2006/main" xmlns:w14="http://schemas.microsoft.com/office/word/2010/wordml" xmlns:w15="http://schemas.microsoft.com/office/word/2012/wordml" xmlns:wpg="http://schemas.microsoft.com/office/word/2010/wordprocessingGroup" xmlns:wpi="http://schemas.microsoft.com/office/word/2010/wordprocessingInk" xmlns:wne="http://schemas.microsoft.com/office/word/2006/wordml" xmlns:wps="http://schemas.microsoft.com/office/word/2010/wordprocessingShape" mc:Ignorable="w14 w15 wp14">
+<w:glossaryDocument xmlns:wpc="http://schemas.microsoft.com/office/word/2010/wordprocessingCanvas" xmlns:cx="http://schemas.microsoft.com/office/drawing/2014/chartex" xmlns:cx1="http://schemas.microsoft.com/office/drawing/2015/9/8/chartex" xmlns:cx2="http://schemas.microsoft.com/office/drawing/2015/10/21/chartex" xmlns:cx3="http://schemas.microsoft.com/office/drawing/2016/5/9/chartex" xmlns:cx4="http://schemas.microsoft.com/office/drawing/2016/5/10/chartex" xmlns:cx5="http://schemas.microsoft.com/office/drawing/2016/5/11/chartex" xmlns:cx6="http://schemas.microsoft.com/office/drawing/2016/5/12/chartex" xmlns:cx7="http://schemas.microsoft.com/office/drawing/2016/5/13/chartex" xmlns:cx8="http://schemas.microsoft.com/office/drawing/2016/5/14/chartex" xmlns:mc="http://schemas.openxmlformats.org/markup-compatibility/2006" xmlns:aink="http://schemas.microsoft.com/office/drawing/2016/ink" xmlns:am3d="http://schemas.microsoft.com/office/drawing/2017/model3d" xmlns:o="urn:schemas-microsoft-com:office:office" xmlns:r="http://schemas.openxmlformats.org/officeDocument/2006/relationships" xmlns:m="http://schemas.openxmlformats.org/officeDocument/2006/math" xmlns:v="urn:schemas-microsoft-com:vml" xmlns:wp14="http://schemas.microsoft.com/office/word/2010/wordprocessingDrawing" xmlns:wp="http://schemas.openxmlformats.org/drawingml/2006/wordprocessingDrawing" xmlns:w10="urn:schemas-microsoft-com:office:word" xmlns:w="http://schemas.openxmlformats.org/wordprocessingml/2006/main" xmlns:w14="http://schemas.microsoft.com/office/word/2010/wordml" xmlns:w15="http://schemas.microsoft.com/office/word/2012/wordml" xmlns:w16cid="http://schemas.microsoft.com/office/word/2016/wordml/cid" xmlns:w16se="http://schemas.microsoft.com/office/word/2015/wordml/symex" xmlns:wpg="http://schemas.microsoft.com/office/word/2010/wordprocessingGroup" xmlns:wpi="http://schemas.microsoft.com/office/word/2010/wordprocessingInk" xmlns:wne="http://schemas.microsoft.com/office/word/2006/wordml" xmlns:wps="http://schemas.microsoft.com/office/word/2010/wordprocessingShape" mc:Ignorable="w14 w15 w16se w16cid wp14">
   <w:docParts>
     <w:docPart>
       <w:docPartPr>
@@ -11209,7 +12938,7 @@
           <w:r>
             <w:rPr>
               <w:rFonts w:asciiTheme="majorHAnsi" w:eastAsiaTheme="majorEastAsia" w:hAnsiTheme="majorHAnsi" w:cstheme="majorBidi"/>
-              <w:color w:val="5B9BD5" w:themeColor="accent1"/>
+              <w:color w:val="4472C4" w:themeColor="accent1"/>
               <w:sz w:val="88"/>
               <w:szCs w:val="88"/>
             </w:rPr>
@@ -11240,7 +12969,7 @@
           </w:pPr>
           <w:r>
             <w:rPr>
-              <w:color w:val="2E74B5" w:themeColor="accent1" w:themeShade="BF"/>
+              <w:color w:val="2F5496" w:themeColor="accent1" w:themeShade="BF"/>
               <w:sz w:val="24"/>
               <w:szCs w:val="24"/>
             </w:rPr>
@@ -11271,7 +13000,7 @@
           </w:pPr>
           <w:r>
             <w:rPr>
-              <w:color w:val="5B9BD5" w:themeColor="accent1"/>
+              <w:color w:val="4472C4" w:themeColor="accent1"/>
               <w:sz w:val="28"/>
               <w:szCs w:val="28"/>
             </w:rPr>
@@ -11302,7 +13031,7 @@
           </w:pPr>
           <w:r>
             <w:rPr>
-              <w:color w:val="5B9BD5" w:themeColor="accent1"/>
+              <w:color w:val="4472C4" w:themeColor="accent1"/>
               <w:sz w:val="28"/>
               <w:szCs w:val="28"/>
             </w:rPr>
@@ -11316,7 +13045,7 @@
 </file>
 
 <file path=word/glossary/fontTable.xml><?xml version="1.0" encoding="utf-8"?>
-<w:fonts xmlns:mc="http://schemas.openxmlformats.org/markup-compatibility/2006" xmlns:r="http://schemas.openxmlformats.org/officeDocument/2006/relationships" xmlns:w="http://schemas.openxmlformats.org/wordprocessingml/2006/main" xmlns:w14="http://schemas.microsoft.com/office/word/2010/wordml" xmlns:w15="http://schemas.microsoft.com/office/word/2012/wordml" mc:Ignorable="w14 w15">
+<w:fonts xmlns:mc="http://schemas.openxmlformats.org/markup-compatibility/2006" xmlns:r="http://schemas.openxmlformats.org/officeDocument/2006/relationships" xmlns:w="http://schemas.openxmlformats.org/wordprocessingml/2006/main" xmlns:w14="http://schemas.microsoft.com/office/word/2010/wordml" xmlns:w15="http://schemas.microsoft.com/office/word/2012/wordml" xmlns:w16cid="http://schemas.microsoft.com/office/word/2016/wordml/cid" xmlns:w16se="http://schemas.microsoft.com/office/word/2015/wordml/symex" mc:Ignorable="w14 w15 w16se w16cid">
   <w:font w:name="Symbol">
     <w:panose1 w:val="05050102010706020507"/>
     <w:charset w:val="02"/>
@@ -11326,14 +13055,14 @@
   </w:font>
   <w:font w:name="Times New Roman">
     <w:panose1 w:val="02020603050405020304"/>
-    <w:charset w:val="EE"/>
+    <w:charset w:val="00"/>
     <w:family w:val="roman"/>
     <w:pitch w:val="variable"/>
     <w:sig w:usb0="E0002EFF" w:usb1="C000785B" w:usb2="00000009" w:usb3="00000000" w:csb0="000001FF" w:csb1="00000000"/>
   </w:font>
   <w:font w:name="Courier New">
     <w:panose1 w:val="02070309020205020404"/>
-    <w:charset w:val="EE"/>
+    <w:charset w:val="00"/>
     <w:family w:val="modern"/>
     <w:pitch w:val="fixed"/>
     <w:sig w:usb0="E0002EFF" w:usb1="C0007843" w:usb2="00000009" w:usb3="00000000" w:csb0="000001FF" w:csb1="00000000"/>
@@ -11347,14 +13076,14 @@
   </w:font>
   <w:font w:name="Calibri">
     <w:panose1 w:val="020F0502020204030204"/>
-    <w:charset w:val="EE"/>
+    <w:charset w:val="00"/>
     <w:family w:val="swiss"/>
     <w:pitch w:val="variable"/>
     <w:sig w:usb0="E4002EFF" w:usb1="C000247B" w:usb2="00000009" w:usb3="00000000" w:csb0="000001FF" w:csb1="00000000"/>
   </w:font>
   <w:font w:name="Calibri Light">
     <w:panose1 w:val="020F0302020204030204"/>
-    <w:charset w:val="EE"/>
+    <w:charset w:val="00"/>
     <w:family w:val="swiss"/>
     <w:pitch w:val="variable"/>
     <w:sig w:usb0="E4002EFF" w:usb1="C000247B" w:usb2="00000009" w:usb3="00000000" w:csb0="000001FF" w:csb1="00000000"/>
@@ -11363,13 +13092,12 @@
     <w:panose1 w:val="020B0502040204020203"/>
     <w:charset w:val="00"/>
     <w:family w:val="swiss"/>
-    <w:notTrueType/>
     <w:pitch w:val="variable"/>
-    <w:sig w:usb0="00000003" w:usb1="00000000" w:usb2="00000000" w:usb3="00000000" w:csb0="00000001" w:csb1="00000000"/>
+    <w:sig w:usb0="E4002EFF" w:usb1="C000E47F" w:usb2="00000009" w:usb3="00000000" w:csb0="000001FF" w:csb1="00000000"/>
   </w:font>
   <w:font w:name="Arial">
     <w:panose1 w:val="020B0604020202020204"/>
-    <w:charset w:val="EE"/>
+    <w:charset w:val="00"/>
     <w:family w:val="swiss"/>
     <w:pitch w:val="variable"/>
     <w:sig w:usb0="E0002EFF" w:usb1="C000785B" w:usb2="00000009" w:usb3="00000000" w:csb0="000001FF" w:csb1="00000000"/>
@@ -11378,7 +13106,7 @@
 </file>
 
 <file path=word/glossary/settings.xml><?xml version="1.0" encoding="utf-8"?>
-<w:settings xmlns:mc="http://schemas.openxmlformats.org/markup-compatibility/2006" xmlns:o="urn:schemas-microsoft-com:office:office" xmlns:r="http://schemas.openxmlformats.org/officeDocument/2006/relationships" xmlns:m="http://schemas.openxmlformats.org/officeDocument/2006/math" xmlns:v="urn:schemas-microsoft-com:vml" xmlns:w10="urn:schemas-microsoft-com:office:word" xmlns:w="http://schemas.openxmlformats.org/wordprocessingml/2006/main" xmlns:w14="http://schemas.microsoft.com/office/word/2010/wordml" xmlns:w15="http://schemas.microsoft.com/office/word/2012/wordml" xmlns:sl="http://schemas.openxmlformats.org/schemaLibrary/2006/main" mc:Ignorable="w14 w15">
+<w:settings xmlns:mc="http://schemas.openxmlformats.org/markup-compatibility/2006" xmlns:o="urn:schemas-microsoft-com:office:office" xmlns:r="http://schemas.openxmlformats.org/officeDocument/2006/relationships" xmlns:m="http://schemas.openxmlformats.org/officeDocument/2006/math" xmlns:v="urn:schemas-microsoft-com:vml" xmlns:w10="urn:schemas-microsoft-com:office:word" xmlns:w="http://schemas.openxmlformats.org/wordprocessingml/2006/main" xmlns:w14="http://schemas.microsoft.com/office/word/2010/wordml" xmlns:w15="http://schemas.microsoft.com/office/word/2012/wordml" xmlns:w16cid="http://schemas.microsoft.com/office/word/2016/wordml/cid" xmlns:w16se="http://schemas.microsoft.com/office/word/2015/wordml/symex" xmlns:sl="http://schemas.openxmlformats.org/schemaLibrary/2006/main" mc:Ignorable="w14 w15 w16se w16cid">
   <w:view w:val="normal"/>
   <w:defaultTabStop w:val="720"/>
   <w:hyphenationZone w:val="425"/>
@@ -11390,6 +13118,7 @@
     <w:compatSetting w:name="enableOpenTypeFeatures" w:uri="http://schemas.microsoft.com/office/word" w:val="1"/>
     <w:compatSetting w:name="doNotFlipMirrorIndents" w:uri="http://schemas.microsoft.com/office/word" w:val="1"/>
     <w:compatSetting w:name="differentiateMultirowTableHeaders" w:uri="http://schemas.microsoft.com/office/word" w:val="1"/>
+    <w:compatSetting w:name="useWord2013TrackBottomHyphenation" w:uri="http://schemas.microsoft.com/office/word" w:val="1"/>
   </w:compat>
   <w:rsids>
     <w:rsidRoot w:val="00025457"/>
@@ -11400,6 +13129,7 @@
     <w:rsid w:val="002D5344"/>
     <w:rsid w:val="00404B9A"/>
     <w:rsid w:val="00451A9E"/>
+    <w:rsid w:val="004957D2"/>
     <w:rsid w:val="004B697C"/>
     <w:rsid w:val="005E79F1"/>
     <w:rsid w:val="00602134"/>
@@ -11436,7 +13166,7 @@
 </file>
 
 <file path=word/glossary/styles.xml><?xml version="1.0" encoding="utf-8"?>
-<w:styles xmlns:mc="http://schemas.openxmlformats.org/markup-compatibility/2006" xmlns:r="http://schemas.openxmlformats.org/officeDocument/2006/relationships" xmlns:w="http://schemas.openxmlformats.org/wordprocessingml/2006/main" xmlns:w14="http://schemas.microsoft.com/office/word/2010/wordml" xmlns:w15="http://schemas.microsoft.com/office/word/2012/wordml" mc:Ignorable="w14 w15">
+<w:styles xmlns:mc="http://schemas.openxmlformats.org/markup-compatibility/2006" xmlns:r="http://schemas.openxmlformats.org/officeDocument/2006/relationships" xmlns:w="http://schemas.openxmlformats.org/wordprocessingml/2006/main" xmlns:w14="http://schemas.microsoft.com/office/word/2010/wordml" xmlns:w15="http://schemas.microsoft.com/office/word/2012/wordml" xmlns:w16cid="http://schemas.microsoft.com/office/word/2016/wordml/cid" xmlns:w16se="http://schemas.microsoft.com/office/word/2015/wordml/symex" mc:Ignorable="w14 w15 w16se w16cid">
   <w:docDefaults>
     <w:rPrDefault>
       <w:rPr>
@@ -11452,7 +13182,7 @@
       </w:pPr>
     </w:pPrDefault>
   </w:docDefaults>
-  <w:latentStyles w:defLockedState="0" w:defUIPriority="99" w:defSemiHidden="0" w:defUnhideWhenUsed="0" w:defQFormat="0" w:count="371">
+  <w:latentStyles w:defLockedState="0" w:defUIPriority="99" w:defSemiHidden="0" w:defUnhideWhenUsed="0" w:defQFormat="0" w:count="376">
     <w:lsdException w:name="Normal" w:uiPriority="0" w:qFormat="1"/>
     <w:lsdException w:name="heading 1" w:uiPriority="9" w:qFormat="1"/>
     <w:lsdException w:name="heading 2" w:semiHidden="1" w:uiPriority="9" w:unhideWhenUsed="1" w:qFormat="1"/>
@@ -11558,7 +13288,6 @@
     <w:lsdException w:name="HTML Sample" w:semiHidden="1" w:unhideWhenUsed="1"/>
     <w:lsdException w:name="HTML Typewriter" w:semiHidden="1" w:unhideWhenUsed="1"/>
     <w:lsdException w:name="HTML Variable" w:semiHidden="1" w:unhideWhenUsed="1"/>
-    <w:lsdException w:name="Normal Table" w:semiHidden="1" w:unhideWhenUsed="1"/>
     <w:lsdException w:name="annotation subject" w:semiHidden="1" w:unhideWhenUsed="1"/>
     <w:lsdException w:name="No List" w:semiHidden="1" w:unhideWhenUsed="1"/>
     <w:lsdException w:name="Outline List 1" w:semiHidden="1" w:unhideWhenUsed="1"/>
@@ -11601,11 +13330,8 @@
     <w:lsdException w:name="Table Contemporary" w:semiHidden="1" w:unhideWhenUsed="1"/>
     <w:lsdException w:name="Table Elegant" w:semiHidden="1" w:unhideWhenUsed="1"/>
     <w:lsdException w:name="Table Professional" w:semiHidden="1" w:unhideWhenUsed="1"/>
-    <w:lsdException w:name="Table Subtle 1" w:semiHidden="1" w:unhideWhenUsed="1"/>
     <w:lsdException w:name="Table Subtle 2" w:semiHidden="1" w:unhideWhenUsed="1"/>
     <w:lsdException w:name="Table Web 1" w:semiHidden="1" w:unhideWhenUsed="1"/>
-    <w:lsdException w:name="Table Web 2" w:semiHidden="1" w:unhideWhenUsed="1"/>
-    <w:lsdException w:name="Table Web 3" w:semiHidden="1" w:unhideWhenUsed="1"/>
     <w:lsdException w:name="Balloon Text" w:semiHidden="1" w:unhideWhenUsed="1"/>
     <w:lsdException w:name="Table Grid" w:uiPriority="39"/>
     <w:lsdException w:name="Table Theme" w:semiHidden="1" w:unhideWhenUsed="1"/>
@@ -11824,6 +13550,11 @@
     <w:lsdException w:name="List Table 5 Dark Accent 6" w:uiPriority="50"/>
     <w:lsdException w:name="List Table 6 Colorful Accent 6" w:uiPriority="51"/>
     <w:lsdException w:name="List Table 7 Colorful Accent 6" w:uiPriority="52"/>
+    <w:lsdException w:name="Mention" w:semiHidden="1" w:unhideWhenUsed="1"/>
+    <w:lsdException w:name="Smart Hyperlink" w:semiHidden="1" w:unhideWhenUsed="1"/>
+    <w:lsdException w:name="Hashtag" w:semiHidden="1" w:unhideWhenUsed="1"/>
+    <w:lsdException w:name="Unresolved Mention" w:semiHidden="1" w:unhideWhenUsed="1"/>
+    <w:lsdException w:name="Smart Link" w:semiHidden="1" w:unhideWhenUsed="1"/>
   </w:latentStyles>
   <w:style w:type="paragraph" w:default="1" w:styleId="Normal">
     <w:name w:val="Normal"/>
@@ -11900,7 +13631,7 @@
 </file>
 
 <file path=word/glossary/webSettings.xml><?xml version="1.0" encoding="utf-8"?>
-<w:webSettings xmlns:mc="http://schemas.openxmlformats.org/markup-compatibility/2006" xmlns:r="http://schemas.openxmlformats.org/officeDocument/2006/relationships" xmlns:w="http://schemas.openxmlformats.org/wordprocessingml/2006/main" xmlns:w14="http://schemas.microsoft.com/office/word/2010/wordml" xmlns:w15="http://schemas.microsoft.com/office/word/2012/wordml" mc:Ignorable="w14 w15">
+<w:webSettings xmlns:mc="http://schemas.openxmlformats.org/markup-compatibility/2006" xmlns:r="http://schemas.openxmlformats.org/officeDocument/2006/relationships" xmlns:w="http://schemas.openxmlformats.org/wordprocessingml/2006/main" xmlns:w14="http://schemas.microsoft.com/office/word/2010/wordml" xmlns:w15="http://schemas.microsoft.com/office/word/2012/wordml" xmlns:w16cid="http://schemas.microsoft.com/office/word/2016/wordml/cid" xmlns:w16se="http://schemas.microsoft.com/office/word/2015/wordml/symex" mc:Ignorable="w14 w15 w16se w16cid">
   <w:optimizeForBrowser/>
   <w:allowPNG/>
 </w:webSettings>
@@ -12225,7 +13956,7 @@
 </file>
 
 <file path=customXml/itemProps2.xml><?xml version="1.0" encoding="utf-8"?>
-<ds:datastoreItem xmlns:ds="http://schemas.openxmlformats.org/officeDocument/2006/customXml" ds:itemID="{3CBF8709-C269-4127-9640-EAC036BB3404}">
+<ds:datastoreItem xmlns:ds="http://schemas.openxmlformats.org/officeDocument/2006/customXml" ds:itemID="{96C31F8C-EC9D-4D77-A35A-CDD27432A632}">
   <ds:schemaRefs>
     <ds:schemaRef ds:uri="http://schemas.openxmlformats.org/officeDocument/2006/bibliography"/>
   </ds:schemaRefs>

--- a/navrh.docx
+++ b/navrh.docx
@@ -388,7 +388,6 @@
             </w:tabs>
             <w:rPr>
               <w:noProof/>
-              <w:lang w:val="sk-SK" w:eastAsia="sk-SK"/>
             </w:rPr>
           </w:pPr>
           <w:r>
@@ -409,7 +408,7 @@
             </w:rPr>
             <w:fldChar w:fldCharType="separate"/>
           </w:r>
-          <w:hyperlink w:anchor="_Toc28532295" w:history="1">
+          <w:hyperlink w:anchor="_Toc31466765" w:history="1">
             <w:r>
               <w:rPr>
                 <w:rStyle w:val="Hyperlink"/>
@@ -421,7 +420,6 @@
             <w:r>
               <w:rPr>
                 <w:noProof/>
-                <w:lang w:val="sk-SK" w:eastAsia="sk-SK"/>
               </w:rPr>
               <w:tab/>
             </w:r>
@@ -452,7 +450,7 @@
                 <w:noProof/>
                 <w:webHidden/>
               </w:rPr>
-              <w:instrText xml:space="preserve"> PAGEREF _Toc28532295 \h </w:instrText>
+              <w:instrText xml:space="preserve"> PAGEREF _Toc31466765 \h </w:instrText>
             </w:r>
             <w:r>
               <w:rPr>
@@ -492,10 +490,9 @@
             </w:tabs>
             <w:rPr>
               <w:noProof/>
-              <w:lang w:val="sk-SK" w:eastAsia="sk-SK"/>
             </w:rPr>
           </w:pPr>
-          <w:hyperlink w:anchor="_Toc28532296" w:history="1">
+          <w:hyperlink w:anchor="_Toc31466766" w:history="1">
             <w:r>
               <w:rPr>
                 <w:rStyle w:val="Hyperlink"/>
@@ -507,7 +504,6 @@
             <w:r>
               <w:rPr>
                 <w:noProof/>
-                <w:lang w:val="sk-SK" w:eastAsia="sk-SK"/>
               </w:rPr>
               <w:tab/>
             </w:r>
@@ -538,7 +534,7 @@
                 <w:noProof/>
                 <w:webHidden/>
               </w:rPr>
-              <w:instrText xml:space="preserve"> PAGEREF _Toc28532296 \h </w:instrText>
+              <w:instrText xml:space="preserve"> PAGEREF _Toc31466766 \h </w:instrText>
             </w:r>
             <w:r>
               <w:rPr>
@@ -578,10 +574,9 @@
             </w:tabs>
             <w:rPr>
               <w:noProof/>
-              <w:lang w:val="sk-SK" w:eastAsia="sk-SK"/>
             </w:rPr>
           </w:pPr>
-          <w:hyperlink w:anchor="_Toc28532297" w:history="1">
+          <w:hyperlink w:anchor="_Toc31466767" w:history="1">
             <w:r>
               <w:rPr>
                 <w:rStyle w:val="Hyperlink"/>
@@ -593,7 +588,6 @@
             <w:r>
               <w:rPr>
                 <w:noProof/>
-                <w:lang w:val="sk-SK" w:eastAsia="sk-SK"/>
               </w:rPr>
               <w:tab/>
             </w:r>
@@ -624,7 +618,7 @@
                 <w:noProof/>
                 <w:webHidden/>
               </w:rPr>
-              <w:instrText xml:space="preserve"> PAGEREF _Toc28532297 \h </w:instrText>
+              <w:instrText xml:space="preserve"> PAGEREF _Toc31466767 \h </w:instrText>
             </w:r>
             <w:r>
               <w:rPr>
@@ -664,10 +658,9 @@
             </w:tabs>
             <w:rPr>
               <w:noProof/>
-              <w:lang w:val="sk-SK" w:eastAsia="sk-SK"/>
             </w:rPr>
           </w:pPr>
-          <w:hyperlink w:anchor="_Toc28532298" w:history="1">
+          <w:hyperlink w:anchor="_Toc31466768" w:history="1">
             <w:r>
               <w:rPr>
                 <w:rStyle w:val="Hyperlink"/>
@@ -679,7 +672,6 @@
             <w:r>
               <w:rPr>
                 <w:noProof/>
-                <w:lang w:val="sk-SK" w:eastAsia="sk-SK"/>
               </w:rPr>
               <w:tab/>
             </w:r>
@@ -710,7 +702,7 @@
                 <w:noProof/>
                 <w:webHidden/>
               </w:rPr>
-              <w:instrText xml:space="preserve"> PAGEREF _Toc28532298 \h </w:instrText>
+              <w:instrText xml:space="preserve"> PAGEREF _Toc31466768 \h </w:instrText>
             </w:r>
             <w:r>
               <w:rPr>
@@ -750,10 +742,9 @@
             </w:tabs>
             <w:rPr>
               <w:noProof/>
-              <w:lang w:val="sk-SK" w:eastAsia="sk-SK"/>
             </w:rPr>
           </w:pPr>
-          <w:hyperlink w:anchor="_Toc28532299" w:history="1">
+          <w:hyperlink w:anchor="_Toc31466769" w:history="1">
             <w:r>
               <w:rPr>
                 <w:rStyle w:val="Hyperlink"/>
@@ -765,7 +756,6 @@
             <w:r>
               <w:rPr>
                 <w:noProof/>
-                <w:lang w:val="sk-SK" w:eastAsia="sk-SK"/>
               </w:rPr>
               <w:tab/>
             </w:r>
@@ -796,7 +786,7 @@
                 <w:noProof/>
                 <w:webHidden/>
               </w:rPr>
-              <w:instrText xml:space="preserve"> PAGEREF _Toc28532299 \h </w:instrText>
+              <w:instrText xml:space="preserve"> PAGEREF _Toc31466769 \h </w:instrText>
             </w:r>
             <w:r>
               <w:rPr>
@@ -836,10 +826,9 @@
             </w:tabs>
             <w:rPr>
               <w:noProof/>
-              <w:lang w:val="sk-SK" w:eastAsia="sk-SK"/>
             </w:rPr>
           </w:pPr>
-          <w:hyperlink w:anchor="_Toc28532300" w:history="1">
+          <w:hyperlink w:anchor="_Toc31466770" w:history="1">
             <w:r>
               <w:rPr>
                 <w:rStyle w:val="Hyperlink"/>
@@ -851,7 +840,6 @@
             <w:r>
               <w:rPr>
                 <w:noProof/>
-                <w:lang w:val="sk-SK" w:eastAsia="sk-SK"/>
               </w:rPr>
               <w:tab/>
             </w:r>
@@ -883,7 +871,7 @@
                 <w:noProof/>
                 <w:webHidden/>
               </w:rPr>
-              <w:instrText xml:space="preserve"> PAGEREF _Toc28532300 \h </w:instrText>
+              <w:instrText xml:space="preserve"> PAGEREF _Toc31466770 \h </w:instrText>
             </w:r>
             <w:r>
               <w:rPr>
@@ -922,10 +910,9 @@
             </w:tabs>
             <w:rPr>
               <w:noProof/>
-              <w:lang w:val="sk-SK" w:eastAsia="sk-SK"/>
             </w:rPr>
           </w:pPr>
-          <w:hyperlink w:anchor="_Toc28532301" w:history="1">
+          <w:hyperlink w:anchor="_Toc31466771" w:history="1">
             <w:r>
               <w:rPr>
                 <w:rStyle w:val="Hyperlink"/>
@@ -953,7 +940,7 @@
                 <w:noProof/>
                 <w:webHidden/>
               </w:rPr>
-              <w:instrText xml:space="preserve"> PAGEREF _Toc28532301 \h </w:instrText>
+              <w:instrText xml:space="preserve"> PAGEREF _Toc31466771 \h </w:instrText>
             </w:r>
             <w:r>
               <w:rPr>
@@ -992,10 +979,9 @@
             </w:tabs>
             <w:rPr>
               <w:noProof/>
-              <w:lang w:val="sk-SK" w:eastAsia="sk-SK"/>
             </w:rPr>
           </w:pPr>
-          <w:hyperlink w:anchor="_Toc28532302" w:history="1">
+          <w:hyperlink w:anchor="_Toc31466772" w:history="1">
             <w:r>
               <w:rPr>
                 <w:rStyle w:val="Hyperlink"/>
@@ -1023,7 +1009,7 @@
                 <w:noProof/>
                 <w:webHidden/>
               </w:rPr>
-              <w:instrText xml:space="preserve"> PAGEREF _Toc28532302 \h </w:instrText>
+              <w:instrText xml:space="preserve"> PAGEREF _Toc31466772 \h </w:instrText>
             </w:r>
             <w:r>
               <w:rPr>
@@ -1063,10 +1049,9 @@
             </w:tabs>
             <w:rPr>
               <w:noProof/>
-              <w:lang w:val="sk-SK" w:eastAsia="sk-SK"/>
             </w:rPr>
           </w:pPr>
-          <w:hyperlink w:anchor="_Toc28532303" w:history="1">
+          <w:hyperlink w:anchor="_Toc31466773" w:history="1">
             <w:r>
               <w:rPr>
                 <w:rStyle w:val="Hyperlink"/>
@@ -1078,7 +1063,6 @@
             <w:r>
               <w:rPr>
                 <w:noProof/>
-                <w:lang w:val="sk-SK" w:eastAsia="sk-SK"/>
               </w:rPr>
               <w:tab/>
             </w:r>
@@ -1109,7 +1093,7 @@
                 <w:noProof/>
                 <w:webHidden/>
               </w:rPr>
-              <w:instrText xml:space="preserve"> PAGEREF _Toc28532303 \h </w:instrText>
+              <w:instrText xml:space="preserve"> PAGEREF _Toc31466773 \h </w:instrText>
             </w:r>
             <w:r>
               <w:rPr>
@@ -1149,10 +1133,9 @@
             </w:tabs>
             <w:rPr>
               <w:noProof/>
-              <w:lang w:val="sk-SK" w:eastAsia="sk-SK"/>
             </w:rPr>
           </w:pPr>
-          <w:hyperlink w:anchor="_Toc28532304" w:history="1">
+          <w:hyperlink w:anchor="_Toc31466774" w:history="1">
             <w:r>
               <w:rPr>
                 <w:rStyle w:val="Hyperlink"/>
@@ -1164,7 +1147,6 @@
             <w:r>
               <w:rPr>
                 <w:noProof/>
-                <w:lang w:val="sk-SK" w:eastAsia="sk-SK"/>
               </w:rPr>
               <w:tab/>
             </w:r>
@@ -1196,7 +1178,7 @@
                 <w:noProof/>
                 <w:webHidden/>
               </w:rPr>
-              <w:instrText xml:space="preserve"> PAGEREF _Toc28532304 \h </w:instrText>
+              <w:instrText xml:space="preserve"> PAGEREF _Toc31466774 \h </w:instrText>
             </w:r>
             <w:r>
               <w:rPr>
@@ -1235,10 +1217,9 @@
             </w:tabs>
             <w:rPr>
               <w:noProof/>
-              <w:lang w:val="sk-SK" w:eastAsia="sk-SK"/>
             </w:rPr>
           </w:pPr>
-          <w:hyperlink w:anchor="_Toc28532305" w:history="1">
+          <w:hyperlink w:anchor="_Toc31466775" w:history="1">
             <w:r>
               <w:rPr>
                 <w:rStyle w:val="Hyperlink"/>
@@ -1266,7 +1247,7 @@
                 <w:noProof/>
                 <w:webHidden/>
               </w:rPr>
-              <w:instrText xml:space="preserve"> PAGEREF _Toc28532305 \h </w:instrText>
+              <w:instrText xml:space="preserve"> PAGEREF _Toc31466775 \h </w:instrText>
             </w:r>
             <w:r>
               <w:rPr>
@@ -1305,10 +1286,9 @@
             </w:tabs>
             <w:rPr>
               <w:noProof/>
-              <w:lang w:val="sk-SK" w:eastAsia="sk-SK"/>
             </w:rPr>
           </w:pPr>
-          <w:hyperlink w:anchor="_Toc28532306" w:history="1">
+          <w:hyperlink w:anchor="_Toc31466776" w:history="1">
             <w:r>
               <w:rPr>
                 <w:rStyle w:val="Hyperlink"/>
@@ -1336,7 +1316,7 @@
                 <w:noProof/>
                 <w:webHidden/>
               </w:rPr>
-              <w:instrText xml:space="preserve"> PAGEREF _Toc28532306 \h </w:instrText>
+              <w:instrText xml:space="preserve"> PAGEREF _Toc31466776 \h </w:instrText>
             </w:r>
             <w:r>
               <w:rPr>
@@ -1375,15 +1355,13 @@
             </w:tabs>
             <w:rPr>
               <w:noProof/>
-              <w:lang w:val="sk-SK" w:eastAsia="sk-SK"/>
             </w:rPr>
           </w:pPr>
-          <w:hyperlink w:anchor="_Toc28532307" w:history="1">
+          <w:hyperlink w:anchor="_Toc31466777" w:history="1">
             <w:r>
               <w:rPr>
                 <w:rStyle w:val="Hyperlink"/>
                 <w:noProof/>
-                <w:lang w:val="sk-SK"/>
               </w:rPr>
               <w:t>4.2. Component diagram</w:t>
             </w:r>
@@ -1406,77 +1384,7 @@
                 <w:noProof/>
                 <w:webHidden/>
               </w:rPr>
-              <w:instrText xml:space="preserve"> PAGEREF _Toc28532307 \h </w:instrText>
-            </w:r>
-            <w:r>
-              <w:rPr>
-                <w:noProof/>
-                <w:webHidden/>
-              </w:rPr>
-            </w:r>
-            <w:r>
-              <w:rPr>
-                <w:noProof/>
-                <w:webHidden/>
-              </w:rPr>
-              <w:fldChar w:fldCharType="separate"/>
-            </w:r>
-            <w:r>
-              <w:rPr>
-                <w:noProof/>
-                <w:webHidden/>
-              </w:rPr>
-              <w:t>8</w:t>
-            </w:r>
-            <w:r>
-              <w:rPr>
-                <w:noProof/>
-                <w:webHidden/>
-              </w:rPr>
-              <w:fldChar w:fldCharType="end"/>
-            </w:r>
-          </w:hyperlink>
-        </w:p>
-        <w:p>
-          <w:pPr>
-            <w:pStyle w:val="TOC2"/>
-            <w:tabs>
-              <w:tab w:val="right" w:leader="dot" w:pos="9350"/>
-            </w:tabs>
-            <w:rPr>
-              <w:noProof/>
-              <w:lang w:val="sk-SK" w:eastAsia="sk-SK"/>
-            </w:rPr>
-          </w:pPr>
-          <w:hyperlink w:anchor="_Toc28532309" w:history="1">
-            <w:r>
-              <w:rPr>
-                <w:rStyle w:val="Hyperlink"/>
-                <w:noProof/>
-                <w:lang w:val="sk-SK"/>
-              </w:rPr>
-              <w:t>4.3. Class diagram</w:t>
-            </w:r>
-            <w:r>
-              <w:rPr>
-                <w:noProof/>
-                <w:webHidden/>
-              </w:rPr>
-              <w:tab/>
-            </w:r>
-            <w:r>
-              <w:rPr>
-                <w:noProof/>
-                <w:webHidden/>
-              </w:rPr>
-              <w:fldChar w:fldCharType="begin"/>
-            </w:r>
-            <w:r>
-              <w:rPr>
-                <w:noProof/>
-                <w:webHidden/>
-              </w:rPr>
-              <w:instrText xml:space="preserve"> PAGEREF _Toc28532309 \h </w:instrText>
+              <w:instrText xml:space="preserve"> PAGEREF _Toc31466777 \h </w:instrText>
             </w:r>
             <w:r>
               <w:rPr>
@@ -1515,17 +1423,16 @@
             </w:tabs>
             <w:rPr>
               <w:noProof/>
-              <w:lang w:val="sk-SK" w:eastAsia="sk-SK"/>
             </w:rPr>
           </w:pPr>
-          <w:hyperlink w:anchor="_Toc28532311" w:history="1">
+          <w:hyperlink w:anchor="_Toc31466778" w:history="1">
             <w:r>
               <w:rPr>
                 <w:rStyle w:val="Hyperlink"/>
                 <w:noProof/>
                 <w:lang w:val="sk-SK"/>
               </w:rPr>
-              <w:t>4.4. Sequence diagram</w:t>
+              <w:t>4.3. Class diagram</w:t>
             </w:r>
             <w:r>
               <w:rPr>
@@ -1546,7 +1453,7 @@
                 <w:noProof/>
                 <w:webHidden/>
               </w:rPr>
-              <w:instrText xml:space="preserve"> PAGEREF _Toc28532311 \h </w:instrText>
+              <w:instrText xml:space="preserve"> PAGEREF _Toc31466778 \h </w:instrText>
             </w:r>
             <w:r>
               <w:rPr>
@@ -1579,6 +1486,144 @@
         </w:p>
         <w:p>
           <w:pPr>
+            <w:pStyle w:val="TOC2"/>
+            <w:tabs>
+              <w:tab w:val="right" w:leader="dot" w:pos="9350"/>
+            </w:tabs>
+            <w:rPr>
+              <w:noProof/>
+            </w:rPr>
+          </w:pPr>
+          <w:hyperlink w:anchor="_Toc31466779" w:history="1">
+            <w:r>
+              <w:rPr>
+                <w:rStyle w:val="Hyperlink"/>
+                <w:noProof/>
+                <w:lang w:val="sk-SK"/>
+              </w:rPr>
+              <w:t>4.4. Sequence diagram</w:t>
+            </w:r>
+            <w:r>
+              <w:rPr>
+                <w:noProof/>
+                <w:webHidden/>
+              </w:rPr>
+              <w:tab/>
+            </w:r>
+            <w:r>
+              <w:rPr>
+                <w:noProof/>
+                <w:webHidden/>
+              </w:rPr>
+              <w:fldChar w:fldCharType="begin"/>
+            </w:r>
+            <w:r>
+              <w:rPr>
+                <w:noProof/>
+                <w:webHidden/>
+              </w:rPr>
+              <w:instrText xml:space="preserve"> PAGEREF _Toc31466779 \h </w:instrText>
+            </w:r>
+            <w:r>
+              <w:rPr>
+                <w:noProof/>
+                <w:webHidden/>
+              </w:rPr>
+            </w:r>
+            <w:r>
+              <w:rPr>
+                <w:noProof/>
+                <w:webHidden/>
+              </w:rPr>
+              <w:fldChar w:fldCharType="separate"/>
+            </w:r>
+            <w:r>
+              <w:rPr>
+                <w:noProof/>
+                <w:webHidden/>
+              </w:rPr>
+              <w:t>11</w:t>
+            </w:r>
+            <w:r>
+              <w:rPr>
+                <w:noProof/>
+                <w:webHidden/>
+              </w:rPr>
+              <w:fldChar w:fldCharType="end"/>
+            </w:r>
+          </w:hyperlink>
+        </w:p>
+        <w:p>
+          <w:pPr>
+            <w:pStyle w:val="TOC2"/>
+            <w:tabs>
+              <w:tab w:val="right" w:leader="dot" w:pos="9350"/>
+            </w:tabs>
+            <w:rPr>
+              <w:noProof/>
+            </w:rPr>
+          </w:pPr>
+          <w:hyperlink w:anchor="_Toc31466780" w:history="1">
+            <w:r>
+              <w:rPr>
+                <w:rStyle w:val="Hyperlink"/>
+                <w:noProof/>
+                <w:lang w:val="sk-SK"/>
+              </w:rPr>
+              <w:t>4.5. Popis jednotlivých súborov</w:t>
+            </w:r>
+            <w:r>
+              <w:rPr>
+                <w:noProof/>
+                <w:webHidden/>
+              </w:rPr>
+              <w:tab/>
+            </w:r>
+            <w:r>
+              <w:rPr>
+                <w:noProof/>
+                <w:webHidden/>
+              </w:rPr>
+              <w:fldChar w:fldCharType="begin"/>
+            </w:r>
+            <w:r>
+              <w:rPr>
+                <w:noProof/>
+                <w:webHidden/>
+              </w:rPr>
+              <w:instrText xml:space="preserve"> PAGEREF _Toc31466780 \h </w:instrText>
+            </w:r>
+            <w:r>
+              <w:rPr>
+                <w:noProof/>
+                <w:webHidden/>
+              </w:rPr>
+            </w:r>
+            <w:r>
+              <w:rPr>
+                <w:noProof/>
+                <w:webHidden/>
+              </w:rPr>
+              <w:fldChar w:fldCharType="separate"/>
+            </w:r>
+            <w:r>
+              <w:rPr>
+                <w:noProof/>
+                <w:webHidden/>
+              </w:rPr>
+              <w:t>12</w:t>
+            </w:r>
+            <w:r>
+              <w:rPr>
+                <w:noProof/>
+                <w:webHidden/>
+              </w:rPr>
+              <w:fldChar w:fldCharType="end"/>
+            </w:r>
+          </w:hyperlink>
+        </w:p>
+        <w:p>
+          <w:pPr>
             <w:jc w:val="both"/>
             <w:rPr>
               <w:lang w:val="sk-SK"/>
@@ -1629,7 +1674,7 @@
           <w:lang w:val="sk-SK"/>
         </w:rPr>
       </w:pPr>
-      <w:bookmarkStart w:id="0" w:name="_Toc28532295"/>
+      <w:bookmarkStart w:id="0" w:name="_Toc31466765"/>
       <w:r>
         <w:rPr>
           <w:lang w:val="sk-SK"/>
@@ -1668,7 +1713,7 @@
           <w:lang w:val="sk-SK"/>
         </w:rPr>
       </w:pPr>
-      <w:bookmarkStart w:id="1" w:name="_Toc28532296"/>
+      <w:bookmarkStart w:id="1" w:name="_Toc31466766"/>
       <w:r>
         <w:rPr>
           <w:lang w:val="sk-SK"/>
@@ -1691,7 +1736,7 @@
           <w:lang w:val="sk-SK"/>
         </w:rPr>
       </w:pPr>
-      <w:bookmarkStart w:id="2" w:name="_Toc28532297"/>
+      <w:bookmarkStart w:id="2" w:name="_Toc31466767"/>
       <w:r>
         <w:rPr>
           <w:lang w:val="sk-SK"/>
@@ -1769,7 +1814,23 @@
           <w:szCs w:val="24"/>
           <w:lang w:val="sk-SK"/>
         </w:rPr>
-        <w:t xml:space="preserve">Prístroj sa pripája pomocou COM portov. V prípade, že COM port nie je nainštalovaný aplikácia ci ho doinštaluje potrebný COM port pomocou </w:t>
+        <w:t xml:space="preserve">Prístroj sa pripája pomocou COM portov. V prípade, že COM port nie je nainštalovaný aplikácia </w:t>
+      </w:r>
+      <w:r>
+        <w:rPr>
+          <w:sz w:val="24"/>
+          <w:szCs w:val="24"/>
+          <w:lang w:val="sk-SK"/>
+        </w:rPr>
+        <w:t>s</w:t>
+      </w:r>
+      <w:r>
+        <w:rPr>
+          <w:sz w:val="24"/>
+          <w:szCs w:val="24"/>
+          <w:lang w:val="sk-SK"/>
+        </w:rPr>
+        <w:t xml:space="preserve">i doinštaluje potrebný COM port pomocou </w:t>
       </w:r>
       <w:proofErr w:type="spellStart"/>
       <w:r>
@@ -1815,7 +1876,7 @@
           <w:lang w:val="sk-SK"/>
         </w:rPr>
       </w:pPr>
-      <w:bookmarkStart w:id="3" w:name="_Toc28532298"/>
+      <w:bookmarkStart w:id="3" w:name="_Toc31466768"/>
       <w:r>
         <w:rPr>
           <w:lang w:val="sk-SK"/>
@@ -2962,7 +3023,7 @@
           <w:lang w:val="sk-SK"/>
         </w:rPr>
       </w:pPr>
-      <w:bookmarkStart w:id="4" w:name="_Toc28532299"/>
+      <w:bookmarkStart w:id="4" w:name="_Toc31466769"/>
       <w:r>
         <w:rPr>
           <w:lang w:val="sk-SK"/>
@@ -3210,7 +3271,7 @@
           <w:szCs w:val="24"/>
           <w:lang w:val="sk-SK"/>
         </w:rPr>
-        <w:t xml:space="preserve"> a však jeho licencia a prístup k nemu je platený.</w:t>
+        <w:t xml:space="preserve"> avšak jeho licencia a prístup k nemu je platený.</w:t>
       </w:r>
     </w:p>
     <w:p>
@@ -3281,7 +3342,7 @@
           <w:lang w:val="sk-SK"/>
         </w:rPr>
       </w:pPr>
-      <w:bookmarkStart w:id="5" w:name="_Toc28532300"/>
+      <w:bookmarkStart w:id="5" w:name="_Toc31466770"/>
       <w:r>
         <w:rPr>
           <w:shd w:val="clear" w:color="auto" w:fill="FFFFFF"/>
@@ -3329,7 +3390,7 @@
           <w:lang w:val="sk-SK"/>
         </w:rPr>
       </w:pPr>
-      <w:bookmarkStart w:id="6" w:name="_Toc28532301"/>
+      <w:bookmarkStart w:id="6" w:name="_Toc31466771"/>
       <w:r>
         <w:rPr>
           <w:lang w:val="sk-SK"/>
@@ -3606,7 +3667,7 @@
           <w:lang w:val="sk-SK"/>
         </w:rPr>
       </w:pPr>
-      <w:bookmarkStart w:id="7" w:name="_Toc28532302"/>
+      <w:bookmarkStart w:id="7" w:name="_Toc31466772"/>
       <w:r>
         <w:rPr>
           <w:lang w:val="sk-SK"/>
@@ -3720,7 +3781,7 @@
           <w:lang w:val="sk-SK"/>
         </w:rPr>
       </w:pPr>
-      <w:bookmarkStart w:id="8" w:name="_Toc28532303"/>
+      <w:bookmarkStart w:id="8" w:name="_Toc31466773"/>
       <w:r>
         <w:rPr>
           <w:noProof/>
@@ -4184,6 +4245,7 @@
                           <w:szCs w:val="20"/>
                         </w:rPr>
                       </w:pPr>
+                      <w:proofErr w:type="spellStart"/>
                       <w:r>
                         <w:rPr>
                           <w:rFonts w:ascii="Arial" w:hAnsi="Arial" w:cs="Arial"/>
@@ -4192,7 +4254,18 @@
                           <w:sz w:val="20"/>
                           <w:szCs w:val="20"/>
                         </w:rPr>
-                        <w:t xml:space="preserve">obr. </w:t>
+                        <w:t>obr</w:t>
+                      </w:r>
+                      <w:proofErr w:type="spellEnd"/>
+                      <w:r>
+                        <w:rPr>
+                          <w:rFonts w:ascii="Arial" w:hAnsi="Arial" w:cs="Arial"/>
+                          <w:b/>
+                          <w:bCs/>
+                          <w:sz w:val="20"/>
+                          <w:szCs w:val="20"/>
+                        </w:rPr>
+                        <w:t xml:space="preserve">. </w:t>
                       </w:r>
                       <w:r>
                         <w:rPr>
@@ -4234,6 +4307,7 @@
                         </w:rPr>
                         <w:t xml:space="preserve"> </w:t>
                       </w:r>
+                      <w:proofErr w:type="spellStart"/>
                       <w:r>
                         <w:rPr>
                           <w:rFonts w:ascii="Arial" w:hAnsi="Arial" w:cs="Arial"/>
@@ -4242,8 +4316,31 @@
                           <w:sz w:val="20"/>
                           <w:szCs w:val="20"/>
                         </w:rPr>
-                        <w:t>počas merania</w:t>
+                        <w:t>počas</w:t>
                       </w:r>
+                      <w:proofErr w:type="spellEnd"/>
+                      <w:r>
+                        <w:rPr>
+                          <w:rFonts w:ascii="Arial" w:hAnsi="Arial" w:cs="Arial"/>
+                          <w:b/>
+                          <w:bCs/>
+                          <w:sz w:val="20"/>
+                          <w:szCs w:val="20"/>
+                        </w:rPr>
+                        <w:t xml:space="preserve"> </w:t>
+                      </w:r>
+                      <w:proofErr w:type="spellStart"/>
+                      <w:r>
+                        <w:rPr>
+                          <w:rFonts w:ascii="Arial" w:hAnsi="Arial" w:cs="Arial"/>
+                          <w:b/>
+                          <w:bCs/>
+                          <w:sz w:val="20"/>
+                          <w:szCs w:val="20"/>
+                        </w:rPr>
+                        <w:t>merania</w:t>
+                      </w:r>
+                      <w:proofErr w:type="spellEnd"/>
                     </w:p>
                   </w:txbxContent>
                 </v:textbox>
@@ -4470,6 +4567,7 @@
                           <w:szCs w:val="20"/>
                         </w:rPr>
                       </w:pPr>
+                      <w:proofErr w:type="spellStart"/>
                       <w:r>
                         <w:rPr>
                           <w:rFonts w:ascii="Arial" w:hAnsi="Arial" w:cs="Arial"/>
@@ -4478,7 +4576,18 @@
                           <w:sz w:val="20"/>
                           <w:szCs w:val="20"/>
                         </w:rPr>
-                        <w:t xml:space="preserve">obr. </w:t>
+                        <w:t>obr</w:t>
+                      </w:r>
+                      <w:proofErr w:type="spellEnd"/>
+                      <w:r>
+                        <w:rPr>
+                          <w:rFonts w:ascii="Arial" w:hAnsi="Arial" w:cs="Arial"/>
+                          <w:b/>
+                          <w:bCs/>
+                          <w:sz w:val="20"/>
+                          <w:szCs w:val="20"/>
+                        </w:rPr>
+                        <w:t xml:space="preserve">. </w:t>
                       </w:r>
                       <w:r>
                         <w:rPr>
@@ -4528,8 +4637,64 @@
                           <w:sz w:val="20"/>
                           <w:szCs w:val="20"/>
                         </w:rPr>
-                        <w:t>po meraní / načítané meranie</w:t>
+                        <w:t xml:space="preserve">po </w:t>
                       </w:r>
+                      <w:proofErr w:type="spellStart"/>
+                      <w:r>
+                        <w:rPr>
+                          <w:rFonts w:ascii="Arial" w:hAnsi="Arial" w:cs="Arial"/>
+                          <w:b/>
+                          <w:bCs/>
+                          <w:sz w:val="20"/>
+                          <w:szCs w:val="20"/>
+                        </w:rPr>
+                        <w:t>meraní</w:t>
+                      </w:r>
+                      <w:proofErr w:type="spellEnd"/>
+                      <w:r>
+                        <w:rPr>
+                          <w:rFonts w:ascii="Arial" w:hAnsi="Arial" w:cs="Arial"/>
+                          <w:b/>
+                          <w:bCs/>
+                          <w:sz w:val="20"/>
+                          <w:szCs w:val="20"/>
+                        </w:rPr>
+                        <w:t xml:space="preserve"> / </w:t>
+                      </w:r>
+                      <w:proofErr w:type="spellStart"/>
+                      <w:r>
+                        <w:rPr>
+                          <w:rFonts w:ascii="Arial" w:hAnsi="Arial" w:cs="Arial"/>
+                          <w:b/>
+                          <w:bCs/>
+                          <w:sz w:val="20"/>
+                          <w:szCs w:val="20"/>
+                        </w:rPr>
+                        <w:t>načítané</w:t>
+                      </w:r>
+                      <w:proofErr w:type="spellEnd"/>
+                      <w:r>
+                        <w:rPr>
+                          <w:rFonts w:ascii="Arial" w:hAnsi="Arial" w:cs="Arial"/>
+                          <w:b/>
+                          <w:bCs/>
+                          <w:sz w:val="20"/>
+                          <w:szCs w:val="20"/>
+                        </w:rPr>
+                        <w:t xml:space="preserve"> </w:t>
+                      </w:r>
+                      <w:proofErr w:type="spellStart"/>
+                      <w:r>
+                        <w:rPr>
+                          <w:rFonts w:ascii="Arial" w:hAnsi="Arial" w:cs="Arial"/>
+                          <w:b/>
+                          <w:bCs/>
+                          <w:sz w:val="20"/>
+                          <w:szCs w:val="20"/>
+                        </w:rPr>
+                        <w:t>meranie</w:t>
+                      </w:r>
+                      <w:proofErr w:type="spellEnd"/>
                     </w:p>
                   </w:txbxContent>
                 </v:textbox>
@@ -4712,6 +4877,7 @@
                           <w:szCs w:val="20"/>
                         </w:rPr>
                       </w:pPr>
+                      <w:proofErr w:type="spellStart"/>
                       <w:r>
                         <w:rPr>
                           <w:rFonts w:ascii="Arial" w:hAnsi="Arial" w:cs="Arial"/>
@@ -4720,7 +4886,18 @@
                           <w:sz w:val="20"/>
                           <w:szCs w:val="20"/>
                         </w:rPr>
-                        <w:t xml:space="preserve">obr. </w:t>
+                        <w:t>obr</w:t>
+                      </w:r>
+                      <w:proofErr w:type="spellEnd"/>
+                      <w:r>
+                        <w:rPr>
+                          <w:rFonts w:ascii="Arial" w:hAnsi="Arial" w:cs="Arial"/>
+                          <w:b/>
+                          <w:bCs/>
+                          <w:sz w:val="20"/>
+                          <w:szCs w:val="20"/>
+                        </w:rPr>
+                        <w:t xml:space="preserve">. </w:t>
                       </w:r>
                       <w:r>
                         <w:rPr>
@@ -4770,8 +4947,20 @@
                           <w:sz w:val="20"/>
                           <w:szCs w:val="20"/>
                         </w:rPr>
-                        <w:t>zobrazenie grafu</w:t>
+                        <w:t xml:space="preserve">zobrazenie </w:t>
                       </w:r>
+                      <w:proofErr w:type="spellStart"/>
+                      <w:r>
+                        <w:rPr>
+                          <w:rFonts w:ascii="Arial" w:hAnsi="Arial" w:cs="Arial"/>
+                          <w:b/>
+                          <w:bCs/>
+                          <w:sz w:val="20"/>
+                          <w:szCs w:val="20"/>
+                        </w:rPr>
+                        <w:t>grafu</w:t>
+                      </w:r>
+                      <w:proofErr w:type="spellEnd"/>
                     </w:p>
                   </w:txbxContent>
                 </v:textbox>
@@ -4966,6 +5155,7 @@
                           <w:szCs w:val="20"/>
                         </w:rPr>
                       </w:pPr>
+                      <w:proofErr w:type="spellStart"/>
                       <w:r>
                         <w:rPr>
                           <w:rFonts w:ascii="Arial" w:hAnsi="Arial" w:cs="Arial"/>
@@ -4974,7 +5164,18 @@
                           <w:sz w:val="20"/>
                           <w:szCs w:val="20"/>
                         </w:rPr>
-                        <w:t xml:space="preserve">obr. </w:t>
+                        <w:t>obr</w:t>
+                      </w:r>
+                      <w:proofErr w:type="spellEnd"/>
+                      <w:r>
+                        <w:rPr>
+                          <w:rFonts w:ascii="Arial" w:hAnsi="Arial" w:cs="Arial"/>
+                          <w:b/>
+                          <w:bCs/>
+                          <w:sz w:val="20"/>
+                          <w:szCs w:val="20"/>
+                        </w:rPr>
+                        <w:t xml:space="preserve">. </w:t>
                       </w:r>
                       <w:r>
                         <w:rPr>
@@ -5016,6 +5217,7 @@
                         </w:rPr>
                         <w:t xml:space="preserve"> </w:t>
                       </w:r>
+                      <w:proofErr w:type="spellStart"/>
                       <w:r>
                         <w:rPr>
                           <w:rFonts w:ascii="Arial" w:hAnsi="Arial" w:cs="Arial"/>
@@ -5024,8 +5226,31 @@
                           <w:sz w:val="20"/>
                           <w:szCs w:val="20"/>
                         </w:rPr>
-                        <w:t>možnosti exportu</w:t>
+                        <w:t>možnosti</w:t>
                       </w:r>
+                      <w:proofErr w:type="spellEnd"/>
+                      <w:r>
+                        <w:rPr>
+                          <w:rFonts w:ascii="Arial" w:hAnsi="Arial" w:cs="Arial"/>
+                          <w:b/>
+                          <w:bCs/>
+                          <w:sz w:val="20"/>
+                          <w:szCs w:val="20"/>
+                        </w:rPr>
+                        <w:t xml:space="preserve"> </w:t>
+                      </w:r>
+                      <w:proofErr w:type="spellStart"/>
+                      <w:r>
+                        <w:rPr>
+                          <w:rFonts w:ascii="Arial" w:hAnsi="Arial" w:cs="Arial"/>
+                          <w:b/>
+                          <w:bCs/>
+                          <w:sz w:val="20"/>
+                          <w:szCs w:val="20"/>
+                        </w:rPr>
+                        <w:t>exportu</w:t>
+                      </w:r>
+                      <w:proofErr w:type="spellEnd"/>
                     </w:p>
                   </w:txbxContent>
                 </v:textbox>
@@ -5356,6 +5581,7 @@
                           <w:szCs w:val="20"/>
                         </w:rPr>
                       </w:pPr>
+                      <w:proofErr w:type="spellStart"/>
                       <w:r>
                         <w:rPr>
                           <w:rFonts w:ascii="Arial" w:hAnsi="Arial" w:cs="Arial"/>
@@ -5364,7 +5590,18 @@
                           <w:sz w:val="20"/>
                           <w:szCs w:val="20"/>
                         </w:rPr>
-                        <w:t xml:space="preserve">obr. </w:t>
+                        <w:t>obr</w:t>
+                      </w:r>
+                      <w:proofErr w:type="spellEnd"/>
+                      <w:r>
+                        <w:rPr>
+                          <w:rFonts w:ascii="Arial" w:hAnsi="Arial" w:cs="Arial"/>
+                          <w:b/>
+                          <w:bCs/>
+                          <w:sz w:val="20"/>
+                          <w:szCs w:val="20"/>
+                        </w:rPr>
+                        <w:t xml:space="preserve">. </w:t>
                       </w:r>
                       <w:r>
                         <w:rPr>
@@ -5406,6 +5643,7 @@
                         </w:rPr>
                         <w:t xml:space="preserve"> </w:t>
                       </w:r>
+                      <w:proofErr w:type="spellStart"/>
                       <w:r>
                         <w:rPr>
                           <w:rFonts w:ascii="Arial" w:hAnsi="Arial" w:cs="Arial"/>
@@ -5414,8 +5652,31 @@
                           <w:sz w:val="20"/>
                           <w:szCs w:val="20"/>
                         </w:rPr>
-                        <w:t>nové meranie</w:t>
+                        <w:t>nové</w:t>
                       </w:r>
+                      <w:proofErr w:type="spellEnd"/>
+                      <w:r>
+                        <w:rPr>
+                          <w:rFonts w:ascii="Arial" w:hAnsi="Arial" w:cs="Arial"/>
+                          <w:b/>
+                          <w:bCs/>
+                          <w:sz w:val="20"/>
+                          <w:szCs w:val="20"/>
+                        </w:rPr>
+                        <w:t xml:space="preserve"> </w:t>
+                      </w:r>
+                      <w:proofErr w:type="spellStart"/>
+                      <w:r>
+                        <w:rPr>
+                          <w:rFonts w:ascii="Arial" w:hAnsi="Arial" w:cs="Arial"/>
+                          <w:b/>
+                          <w:bCs/>
+                          <w:sz w:val="20"/>
+                          <w:szCs w:val="20"/>
+                        </w:rPr>
+                        <w:t>meranie</w:t>
+                      </w:r>
+                      <w:proofErr w:type="spellEnd"/>
                     </w:p>
                   </w:txbxContent>
                 </v:textbox>
@@ -5570,6 +5831,7 @@
                           <w:szCs w:val="20"/>
                         </w:rPr>
                       </w:pPr>
+                      <w:proofErr w:type="spellStart"/>
                       <w:r>
                         <w:rPr>
                           <w:rFonts w:ascii="Arial" w:hAnsi="Arial" w:cs="Arial"/>
@@ -5578,8 +5840,53 @@
                           <w:sz w:val="20"/>
                           <w:szCs w:val="20"/>
                         </w:rPr>
-                        <w:t>obr. 1 - štart programu</w:t>
+                        <w:t>obr</w:t>
                       </w:r>
+                      <w:proofErr w:type="spellEnd"/>
+                      <w:r>
+                        <w:rPr>
+                          <w:rFonts w:ascii="Arial" w:hAnsi="Arial" w:cs="Arial"/>
+                          <w:b/>
+                          <w:bCs/>
+                          <w:sz w:val="20"/>
+                          <w:szCs w:val="20"/>
+                        </w:rPr>
+                        <w:t xml:space="preserve">. 1 - </w:t>
+                      </w:r>
+                      <w:proofErr w:type="spellStart"/>
+                      <w:r>
+                        <w:rPr>
+                          <w:rFonts w:ascii="Arial" w:hAnsi="Arial" w:cs="Arial"/>
+                          <w:b/>
+                          <w:bCs/>
+                          <w:sz w:val="20"/>
+                          <w:szCs w:val="20"/>
+                        </w:rPr>
+                        <w:t>štart</w:t>
+                      </w:r>
+                      <w:proofErr w:type="spellEnd"/>
+                      <w:r>
+                        <w:rPr>
+                          <w:rFonts w:ascii="Arial" w:hAnsi="Arial" w:cs="Arial"/>
+                          <w:b/>
+                          <w:bCs/>
+                          <w:sz w:val="20"/>
+                          <w:szCs w:val="20"/>
+                        </w:rPr>
+                        <w:t xml:space="preserve"> </w:t>
+                      </w:r>
+                      <w:proofErr w:type="spellStart"/>
+                      <w:r>
+                        <w:rPr>
+                          <w:rFonts w:ascii="Arial" w:hAnsi="Arial" w:cs="Arial"/>
+                          <w:b/>
+                          <w:bCs/>
+                          <w:sz w:val="20"/>
+                          <w:szCs w:val="20"/>
+                        </w:rPr>
+                        <w:t>programu</w:t>
+                      </w:r>
+                      <w:proofErr w:type="spellEnd"/>
                     </w:p>
                   </w:txbxContent>
                 </v:textbox>
@@ -5867,6 +6174,7 @@
                           <w:szCs w:val="20"/>
                         </w:rPr>
                       </w:pPr>
+                      <w:proofErr w:type="spellStart"/>
                       <w:r>
                         <w:rPr>
                           <w:rFonts w:ascii="Arial" w:hAnsi="Arial" w:cs="Arial"/>
@@ -5875,7 +6183,18 @@
                           <w:sz w:val="20"/>
                           <w:szCs w:val="20"/>
                         </w:rPr>
-                        <w:t xml:space="preserve">obr. </w:t>
+                        <w:t>obr</w:t>
+                      </w:r>
+                      <w:proofErr w:type="spellEnd"/>
+                      <w:r>
+                        <w:rPr>
+                          <w:rFonts w:ascii="Arial" w:hAnsi="Arial" w:cs="Arial"/>
+                          <w:b/>
+                          <w:bCs/>
+                          <w:sz w:val="20"/>
+                          <w:szCs w:val="20"/>
+                        </w:rPr>
+                        <w:t xml:space="preserve">. </w:t>
                       </w:r>
                       <w:r>
                         <w:rPr>
@@ -5917,6 +6236,7 @@
                         </w:rPr>
                         <w:t xml:space="preserve"> </w:t>
                       </w:r>
+                      <w:proofErr w:type="spellStart"/>
                       <w:r>
                         <w:rPr>
                           <w:rFonts w:ascii="Arial" w:hAnsi="Arial" w:cs="Arial"/>
@@ -5925,8 +6245,31 @@
                           <w:sz w:val="20"/>
                           <w:szCs w:val="20"/>
                         </w:rPr>
-                        <w:t>načítanie merania</w:t>
+                        <w:t>načítanie</w:t>
                       </w:r>
+                      <w:proofErr w:type="spellEnd"/>
+                      <w:r>
+                        <w:rPr>
+                          <w:rFonts w:ascii="Arial" w:hAnsi="Arial" w:cs="Arial"/>
+                          <w:b/>
+                          <w:bCs/>
+                          <w:sz w:val="20"/>
+                          <w:szCs w:val="20"/>
+                        </w:rPr>
+                        <w:t xml:space="preserve"> </w:t>
+                      </w:r>
+                      <w:proofErr w:type="spellStart"/>
+                      <w:r>
+                        <w:rPr>
+                          <w:rFonts w:ascii="Arial" w:hAnsi="Arial" w:cs="Arial"/>
+                          <w:b/>
+                          <w:bCs/>
+                          <w:sz w:val="20"/>
+                          <w:szCs w:val="20"/>
+                        </w:rPr>
+                        <w:t>merania</w:t>
+                      </w:r>
+                      <w:proofErr w:type="spellEnd"/>
                     </w:p>
                   </w:txbxContent>
                 </v:textbox>
@@ -6306,6 +6649,7 @@
                           <w:szCs w:val="20"/>
                         </w:rPr>
                       </w:pPr>
+                      <w:proofErr w:type="spellStart"/>
                       <w:r>
                         <w:rPr>
                           <w:rFonts w:ascii="Arial" w:hAnsi="Arial" w:cs="Arial"/>
@@ -6314,7 +6658,18 @@
                           <w:sz w:val="20"/>
                           <w:szCs w:val="20"/>
                         </w:rPr>
-                        <w:t xml:space="preserve">obr. </w:t>
+                        <w:t>obr</w:t>
+                      </w:r>
+                      <w:proofErr w:type="spellEnd"/>
+                      <w:r>
+                        <w:rPr>
+                          <w:rFonts w:ascii="Arial" w:hAnsi="Arial" w:cs="Arial"/>
+                          <w:b/>
+                          <w:bCs/>
+                          <w:sz w:val="20"/>
+                          <w:szCs w:val="20"/>
+                        </w:rPr>
+                        <w:t xml:space="preserve">. </w:t>
                       </w:r>
                       <w:r>
                         <w:rPr>
@@ -6356,6 +6711,7 @@
                         </w:rPr>
                         <w:t xml:space="preserve"> </w:t>
                       </w:r>
+                      <w:proofErr w:type="spellStart"/>
                       <w:r>
                         <w:rPr>
                           <w:rFonts w:ascii="Arial" w:hAnsi="Arial" w:cs="Arial"/>
@@ -6364,8 +6720,53 @@
                           <w:sz w:val="20"/>
                           <w:szCs w:val="20"/>
                         </w:rPr>
-                        <w:t>chybové hlásenie o porte</w:t>
+                        <w:t>chybové</w:t>
                       </w:r>
+                      <w:proofErr w:type="spellEnd"/>
+                      <w:r>
+                        <w:rPr>
+                          <w:rFonts w:ascii="Arial" w:hAnsi="Arial" w:cs="Arial"/>
+                          <w:b/>
+                          <w:bCs/>
+                          <w:sz w:val="20"/>
+                          <w:szCs w:val="20"/>
+                        </w:rPr>
+                        <w:t xml:space="preserve"> </w:t>
+                      </w:r>
+                      <w:proofErr w:type="spellStart"/>
+                      <w:r>
+                        <w:rPr>
+                          <w:rFonts w:ascii="Arial" w:hAnsi="Arial" w:cs="Arial"/>
+                          <w:b/>
+                          <w:bCs/>
+                          <w:sz w:val="20"/>
+                          <w:szCs w:val="20"/>
+                        </w:rPr>
+                        <w:t>hlásenie</w:t>
+                      </w:r>
+                      <w:proofErr w:type="spellEnd"/>
+                      <w:r>
+                        <w:rPr>
+                          <w:rFonts w:ascii="Arial" w:hAnsi="Arial" w:cs="Arial"/>
+                          <w:b/>
+                          <w:bCs/>
+                          <w:sz w:val="20"/>
+                          <w:szCs w:val="20"/>
+                        </w:rPr>
+                        <w:t xml:space="preserve"> o </w:t>
+                      </w:r>
+                      <w:proofErr w:type="spellStart"/>
+                      <w:r>
+                        <w:rPr>
+                          <w:rFonts w:ascii="Arial" w:hAnsi="Arial" w:cs="Arial"/>
+                          <w:b/>
+                          <w:bCs/>
+                          <w:sz w:val="20"/>
+                          <w:szCs w:val="20"/>
+                        </w:rPr>
+                        <w:t>porte</w:t>
+                      </w:r>
+                      <w:proofErr w:type="spellEnd"/>
                     </w:p>
                   </w:txbxContent>
                 </v:textbox>
@@ -6395,7 +6796,7 @@
           <w:lang w:val="sk-SK"/>
         </w:rPr>
       </w:pPr>
-      <w:bookmarkStart w:id="9" w:name="_Toc28532304"/>
+      <w:bookmarkStart w:id="9" w:name="_Toc31466774"/>
       <w:r>
         <w:rPr>
           <w:shd w:val="clear" w:color="auto" w:fill="FFFFFF"/>
@@ -6422,7 +6823,7 @@
           <w:lang w:val="sk-SK"/>
         </w:rPr>
       </w:pPr>
-      <w:bookmarkStart w:id="10" w:name="_Toc28532305"/>
+      <w:bookmarkStart w:id="10" w:name="_Toc31466775"/>
       <w:r>
         <w:rPr>
           <w:lang w:val="sk-SK"/>
@@ -6630,22 +7031,18 @@
     </w:p>
     <w:p>
       <w:pPr>
+        <w:pStyle w:val="ListParagraph"/>
+        <w:numPr>
+          <w:ilvl w:val="0"/>
+          <w:numId w:val="16"/>
+        </w:numPr>
         <w:spacing w:line="276" w:lineRule="auto"/>
-        <w:ind w:left="1418"/>
-        <w:rPr>
-          <w:sz w:val="24"/>
-          <w:szCs w:val="24"/>
-          <w:lang w:val="sk-SK"/>
-        </w:rPr>
-      </w:pPr>
-      <w:r>
-        <w:rPr>
-          <w:sz w:val="24"/>
-          <w:szCs w:val="24"/>
-          <w:lang w:val="sk-SK"/>
-        </w:rPr>
-        <w:tab/>
-      </w:r>
+        <w:rPr>
+          <w:sz w:val="24"/>
+          <w:szCs w:val="24"/>
+          <w:lang w:val="sk-SK"/>
+        </w:rPr>
+      </w:pPr>
       <w:proofErr w:type="spellStart"/>
       <w:r>
         <w:rPr>
@@ -6720,7 +7117,7 @@
           <w:szCs w:val="24"/>
           <w:lang w:val="sk-SK"/>
         </w:rPr>
-        <w:t>všetky udalosti prichádzajúce  z grafickej plochy</w:t>
+        <w:t>všetky udalosti prichádzajúce z grafickej plochy</w:t>
       </w:r>
       <w:r>
         <w:rPr>
@@ -6821,8 +7218,9 @@
     </w:p>
     <w:p>
       <w:pPr>
+        <w:pStyle w:val="ListParagraph"/>
         <w:spacing w:line="276" w:lineRule="auto"/>
-        <w:ind w:left="1418"/>
+        <w:ind w:left="2138"/>
         <w:rPr>
           <w:sz w:val="24"/>
           <w:szCs w:val="24"/>
@@ -7002,8 +7400,9 @@
     </w:p>
     <w:p>
       <w:pPr>
+        <w:pStyle w:val="ListParagraph"/>
         <w:spacing w:line="276" w:lineRule="auto"/>
-        <w:ind w:left="1418"/>
+        <w:ind w:left="2138"/>
         <w:rPr>
           <w:sz w:val="24"/>
           <w:szCs w:val="24"/>
@@ -7125,8 +7524,12 @@
     </w:p>
     <w:p>
       <w:pPr>
+        <w:pStyle w:val="ListParagraph"/>
+        <w:numPr>
+          <w:ilvl w:val="0"/>
+          <w:numId w:val="16"/>
+        </w:numPr>
         <w:spacing w:line="276" w:lineRule="auto"/>
-        <w:ind w:left="1418"/>
         <w:rPr>
           <w:sz w:val="24"/>
           <w:szCs w:val="24"/>
@@ -7298,8 +7701,12 @@
     </w:p>
     <w:p>
       <w:pPr>
+        <w:pStyle w:val="ListParagraph"/>
+        <w:numPr>
+          <w:ilvl w:val="0"/>
+          <w:numId w:val="16"/>
+        </w:numPr>
         <w:spacing w:line="276" w:lineRule="auto"/>
-        <w:ind w:left="1418"/>
         <w:rPr>
           <w:sz w:val="24"/>
           <w:szCs w:val="24"/>
@@ -7418,13 +7825,6 @@
         </w:rPr>
         <w:t xml:space="preserve"> apod.</w:t>
       </w:r>
-    </w:p>
-    <w:p>
-      <w:pPr>
-        <w:rPr>
-          <w:lang w:val="sk-SK"/>
-        </w:rPr>
-      </w:pPr>
     </w:p>
     <w:p>
       <w:pPr>
@@ -7442,7 +7842,7 @@
           <w:lang w:val="sk-SK"/>
         </w:rPr>
       </w:pPr>
-      <w:bookmarkStart w:id="11" w:name="_Toc28532306"/>
+      <w:bookmarkStart w:id="11" w:name="_Toc31466776"/>
       <w:r>
         <w:rPr>
           <w:lang w:val="sk-SK"/>
@@ -7465,7 +7865,13 @@
         <w:rPr>
           <w:lang w:val="sk-SK"/>
         </w:rPr>
-        <w:t xml:space="preserve">- </w:t>
+        <w:t>–</w:t>
+      </w:r>
+      <w:r>
+        <w:rPr>
+          <w:lang w:val="sk-SK"/>
+        </w:rPr>
+        <w:t xml:space="preserve"> </w:t>
       </w:r>
       <w:r>
         <w:rPr>
@@ -7477,93 +7883,45 @@
     </w:p>
     <w:p>
       <w:pPr>
-        <w:rPr>
-          <w:lang w:val="sk-SK"/>
-        </w:rPr>
-      </w:pPr>
-      <w:r>
-        <w:rPr>
-          <w:lang w:val="sk-SK"/>
-        </w:rPr>
-        <w:tab/>
-      </w:r>
-      <w:r>
-        <w:rPr>
-          <w:lang w:val="sk-SK"/>
-        </w:rPr>
-        <w:tab/>
-      </w:r>
-    </w:p>
-    <w:p>
-      <w:pPr>
-        <w:rPr>
-          <w:sz w:val="24"/>
-          <w:szCs w:val="24"/>
-          <w:lang w:val="sk-SK"/>
-        </w:rPr>
-      </w:pPr>
-      <w:r>
-        <w:rPr>
-          <w:sz w:val="24"/>
-          <w:szCs w:val="24"/>
-          <w:lang w:val="sk-SK"/>
-        </w:rPr>
-        <w:tab/>
-      </w:r>
-      <w:r>
-        <w:rPr>
-          <w:sz w:val="24"/>
-          <w:szCs w:val="24"/>
-          <w:lang w:val="sk-SK"/>
-        </w:rPr>
-        <w:tab/>
-      </w:r>
-      <w:r>
-        <w:rPr>
-          <w:sz w:val="24"/>
-          <w:szCs w:val="24"/>
+        <w:ind w:left="720" w:firstLine="720"/>
+        <w:rPr>
+          <w:sz w:val="32"/>
+          <w:szCs w:val="32"/>
+          <w:lang w:val="sk-SK"/>
+        </w:rPr>
+      </w:pPr>
+      <w:r>
+        <w:rPr>
           <w:lang w:val="sk-SK"/>
         </w:rPr>
         <w:t xml:space="preserve">Grafická časť </w:t>
       </w:r>
-      <w:proofErr w:type="spellStart"/>
-      <w:r>
-        <w:rPr>
-          <w:sz w:val="24"/>
-          <w:szCs w:val="24"/>
-          <w:lang w:val="sk-SK"/>
-        </w:rPr>
-        <w:t>aplikície</w:t>
-      </w:r>
-      <w:proofErr w:type="spellEnd"/>
-      <w:r>
-        <w:rPr>
-          <w:sz w:val="24"/>
-          <w:szCs w:val="24"/>
+      <w:r>
+        <w:rPr>
+          <w:lang w:val="sk-SK"/>
+        </w:rPr>
+        <w:t>aplikácie</w:t>
+      </w:r>
+      <w:r>
+        <w:rPr>
           <w:lang w:val="sk-SK"/>
         </w:rPr>
         <w:t xml:space="preserve"> bude rozdelená do </w:t>
       </w:r>
       <w:r>
         <w:rPr>
-          <w:sz w:val="24"/>
-          <w:szCs w:val="24"/>
           <w:lang w:val="sk-SK"/>
         </w:rPr>
         <w:t>ôsmych</w:t>
       </w:r>
       <w:r>
         <w:rPr>
-          <w:sz w:val="24"/>
-          <w:szCs w:val="24"/>
           <w:lang w:val="sk-SK"/>
         </w:rPr>
         <w:t xml:space="preserve"> súborov nasledovne :</w:t>
       </w:r>
       <w:r>
         <w:rPr>
-          <w:sz w:val="24"/>
-          <w:szCs w:val="24"/>
           <w:lang w:val="sk-SK"/>
         </w:rPr>
         <w:t xml:space="preserve"> </w:t>
@@ -7804,6 +8162,46 @@
           <w:lang w:val="sk-SK"/>
         </w:rPr>
       </w:pPr>
+      <w:r>
+        <w:rPr>
+          <w:sz w:val="24"/>
+          <w:szCs w:val="24"/>
+          <w:lang w:val="sk-SK"/>
+        </w:rPr>
+        <w:t xml:space="preserve">Každý </w:t>
+      </w:r>
+      <w:r>
+        <w:rPr>
+          <w:sz w:val="24"/>
+          <w:szCs w:val="24"/>
+          <w:lang w:val="sk-SK"/>
+        </w:rPr>
+        <w:t>súbor</w:t>
+      </w:r>
+      <w:r>
+        <w:rPr>
+          <w:sz w:val="24"/>
+          <w:szCs w:val="24"/>
+          <w:lang w:val="sk-SK"/>
+        </w:rPr>
+        <w:t xml:space="preserve"> </w:t>
+      </w:r>
+      <w:r>
+        <w:rPr>
+          <w:sz w:val="24"/>
+          <w:szCs w:val="24"/>
+          <w:lang w:val="sk-SK"/>
+        </w:rPr>
+        <w:t xml:space="preserve">reprezentuje zobrazenie </w:t>
+      </w:r>
+      <w:r>
+        <w:rPr>
+          <w:sz w:val="24"/>
+          <w:szCs w:val="24"/>
+          <w:lang w:val="sk-SK"/>
+        </w:rPr>
+        <w:t>niektorej časti okna, ktorá je rozdelená na panely. Panely sa zobrazujú v závislosti od stavu okna a kliknutých tlačidiel.</w:t>
+      </w:r>
     </w:p>
     <w:p>
       <w:pPr>
@@ -7820,17 +8218,55 @@
           <w:szCs w:val="24"/>
           <w:lang w:val="sk-SK"/>
         </w:rPr>
-        <w:lastRenderedPageBreak/>
-        <w:t xml:space="preserve">Každý </w:t>
-      </w:r>
-      <w:r>
-        <w:rPr>
-          <w:sz w:val="24"/>
-          <w:szCs w:val="24"/>
-          <w:lang w:val="sk-SK"/>
-        </w:rPr>
-        <w:t>súbor</w:t>
-      </w:r>
+        <w:t xml:space="preserve">Samotná </w:t>
+      </w:r>
+      <w:proofErr w:type="spellStart"/>
+      <w:r>
+        <w:rPr>
+          <w:sz w:val="24"/>
+          <w:szCs w:val="24"/>
+          <w:lang w:val="sk-SK"/>
+        </w:rPr>
+        <w:t>vykreslovacia</w:t>
+      </w:r>
+      <w:proofErr w:type="spellEnd"/>
+      <w:r>
+        <w:rPr>
+          <w:sz w:val="24"/>
+          <w:szCs w:val="24"/>
+          <w:lang w:val="sk-SK"/>
+        </w:rPr>
+        <w:t xml:space="preserve"> plocha – </w:t>
+      </w:r>
+      <w:proofErr w:type="spellStart"/>
+      <w:r>
+        <w:rPr>
+          <w:b/>
+          <w:sz w:val="24"/>
+          <w:szCs w:val="24"/>
+          <w:lang w:val="sk-SK"/>
+        </w:rPr>
+        <w:t>MainWindow</w:t>
+      </w:r>
+      <w:proofErr w:type="spellEnd"/>
+      <w:r>
+        <w:rPr>
+          <w:sz w:val="24"/>
+          <w:szCs w:val="24"/>
+          <w:lang w:val="sk-SK"/>
+        </w:rPr>
+        <w:t xml:space="preserve">, využíva </w:t>
+      </w:r>
+      <w:proofErr w:type="spellStart"/>
+      <w:r>
+        <w:rPr>
+          <w:sz w:val="24"/>
+          <w:szCs w:val="24"/>
+          <w:lang w:val="sk-SK"/>
+        </w:rPr>
+        <w:t>funckie</w:t>
+      </w:r>
+      <w:proofErr w:type="spellEnd"/>
       <w:r>
         <w:rPr>
           <w:sz w:val="24"/>
@@ -7845,15 +8281,91 @@
           <w:szCs w:val="24"/>
           <w:lang w:val="sk-SK"/>
         </w:rPr>
-        <w:t xml:space="preserve">reprezentuje zobrazenie </w:t>
-      </w:r>
-      <w:r>
-        <w:rPr>
-          <w:sz w:val="24"/>
-          <w:szCs w:val="24"/>
-          <w:lang w:val="sk-SK"/>
-        </w:rPr>
-        <w:t>niektorej časti okna, ktorá je rozdelená na panely. Panely sa zobrazujú v závislosti od stavu okna a kliknutých tlačidiel.</w:t>
+        <w:t xml:space="preserve">(dedí </w:t>
+      </w:r>
+      <w:r>
+        <w:rPr>
+          <w:sz w:val="24"/>
+          <w:szCs w:val="24"/>
+          <w:lang w:val="sk-SK"/>
+        </w:rPr>
+        <w:t>od</w:t>
+      </w:r>
+      <w:r>
+        <w:rPr>
+          <w:sz w:val="24"/>
+          <w:szCs w:val="24"/>
+          <w:lang w:val="sk-SK"/>
+        </w:rPr>
+        <w:t>)</w:t>
+      </w:r>
+      <w:r>
+        <w:rPr>
+          <w:sz w:val="24"/>
+          <w:szCs w:val="24"/>
+          <w:lang w:val="sk-SK"/>
+        </w:rPr>
+        <w:t xml:space="preserve"> </w:t>
+      </w:r>
+      <w:r>
+        <w:rPr>
+          <w:sz w:val="24"/>
+          <w:szCs w:val="24"/>
+          <w:lang w:val="sk-SK"/>
+        </w:rPr>
+        <w:t>tr</w:t>
+      </w:r>
+      <w:r>
+        <w:rPr>
+          <w:sz w:val="24"/>
+          <w:szCs w:val="24"/>
+          <w:lang w:val="sk-SK"/>
+        </w:rPr>
+        <w:t>i</w:t>
+      </w:r>
+      <w:r>
+        <w:rPr>
+          <w:sz w:val="24"/>
+          <w:szCs w:val="24"/>
+          <w:lang w:val="sk-SK"/>
+        </w:rPr>
+        <w:t xml:space="preserve">edy </w:t>
+      </w:r>
+      <w:proofErr w:type="spellStart"/>
+      <w:r>
+        <w:rPr>
+          <w:sz w:val="24"/>
+          <w:szCs w:val="24"/>
+          <w:lang w:val="sk-SK"/>
+        </w:rPr>
+        <w:t>Frame</w:t>
+      </w:r>
+      <w:proofErr w:type="spellEnd"/>
+      <w:r>
+        <w:rPr>
+          <w:sz w:val="24"/>
+          <w:szCs w:val="24"/>
+          <w:lang w:val="sk-SK"/>
+        </w:rPr>
+        <w:t xml:space="preserve">. Rozloženie a vyobrazené prvky v danom </w:t>
+      </w:r>
+      <w:proofErr w:type="spellStart"/>
+      <w:r>
+        <w:rPr>
+          <w:sz w:val="24"/>
+          <w:szCs w:val="24"/>
+          <w:lang w:val="sk-SK"/>
+        </w:rPr>
+        <w:t>frame</w:t>
+      </w:r>
+      <w:proofErr w:type="spellEnd"/>
+      <w:r>
+        <w:rPr>
+          <w:sz w:val="24"/>
+          <w:szCs w:val="24"/>
+          <w:lang w:val="sk-SK"/>
+        </w:rPr>
+        <w:t xml:space="preserve"> sa prispôsobia akciám užívateľa.</w:t>
       </w:r>
     </w:p>
     <w:p>
@@ -7871,7 +8383,80 @@
           <w:szCs w:val="24"/>
           <w:lang w:val="sk-SK"/>
         </w:rPr>
-        <w:t xml:space="preserve">Samotná </w:t>
+        <w:lastRenderedPageBreak/>
+        <w:t xml:space="preserve">Inicializuje sa jedno okno, ktoré funguje počas celého behu aplikácie. Toto okno sa predáva ako argument, pri </w:t>
+      </w:r>
+      <w:r>
+        <w:rPr>
+          <w:sz w:val="24"/>
+          <w:szCs w:val="24"/>
+          <w:lang w:val="sk-SK"/>
+        </w:rPr>
+        <w:t>výtvarní</w:t>
+      </w:r>
+      <w:r>
+        <w:rPr>
+          <w:sz w:val="24"/>
+          <w:szCs w:val="24"/>
+          <w:lang w:val="sk-SK"/>
+        </w:rPr>
+        <w:t xml:space="preserve"> panelov</w:t>
+      </w:r>
+      <w:r>
+        <w:rPr>
+          <w:sz w:val="24"/>
+          <w:szCs w:val="24"/>
+          <w:lang w:val="sk-SK"/>
+        </w:rPr>
+        <w:t xml:space="preserve"> a ich </w:t>
+      </w:r>
+      <w:r>
+        <w:rPr>
+          <w:sz w:val="24"/>
+          <w:szCs w:val="24"/>
+          <w:lang w:val="sk-SK"/>
+        </w:rPr>
+        <w:t xml:space="preserve">zobrazovania a iba sa </w:t>
+      </w:r>
+      <w:r>
+        <w:rPr>
+          <w:sz w:val="24"/>
+          <w:szCs w:val="24"/>
+          <w:lang w:val="sk-SK"/>
+        </w:rPr>
+        <w:t>prekresľuje</w:t>
+      </w:r>
+      <w:r>
+        <w:rPr>
+          <w:sz w:val="24"/>
+          <w:szCs w:val="24"/>
+          <w:lang w:val="sk-SK"/>
+        </w:rPr>
+        <w:t xml:space="preserve"> obsah tohto okna.</w:t>
+      </w:r>
+      <w:r>
+        <w:rPr>
+          <w:sz w:val="24"/>
+          <w:szCs w:val="24"/>
+          <w:lang w:val="sk-SK"/>
+        </w:rPr>
+        <w:t xml:space="preserve"> Tým </w:t>
+      </w:r>
+      <w:r>
+        <w:rPr>
+          <w:sz w:val="24"/>
+          <w:szCs w:val="24"/>
+          <w:lang w:val="sk-SK"/>
+        </w:rPr>
+        <w:t xml:space="preserve">pádom </w:t>
+      </w:r>
+      <w:r>
+        <w:rPr>
+          <w:sz w:val="24"/>
+          <w:szCs w:val="24"/>
+          <w:lang w:val="sk-SK"/>
+        </w:rPr>
+        <w:t xml:space="preserve">sa </w:t>
       </w:r>
       <w:proofErr w:type="spellStart"/>
       <w:r>
@@ -7880,7 +8465,15 @@
           <w:szCs w:val="24"/>
           <w:lang w:val="sk-SK"/>
         </w:rPr>
-        <w:t>vykreslovacia</w:t>
+        <w:t>zabran</w:t>
+      </w:r>
+      <w:r>
+        <w:rPr>
+          <w:sz w:val="24"/>
+          <w:szCs w:val="24"/>
+          <w:lang w:val="sk-SK"/>
+        </w:rPr>
+        <w:t>i</w:t>
       </w:r>
       <w:proofErr w:type="spellEnd"/>
       <w:r>
@@ -7889,144 +8482,7 @@
           <w:szCs w:val="24"/>
           <w:lang w:val="sk-SK"/>
         </w:rPr>
-        <w:t xml:space="preserve"> plocha – </w:t>
-      </w:r>
-      <w:proofErr w:type="spellStart"/>
-      <w:r>
-        <w:rPr>
-          <w:b/>
-          <w:sz w:val="24"/>
-          <w:szCs w:val="24"/>
-          <w:lang w:val="sk-SK"/>
-        </w:rPr>
-        <w:t>MainWindow</w:t>
-      </w:r>
-      <w:proofErr w:type="spellEnd"/>
-      <w:r>
-        <w:rPr>
-          <w:sz w:val="24"/>
-          <w:szCs w:val="24"/>
-          <w:lang w:val="sk-SK"/>
-        </w:rPr>
-        <w:t xml:space="preserve">, využíva </w:t>
-      </w:r>
-      <w:proofErr w:type="spellStart"/>
-      <w:r>
-        <w:rPr>
-          <w:sz w:val="24"/>
-          <w:szCs w:val="24"/>
-          <w:lang w:val="sk-SK"/>
-        </w:rPr>
-        <w:t>funckie</w:t>
-      </w:r>
-      <w:proofErr w:type="spellEnd"/>
-      <w:r>
-        <w:rPr>
-          <w:sz w:val="24"/>
-          <w:szCs w:val="24"/>
-          <w:lang w:val="sk-SK"/>
-        </w:rPr>
-        <w:t xml:space="preserve"> </w:t>
-      </w:r>
-      <w:r>
-        <w:rPr>
-          <w:sz w:val="24"/>
-          <w:szCs w:val="24"/>
-          <w:lang w:val="sk-SK"/>
-        </w:rPr>
-        <w:t xml:space="preserve">( dedí </w:t>
-      </w:r>
-      <w:r>
-        <w:rPr>
-          <w:sz w:val="24"/>
-          <w:szCs w:val="24"/>
-          <w:lang w:val="sk-SK"/>
-        </w:rPr>
-        <w:t>od</w:t>
-      </w:r>
-      <w:r>
-        <w:rPr>
-          <w:sz w:val="24"/>
-          <w:szCs w:val="24"/>
-          <w:lang w:val="sk-SK"/>
-        </w:rPr>
-        <w:t xml:space="preserve"> </w:t>
-      </w:r>
-      <w:r>
-        <w:rPr>
-          <w:sz w:val="24"/>
-          <w:szCs w:val="24"/>
-          <w:lang w:val="sk-SK"/>
-        </w:rPr>
-        <w:t>)</w:t>
-      </w:r>
-      <w:r>
-        <w:rPr>
-          <w:sz w:val="24"/>
-          <w:szCs w:val="24"/>
-          <w:lang w:val="sk-SK"/>
-        </w:rPr>
-        <w:t xml:space="preserve"> </w:t>
-      </w:r>
-      <w:r>
-        <w:rPr>
-          <w:sz w:val="24"/>
-          <w:szCs w:val="24"/>
-          <w:lang w:val="sk-SK"/>
-        </w:rPr>
-        <w:t>tr</w:t>
-      </w:r>
-      <w:r>
-        <w:rPr>
-          <w:sz w:val="24"/>
-          <w:szCs w:val="24"/>
-          <w:lang w:val="sk-SK"/>
-        </w:rPr>
-        <w:t>i</w:t>
-      </w:r>
-      <w:r>
-        <w:rPr>
-          <w:sz w:val="24"/>
-          <w:szCs w:val="24"/>
-          <w:lang w:val="sk-SK"/>
-        </w:rPr>
-        <w:t xml:space="preserve">edy </w:t>
-      </w:r>
-      <w:proofErr w:type="spellStart"/>
-      <w:r>
-        <w:rPr>
-          <w:sz w:val="24"/>
-          <w:szCs w:val="24"/>
-          <w:lang w:val="sk-SK"/>
-        </w:rPr>
-        <w:t>Frame</w:t>
-      </w:r>
-      <w:proofErr w:type="spellEnd"/>
-      <w:r>
-        <w:rPr>
-          <w:sz w:val="24"/>
-          <w:szCs w:val="24"/>
-          <w:lang w:val="sk-SK"/>
-        </w:rPr>
-        <w:t xml:space="preserve">. Rozloženie a vyobrazené prvky v danom </w:t>
-      </w:r>
-      <w:proofErr w:type="spellStart"/>
-      <w:r>
-        <w:rPr>
-          <w:sz w:val="24"/>
-          <w:szCs w:val="24"/>
-          <w:lang w:val="sk-SK"/>
-        </w:rPr>
-        <w:t>frame</w:t>
-      </w:r>
-      <w:proofErr w:type="spellEnd"/>
-      <w:r>
-        <w:rPr>
-          <w:sz w:val="24"/>
-          <w:szCs w:val="24"/>
-          <w:lang w:val="sk-SK"/>
-        </w:rPr>
-        <w:t xml:space="preserve"> sa prispôsobia akciám užívateľa.</w:t>
+        <w:t xml:space="preserve"> duplikovaniu kódu a pre každú obrazovku sa zachová rovnaká funkcionalita okna.</w:t>
       </w:r>
     </w:p>
     <w:p>
@@ -8044,7 +8500,15 @@
           <w:szCs w:val="24"/>
           <w:lang w:val="sk-SK"/>
         </w:rPr>
-        <w:t xml:space="preserve">Inicializuje sa jedno okno, ktoré funguje počas celého behu aplikácie. Toto okno sa predáva ako argument, pri </w:t>
+        <w:t xml:space="preserve">Panely sa </w:t>
+      </w:r>
+      <w:r>
+        <w:rPr>
+          <w:sz w:val="24"/>
+          <w:szCs w:val="24"/>
+          <w:lang w:val="sk-SK"/>
+        </w:rPr>
+        <w:t xml:space="preserve">zobrazujú do </w:t>
       </w:r>
       <w:proofErr w:type="spellStart"/>
       <w:r>
@@ -8053,7 +8517,7 @@
           <w:szCs w:val="24"/>
           <w:lang w:val="sk-SK"/>
         </w:rPr>
-        <w:t>vytvarní</w:t>
+        <w:t>Frame</w:t>
       </w:r>
       <w:proofErr w:type="spellEnd"/>
       <w:r>
@@ -8062,32 +8526,42 @@
           <w:szCs w:val="24"/>
           <w:lang w:val="sk-SK"/>
         </w:rPr>
-        <w:t xml:space="preserve"> panelov</w:t>
-      </w:r>
-      <w:r>
-        <w:rPr>
-          <w:sz w:val="24"/>
-          <w:szCs w:val="24"/>
-          <w:lang w:val="sk-SK"/>
-        </w:rPr>
-        <w:t xml:space="preserve"> a ich </w:t>
-      </w:r>
-      <w:r>
-        <w:rPr>
-          <w:sz w:val="24"/>
-          <w:szCs w:val="24"/>
-          <w:lang w:val="sk-SK"/>
-        </w:rPr>
-        <w:t xml:space="preserve">zobrazovania a iba sa </w:t>
+        <w:t xml:space="preserve">-u pomocou </w:t>
+      </w:r>
+      <w:r>
+        <w:rPr>
+          <w:sz w:val="24"/>
+          <w:szCs w:val="24"/>
+          <w:lang w:val="sk-SK"/>
+        </w:rPr>
+        <w:t>triedy</w:t>
+      </w:r>
+      <w:r>
+        <w:rPr>
+          <w:sz w:val="24"/>
+          <w:szCs w:val="24"/>
+          <w:lang w:val="sk-SK"/>
+        </w:rPr>
+        <w:t xml:space="preserve"> typu</w:t>
+      </w:r>
+      <w:r>
+        <w:rPr>
+          <w:sz w:val="24"/>
+          <w:szCs w:val="24"/>
+          <w:lang w:val="sk-SK"/>
+        </w:rPr>
+        <w:t xml:space="preserve"> </w:t>
       </w:r>
       <w:proofErr w:type="spellStart"/>
       <w:r>
         <w:rPr>
-          <w:sz w:val="24"/>
-          <w:szCs w:val="24"/>
-          <w:lang w:val="sk-SK"/>
-        </w:rPr>
-        <w:t>prekresluje</w:t>
+          <w:b/>
+          <w:bCs/>
+          <w:sz w:val="24"/>
+          <w:szCs w:val="24"/>
+          <w:lang w:val="sk-SK"/>
+        </w:rPr>
+        <w:t>Splitter</w:t>
       </w:r>
       <w:proofErr w:type="spellEnd"/>
       <w:r>
@@ -8096,266 +8570,135 @@
           <w:szCs w:val="24"/>
           <w:lang w:val="sk-SK"/>
         </w:rPr>
-        <w:t xml:space="preserve"> obsah tohto okna.</w:t>
-      </w:r>
-      <w:r>
-        <w:rPr>
-          <w:sz w:val="24"/>
-          <w:szCs w:val="24"/>
-          <w:lang w:val="sk-SK"/>
-        </w:rPr>
-        <w:t xml:space="preserve"> Tým sa zabraní duplikovaniu kódu a pre každú obrazovku sa zachová rovnaká funkcionalita okna.</w:t>
+        <w:t xml:space="preserve">. Ktorá </w:t>
+      </w:r>
+      <w:proofErr w:type="spellStart"/>
+      <w:r>
+        <w:rPr>
+          <w:sz w:val="24"/>
+          <w:szCs w:val="24"/>
+          <w:lang w:val="sk-SK"/>
+        </w:rPr>
+        <w:t>Frame</w:t>
+      </w:r>
+      <w:proofErr w:type="spellEnd"/>
+      <w:r>
+        <w:rPr>
+          <w:sz w:val="24"/>
+          <w:szCs w:val="24"/>
+          <w:lang w:val="sk-SK"/>
+        </w:rPr>
+        <w:t xml:space="preserve"> </w:t>
+      </w:r>
+      <w:r>
+        <w:rPr>
+          <w:b/>
+          <w:bCs/>
+          <w:sz w:val="24"/>
+          <w:szCs w:val="24"/>
+          <w:lang w:val="sk-SK"/>
+        </w:rPr>
+        <w:t>horizontálne</w:t>
+      </w:r>
+      <w:r>
+        <w:rPr>
+          <w:sz w:val="24"/>
+          <w:szCs w:val="24"/>
+          <w:lang w:val="sk-SK"/>
+        </w:rPr>
+        <w:t xml:space="preserve"> rozdelí</w:t>
+      </w:r>
+      <w:r>
+        <w:rPr>
+          <w:sz w:val="24"/>
+          <w:szCs w:val="24"/>
+          <w:lang w:val="sk-SK"/>
+        </w:rPr>
+        <w:t xml:space="preserve"> na viaceré Panely podľa potreby</w:t>
+      </w:r>
+      <w:r>
+        <w:rPr>
+          <w:sz w:val="24"/>
+          <w:szCs w:val="24"/>
+          <w:lang w:val="sk-SK"/>
+        </w:rPr>
+        <w:t xml:space="preserve"> (napr. niekedy sa graf zobrazuje</w:t>
+      </w:r>
+      <w:r>
+        <w:rPr>
+          <w:sz w:val="24"/>
+          <w:szCs w:val="24"/>
+          <w:lang w:val="sk-SK"/>
+        </w:rPr>
+        <w:t>,</w:t>
+      </w:r>
+      <w:r>
+        <w:rPr>
+          <w:sz w:val="24"/>
+          <w:szCs w:val="24"/>
+          <w:lang w:val="sk-SK"/>
+        </w:rPr>
+        <w:t xml:space="preserve"> inokedy nie)</w:t>
+      </w:r>
+      <w:r>
+        <w:rPr>
+          <w:sz w:val="24"/>
+          <w:szCs w:val="24"/>
+          <w:lang w:val="sk-SK"/>
+        </w:rPr>
+        <w:t xml:space="preserve">. </w:t>
       </w:r>
     </w:p>
     <w:p>
       <w:pPr>
-        <w:ind w:left="1440"/>
-        <w:rPr>
-          <w:sz w:val="24"/>
-          <w:szCs w:val="24"/>
-          <w:lang w:val="sk-SK"/>
-        </w:rPr>
-      </w:pPr>
-      <w:r>
-        <w:rPr>
-          <w:sz w:val="24"/>
-          <w:szCs w:val="24"/>
-          <w:lang w:val="sk-SK"/>
-        </w:rPr>
-        <w:t xml:space="preserve">Panely sa </w:t>
-      </w:r>
-      <w:r>
-        <w:rPr>
-          <w:sz w:val="24"/>
-          <w:szCs w:val="24"/>
-          <w:lang w:val="sk-SK"/>
-        </w:rPr>
-        <w:t xml:space="preserve">zobrazujú do </w:t>
-      </w:r>
-      <w:proofErr w:type="spellStart"/>
-      <w:r>
-        <w:rPr>
-          <w:sz w:val="24"/>
-          <w:szCs w:val="24"/>
-          <w:lang w:val="sk-SK"/>
-        </w:rPr>
-        <w:t>Frame</w:t>
-      </w:r>
-      <w:proofErr w:type="spellEnd"/>
-      <w:r>
-        <w:rPr>
-          <w:sz w:val="24"/>
-          <w:szCs w:val="24"/>
-          <w:lang w:val="sk-SK"/>
-        </w:rPr>
-        <w:t xml:space="preserve">-u pomocou </w:t>
-      </w:r>
-      <w:r>
-        <w:rPr>
-          <w:sz w:val="24"/>
-          <w:szCs w:val="24"/>
-          <w:lang w:val="sk-SK"/>
-        </w:rPr>
-        <w:t>triedy</w:t>
-      </w:r>
-      <w:r>
-        <w:rPr>
-          <w:sz w:val="24"/>
-          <w:szCs w:val="24"/>
-          <w:lang w:val="sk-SK"/>
-        </w:rPr>
-        <w:t xml:space="preserve"> typu</w:t>
-      </w:r>
-      <w:r>
-        <w:rPr>
-          <w:sz w:val="24"/>
-          <w:szCs w:val="24"/>
-          <w:lang w:val="sk-SK"/>
-        </w:rPr>
-        <w:t xml:space="preserve"> </w:t>
-      </w:r>
-      <w:proofErr w:type="spellStart"/>
-      <w:r>
-        <w:rPr>
-          <w:b/>
-          <w:bCs/>
-          <w:sz w:val="24"/>
-          <w:szCs w:val="24"/>
-          <w:lang w:val="sk-SK"/>
-        </w:rPr>
-        <w:t>Splitter</w:t>
-      </w:r>
-      <w:proofErr w:type="spellEnd"/>
-      <w:r>
-        <w:rPr>
-          <w:sz w:val="24"/>
-          <w:szCs w:val="24"/>
-          <w:lang w:val="sk-SK"/>
-        </w:rPr>
-        <w:t xml:space="preserve">. Ktorá </w:t>
-      </w:r>
-      <w:proofErr w:type="spellStart"/>
-      <w:r>
-        <w:rPr>
-          <w:sz w:val="24"/>
-          <w:szCs w:val="24"/>
-          <w:lang w:val="sk-SK"/>
-        </w:rPr>
-        <w:t>Frame</w:t>
-      </w:r>
-      <w:proofErr w:type="spellEnd"/>
-      <w:r>
-        <w:rPr>
-          <w:sz w:val="24"/>
-          <w:szCs w:val="24"/>
-          <w:lang w:val="sk-SK"/>
-        </w:rPr>
-        <w:t xml:space="preserve"> </w:t>
-      </w:r>
-      <w:r>
-        <w:rPr>
-          <w:b/>
-          <w:bCs/>
-          <w:sz w:val="24"/>
-          <w:szCs w:val="24"/>
-          <w:lang w:val="sk-SK"/>
-        </w:rPr>
-        <w:t>horizontálne</w:t>
-      </w:r>
-      <w:r>
-        <w:rPr>
-          <w:sz w:val="24"/>
-          <w:szCs w:val="24"/>
-          <w:lang w:val="sk-SK"/>
-        </w:rPr>
-        <w:t xml:space="preserve"> rozdelí</w:t>
-      </w:r>
-      <w:r>
-        <w:rPr>
-          <w:sz w:val="24"/>
-          <w:szCs w:val="24"/>
-          <w:lang w:val="sk-SK"/>
-        </w:rPr>
-        <w:t xml:space="preserve"> na viaceré Panely podľa potreby</w:t>
-      </w:r>
-      <w:r>
-        <w:rPr>
-          <w:sz w:val="24"/>
-          <w:szCs w:val="24"/>
-          <w:lang w:val="sk-SK"/>
-        </w:rPr>
-        <w:t xml:space="preserve"> (napr. niekedy sa graf zobrazuje</w:t>
-      </w:r>
-      <w:r>
-        <w:rPr>
-          <w:sz w:val="24"/>
-          <w:szCs w:val="24"/>
-          <w:lang w:val="sk-SK"/>
-        </w:rPr>
-        <w:t>,</w:t>
-      </w:r>
-      <w:r>
-        <w:rPr>
-          <w:sz w:val="24"/>
-          <w:szCs w:val="24"/>
-          <w:lang w:val="sk-SK"/>
-        </w:rPr>
-        <w:t xml:space="preserve"> inokedy nie)</w:t>
-      </w:r>
-      <w:r>
-        <w:rPr>
-          <w:sz w:val="24"/>
-          <w:szCs w:val="24"/>
-          <w:lang w:val="sk-SK"/>
-        </w:rPr>
-        <w:t xml:space="preserve">. </w:t>
+        <w:rPr>
+          <w:sz w:val="24"/>
+          <w:szCs w:val="24"/>
+          <w:lang w:val="sk-SK"/>
+        </w:rPr>
+      </w:pPr>
+      <w:r>
+        <w:rPr>
+          <w:sz w:val="24"/>
+          <w:szCs w:val="24"/>
+          <w:lang w:val="sk-SK"/>
+        </w:rPr>
+        <w:br w:type="page"/>
       </w:r>
     </w:p>
     <w:p>
       <w:pPr>
         <w:rPr>
-          <w:sz w:val="24"/>
-          <w:szCs w:val="24"/>
-          <w:lang w:val="sk-SK"/>
-        </w:rPr>
-      </w:pPr>
-      <w:r>
-        <w:rPr>
-          <w:sz w:val="24"/>
-          <w:szCs w:val="24"/>
-          <w:lang w:val="sk-SK"/>
-        </w:rPr>
-        <w:br w:type="page"/>
-      </w:r>
-    </w:p>
-    <w:p>
-      <w:pPr>
-        <w:pStyle w:val="Heading2"/>
-        <w:spacing w:line="360" w:lineRule="auto"/>
-        <w:ind w:firstLine="720"/>
-        <w:rPr>
-          <w:lang w:val="sk-SK"/>
-        </w:rPr>
-      </w:pPr>
-      <w:bookmarkStart w:id="12" w:name="_Toc28532307"/>
-      <w:r>
-        <w:rPr>
-          <w:lang w:val="sk-SK"/>
+          <w:lang w:val="sk-SK"/>
+        </w:rPr>
+      </w:pPr>
+      <w:bookmarkStart w:id="12" w:name="_Toc31466777"/>
+      <w:r>
+        <w:rPr>
+          <w:rStyle w:val="Heading2Char"/>
         </w:rPr>
         <w:lastRenderedPageBreak/>
         <w:t>4.</w:t>
       </w:r>
       <w:r>
         <w:rPr>
-          <w:lang w:val="sk-SK"/>
+          <w:rStyle w:val="Heading2Char"/>
         </w:rPr>
         <w:t>2</w:t>
       </w:r>
       <w:r>
         <w:rPr>
-          <w:lang w:val="sk-SK"/>
+          <w:rStyle w:val="Heading2Char"/>
         </w:rPr>
         <w:t xml:space="preserve">. </w:t>
       </w:r>
-      <w:proofErr w:type="spellStart"/>
-      <w:r>
-        <w:rPr>
-          <w:lang w:val="sk-SK"/>
-        </w:rPr>
-        <w:t>Component</w:t>
-      </w:r>
-      <w:proofErr w:type="spellEnd"/>
-      <w:r>
-        <w:rPr>
-          <w:lang w:val="sk-SK"/>
-        </w:rPr>
-        <w:t xml:space="preserve"> diagram</w:t>
+      <w:r>
+        <w:rPr>
+          <w:rStyle w:val="Heading2Char"/>
+        </w:rPr>
+        <w:t>Component diagram</w:t>
       </w:r>
       <w:bookmarkEnd w:id="12"/>
-      <w:r>
-        <w:rPr>
-          <w:lang w:val="sk-SK"/>
-        </w:rPr>
-        <w:t xml:space="preserve"> </w:t>
-      </w:r>
-    </w:p>
-    <w:p>
-      <w:pPr>
-        <w:pStyle w:val="Heading3"/>
-        <w:jc w:val="both"/>
-        <w:rPr>
-          <w:lang w:val="sk-SK"/>
-        </w:rPr>
-      </w:pPr>
-    </w:p>
-    <w:p>
-      <w:pPr>
-        <w:pStyle w:val="Heading3"/>
-        <w:jc w:val="both"/>
-        <w:rPr>
-          <w:lang w:val="sk-SK"/>
-        </w:rPr>
-      </w:pPr>
       <w:r>
         <w:rPr>
           <w:noProof/>
@@ -8436,7 +8779,7 @@
           <w:lang w:val="sk-SK"/>
         </w:rPr>
       </w:pPr>
-      <w:bookmarkStart w:id="13" w:name="_Toc28532309"/>
+      <w:bookmarkStart w:id="13" w:name="_Toc31466778"/>
       <w:r>
         <w:rPr>
           <w:lang w:val="sk-SK"/>
@@ -8480,8 +8823,6 @@
     </w:p>
     <w:p>
       <w:pPr>
-        <w:pStyle w:val="Heading3"/>
-        <w:jc w:val="both"/>
         <w:rPr>
           <w:lang w:val="sk-SK"/>
         </w:rPr>
@@ -8563,8 +8904,6 @@
     </w:p>
     <w:p>
       <w:pPr>
-        <w:pStyle w:val="Heading3"/>
-        <w:jc w:val="both"/>
         <w:rPr>
           <w:lang w:val="sk-SK"/>
         </w:rPr>
@@ -8596,10 +8935,11 @@
           <w:lang w:val="sk-SK"/>
         </w:rPr>
       </w:pPr>
-      <w:bookmarkStart w:id="17" w:name="_Toc28532311"/>
+      <w:bookmarkStart w:id="17" w:name="_Toc31466779"/>
       <w:r>
         <w:rPr>
           <w:noProof/>
+          <w:lang w:val="sk-SK"/>
         </w:rPr>
         <w:lastRenderedPageBreak/>
         <w:drawing>
@@ -8731,6 +9071,7 @@
           <w:lang w:val="sk-SK"/>
         </w:rPr>
       </w:pPr>
+      <w:bookmarkStart w:id="18" w:name="_Toc31466780"/>
       <w:r>
         <w:rPr>
           <w:lang w:val="sk-SK"/>
@@ -8738,9 +9079,15 @@
         <w:lastRenderedPageBreak/>
         <w:t>4.5. Popis jednotlivých súborov</w:t>
       </w:r>
+      <w:bookmarkEnd w:id="18"/>
     </w:p>
     <w:p>
       <w:pPr>
+        <w:pStyle w:val="ListParagraph"/>
+        <w:numPr>
+          <w:ilvl w:val="0"/>
+          <w:numId w:val="17"/>
+        </w:numPr>
         <w:jc w:val="both"/>
         <w:rPr>
           <w:b/>
@@ -8767,6 +9114,7 @@
     </w:p>
     <w:p>
       <w:pPr>
+        <w:pStyle w:val="ListParagraph"/>
         <w:rPr>
           <w:sz w:val="24"/>
           <w:szCs w:val="24"/>
@@ -8806,7 +9154,7 @@
           <w:szCs w:val="24"/>
           <w:lang w:val="sk-SK"/>
         </w:rPr>
-        <w:t>súšťateľného</w:t>
+        <w:t>spúšťateľného</w:t>
       </w:r>
       <w:proofErr w:type="spellEnd"/>
       <w:r>
@@ -8838,6 +9186,8 @@
       <w:proofErr w:type="spellStart"/>
       <w:r>
         <w:rPr>
+          <w:i/>
+          <w:iCs/>
           <w:sz w:val="24"/>
           <w:szCs w:val="24"/>
           <w:lang w:val="sk-SK"/>
@@ -8856,6 +9206,11 @@
     </w:p>
     <w:p>
       <w:pPr>
+        <w:pStyle w:val="ListParagraph"/>
+        <w:numPr>
+          <w:ilvl w:val="0"/>
+          <w:numId w:val="17"/>
+        </w:numPr>
         <w:jc w:val="both"/>
         <w:rPr>
           <w:b/>
@@ -8882,30 +9237,77 @@
     </w:p>
     <w:p>
       <w:pPr>
-        <w:rPr>
-          <w:sz w:val="24"/>
-          <w:szCs w:val="24"/>
-          <w:lang w:val="sk-SK"/>
-        </w:rPr>
-      </w:pPr>
-      <w:r>
-        <w:rPr>
-          <w:sz w:val="24"/>
-          <w:szCs w:val="24"/>
-          <w:lang w:val="sk-SK"/>
-        </w:rPr>
-        <w:t>V súbore sa vytvárajú tlačidlá, ktoré sa neskôr priradia oknu – teda inicializujú sa iba raz a neskôr sa len prispôsobuje ich pozícia a </w:t>
-      </w:r>
-      <w:proofErr w:type="spellStart"/>
-      <w:r>
-        <w:rPr>
-          <w:sz w:val="24"/>
-          <w:szCs w:val="24"/>
-          <w:lang w:val="sk-SK"/>
-        </w:rPr>
-        <w:t>viditeľnost</w:t>
-      </w:r>
-      <w:proofErr w:type="spellEnd"/>
+        <w:pStyle w:val="ListParagraph"/>
+        <w:rPr>
+          <w:sz w:val="24"/>
+          <w:szCs w:val="24"/>
+          <w:lang w:val="sk-SK"/>
+        </w:rPr>
+      </w:pPr>
+      <w:r>
+        <w:rPr>
+          <w:sz w:val="24"/>
+          <w:szCs w:val="24"/>
+          <w:lang w:val="sk-SK"/>
+        </w:rPr>
+        <w:t xml:space="preserve">V súbore sa vytvárajú </w:t>
+      </w:r>
+      <w:r>
+        <w:rPr>
+          <w:sz w:val="24"/>
+          <w:szCs w:val="24"/>
+          <w:lang w:val="sk-SK"/>
+        </w:rPr>
+        <w:t xml:space="preserve">všetky </w:t>
+      </w:r>
+      <w:r>
+        <w:rPr>
+          <w:sz w:val="24"/>
+          <w:szCs w:val="24"/>
+          <w:lang w:val="sk-SK"/>
+        </w:rPr>
+        <w:t>tlačidlá</w:t>
+      </w:r>
+      <w:r>
+        <w:rPr>
+          <w:sz w:val="24"/>
+          <w:szCs w:val="24"/>
+          <w:lang w:val="sk-SK"/>
+        </w:rPr>
+        <w:t xml:space="preserve"> potrebné počas celého behu aplikácie</w:t>
+      </w:r>
+      <w:r>
+        <w:rPr>
+          <w:sz w:val="24"/>
+          <w:szCs w:val="24"/>
+          <w:lang w:val="sk-SK"/>
+        </w:rPr>
+        <w:t>, ktoré sa neskôr priradia oknu</w:t>
+      </w:r>
+      <w:r>
+        <w:rPr>
+          <w:sz w:val="24"/>
+          <w:szCs w:val="24"/>
+          <w:lang w:val="sk-SK"/>
+        </w:rPr>
+        <w:t>. T</w:t>
+      </w:r>
+      <w:r>
+        <w:rPr>
+          <w:sz w:val="24"/>
+          <w:szCs w:val="24"/>
+          <w:lang w:val="sk-SK"/>
+        </w:rPr>
+        <w:t>eda inicializujú sa iba raz a neskôr sa len prispôsobuje ich pozícia a </w:t>
+      </w:r>
+      <w:r>
+        <w:rPr>
+          <w:sz w:val="24"/>
+          <w:szCs w:val="24"/>
+          <w:lang w:val="sk-SK"/>
+        </w:rPr>
+        <w:t>viditeľnosť</w:t>
+      </w:r>
       <w:r>
         <w:rPr>
           <w:sz w:val="24"/>
@@ -8913,18 +9315,11 @@
           <w:lang w:val="sk-SK"/>
         </w:rPr>
         <w:t>.</w:t>
-      </w:r>
-      <w:r>
-        <w:rPr>
-          <w:sz w:val="24"/>
-          <w:szCs w:val="24"/>
-          <w:lang w:val="sk-SK"/>
-        </w:rPr>
-        <w:t xml:space="preserve"> </w:t>
       </w:r>
     </w:p>
     <w:p>
       <w:pPr>
+        <w:pStyle w:val="ListParagraph"/>
         <w:rPr>
           <w:sz w:val="24"/>
           <w:szCs w:val="24"/>
@@ -8960,6 +9355,7 @@
     </w:p>
     <w:p>
       <w:pPr>
+        <w:pStyle w:val="ListParagraph"/>
         <w:rPr>
           <w:b/>
           <w:sz w:val="24"/>
@@ -8978,7 +9374,9 @@
       <w:proofErr w:type="spellStart"/>
       <w:r>
         <w:rPr>
-          <w:b/>
+          <w:bCs/>
+          <w:i/>
+          <w:iCs/>
           <w:sz w:val="24"/>
           <w:szCs w:val="24"/>
           <w:lang w:val="sk-SK"/>
@@ -8998,6 +9396,11 @@
     </w:p>
     <w:p>
       <w:pPr>
+        <w:pStyle w:val="ListParagraph"/>
+        <w:numPr>
+          <w:ilvl w:val="0"/>
+          <w:numId w:val="17"/>
+        </w:numPr>
         <w:jc w:val="both"/>
         <w:rPr>
           <w:b/>
@@ -9024,6 +9427,7 @@
     </w:p>
     <w:p>
       <w:pPr>
+        <w:pStyle w:val="ListParagraph"/>
         <w:rPr>
           <w:sz w:val="24"/>
           <w:szCs w:val="24"/>
@@ -9041,6 +9445,8 @@
       <w:proofErr w:type="spellStart"/>
       <w:r>
         <w:rPr>
+          <w:i/>
+          <w:iCs/>
           <w:sz w:val="24"/>
           <w:szCs w:val="24"/>
           <w:lang w:val="sk-SK"/>
@@ -9070,7 +9476,63 @@
           <w:szCs w:val="24"/>
           <w:lang w:val="sk-SK"/>
         </w:rPr>
-        <w:t>obsluhuje pripojenie prístroja, čítanie údajov z prístroja a spravuje vlákno, v ktorom beží samotná komunikácia prístroja</w:t>
+        <w:t xml:space="preserve">vytvára spojenie s </w:t>
+      </w:r>
+      <w:r>
+        <w:rPr>
+          <w:sz w:val="24"/>
+          <w:szCs w:val="24"/>
+          <w:lang w:val="sk-SK"/>
+        </w:rPr>
+        <w:t>prístroj</w:t>
+      </w:r>
+      <w:r>
+        <w:rPr>
+          <w:sz w:val="24"/>
+          <w:szCs w:val="24"/>
+          <w:lang w:val="sk-SK"/>
+        </w:rPr>
+        <w:t>om</w:t>
+      </w:r>
+      <w:r>
+        <w:rPr>
+          <w:sz w:val="24"/>
+          <w:szCs w:val="24"/>
+          <w:lang w:val="sk-SK"/>
+        </w:rPr>
+        <w:t>, </w:t>
+      </w:r>
+      <w:r>
+        <w:rPr>
+          <w:sz w:val="24"/>
+          <w:szCs w:val="24"/>
+          <w:lang w:val="sk-SK"/>
+        </w:rPr>
+        <w:t>číta</w:t>
+      </w:r>
+      <w:r>
+        <w:rPr>
+          <w:sz w:val="24"/>
+          <w:szCs w:val="24"/>
+          <w:lang w:val="sk-SK"/>
+        </w:rPr>
+        <w:t xml:space="preserve"> </w:t>
+      </w:r>
+      <w:r>
+        <w:rPr>
+          <w:sz w:val="24"/>
+          <w:szCs w:val="24"/>
+          <w:lang w:val="sk-SK"/>
+        </w:rPr>
+        <w:t>údaje</w:t>
+      </w:r>
+      <w:r>
+        <w:rPr>
+          <w:sz w:val="24"/>
+          <w:szCs w:val="24"/>
+          <w:lang w:val="sk-SK"/>
+        </w:rPr>
+        <w:t xml:space="preserve"> z prístroja a spravuje vlákno, v ktorom beží samotná komunikácia prístroja</w:t>
       </w:r>
       <w:r>
         <w:rPr>
@@ -9086,7 +9548,23 @@
           <w:szCs w:val="24"/>
           <w:lang w:val="sk-SK"/>
         </w:rPr>
-        <w:t xml:space="preserve">. Dáta z prístroja pošle </w:t>
+        <w:t xml:space="preserve">. Dáta z prístroja </w:t>
+      </w:r>
+      <w:r>
+        <w:rPr>
+          <w:sz w:val="24"/>
+          <w:szCs w:val="24"/>
+          <w:lang w:val="sk-SK"/>
+        </w:rPr>
+        <w:t>posiela</w:t>
+      </w:r>
+      <w:r>
+        <w:rPr>
+          <w:sz w:val="24"/>
+          <w:szCs w:val="24"/>
+          <w:lang w:val="sk-SK"/>
+        </w:rPr>
+        <w:t xml:space="preserve"> </w:t>
       </w:r>
       <w:proofErr w:type="spellStart"/>
       <w:r>
@@ -9129,10 +9607,73 @@
           <w:lang w:val="sk-SK"/>
         </w:rPr>
         <w:t xml:space="preserve"> podoby.</w:t>
+      </w:r>
+      <w:r>
+        <w:rPr>
+          <w:sz w:val="24"/>
+          <w:szCs w:val="24"/>
+          <w:lang w:val="sk-SK"/>
+        </w:rPr>
+        <w:t xml:space="preserve"> Tieto údaje uskladňuje trieda </w:t>
+      </w:r>
+      <w:proofErr w:type="spellStart"/>
+      <w:r>
+        <w:rPr>
+          <w:i/>
+          <w:iCs/>
+          <w:sz w:val="24"/>
+          <w:szCs w:val="24"/>
+          <w:lang w:val="sk-SK"/>
+        </w:rPr>
+        <w:t>MeasurementData</w:t>
+      </w:r>
+      <w:proofErr w:type="spellEnd"/>
+      <w:r>
+        <w:rPr>
+          <w:i/>
+          <w:iCs/>
+          <w:sz w:val="24"/>
+          <w:szCs w:val="24"/>
+          <w:lang w:val="sk-SK"/>
+        </w:rPr>
+        <w:t xml:space="preserve"> </w:t>
+      </w:r>
+      <w:r>
+        <w:rPr>
+          <w:sz w:val="24"/>
+          <w:szCs w:val="24"/>
+          <w:lang w:val="sk-SK"/>
+        </w:rPr>
+        <w:t>a zaznamenané údaje sú pridávané do tabuľky (</w:t>
+      </w:r>
+      <w:proofErr w:type="spellStart"/>
+      <w:r>
+        <w:rPr>
+          <w:i/>
+          <w:iCs/>
+          <w:sz w:val="24"/>
+          <w:szCs w:val="24"/>
+          <w:lang w:val="sk-SK"/>
+        </w:rPr>
+        <w:t>TablePanel</w:t>
+      </w:r>
+      <w:proofErr w:type="spellEnd"/>
+      <w:r>
+        <w:rPr>
+          <w:sz w:val="24"/>
+          <w:szCs w:val="24"/>
+          <w:lang w:val="sk-SK"/>
+        </w:rPr>
+        <w:t>).</w:t>
       </w:r>
     </w:p>
     <w:p>
       <w:pPr>
+        <w:pStyle w:val="ListParagraph"/>
+        <w:numPr>
+          <w:ilvl w:val="0"/>
+          <w:numId w:val="17"/>
+        </w:numPr>
         <w:jc w:val="both"/>
         <w:rPr>
           <w:b/>
@@ -9159,23 +9700,34 @@
     </w:p>
     <w:p>
       <w:pPr>
-        <w:rPr>
-          <w:sz w:val="24"/>
-          <w:szCs w:val="24"/>
-          <w:lang w:val="sk-SK"/>
-        </w:rPr>
-      </w:pPr>
-      <w:r>
-        <w:rPr>
-          <w:sz w:val="24"/>
-          <w:szCs w:val="24"/>
-          <w:lang w:val="sk-SK"/>
-        </w:rPr>
-        <w:t xml:space="preserve">Trieda </w:t>
+        <w:pStyle w:val="ListParagraph"/>
+        <w:rPr>
+          <w:sz w:val="24"/>
+          <w:szCs w:val="24"/>
+          <w:lang w:val="sk-SK"/>
+        </w:rPr>
+      </w:pPr>
+      <w:r>
+        <w:rPr>
+          <w:sz w:val="24"/>
+          <w:szCs w:val="24"/>
+          <w:lang w:val="sk-SK"/>
+        </w:rPr>
+        <w:t>V tomto súbore t</w:t>
+      </w:r>
+      <w:r>
+        <w:rPr>
+          <w:sz w:val="24"/>
+          <w:szCs w:val="24"/>
+          <w:lang w:val="sk-SK"/>
+        </w:rPr>
+        <w:t xml:space="preserve">rieda </w:t>
       </w:r>
       <w:proofErr w:type="spellStart"/>
       <w:r>
         <w:rPr>
+          <w:i/>
+          <w:iCs/>
           <w:sz w:val="24"/>
           <w:szCs w:val="24"/>
           <w:lang w:val="sk-SK"/>
@@ -9189,11 +9741,68 @@
           <w:szCs w:val="24"/>
           <w:lang w:val="sk-SK"/>
         </w:rPr>
-        <w:t xml:space="preserve"> v tomto súbore zastrešuje premenu bitov na čísla v desiatkovej sústave. Význam jednotlivých bitov takéhoto bitového prúdu je popísanie v časti 1.1.2.</w:t>
+        <w:t xml:space="preserve"> zastrešuje premenu bitov na </w:t>
+      </w:r>
+      <w:r>
+        <w:rPr>
+          <w:sz w:val="24"/>
+          <w:szCs w:val="24"/>
+          <w:lang w:val="sk-SK"/>
+        </w:rPr>
+        <w:t>hodnotu viditeľnú aj na meracom prístroji. Z prúdu bitov je vyčítaná nameraná hodnota a</w:t>
+      </w:r>
+      <w:r>
+        <w:rPr>
+          <w:sz w:val="24"/>
+          <w:szCs w:val="24"/>
+          <w:lang w:val="sk-SK"/>
+        </w:rPr>
+        <w:t> </w:t>
+      </w:r>
+      <w:r>
+        <w:rPr>
+          <w:sz w:val="24"/>
+          <w:szCs w:val="24"/>
+          <w:lang w:val="sk-SK"/>
+        </w:rPr>
+        <w:t>veličina</w:t>
+      </w:r>
+      <w:r>
+        <w:rPr>
+          <w:sz w:val="24"/>
+          <w:szCs w:val="24"/>
+          <w:lang w:val="sk-SK"/>
+        </w:rPr>
+        <w:t>. Keďže jednotky merania sa môžu počas merania meniť, nameraná hodnota je vždy prepočítaná na základné jednotky</w:t>
+      </w:r>
+      <w:r>
+        <w:rPr>
+          <w:sz w:val="24"/>
+          <w:szCs w:val="24"/>
+          <w:lang w:val="sk-SK"/>
+        </w:rPr>
+        <w:t xml:space="preserve">. Význam jednotlivých bitov takéhoto bitového prúdu je </w:t>
+      </w:r>
+      <w:r>
+        <w:rPr>
+          <w:sz w:val="24"/>
+          <w:szCs w:val="24"/>
+          <w:lang w:val="sk-SK"/>
+        </w:rPr>
+        <w:t>popísaný</w:t>
+      </w:r>
+      <w:r>
+        <w:rPr>
+          <w:sz w:val="24"/>
+          <w:szCs w:val="24"/>
+          <w:lang w:val="sk-SK"/>
+        </w:rPr>
+        <w:t xml:space="preserve"> v časti 1.1.2.</w:t>
       </w:r>
     </w:p>
     <w:p>
       <w:pPr>
+        <w:pStyle w:val="ListParagraph"/>
         <w:rPr>
           <w:sz w:val="24"/>
           <w:szCs w:val="24"/>
@@ -9211,6 +9820,8 @@
       <w:proofErr w:type="spellStart"/>
       <w:r>
         <w:rPr>
+          <w:i/>
+          <w:iCs/>
           <w:sz w:val="24"/>
           <w:szCs w:val="24"/>
           <w:lang w:val="sk-SK"/>
@@ -9226,16 +9837,14 @@
         </w:rPr>
         <w:t xml:space="preserve">, ktorá ich následne pošle </w:t>
       </w:r>
-      <w:proofErr w:type="spellStart"/>
-      <w:r>
-        <w:rPr>
-          <w:sz w:val="24"/>
-          <w:szCs w:val="24"/>
-          <w:lang w:val="sk-SK"/>
-        </w:rPr>
-        <w:t>objetku</w:t>
-      </w:r>
-      <w:proofErr w:type="spellEnd"/>
+      <w:r>
+        <w:rPr>
+          <w:sz w:val="24"/>
+          <w:szCs w:val="24"/>
+          <w:lang w:val="sk-SK"/>
+        </w:rPr>
+        <w:t>objektu</w:t>
+      </w:r>
       <w:r>
         <w:rPr>
           <w:sz w:val="24"/>
@@ -9263,6 +9872,11 @@
     </w:p>
     <w:p>
       <w:pPr>
+        <w:pStyle w:val="ListParagraph"/>
+        <w:numPr>
+          <w:ilvl w:val="0"/>
+          <w:numId w:val="17"/>
+        </w:numPr>
         <w:jc w:val="both"/>
         <w:rPr>
           <w:b/>
@@ -9289,6 +9903,7 @@
     </w:p>
     <w:p>
       <w:pPr>
+        <w:pStyle w:val="ListParagraph"/>
         <w:rPr>
           <w:sz w:val="24"/>
           <w:szCs w:val="24"/>
@@ -9306,6 +9921,8 @@
       <w:proofErr w:type="spellStart"/>
       <w:r>
         <w:rPr>
+          <w:i/>
+          <w:iCs/>
           <w:sz w:val="24"/>
           <w:szCs w:val="24"/>
           <w:lang w:val="sk-SK"/>
@@ -9319,63 +9936,94 @@
           <w:szCs w:val="24"/>
           <w:lang w:val="sk-SK"/>
         </w:rPr>
-        <w:t>, ktorá pridelí tabuľke miesto v</w:t>
-      </w:r>
-      <w:r>
-        <w:rPr>
-          <w:sz w:val="24"/>
-          <w:szCs w:val="24"/>
-          <w:lang w:val="sk-SK"/>
-        </w:rPr>
-        <w:t> </w:t>
+        <w:t xml:space="preserve">, ktorá </w:t>
+      </w:r>
+      <w:r>
+        <w:rPr>
+          <w:sz w:val="24"/>
+          <w:szCs w:val="24"/>
+          <w:lang w:val="sk-SK"/>
+        </w:rPr>
+        <w:t xml:space="preserve">vykresľuje z nameraných hodnôt </w:t>
+      </w:r>
+      <w:r>
+        <w:rPr>
+          <w:sz w:val="24"/>
+          <w:szCs w:val="24"/>
+          <w:lang w:val="sk-SK"/>
+        </w:rPr>
+        <w:t xml:space="preserve">čiarový </w:t>
+      </w:r>
+      <w:r>
+        <w:rPr>
+          <w:sz w:val="24"/>
+          <w:szCs w:val="24"/>
+          <w:lang w:val="sk-SK"/>
+        </w:rPr>
+        <w:t xml:space="preserve">graf. </w:t>
+      </w:r>
+      <w:r>
+        <w:rPr>
+          <w:sz w:val="24"/>
+          <w:szCs w:val="24"/>
+          <w:lang w:val="sk-SK"/>
+        </w:rPr>
+        <w:t xml:space="preserve">Namerané hodnoty sa predávajú pri inicializácii triedy </w:t>
       </w:r>
       <w:proofErr w:type="spellStart"/>
       <w:r>
         <w:rPr>
-          <w:sz w:val="24"/>
-          <w:szCs w:val="24"/>
-          <w:lang w:val="sk-SK"/>
-        </w:rPr>
-        <w:t>okne,spravuje</w:t>
+          <w:i/>
+          <w:iCs/>
+          <w:sz w:val="24"/>
+          <w:szCs w:val="24"/>
+          <w:lang w:val="sk-SK"/>
+        </w:rPr>
+        <w:t>GraphPanel</w:t>
       </w:r>
       <w:proofErr w:type="spellEnd"/>
       <w:r>
         <w:rPr>
-          <w:sz w:val="24"/>
-          <w:szCs w:val="24"/>
-          <w:lang w:val="sk-SK"/>
-        </w:rPr>
-        <w:t xml:space="preserve"> a </w:t>
-      </w:r>
-      <w:r>
-        <w:rPr>
-          <w:sz w:val="24"/>
-          <w:szCs w:val="24"/>
-          <w:lang w:val="sk-SK"/>
-        </w:rPr>
-        <w:t xml:space="preserve"> dopĺňa údaje, ktoré jej pošle </w:t>
-      </w:r>
-      <w:proofErr w:type="spellStart"/>
-      <w:r>
-        <w:rPr>
-          <w:sz w:val="24"/>
-          <w:szCs w:val="24"/>
-          <w:lang w:val="sk-SK"/>
-        </w:rPr>
-        <w:t>Connection</w:t>
-      </w:r>
-      <w:proofErr w:type="spellEnd"/>
-      <w:r>
-        <w:rPr>
-          <w:sz w:val="24"/>
-          <w:szCs w:val="24"/>
-          <w:lang w:val="sk-SK"/>
-        </w:rPr>
-        <w:t xml:space="preserve"> do tabuľky. </w:t>
+          <w:i/>
+          <w:iCs/>
+          <w:sz w:val="24"/>
+          <w:szCs w:val="24"/>
+          <w:lang w:val="sk-SK"/>
+        </w:rPr>
+        <w:t>.</w:t>
+      </w:r>
+      <w:r>
+        <w:rPr>
+          <w:sz w:val="24"/>
+          <w:szCs w:val="24"/>
+          <w:lang w:val="sk-SK"/>
+        </w:rPr>
+        <w:t xml:space="preserve"> </w:t>
+      </w:r>
+      <w:r>
+        <w:rPr>
+          <w:sz w:val="24"/>
+          <w:szCs w:val="24"/>
+          <w:lang w:val="sk-SK"/>
+        </w:rPr>
+        <w:t>Graf je umiestený pod tabuľkou</w:t>
+      </w:r>
+      <w:r>
+        <w:rPr>
+          <w:sz w:val="24"/>
+          <w:szCs w:val="24"/>
+          <w:lang w:val="sk-SK"/>
+        </w:rPr>
+        <w:t xml:space="preserve">. </w:t>
       </w:r>
     </w:p>
     <w:p>
       <w:pPr>
+        <w:pStyle w:val="ListParagraph"/>
+        <w:numPr>
+          <w:ilvl w:val="0"/>
+          <w:numId w:val="17"/>
+        </w:numPr>
         <w:jc w:val="both"/>
         <w:rPr>
           <w:b/>
@@ -9402,15 +10050,26 @@
     </w:p>
     <w:p>
       <w:pPr>
-        <w:rPr>
-          <w:sz w:val="24"/>
-          <w:szCs w:val="24"/>
-          <w:lang w:val="sk-SK"/>
-        </w:rPr>
-      </w:pPr>
+        <w:pStyle w:val="ListParagraph"/>
+        <w:rPr>
+          <w:sz w:val="24"/>
+          <w:szCs w:val="24"/>
+          <w:lang w:val="sk-SK"/>
+        </w:rPr>
+      </w:pPr>
+      <w:r>
+        <w:rPr>
+          <w:sz w:val="24"/>
+          <w:szCs w:val="24"/>
+          <w:lang w:val="sk-SK"/>
+        </w:rPr>
+        <w:t xml:space="preserve">Trieda </w:t>
+      </w:r>
       <w:proofErr w:type="spellStart"/>
       <w:r>
         <w:rPr>
+          <w:i/>
+          <w:iCs/>
           <w:sz w:val="24"/>
           <w:szCs w:val="24"/>
           <w:lang w:val="sk-SK"/>
@@ -9424,7 +10083,39 @@
           <w:szCs w:val="24"/>
           <w:lang w:val="sk-SK"/>
         </w:rPr>
-        <w:t xml:space="preserve"> trieda v tomto súbore obsluhuje klávesové udalosti a tlačidlá, ktoré používateľ stlačí. Okrem toho, má na starosti aj volanie metód, ktoré prispôsobujú obsah okna. </w:t>
+        <w:t xml:space="preserve"> v tomto súbore obsluhuje </w:t>
+      </w:r>
+      <w:r>
+        <w:rPr>
+          <w:sz w:val="24"/>
+          <w:szCs w:val="24"/>
+          <w:lang w:val="sk-SK"/>
+        </w:rPr>
+        <w:t xml:space="preserve">dopyty od používateľa - </w:t>
+      </w:r>
+      <w:r>
+        <w:rPr>
+          <w:sz w:val="24"/>
+          <w:szCs w:val="24"/>
+          <w:lang w:val="sk-SK"/>
+        </w:rPr>
+        <w:t>klávesové udalosti</w:t>
+      </w:r>
+      <w:r>
+        <w:rPr>
+          <w:sz w:val="24"/>
+          <w:szCs w:val="24"/>
+          <w:lang w:val="sk-SK"/>
+        </w:rPr>
+        <w:t>, stláčanie tlačidiel a klikanie myšou</w:t>
+      </w:r>
+      <w:r>
+        <w:rPr>
+          <w:sz w:val="24"/>
+          <w:szCs w:val="24"/>
+          <w:lang w:val="sk-SK"/>
+        </w:rPr>
+        <w:t xml:space="preserve">. Okrem toho, má na starosti aj volanie metód, ktoré prispôsobujú obsah okna. </w:t>
       </w:r>
       <w:r>
         <w:rPr>
@@ -9437,6 +10128,7 @@
     </w:p>
     <w:p>
       <w:pPr>
+        <w:pStyle w:val="ListParagraph"/>
         <w:rPr>
           <w:sz w:val="24"/>
           <w:szCs w:val="24"/>
@@ -9468,44 +10160,87 @@
           <w:lang w:val="sk-SK"/>
         </w:rPr>
         <w:t>.</w:t>
-      </w:r>
-      <w:r>
-        <w:rPr>
-          <w:sz w:val="24"/>
-          <w:szCs w:val="24"/>
-          <w:lang w:val="sk-SK"/>
-        </w:rPr>
-        <w:t xml:space="preserve"> </w:t>
       </w:r>
     </w:p>
     <w:p>
       <w:pPr>
-        <w:rPr>
-          <w:sz w:val="24"/>
-          <w:szCs w:val="24"/>
-          <w:lang w:val="sk-SK"/>
-        </w:rPr>
-      </w:pPr>
-      <w:r>
-        <w:rPr>
-          <w:sz w:val="24"/>
-          <w:szCs w:val="24"/>
-          <w:lang w:val="sk-SK"/>
-        </w:rPr>
-        <w:br w:type="page"/>
+        <w:pStyle w:val="ListParagraph"/>
+        <w:rPr>
+          <w:sz w:val="24"/>
+          <w:szCs w:val="24"/>
+          <w:lang w:val="sk-SK"/>
+        </w:rPr>
+      </w:pPr>
+      <w:r>
+        <w:rPr>
+          <w:sz w:val="24"/>
+          <w:szCs w:val="24"/>
+          <w:lang w:val="sk-SK"/>
+        </w:rPr>
+        <w:t xml:space="preserve">Taktiež využíva triedu </w:t>
+      </w:r>
+      <w:proofErr w:type="spellStart"/>
+      <w:r>
+        <w:rPr>
+          <w:i/>
+          <w:iCs/>
+          <w:sz w:val="24"/>
+          <w:szCs w:val="24"/>
+          <w:lang w:val="sk-SK"/>
+        </w:rPr>
+        <w:t>AlertBox</w:t>
+      </w:r>
+      <w:proofErr w:type="spellEnd"/>
+      <w:r>
+        <w:rPr>
+          <w:i/>
+          <w:iCs/>
+          <w:sz w:val="24"/>
+          <w:szCs w:val="24"/>
+          <w:lang w:val="sk-SK"/>
+        </w:rPr>
+        <w:t xml:space="preserve">, </w:t>
+      </w:r>
+      <w:r>
+        <w:rPr>
+          <w:sz w:val="24"/>
+          <w:szCs w:val="24"/>
+          <w:lang w:val="sk-SK"/>
+        </w:rPr>
+        <w:t>pomocou ktorej informuje používateľa o</w:t>
+      </w:r>
+      <w:r>
+        <w:rPr>
+          <w:sz w:val="24"/>
+          <w:szCs w:val="24"/>
+          <w:lang w:val="sk-SK"/>
+        </w:rPr>
+        <w:t xml:space="preserve"> prípadných </w:t>
+      </w:r>
+      <w:r>
+        <w:rPr>
+          <w:sz w:val="24"/>
+          <w:szCs w:val="24"/>
+          <w:lang w:val="sk-SK"/>
+        </w:rPr>
+        <w:t xml:space="preserve">chybách a vykonaných </w:t>
+      </w:r>
+      <w:r>
+        <w:rPr>
+          <w:sz w:val="24"/>
+          <w:szCs w:val="24"/>
+          <w:lang w:val="sk-SK"/>
+        </w:rPr>
+        <w:t>úkonoch.</w:t>
       </w:r>
     </w:p>
     <w:p>
       <w:pPr>
-        <w:rPr>
-          <w:sz w:val="24"/>
-          <w:szCs w:val="24"/>
-          <w:lang w:val="sk-SK"/>
-        </w:rPr>
-      </w:pPr>
-    </w:p>
-    <w:p>
-      <w:pPr>
+        <w:pStyle w:val="ListParagraph"/>
+        <w:numPr>
+          <w:ilvl w:val="0"/>
+          <w:numId w:val="17"/>
+        </w:numPr>
         <w:jc w:val="both"/>
         <w:rPr>
           <w:b/>
@@ -9527,81 +10262,9 @@
           <w:szCs w:val="26"/>
           <w:lang w:val="sk-SK"/>
         </w:rPr>
-        <w:t>input_panel.py</w:t>
-      </w:r>
-    </w:p>
-    <w:p>
-      <w:pPr>
-        <w:rPr>
-          <w:sz w:val="24"/>
-          <w:szCs w:val="24"/>
-          <w:lang w:val="sk-SK"/>
-        </w:rPr>
-      </w:pPr>
-      <w:r>
-        <w:rPr>
-          <w:sz w:val="24"/>
-          <w:szCs w:val="24"/>
-          <w:lang w:val="sk-SK"/>
-        </w:rPr>
-        <w:t xml:space="preserve">Reprezentuje úvodnú obrazovku. </w:t>
-      </w:r>
-      <w:r>
-        <w:rPr>
-          <w:sz w:val="24"/>
-          <w:szCs w:val="24"/>
-          <w:lang w:val="sk-SK"/>
-        </w:rPr>
-        <w:t xml:space="preserve">Trieda </w:t>
-      </w:r>
-      <w:proofErr w:type="spellStart"/>
-      <w:r>
-        <w:rPr>
-          <w:sz w:val="24"/>
-          <w:szCs w:val="24"/>
-          <w:lang w:val="sk-SK"/>
-        </w:rPr>
-        <w:t>InputPanel</w:t>
-      </w:r>
-      <w:proofErr w:type="spellEnd"/>
-      <w:r>
-        <w:rPr>
-          <w:sz w:val="24"/>
-          <w:szCs w:val="24"/>
-          <w:lang w:val="sk-SK"/>
-        </w:rPr>
-        <w:t xml:space="preserve"> vytvára 2 prázdne boxy, do ktorých užívateľ zadá meno súboru a interval, v ktorom sa majú hodnoty </w:t>
-      </w:r>
-      <w:proofErr w:type="spellStart"/>
-      <w:r>
-        <w:rPr>
-          <w:sz w:val="24"/>
-          <w:szCs w:val="24"/>
-          <w:lang w:val="sk-SK"/>
-        </w:rPr>
-        <w:t>zanamenávať</w:t>
-      </w:r>
-      <w:proofErr w:type="spellEnd"/>
-      <w:r>
-        <w:rPr>
-          <w:sz w:val="24"/>
-          <w:szCs w:val="24"/>
-          <w:lang w:val="sk-SK"/>
-        </w:rPr>
-        <w:t>, kontroluje dané vstupy – teda či nie je číslo záporné a zadané korektne, či je zadaný názov súboru.</w:t>
-      </w:r>
-      <w:r>
-        <w:rPr>
-          <w:sz w:val="24"/>
-          <w:szCs w:val="24"/>
-          <w:lang w:val="sk-SK"/>
-        </w:rPr>
-        <w:t xml:space="preserve"> V prípade zlých vstupov zobrazí okno so správou o chybe.</w:t>
-      </w:r>
-    </w:p>
-    <w:p>
-      <w:pPr>
-        <w:jc w:val="both"/>
+        <w:t>input_panel</w:t>
+      </w:r>
+      <w:r>
         <w:rPr>
           <w:b/>
           <w:bCs/>
@@ -9611,6 +10274,111 @@
           <w:szCs w:val="26"/>
           <w:lang w:val="sk-SK"/>
         </w:rPr>
+        <w:t>.py</w:t>
+      </w:r>
+    </w:p>
+    <w:p>
+      <w:pPr>
+        <w:pStyle w:val="ListParagraph"/>
+        <w:rPr>
+          <w:sz w:val="24"/>
+          <w:szCs w:val="24"/>
+          <w:lang w:val="sk-SK"/>
+        </w:rPr>
+      </w:pPr>
+      <w:r>
+        <w:rPr>
+          <w:sz w:val="24"/>
+          <w:szCs w:val="24"/>
+          <w:lang w:val="sk-SK"/>
+        </w:rPr>
+        <w:lastRenderedPageBreak/>
+        <w:t xml:space="preserve">Reprezentuje úvodnú obrazovku. Trieda </w:t>
+      </w:r>
+      <w:proofErr w:type="spellStart"/>
+      <w:r>
+        <w:rPr>
+          <w:i/>
+          <w:iCs/>
+          <w:sz w:val="24"/>
+          <w:szCs w:val="24"/>
+          <w:lang w:val="sk-SK"/>
+        </w:rPr>
+        <w:t>InputPanel</w:t>
+      </w:r>
+      <w:proofErr w:type="spellEnd"/>
+      <w:r>
+        <w:rPr>
+          <w:sz w:val="24"/>
+          <w:szCs w:val="24"/>
+          <w:lang w:val="sk-SK"/>
+        </w:rPr>
+        <w:t xml:space="preserve"> vytvára 2 prázdne </w:t>
+      </w:r>
+      <w:proofErr w:type="spellStart"/>
+      <w:r>
+        <w:rPr>
+          <w:sz w:val="24"/>
+          <w:szCs w:val="24"/>
+          <w:lang w:val="sk-SK"/>
+        </w:rPr>
+        <w:t>Textfieldy</w:t>
+      </w:r>
+      <w:proofErr w:type="spellEnd"/>
+      <w:r>
+        <w:rPr>
+          <w:sz w:val="24"/>
+          <w:szCs w:val="24"/>
+          <w:lang w:val="sk-SK"/>
+        </w:rPr>
+        <w:t xml:space="preserve">, do ktorých užívateľ zadá meno súboru a interval, v ktorom sa majú hodnoty </w:t>
+      </w:r>
+      <w:r>
+        <w:rPr>
+          <w:sz w:val="24"/>
+          <w:szCs w:val="24"/>
+          <w:lang w:val="sk-SK"/>
+        </w:rPr>
+        <w:t>zaznamenávať</w:t>
+      </w:r>
+      <w:r>
+        <w:rPr>
+          <w:sz w:val="24"/>
+          <w:szCs w:val="24"/>
+          <w:lang w:val="sk-SK"/>
+        </w:rPr>
+        <w:t xml:space="preserve">. </w:t>
+      </w:r>
+      <w:r>
+        <w:rPr>
+          <w:sz w:val="26"/>
+          <w:szCs w:val="26"/>
+          <w:lang w:val="sk-SK"/>
+        </w:rPr>
+        <w:t xml:space="preserve">Následne po potvrdení údajov používateľom </w:t>
+      </w:r>
+      <w:r>
+        <w:rPr>
+          <w:sz w:val="24"/>
+          <w:szCs w:val="24"/>
+          <w:lang w:val="sk-SK"/>
+        </w:rPr>
+        <w:t>kontroluje dané vstupy – teda či nie je číslo záporné a zadané korektne, či je zadaný názov súboru. V prípade zlých vstupov zobrazí okno so správou o chybe.</w:t>
+      </w:r>
+    </w:p>
+    <w:p>
+      <w:pPr>
+        <w:pStyle w:val="ListParagraph"/>
+        <w:numPr>
+          <w:ilvl w:val="0"/>
+          <w:numId w:val="17"/>
+        </w:numPr>
+        <w:jc w:val="both"/>
+        <w:rPr>
+          <w:sz w:val="26"/>
+          <w:szCs w:val="26"/>
+          <w:lang w:val="sk-SK"/>
+        </w:rPr>
       </w:pPr>
       <w:r>
         <w:rPr>
@@ -9627,33 +10395,29 @@
     </w:p>
     <w:p>
       <w:pPr>
-        <w:rPr>
-          <w:sz w:val="24"/>
-          <w:szCs w:val="24"/>
-          <w:lang w:val="sk-SK"/>
-        </w:rPr>
-      </w:pPr>
-      <w:r>
-        <w:rPr>
-          <w:sz w:val="24"/>
-          <w:szCs w:val="24"/>
-          <w:lang w:val="sk-SK"/>
-        </w:rPr>
-        <w:t>V súbore je trieda</w:t>
-      </w:r>
-      <w:r>
-        <w:rPr>
-          <w:sz w:val="24"/>
-          <w:szCs w:val="24"/>
-          <w:lang w:val="sk-SK"/>
-        </w:rPr>
-        <w:t xml:space="preserve"> </w:t>
+        <w:pStyle w:val="ListParagraph"/>
+        <w:jc w:val="both"/>
+        <w:rPr>
+          <w:sz w:val="26"/>
+          <w:szCs w:val="26"/>
+          <w:lang w:val="sk-SK"/>
+        </w:rPr>
+      </w:pPr>
+      <w:r>
+        <w:rPr>
+          <w:sz w:val="26"/>
+          <w:szCs w:val="26"/>
+          <w:lang w:val="sk-SK"/>
+        </w:rPr>
+        <w:t xml:space="preserve">Obsahuje triedu </w:t>
       </w:r>
       <w:proofErr w:type="spellStart"/>
       <w:r>
         <w:rPr>
-          <w:sz w:val="24"/>
-          <w:szCs w:val="24"/>
+          <w:i/>
+          <w:iCs/>
+          <w:sz w:val="26"/>
+          <w:szCs w:val="26"/>
           <w:lang w:val="sk-SK"/>
         </w:rPr>
         <w:t>MeasurementData</w:t>
@@ -9661,16 +10425,120 @@
       <w:proofErr w:type="spellEnd"/>
       <w:r>
         <w:rPr>
-          <w:sz w:val="24"/>
-          <w:szCs w:val="24"/>
-          <w:lang w:val="sk-SK"/>
-        </w:rPr>
-        <w:t>, ktorá sa stará o exportovanie nameraných údajov do excelovského súboru, vytvorenie grafu v ňom a tvorbu tabuľky.</w:t>
+          <w:i/>
+          <w:iCs/>
+          <w:sz w:val="26"/>
+          <w:szCs w:val="26"/>
+          <w:lang w:val="sk-SK"/>
+        </w:rPr>
+        <w:t xml:space="preserve">, </w:t>
+      </w:r>
+      <w:r>
+        <w:rPr>
+          <w:sz w:val="26"/>
+          <w:szCs w:val="26"/>
+          <w:lang w:val="sk-SK"/>
+        </w:rPr>
+        <w:t>ktorá</w:t>
+      </w:r>
+      <w:r>
+        <w:rPr>
+          <w:sz w:val="26"/>
+          <w:szCs w:val="26"/>
+          <w:lang w:val="sk-SK"/>
+        </w:rPr>
+        <w:t xml:space="preserve"> spravuje namerané údaje, </w:t>
+      </w:r>
+      <w:r>
+        <w:rPr>
+          <w:sz w:val="24"/>
+          <w:szCs w:val="24"/>
+          <w:lang w:val="sk-SK"/>
+        </w:rPr>
+        <w:t xml:space="preserve">stará </w:t>
+      </w:r>
+      <w:r>
+        <w:rPr>
+          <w:sz w:val="24"/>
+          <w:szCs w:val="24"/>
+          <w:lang w:val="sk-SK"/>
+        </w:rPr>
+        <w:t xml:space="preserve">sa </w:t>
+      </w:r>
+      <w:r>
+        <w:rPr>
+          <w:sz w:val="24"/>
+          <w:szCs w:val="24"/>
+          <w:lang w:val="sk-SK"/>
+        </w:rPr>
+        <w:t xml:space="preserve">o exportovanie nameraných údajov </w:t>
+      </w:r>
+      <w:r>
+        <w:rPr>
+          <w:sz w:val="24"/>
+          <w:szCs w:val="24"/>
+          <w:lang w:val="sk-SK"/>
+        </w:rPr>
+        <w:t xml:space="preserve">vo forme tabuľky a grafu </w:t>
+      </w:r>
+      <w:r>
+        <w:rPr>
+          <w:sz w:val="26"/>
+          <w:szCs w:val="26"/>
+          <w:lang w:val="sk-SK"/>
+        </w:rPr>
+        <w:t>do Excelu a ukladá meranie do formátu .</w:t>
+      </w:r>
+      <w:proofErr w:type="spellStart"/>
+      <w:r>
+        <w:rPr>
+          <w:sz w:val="26"/>
+          <w:szCs w:val="26"/>
+          <w:lang w:val="sk-SK"/>
+        </w:rPr>
+        <w:t>pickle</w:t>
+      </w:r>
+      <w:proofErr w:type="spellEnd"/>
+      <w:r>
+        <w:rPr>
+          <w:sz w:val="26"/>
+          <w:szCs w:val="26"/>
+          <w:lang w:val="sk-SK"/>
+        </w:rPr>
+        <w:t>, ktorý je používaný pri načítavaní už vykonaných meraní v aplikáci</w:t>
+      </w:r>
+      <w:r>
+        <w:rPr>
+          <w:sz w:val="26"/>
+          <w:szCs w:val="26"/>
+          <w:lang w:val="sk-SK"/>
+        </w:rPr>
+        <w:t>i</w:t>
+      </w:r>
+      <w:r>
+        <w:rPr>
+          <w:sz w:val="26"/>
+          <w:szCs w:val="26"/>
+          <w:lang w:val="sk-SK"/>
+        </w:rPr>
+        <w:t>.</w:t>
       </w:r>
     </w:p>
     <w:p>
       <w:pPr>
+        <w:pStyle w:val="ListParagraph"/>
+        <w:numPr>
+          <w:ilvl w:val="0"/>
+          <w:numId w:val="17"/>
+        </w:numPr>
         <w:jc w:val="both"/>
+        <w:rPr>
+          <w:sz w:val="26"/>
+          <w:szCs w:val="26"/>
+          <w:lang w:val="sk-SK"/>
+        </w:rPr>
+      </w:pPr>
+      <w:r>
         <w:rPr>
           <w:b/>
           <w:bCs/>
@@ -9680,7 +10548,8 @@
           <w:szCs w:val="26"/>
           <w:lang w:val="sk-SK"/>
         </w:rPr>
-      </w:pPr>
+        <w:t>messagebox</w:t>
+      </w:r>
       <w:r>
         <w:rPr>
           <w:b/>
@@ -9691,21 +10560,23 @@
           <w:szCs w:val="26"/>
           <w:lang w:val="sk-SK"/>
         </w:rPr>
-        <w:t>messagebox.py</w:t>
+        <w:t>.py</w:t>
       </w:r>
     </w:p>
     <w:p>
       <w:pPr>
-        <w:rPr>
-          <w:sz w:val="24"/>
-          <w:szCs w:val="24"/>
-          <w:lang w:val="sk-SK"/>
-        </w:rPr>
-      </w:pPr>
-      <w:r>
-        <w:rPr>
-          <w:sz w:val="24"/>
-          <w:szCs w:val="24"/>
+        <w:pStyle w:val="ListParagraph"/>
+        <w:jc w:val="both"/>
+        <w:rPr>
+          <w:sz w:val="26"/>
+          <w:szCs w:val="26"/>
+          <w:lang w:val="sk-SK"/>
+        </w:rPr>
+      </w:pPr>
+      <w:r>
+        <w:rPr>
+          <w:sz w:val="26"/>
+          <w:szCs w:val="26"/>
           <w:lang w:val="sk-SK"/>
         </w:rPr>
         <w:t xml:space="preserve">Obsahuje triedu </w:t>
@@ -9713,8 +10584,10 @@
       <w:proofErr w:type="spellStart"/>
       <w:r>
         <w:rPr>
-          <w:sz w:val="24"/>
-          <w:szCs w:val="24"/>
+          <w:i/>
+          <w:iCs/>
+          <w:sz w:val="26"/>
+          <w:szCs w:val="26"/>
           <w:lang w:val="sk-SK"/>
         </w:rPr>
         <w:t>AlertBox</w:t>
@@ -9722,51 +10595,134 @@
       <w:proofErr w:type="spellEnd"/>
       <w:r>
         <w:rPr>
-          <w:sz w:val="24"/>
-          <w:szCs w:val="24"/>
-          <w:lang w:val="sk-SK"/>
-        </w:rPr>
-        <w:t xml:space="preserve">, má za úlohu vytvoriť </w:t>
-      </w:r>
-      <w:proofErr w:type="spellStart"/>
-      <w:r>
-        <w:rPr>
-          <w:sz w:val="24"/>
-          <w:szCs w:val="24"/>
-          <w:lang w:val="sk-SK"/>
-        </w:rPr>
-        <w:t>vyskakovacie</w:t>
-      </w:r>
-      <w:proofErr w:type="spellEnd"/>
-      <w:r>
-        <w:rPr>
-          <w:sz w:val="24"/>
-          <w:szCs w:val="24"/>
-          <w:lang w:val="sk-SK"/>
-        </w:rPr>
-        <w:t xml:space="preserve"> okno s </w:t>
-      </w:r>
-      <w:proofErr w:type="spellStart"/>
-      <w:r>
-        <w:rPr>
-          <w:sz w:val="24"/>
-          <w:szCs w:val="24"/>
-          <w:lang w:val="sk-SK"/>
-        </w:rPr>
-        <w:t>uporoznením</w:t>
-      </w:r>
-      <w:proofErr w:type="spellEnd"/>
-      <w:r>
-        <w:rPr>
-          <w:sz w:val="24"/>
-          <w:szCs w:val="24"/>
-          <w:lang w:val="sk-SK"/>
-        </w:rPr>
-        <w:t>. Táto trieda sa používa napríklad pri zle zadaných vstupných údajoch.</w:t>
+          <w:i/>
+          <w:iCs/>
+          <w:sz w:val="26"/>
+          <w:szCs w:val="26"/>
+          <w:lang w:val="sk-SK"/>
+        </w:rPr>
+        <w:t xml:space="preserve">, </w:t>
+      </w:r>
+      <w:r>
+        <w:rPr>
+          <w:sz w:val="26"/>
+          <w:szCs w:val="26"/>
+          <w:lang w:val="sk-SK"/>
+        </w:rPr>
+        <w:t>ktorá</w:t>
+      </w:r>
+      <w:r>
+        <w:rPr>
+          <w:sz w:val="26"/>
+          <w:szCs w:val="26"/>
+          <w:lang w:val="sk-SK"/>
+        </w:rPr>
+        <w:t xml:space="preserve"> </w:t>
+      </w:r>
+      <w:r>
+        <w:rPr>
+          <w:sz w:val="24"/>
+          <w:szCs w:val="24"/>
+          <w:lang w:val="sk-SK"/>
+        </w:rPr>
+        <w:t xml:space="preserve">má za úlohu vytvoriť </w:t>
+      </w:r>
+      <w:r>
+        <w:rPr>
+          <w:sz w:val="24"/>
+          <w:szCs w:val="24"/>
+          <w:lang w:val="sk-SK"/>
+        </w:rPr>
+        <w:t>vyskakovanie</w:t>
+      </w:r>
+      <w:r>
+        <w:rPr>
+          <w:sz w:val="24"/>
+          <w:szCs w:val="24"/>
+          <w:lang w:val="sk-SK"/>
+        </w:rPr>
+        <w:t xml:space="preserve"> okno s</w:t>
+      </w:r>
+      <w:r>
+        <w:rPr>
+          <w:sz w:val="24"/>
+          <w:szCs w:val="24"/>
+          <w:lang w:val="sk-SK"/>
+        </w:rPr>
+        <w:t> </w:t>
+      </w:r>
+      <w:r>
+        <w:rPr>
+          <w:sz w:val="24"/>
+          <w:szCs w:val="24"/>
+          <w:lang w:val="sk-SK"/>
+        </w:rPr>
+        <w:t>upozornením</w:t>
+      </w:r>
+      <w:r>
+        <w:rPr>
+          <w:sz w:val="26"/>
+          <w:szCs w:val="26"/>
+          <w:lang w:val="sk-SK"/>
+        </w:rPr>
+        <w:t>. Toto d</w:t>
+      </w:r>
+      <w:r>
+        <w:rPr>
+          <w:sz w:val="26"/>
+          <w:szCs w:val="26"/>
+          <w:lang w:val="sk-SK"/>
+        </w:rPr>
+        <w:t xml:space="preserve">ialógové okno </w:t>
+      </w:r>
+      <w:r>
+        <w:rPr>
+          <w:sz w:val="26"/>
+          <w:szCs w:val="26"/>
+          <w:lang w:val="sk-SK"/>
+        </w:rPr>
+        <w:t xml:space="preserve">je </w:t>
+      </w:r>
+      <w:r>
+        <w:rPr>
+          <w:sz w:val="26"/>
+          <w:szCs w:val="26"/>
+          <w:lang w:val="sk-SK"/>
+        </w:rPr>
+        <w:t xml:space="preserve">využívané pri chybových hláškach </w:t>
+      </w:r>
+      <w:r>
+        <w:rPr>
+          <w:sz w:val="26"/>
+          <w:szCs w:val="26"/>
+          <w:lang w:val="sk-SK"/>
+        </w:rPr>
+        <w:t>alebo pri</w:t>
+      </w:r>
+      <w:r>
+        <w:rPr>
+          <w:sz w:val="26"/>
+          <w:szCs w:val="26"/>
+          <w:lang w:val="sk-SK"/>
+        </w:rPr>
+        <w:t> úspešne vykonaných udalostiach ako napr. exportovanie meranie.</w:t>
       </w:r>
     </w:p>
     <w:p>
       <w:pPr>
+        <w:pStyle w:val="ListParagraph"/>
+        <w:numPr>
+          <w:ilvl w:val="0"/>
+          <w:numId w:val="17"/>
+        </w:numPr>
+        <w:jc w:val="both"/>
+        <w:rPr>
+          <w:sz w:val="26"/>
+          <w:szCs w:val="26"/>
+          <w:lang w:val="sk-SK"/>
+        </w:rPr>
+      </w:pPr>
+      <w:r>
         <w:rPr>
           <w:b/>
           <w:bCs/>
@@ -9776,7 +10732,8 @@
           <w:szCs w:val="26"/>
           <w:lang w:val="sk-SK"/>
         </w:rPr>
-      </w:pPr>
+        <w:t>panel_handler</w:t>
+      </w:r>
       <w:r>
         <w:rPr>
           <w:b/>
@@ -9787,30 +10744,34 @@
           <w:szCs w:val="26"/>
           <w:lang w:val="sk-SK"/>
         </w:rPr>
-        <w:t>panel_handler.py</w:t>
+        <w:t>.py</w:t>
       </w:r>
     </w:p>
     <w:p>
       <w:pPr>
-        <w:rPr>
-          <w:sz w:val="24"/>
-          <w:szCs w:val="24"/>
-          <w:lang w:val="sk-SK"/>
-        </w:rPr>
-      </w:pPr>
-      <w:r>
-        <w:rPr>
-          <w:sz w:val="24"/>
-          <w:szCs w:val="24"/>
-          <w:lang w:val="sk-SK"/>
-        </w:rPr>
-        <w:t xml:space="preserve">Treba v tomto súbore – </w:t>
+        <w:pStyle w:val="ListParagraph"/>
+        <w:jc w:val="both"/>
+        <w:rPr>
+          <w:sz w:val="26"/>
+          <w:szCs w:val="26"/>
+          <w:lang w:val="sk-SK"/>
+        </w:rPr>
+      </w:pPr>
+      <w:r>
+        <w:rPr>
+          <w:sz w:val="26"/>
+          <w:szCs w:val="26"/>
+          <w:lang w:val="sk-SK"/>
+        </w:rPr>
+        <w:t xml:space="preserve">Obsahuje triedu </w:t>
       </w:r>
       <w:proofErr w:type="spellStart"/>
       <w:r>
         <w:rPr>
-          <w:sz w:val="24"/>
-          <w:szCs w:val="24"/>
+          <w:i/>
+          <w:iCs/>
+          <w:sz w:val="26"/>
+          <w:szCs w:val="26"/>
           <w:lang w:val="sk-SK"/>
         </w:rPr>
         <w:t>PanelHandler</w:t>
@@ -9818,15 +10779,109 @@
       <w:proofErr w:type="spellEnd"/>
       <w:r>
         <w:rPr>
-          <w:sz w:val="24"/>
-          <w:szCs w:val="24"/>
-          <w:lang w:val="sk-SK"/>
-        </w:rPr>
-        <w:t>, obsluhuje výmenu panelov, keď je potrebné zmeniť rozloženie okna napríklad pri kliknutí na niektoré tlačidlo alebo pri použití niektorej klávesovej skratky.</w:t>
+          <w:i/>
+          <w:iCs/>
+          <w:sz w:val="26"/>
+          <w:szCs w:val="26"/>
+          <w:lang w:val="sk-SK"/>
+        </w:rPr>
+        <w:t xml:space="preserve">, </w:t>
+      </w:r>
+      <w:r>
+        <w:rPr>
+          <w:sz w:val="26"/>
+          <w:szCs w:val="26"/>
+          <w:lang w:val="sk-SK"/>
+        </w:rPr>
+        <w:t>ktorá</w:t>
+      </w:r>
+      <w:r>
+        <w:rPr>
+          <w:sz w:val="26"/>
+          <w:szCs w:val="26"/>
+          <w:lang w:val="sk-SK"/>
+        </w:rPr>
+        <w:t xml:space="preserve"> </w:t>
+      </w:r>
+      <w:r>
+        <w:rPr>
+          <w:sz w:val="26"/>
+          <w:szCs w:val="26"/>
+          <w:lang w:val="sk-SK"/>
+        </w:rPr>
+        <w:t xml:space="preserve">obsluhuje výmenu panelov, keď je potrebné zmeniť rozloženie okna napríklad pri kliknutí na niektoré tlačidlo alebo pri použití niektorej klávesovej skratky. </w:t>
       </w:r>
     </w:p>
     <w:p>
       <w:pPr>
+        <w:pStyle w:val="ListParagraph"/>
+        <w:jc w:val="both"/>
+        <w:rPr>
+          <w:sz w:val="26"/>
+          <w:szCs w:val="26"/>
+          <w:lang w:val="sk-SK"/>
+        </w:rPr>
+      </w:pPr>
+      <w:r>
+        <w:rPr>
+          <w:sz w:val="26"/>
+          <w:szCs w:val="26"/>
+          <w:lang w:val="sk-SK"/>
+        </w:rPr>
+        <w:t xml:space="preserve">Celá aplikácia beží v jednom </w:t>
+      </w:r>
+      <w:proofErr w:type="spellStart"/>
+      <w:r>
+        <w:rPr>
+          <w:sz w:val="26"/>
+          <w:szCs w:val="26"/>
+          <w:lang w:val="sk-SK"/>
+        </w:rPr>
+        <w:t>frame</w:t>
+      </w:r>
+      <w:proofErr w:type="spellEnd"/>
+      <w:r>
+        <w:rPr>
+          <w:sz w:val="26"/>
+          <w:szCs w:val="26"/>
+          <w:lang w:val="sk-SK"/>
+        </w:rPr>
+        <w:t xml:space="preserve">, na základe stavu, v ktorom sa aplikácia nachádza (napr. počas merania, po meraní, s vykreslením grafom, ...) sú panely pridávane alebo odoberané z hlavného </w:t>
+      </w:r>
+      <w:proofErr w:type="spellStart"/>
+      <w:r>
+        <w:rPr>
+          <w:sz w:val="26"/>
+          <w:szCs w:val="26"/>
+          <w:lang w:val="sk-SK"/>
+        </w:rPr>
+        <w:t>framu</w:t>
+      </w:r>
+      <w:proofErr w:type="spellEnd"/>
+      <w:r>
+        <w:rPr>
+          <w:sz w:val="26"/>
+          <w:szCs w:val="26"/>
+          <w:lang w:val="sk-SK"/>
+        </w:rPr>
+        <w:t>.</w:t>
+      </w:r>
+    </w:p>
+    <w:p>
+      <w:pPr>
+        <w:pStyle w:val="ListParagraph"/>
+        <w:numPr>
+          <w:ilvl w:val="0"/>
+          <w:numId w:val="17"/>
+        </w:numPr>
+        <w:jc w:val="both"/>
+        <w:rPr>
+          <w:sz w:val="26"/>
+          <w:szCs w:val="26"/>
+          <w:lang w:val="sk-SK"/>
+        </w:rPr>
+      </w:pPr>
+      <w:r>
         <w:rPr>
           <w:b/>
           <w:bCs/>
@@ -9836,7 +10891,8 @@
           <w:szCs w:val="26"/>
           <w:lang w:val="sk-SK"/>
         </w:rPr>
-      </w:pPr>
+        <w:t>pipigraph</w:t>
+      </w:r>
       <w:r>
         <w:rPr>
           <w:b/>
@@ -9847,52 +10903,359 @@
           <w:szCs w:val="26"/>
           <w:lang w:val="sk-SK"/>
         </w:rPr>
-        <w:t>pipigraph.py</w:t>
+        <w:t>.py</w:t>
       </w:r>
     </w:p>
     <w:p>
       <w:pPr>
-        <w:rPr>
-          <w:lang w:val="sk-SK"/>
-        </w:rPr>
-      </w:pPr>
-      <w:r>
-        <w:rPr>
-          <w:lang w:val="sk-SK"/>
-        </w:rPr>
-        <w:t xml:space="preserve">Pipigraph.py obsahuje triedu, ktorá zaisťuje vydávanie zvukov – pípnutie, po </w:t>
+        <w:pStyle w:val="ListParagraph"/>
+        <w:jc w:val="both"/>
+        <w:rPr>
+          <w:sz w:val="26"/>
+          <w:szCs w:val="26"/>
+          <w:lang w:val="sk-SK"/>
+        </w:rPr>
+      </w:pPr>
+      <w:r>
+        <w:rPr>
+          <w:sz w:val="26"/>
+          <w:szCs w:val="26"/>
+          <w:lang w:val="sk-SK"/>
+        </w:rPr>
+        <w:t xml:space="preserve">Obsahuje triedu </w:t>
       </w:r>
       <w:proofErr w:type="spellStart"/>
       <w:r>
         <w:rPr>
-          <w:lang w:val="sk-SK"/>
-        </w:rPr>
-        <w:t>úspšnom</w:t>
+          <w:i/>
+          <w:iCs/>
+          <w:sz w:val="26"/>
+          <w:szCs w:val="26"/>
+          <w:lang w:val="sk-SK"/>
+        </w:rPr>
+        <w:t>PipiGraph</w:t>
       </w:r>
       <w:proofErr w:type="spellEnd"/>
       <w:r>
         <w:rPr>
-          <w:lang w:val="sk-SK"/>
-        </w:rPr>
-        <w:t xml:space="preserve"> nadviazaní spojenia s prístrojom. Vydávanie zvukov je závislé od vstupu zo zariadenia </w:t>
+          <w:i/>
+          <w:iCs/>
+          <w:sz w:val="26"/>
+          <w:szCs w:val="26"/>
+          <w:lang w:val="sk-SK"/>
+        </w:rPr>
+        <w:t xml:space="preserve">, </w:t>
+      </w:r>
+      <w:r>
+        <w:rPr>
+          <w:sz w:val="26"/>
+          <w:szCs w:val="26"/>
+          <w:lang w:val="sk-SK"/>
+        </w:rPr>
+        <w:t>ktorá</w:t>
+      </w:r>
+      <w:r>
+        <w:rPr>
+          <w:sz w:val="26"/>
+          <w:szCs w:val="26"/>
+          <w:lang w:val="sk-SK"/>
+        </w:rPr>
+        <w:t xml:space="preserve"> pracuje s prístojnom „</w:t>
+      </w:r>
+      <w:r>
+        <w:rPr>
+          <w:rFonts w:cstheme="minorHAnsi"/>
+          <w:sz w:val="26"/>
+          <w:szCs w:val="26"/>
+          <w:lang w:val="sk-SK"/>
+        </w:rPr>
+        <w:t>π</w:t>
+      </w:r>
+      <w:r>
+        <w:rPr>
+          <w:rFonts w:ascii="Calibri" w:hAnsi="Calibri" w:cs="Calibri"/>
+          <w:sz w:val="26"/>
+          <w:szCs w:val="26"/>
+          <w:lang w:val="sk-SK"/>
+        </w:rPr>
+        <w:t xml:space="preserve">πgraf“. Trieda </w:t>
       </w:r>
       <w:proofErr w:type="spellStart"/>
       <w:r>
         <w:rPr>
-          <w:lang w:val="sk-SK"/>
-        </w:rPr>
-        <w:t>Pipigraph</w:t>
+          <w:i/>
+          <w:iCs/>
+          <w:sz w:val="26"/>
+          <w:szCs w:val="26"/>
+          <w:lang w:val="sk-SK"/>
+        </w:rPr>
+        <w:t>PipiGraph</w:t>
       </w:r>
       <w:proofErr w:type="spellEnd"/>
       <w:r>
         <w:rPr>
-          <w:lang w:val="sk-SK"/>
-        </w:rPr>
-        <w:t xml:space="preserve">. Čím vyššia hodnota na vstupe príde, tým vyšší bude tón. </w:t>
+          <w:i/>
+          <w:iCs/>
+          <w:sz w:val="26"/>
+          <w:szCs w:val="26"/>
+          <w:lang w:val="sk-SK"/>
+        </w:rPr>
+        <w:t xml:space="preserve"> </w:t>
+      </w:r>
+      <w:r>
+        <w:rPr>
+          <w:sz w:val="26"/>
+          <w:szCs w:val="26"/>
+          <w:lang w:val="sk-SK"/>
+        </w:rPr>
+        <w:t xml:space="preserve">je inicializovaná s nameranými hodnotami z triedy </w:t>
+      </w:r>
+      <w:proofErr w:type="spellStart"/>
+      <w:r>
+        <w:rPr>
+          <w:i/>
+          <w:iCs/>
+          <w:sz w:val="26"/>
+          <w:szCs w:val="26"/>
+          <w:lang w:val="sk-SK"/>
+        </w:rPr>
+        <w:t>MeasurementData</w:t>
+      </w:r>
+      <w:proofErr w:type="spellEnd"/>
+      <w:r>
+        <w:rPr>
+          <w:i/>
+          <w:iCs/>
+          <w:sz w:val="26"/>
+          <w:szCs w:val="26"/>
+          <w:lang w:val="sk-SK"/>
+        </w:rPr>
+        <w:t xml:space="preserve"> </w:t>
+      </w:r>
+      <w:r>
+        <w:rPr>
+          <w:sz w:val="26"/>
+          <w:szCs w:val="26"/>
+          <w:lang w:val="sk-SK"/>
+        </w:rPr>
+        <w:t xml:space="preserve">a vytvára spojenie s prístrojom. </w:t>
+      </w:r>
+      <w:r>
+        <w:rPr>
+          <w:sz w:val="26"/>
+          <w:szCs w:val="26"/>
+          <w:lang w:val="sk-SK"/>
+        </w:rPr>
+        <w:t xml:space="preserve">Po úspešnom nadviazaní spojenia s prístrojom vydáva zvuku vo forme pípania. </w:t>
       </w:r>
     </w:p>
     <w:p>
       <w:pPr>
+        <w:pStyle w:val="ListParagraph"/>
+        <w:jc w:val="both"/>
+        <w:rPr>
+          <w:sz w:val="26"/>
+          <w:szCs w:val="26"/>
+          <w:lang w:val="sk-SK"/>
+        </w:rPr>
+      </w:pPr>
+      <w:r>
+        <w:rPr>
+          <w:sz w:val="26"/>
+          <w:szCs w:val="26"/>
+          <w:lang w:val="sk-SK"/>
+        </w:rPr>
+        <w:t>Vydávanie zvuku funguje nasledovne: P</w:t>
+      </w:r>
+      <w:r>
+        <w:rPr>
+          <w:sz w:val="26"/>
+          <w:szCs w:val="26"/>
+          <w:lang w:val="sk-SK"/>
+        </w:rPr>
+        <w:t xml:space="preserve">osuvným potenciometrom sa používateľ </w:t>
+      </w:r>
+      <w:r>
+        <w:rPr>
+          <w:sz w:val="26"/>
+          <w:szCs w:val="26"/>
+          <w:lang w:val="sk-SK"/>
+        </w:rPr>
+        <w:t xml:space="preserve">virtuálne </w:t>
+      </w:r>
+      <w:r>
+        <w:rPr>
+          <w:sz w:val="26"/>
+          <w:szCs w:val="26"/>
+          <w:lang w:val="sk-SK"/>
+        </w:rPr>
+        <w:t xml:space="preserve">posúva po čiarovom grafe z nameraných hodnôt. </w:t>
+      </w:r>
+      <w:r>
+        <w:rPr>
+          <w:sz w:val="26"/>
+          <w:szCs w:val="26"/>
+          <w:lang w:val="sk-SK"/>
+        </w:rPr>
+        <w:t xml:space="preserve">Na základe pozície </w:t>
+      </w:r>
+      <w:r>
+        <w:rPr>
+          <w:sz w:val="26"/>
+          <w:szCs w:val="26"/>
+          <w:lang w:val="sk-SK"/>
+        </w:rPr>
+        <w:t>posuvného potenciometra sa určí aká x-</w:t>
+      </w:r>
+      <w:proofErr w:type="spellStart"/>
+      <w:r>
+        <w:rPr>
+          <w:sz w:val="26"/>
+          <w:szCs w:val="26"/>
+          <w:lang w:val="sk-SK"/>
+        </w:rPr>
+        <w:t>ová</w:t>
+      </w:r>
+      <w:proofErr w:type="spellEnd"/>
+      <w:r>
+        <w:rPr>
+          <w:sz w:val="26"/>
+          <w:szCs w:val="26"/>
+          <w:lang w:val="sk-SK"/>
+        </w:rPr>
+        <w:t xml:space="preserve"> súradnica </w:t>
+      </w:r>
+      <w:r>
+        <w:rPr>
+          <w:sz w:val="26"/>
+          <w:szCs w:val="26"/>
+          <w:lang w:val="sk-SK"/>
+        </w:rPr>
+        <w:t>grafu</w:t>
+      </w:r>
+      <w:r>
+        <w:rPr>
+          <w:sz w:val="26"/>
+          <w:szCs w:val="26"/>
+          <w:lang w:val="sk-SK"/>
+        </w:rPr>
+        <w:t xml:space="preserve"> predstavuje túto hodnotu a následne trieda </w:t>
+      </w:r>
+      <w:proofErr w:type="spellStart"/>
+      <w:r>
+        <w:rPr>
+          <w:i/>
+          <w:iCs/>
+          <w:sz w:val="26"/>
+          <w:szCs w:val="26"/>
+          <w:lang w:val="sk-SK"/>
+        </w:rPr>
+        <w:t>PipiGraph</w:t>
+      </w:r>
+      <w:proofErr w:type="spellEnd"/>
+      <w:r>
+        <w:rPr>
+          <w:i/>
+          <w:iCs/>
+          <w:sz w:val="26"/>
+          <w:szCs w:val="26"/>
+          <w:lang w:val="sk-SK"/>
+        </w:rPr>
+        <w:t xml:space="preserve"> </w:t>
+      </w:r>
+      <w:r>
+        <w:rPr>
+          <w:sz w:val="26"/>
+          <w:szCs w:val="26"/>
+          <w:lang w:val="sk-SK"/>
+        </w:rPr>
+        <w:t>vydá zvuk zodpovedajúci y-ovej súradnici príslušnej pre danú x-</w:t>
+      </w:r>
+      <w:proofErr w:type="spellStart"/>
+      <w:r>
+        <w:rPr>
+          <w:sz w:val="26"/>
+          <w:szCs w:val="26"/>
+          <w:lang w:val="sk-SK"/>
+        </w:rPr>
+        <w:t>ovú</w:t>
+      </w:r>
+      <w:proofErr w:type="spellEnd"/>
+      <w:r>
+        <w:rPr>
+          <w:sz w:val="26"/>
+          <w:szCs w:val="26"/>
+          <w:lang w:val="sk-SK"/>
+        </w:rPr>
+        <w:t xml:space="preserve"> súradnicu.</w:t>
+      </w:r>
+    </w:p>
+    <w:p>
+      <w:pPr>
+        <w:pStyle w:val="ListParagraph"/>
+        <w:jc w:val="both"/>
+        <w:rPr>
+          <w:sz w:val="26"/>
+          <w:szCs w:val="26"/>
+          <w:lang w:val="sk-SK"/>
+        </w:rPr>
+      </w:pPr>
+      <w:r>
+        <w:rPr>
+          <w:sz w:val="26"/>
+          <w:szCs w:val="26"/>
+          <w:lang w:val="sk-SK"/>
+        </w:rPr>
+        <w:t>Výška tónu sa mení na základe hodnoty ak</w:t>
+      </w:r>
+      <w:r>
+        <w:rPr>
+          <w:sz w:val="26"/>
+          <w:szCs w:val="26"/>
+          <w:lang w:val="sk-SK"/>
+        </w:rPr>
+        <w:t xml:space="preserve">é je reprezentovaná v grafe. </w:t>
+      </w:r>
+      <w:r>
+        <w:rPr>
+          <w:sz w:val="26"/>
+          <w:szCs w:val="26"/>
+          <w:lang w:val="sk-SK"/>
+        </w:rPr>
+        <w:t xml:space="preserve">Čím vyššia hodnota </w:t>
+      </w:r>
+      <w:r>
+        <w:rPr>
+          <w:sz w:val="26"/>
+          <w:szCs w:val="26"/>
+          <w:lang w:val="sk-SK"/>
+        </w:rPr>
+        <w:t xml:space="preserve">na vstupe </w:t>
+      </w:r>
+      <w:r>
+        <w:rPr>
+          <w:sz w:val="26"/>
+          <w:szCs w:val="26"/>
+          <w:lang w:val="sk-SK"/>
+        </w:rPr>
+        <w:t>príde, tým vyšší bude tón.</w:t>
+      </w:r>
+    </w:p>
+    <w:p>
+      <w:pPr>
+        <w:pStyle w:val="ListParagraph"/>
+        <w:numPr>
+          <w:ilvl w:val="0"/>
+          <w:numId w:val="17"/>
+        </w:numPr>
+        <w:jc w:val="both"/>
+        <w:rPr>
+          <w:sz w:val="26"/>
+          <w:szCs w:val="26"/>
+          <w:lang w:val="sk-SK"/>
+        </w:rPr>
+      </w:pPr>
+      <w:r>
         <w:rPr>
           <w:b/>
           <w:bCs/>
@@ -9902,7 +11265,8 @@
           <w:szCs w:val="26"/>
           <w:lang w:val="sk-SK"/>
         </w:rPr>
-      </w:pPr>
+        <w:t>splitter</w:t>
+      </w:r>
       <w:r>
         <w:rPr>
           <w:b/>
@@ -9913,17 +11277,57 @@
           <w:szCs w:val="26"/>
           <w:lang w:val="sk-SK"/>
         </w:rPr>
-        <w:t>splitter.py</w:t>
+        <w:t>.py</w:t>
       </w:r>
     </w:p>
     <w:p>
       <w:pPr>
-        <w:rPr>
-          <w:lang w:val="sk-SK"/>
-        </w:rPr>
-      </w:pPr>
-      <w:r>
-        <w:rPr>
+        <w:pStyle w:val="ListParagraph"/>
+        <w:jc w:val="both"/>
+        <w:rPr>
+          <w:sz w:val="24"/>
+          <w:szCs w:val="24"/>
+          <w:lang w:val="sk-SK"/>
+        </w:rPr>
+      </w:pPr>
+      <w:r>
+        <w:rPr>
+          <w:sz w:val="24"/>
+          <w:szCs w:val="24"/>
+          <w:lang w:val="sk-SK"/>
+        </w:rPr>
+        <w:t xml:space="preserve">Tento súbor zobrazuje zmodifikovanú originálnu verziu </w:t>
+      </w:r>
+      <w:proofErr w:type="spellStart"/>
+      <w:r>
+        <w:rPr>
+          <w:sz w:val="24"/>
+          <w:szCs w:val="24"/>
+          <w:lang w:val="sk-SK"/>
+        </w:rPr>
+        <w:t>wx.</w:t>
+      </w:r>
+      <w:r>
+        <w:rPr>
+          <w:sz w:val="24"/>
+          <w:szCs w:val="24"/>
+          <w:lang w:val="sk-SK"/>
+        </w:rPr>
+        <w:t>MultiSplitterWindo</w:t>
+      </w:r>
+      <w:proofErr w:type="spellEnd"/>
+      <w:r>
+        <w:rPr>
+          <w:sz w:val="24"/>
+          <w:szCs w:val="24"/>
+          <w:lang w:val="sk-SK"/>
+        </w:rPr>
+        <w:t xml:space="preserve">. </w:t>
+      </w:r>
+      <w:r>
+        <w:rPr>
+          <w:sz w:val="24"/>
+          <w:szCs w:val="24"/>
           <w:lang w:val="sk-SK"/>
         </w:rPr>
         <w:t xml:space="preserve">V súbore sa nachádza trieda </w:t>
@@ -9931,6 +11335,8 @@
       <w:proofErr w:type="spellStart"/>
       <w:r>
         <w:rPr>
+          <w:sz w:val="24"/>
+          <w:szCs w:val="24"/>
           <w:lang w:val="sk-SK"/>
         </w:rPr>
         <w:t>MultiSplitterWindow</w:t>
@@ -9938,13 +11344,37 @@
       <w:proofErr w:type="spellEnd"/>
       <w:r>
         <w:rPr>
-          <w:lang w:val="sk-SK"/>
-        </w:rPr>
-        <w:t>. Táto trieda zaisťuje rozmiestňovanie panelov v okne. Taktiež sa stará a obsluhuje vymieňanie panelov, ich zobrazovanie a skrývanie podľa toho, v akom stave merania sa používateľ nachádza a podľa toho, aké akcie používateľ robí.</w:t>
+          <w:sz w:val="24"/>
+          <w:szCs w:val="24"/>
+          <w:lang w:val="sk-SK"/>
+        </w:rPr>
+        <w:t xml:space="preserve">. Táto trieda zaisťuje rozmiestňovanie panelov v okne. Taktiež sa stará a obsluhuje vymieňanie panelov, ich zobrazovanie a skrývanie </w:t>
+      </w:r>
+      <w:r>
+        <w:rPr>
+          <w:sz w:val="24"/>
+          <w:szCs w:val="24"/>
+          <w:lang w:val="sk-SK"/>
+        </w:rPr>
+        <w:lastRenderedPageBreak/>
+        <w:t>podľa toho, v akom stave merania sa používateľ nachádza a podľa toho, aké akcie používateľ robí.</w:t>
       </w:r>
     </w:p>
     <w:p>
       <w:pPr>
+        <w:pStyle w:val="ListParagraph"/>
+        <w:numPr>
+          <w:ilvl w:val="0"/>
+          <w:numId w:val="17"/>
+        </w:numPr>
+        <w:jc w:val="both"/>
+        <w:rPr>
+          <w:sz w:val="26"/>
+          <w:szCs w:val="26"/>
+          <w:lang w:val="sk-SK"/>
+        </w:rPr>
+      </w:pPr>
+      <w:r>
         <w:rPr>
           <w:b/>
           <w:bCs/>
@@ -9954,7 +11384,8 @@
           <w:szCs w:val="26"/>
           <w:lang w:val="sk-SK"/>
         </w:rPr>
-      </w:pPr>
+        <w:t>table_panel</w:t>
+      </w:r>
       <w:r>
         <w:rPr>
           <w:b/>
@@ -9965,58 +11396,186 @@
           <w:szCs w:val="26"/>
           <w:lang w:val="sk-SK"/>
         </w:rPr>
-        <w:t>table_panel.py</w:t>
+        <w:t>.py</w:t>
       </w:r>
     </w:p>
     <w:p>
       <w:pPr>
-        <w:rPr>
-          <w:lang w:val="sk-SK"/>
-        </w:rPr>
-      </w:pPr>
-      <w:r>
-        <w:rPr>
-          <w:lang w:val="sk-SK"/>
-        </w:rPr>
-        <w:t xml:space="preserve">Trieda v tomto </w:t>
+        <w:pStyle w:val="ListParagraph"/>
+        <w:jc w:val="both"/>
+        <w:rPr>
+          <w:sz w:val="26"/>
+          <w:szCs w:val="26"/>
+          <w:lang w:val="sk-SK"/>
+        </w:rPr>
+      </w:pPr>
+      <w:r>
+        <w:rPr>
+          <w:sz w:val="26"/>
+          <w:szCs w:val="26"/>
+          <w:lang w:val="sk-SK"/>
+        </w:rPr>
+        <w:t xml:space="preserve">Obsahuje triedu </w:t>
       </w:r>
       <w:proofErr w:type="spellStart"/>
       <w:r>
         <w:rPr>
-          <w:lang w:val="sk-SK"/>
-        </w:rPr>
-        <w:t>súbre</w:t>
+          <w:i/>
+          <w:iCs/>
+          <w:sz w:val="26"/>
+          <w:szCs w:val="26"/>
+          <w:lang w:val="sk-SK"/>
+        </w:rPr>
+        <w:t>TablePanel</w:t>
       </w:r>
       <w:proofErr w:type="spellEnd"/>
       <w:r>
         <w:rPr>
-          <w:lang w:val="sk-SK"/>
-        </w:rPr>
-        <w:t xml:space="preserve"> – </w:t>
+          <w:i/>
+          <w:iCs/>
+          <w:sz w:val="26"/>
+          <w:szCs w:val="26"/>
+          <w:lang w:val="sk-SK"/>
+        </w:rPr>
+        <w:t>,</w:t>
+      </w:r>
+      <w:r>
+        <w:rPr>
+          <w:i/>
+          <w:iCs/>
+          <w:sz w:val="26"/>
+          <w:szCs w:val="26"/>
+          <w:lang w:val="sk-SK"/>
+        </w:rPr>
+        <w:t xml:space="preserve"> </w:t>
+      </w:r>
+      <w:r>
+        <w:rPr>
+          <w:sz w:val="26"/>
+          <w:szCs w:val="26"/>
+          <w:lang w:val="sk-SK"/>
+        </w:rPr>
+        <w:t>ktorá vytvára dvojriadkovú tabuľku</w:t>
+      </w:r>
+      <w:r>
+        <w:rPr>
+          <w:sz w:val="26"/>
+          <w:szCs w:val="26"/>
+          <w:lang w:val="sk-SK"/>
+        </w:rPr>
+        <w:t xml:space="preserve"> a umožňuje ovládanie tabuľky. Z</w:t>
+      </w:r>
+      <w:r>
+        <w:rPr>
+          <w:sz w:val="26"/>
+          <w:szCs w:val="26"/>
+          <w:lang w:val="sk-SK"/>
+        </w:rPr>
+        <w:t xml:space="preserve">aobstaráva pridávanie hodnôt do tabuľky, </w:t>
+      </w:r>
+      <w:r>
+        <w:rPr>
+          <w:sz w:val="26"/>
+          <w:szCs w:val="26"/>
+          <w:lang w:val="sk-SK"/>
+        </w:rPr>
+        <w:t>posúvanie (</w:t>
       </w:r>
       <w:proofErr w:type="spellStart"/>
       <w:r>
         <w:rPr>
-          <w:lang w:val="sk-SK"/>
-        </w:rPr>
-        <w:t>TablePanel</w:t>
+          <w:sz w:val="26"/>
+          <w:szCs w:val="26"/>
+          <w:lang w:val="sk-SK"/>
+        </w:rPr>
+        <w:t>scrollovanie</w:t>
       </w:r>
       <w:proofErr w:type="spellEnd"/>
       <w:r>
         <w:rPr>
-          <w:lang w:val="sk-SK"/>
-        </w:rPr>
-        <w:t xml:space="preserve"> umožňuje ovládanie tabuľky. Teda pridávanie hodnôt to nej, posúvanie, </w:t>
-      </w:r>
-      <w:r>
-        <w:rPr>
-          <w:lang w:val="sk-SK"/>
-        </w:rPr>
-        <w:t xml:space="preserve">zmenu veľkosti. Taktiež, za nutnosti pripojenia k internetu, má metódu, ktorá umožňuje čítanie hodnôt v tabuľke, nakoľko NVDA </w:t>
+          <w:sz w:val="26"/>
+          <w:szCs w:val="26"/>
+          <w:lang w:val="sk-SK"/>
+        </w:rPr>
+        <w:t>)</w:t>
+      </w:r>
+      <w:r>
+        <w:rPr>
+          <w:sz w:val="26"/>
+          <w:szCs w:val="26"/>
+          <w:lang w:val="sk-SK"/>
+        </w:rPr>
+        <w:t xml:space="preserve"> tabuľky,</w:t>
+      </w:r>
+      <w:r>
+        <w:rPr>
+          <w:sz w:val="26"/>
+          <w:szCs w:val="26"/>
+          <w:lang w:val="sk-SK"/>
+        </w:rPr>
+        <w:t xml:space="preserve"> zmenu veľkosti </w:t>
+      </w:r>
+      <w:r>
+        <w:rPr>
+          <w:sz w:val="26"/>
+          <w:szCs w:val="26"/>
+          <w:lang w:val="sk-SK"/>
+        </w:rPr>
+        <w:t>tabuľky</w:t>
+      </w:r>
+      <w:r>
+        <w:rPr>
+          <w:sz w:val="26"/>
+          <w:szCs w:val="26"/>
+          <w:lang w:val="sk-SK"/>
+        </w:rPr>
+        <w:t xml:space="preserve">. </w:t>
+      </w:r>
+      <w:r>
+        <w:rPr>
+          <w:sz w:val="26"/>
+          <w:szCs w:val="26"/>
+          <w:lang w:val="sk-SK"/>
+        </w:rPr>
+        <w:t>Taktiež, má metódu, ktorá umožňuje čítanie hodnôt v</w:t>
+      </w:r>
+      <w:r>
+        <w:rPr>
+          <w:sz w:val="26"/>
+          <w:szCs w:val="26"/>
+          <w:lang w:val="sk-SK"/>
+        </w:rPr>
+        <w:t> </w:t>
+      </w:r>
+      <w:r>
+        <w:rPr>
+          <w:sz w:val="26"/>
+          <w:szCs w:val="26"/>
+          <w:lang w:val="sk-SK"/>
+        </w:rPr>
+        <w:t>tabuľke</w:t>
+      </w:r>
+      <w:r>
+        <w:rPr>
+          <w:sz w:val="26"/>
+          <w:szCs w:val="26"/>
+          <w:lang w:val="sk-SK"/>
+        </w:rPr>
+        <w:t>, táto metóda potrebuje k fungovaniu internet. Nakoľko</w:t>
+      </w:r>
+      <w:r>
+        <w:rPr>
+          <w:sz w:val="26"/>
+          <w:szCs w:val="26"/>
+          <w:lang w:val="sk-SK"/>
+        </w:rPr>
+        <w:t xml:space="preserve"> NVDA </w:t>
       </w:r>
       <w:proofErr w:type="spellStart"/>
       <w:r>
         <w:rPr>
+          <w:sz w:val="26"/>
+          <w:szCs w:val="26"/>
           <w:lang w:val="sk-SK"/>
         </w:rPr>
         <w:t>screen</w:t>
@@ -10024,6 +11583,8 @@
       <w:proofErr w:type="spellEnd"/>
       <w:r>
         <w:rPr>
+          <w:sz w:val="26"/>
+          <w:szCs w:val="26"/>
           <w:lang w:val="sk-SK"/>
         </w:rPr>
         <w:t xml:space="preserve"> </w:t>
@@ -10031,6 +11592,8 @@
       <w:proofErr w:type="spellStart"/>
       <w:r>
         <w:rPr>
+          <w:sz w:val="26"/>
+          <w:szCs w:val="26"/>
           <w:lang w:val="sk-SK"/>
         </w:rPr>
         <w:t>reader</w:t>
@@ -10038,13 +11601,36 @@
       <w:proofErr w:type="spellEnd"/>
       <w:r>
         <w:rPr>
-          <w:lang w:val="sk-SK"/>
-        </w:rPr>
-        <w:t xml:space="preserve"> túto tabuľu nečíta správne.</w:t>
+          <w:sz w:val="26"/>
+          <w:szCs w:val="26"/>
+          <w:lang w:val="sk-SK"/>
+        </w:rPr>
+        <w:t xml:space="preserve"> </w:t>
+      </w:r>
+      <w:r>
+        <w:rPr>
+          <w:sz w:val="26"/>
+          <w:szCs w:val="26"/>
+          <w:lang w:val="sk-SK"/>
+        </w:rPr>
+        <w:t>nevie čítať tabuľku, tak čítanie je zabezpečené pomocou  tejto metódy.</w:t>
       </w:r>
     </w:p>
     <w:p>
       <w:pPr>
+        <w:pStyle w:val="ListParagraph"/>
+        <w:numPr>
+          <w:ilvl w:val="0"/>
+          <w:numId w:val="17"/>
+        </w:numPr>
+        <w:jc w:val="both"/>
+        <w:rPr>
+          <w:sz w:val="26"/>
+          <w:szCs w:val="26"/>
+          <w:lang w:val="sk-SK"/>
+        </w:rPr>
+      </w:pPr>
+      <w:r>
         <w:rPr>
           <w:b/>
           <w:bCs/>
@@ -10054,7 +11640,8 @@
           <w:szCs w:val="26"/>
           <w:lang w:val="sk-SK"/>
         </w:rPr>
-      </w:pPr>
+        <w:t>window</w:t>
+      </w:r>
       <w:r>
         <w:rPr>
           <w:b/>
@@ -10065,17 +11652,23 @@
           <w:szCs w:val="26"/>
           <w:lang w:val="sk-SK"/>
         </w:rPr>
-        <w:t>window.py</w:t>
+        <w:t>.py</w:t>
       </w:r>
     </w:p>
     <w:p>
       <w:pPr>
-        <w:rPr>
-          <w:lang w:val="sk-SK"/>
-        </w:rPr>
-      </w:pPr>
-      <w:r>
-        <w:rPr>
+        <w:pStyle w:val="ListParagraph"/>
+        <w:jc w:val="both"/>
+        <w:rPr>
+          <w:sz w:val="26"/>
+          <w:szCs w:val="26"/>
+          <w:lang w:val="sk-SK"/>
+        </w:rPr>
+      </w:pPr>
+      <w:r>
+        <w:rPr>
+          <w:sz w:val="26"/>
+          <w:szCs w:val="26"/>
           <w:lang w:val="sk-SK"/>
         </w:rPr>
         <w:t xml:space="preserve">Trieda </w:t>
@@ -10083,6 +11676,8 @@
       <w:proofErr w:type="spellStart"/>
       <w:r>
         <w:rPr>
+          <w:sz w:val="26"/>
+          <w:szCs w:val="26"/>
           <w:lang w:val="sk-SK"/>
         </w:rPr>
         <w:t>MainWindow</w:t>
@@ -10090,21 +11685,17 @@
       <w:proofErr w:type="spellEnd"/>
       <w:r>
         <w:rPr>
-          <w:lang w:val="sk-SK"/>
-        </w:rPr>
-        <w:t xml:space="preserve"> v tomto súbore predstavuje základné hlavné okno, do ktoré sa zobrazujú panely a všetky ovládacie prvky. Toto okno existuje počas celého behu aplikácie, je iba jedno a toto okno sa ďalej predáva ako argument na zobrazovan</w:t>
-      </w:r>
-      <w:bookmarkStart w:id="18" w:name="_GoBack"/>
-      <w:bookmarkEnd w:id="18"/>
-      <w:r>
-        <w:rPr>
-          <w:lang w:val="sk-SK"/>
-        </w:rPr>
-        <w:t xml:space="preserve">ie panelov pomocou </w:t>
+          <w:sz w:val="26"/>
+          <w:szCs w:val="26"/>
+          <w:lang w:val="sk-SK"/>
+        </w:rPr>
+        <w:t xml:space="preserve"> v tomto súbore predstavuje základné hlavné okno, do ktoré sa zobrazujú panely a všetky ovládacie prvky. Toto okno existuje počas celého behu aplikácie, je iba jedno a toto okno sa ďalej predáva ako argument na zobrazovanie panelov pomocou </w:t>
       </w:r>
       <w:proofErr w:type="spellStart"/>
       <w:r>
         <w:rPr>
+          <w:sz w:val="26"/>
+          <w:szCs w:val="26"/>
           <w:lang w:val="sk-SK"/>
         </w:rPr>
         <w:t>splitter</w:t>
@@ -10112,59 +11703,41 @@
       <w:proofErr w:type="spellEnd"/>
       <w:r>
         <w:rPr>
-          <w:lang w:val="sk-SK"/>
-        </w:rPr>
-        <w:t xml:space="preserve">-a. Kontroluje vstupy v prípade, </w:t>
-      </w:r>
-      <w:r>
-        <w:rPr>
-          <w:lang w:val="sk-SK"/>
-        </w:rPr>
-        <w:lastRenderedPageBreak/>
-        <w:t xml:space="preserve">že sa v okne </w:t>
+          <w:sz w:val="26"/>
+          <w:szCs w:val="26"/>
+          <w:lang w:val="sk-SK"/>
+        </w:rPr>
+        <w:t xml:space="preserve">-a. Stará sa aj o vytvorenie klávesových skratiek a ich </w:t>
       </w:r>
       <w:proofErr w:type="spellStart"/>
       <w:r>
         <w:rPr>
-          <w:lang w:val="sk-SK"/>
-        </w:rPr>
-        <w:t>vyskystujú</w:t>
+          <w:sz w:val="26"/>
+          <w:szCs w:val="26"/>
+          <w:lang w:val="sk-SK"/>
+        </w:rPr>
+        <w:t>bindovanie</w:t>
       </w:r>
       <w:proofErr w:type="spellEnd"/>
       <w:r>
         <w:rPr>
-          <w:lang w:val="sk-SK"/>
-        </w:rPr>
-        <w:t xml:space="preserve"> prvky do ktorých </w:t>
-      </w:r>
-      <w:proofErr w:type="spellStart"/>
-      <w:r>
-        <w:rPr>
-          <w:lang w:val="sk-SK"/>
-        </w:rPr>
-        <w:t>používatel</w:t>
-      </w:r>
-      <w:proofErr w:type="spellEnd"/>
-      <w:r>
-        <w:rPr>
-          <w:lang w:val="sk-SK"/>
-        </w:rPr>
-        <w:t xml:space="preserve"> vkladá hodnoty ručne, vytvára tabuľku a vyhradzuje jej priestor. Stará sa aj o vytvorenie klávesových skratiek a ich </w:t>
-      </w:r>
-      <w:proofErr w:type="spellStart"/>
-      <w:r>
-        <w:rPr>
-          <w:lang w:val="sk-SK"/>
-        </w:rPr>
-        <w:t>bindovanie</w:t>
-      </w:r>
-      <w:proofErr w:type="spellEnd"/>
-      <w:r>
-        <w:rPr>
-          <w:lang w:val="sk-SK"/>
-        </w:rPr>
-        <w:t xml:space="preserve"> na funkcie.  </w:t>
-      </w:r>
+          <w:sz w:val="26"/>
+          <w:szCs w:val="26"/>
+          <w:lang w:val="sk-SK"/>
+        </w:rPr>
+        <w:t xml:space="preserve"> na príslušné funkcie. </w:t>
+      </w:r>
+    </w:p>
+    <w:p>
+      <w:pPr>
+        <w:rPr>
+          <w:sz w:val="24"/>
+          <w:szCs w:val="24"/>
+          <w:lang w:val="sk-SK"/>
+        </w:rPr>
+      </w:pPr>
+      <w:bookmarkStart w:id="19" w:name="_GoBack"/>
+      <w:bookmarkEnd w:id="19"/>
     </w:p>
     <w:sectPr>
       <w:pgSz w:w="12240" w:h="15840"/>
@@ -10403,6 +11976,119 @@
     </w:lvl>
   </w:abstractNum>
   <w:abstractNum w:abstractNumId="2" w15:restartNumberingAfterBreak="0">
+    <w:nsid w:val="109B32B9"/>
+    <w:multiLevelType w:val="hybridMultilevel"/>
+    <w:tmpl w:val="58E0DE8E"/>
+    <w:lvl w:ilvl="0" w:tplc="04090001">
+      <w:start w:val="1"/>
+      <w:numFmt w:val="bullet"/>
+      <w:lvlText w:val=""/>
+      <w:lvlJc w:val="left"/>
+      <w:pPr>
+        <w:ind w:left="2138" w:hanging="360"/>
+      </w:pPr>
+      <w:rPr>
+        <w:rFonts w:ascii="Symbol" w:hAnsi="Symbol" w:hint="default"/>
+      </w:rPr>
+    </w:lvl>
+    <w:lvl w:ilvl="1" w:tplc="04090003" w:tentative="1">
+      <w:start w:val="1"/>
+      <w:numFmt w:val="bullet"/>
+      <w:lvlText w:val="o"/>
+      <w:lvlJc w:val="left"/>
+      <w:pPr>
+        <w:ind w:left="2858" w:hanging="360"/>
+      </w:pPr>
+      <w:rPr>
+        <w:rFonts w:ascii="Courier New" w:hAnsi="Courier New" w:cs="Courier New" w:hint="default"/>
+      </w:rPr>
+    </w:lvl>
+    <w:lvl w:ilvl="2" w:tplc="04090005" w:tentative="1">
+      <w:start w:val="1"/>
+      <w:numFmt w:val="bullet"/>
+      <w:lvlText w:val=""/>
+      <w:lvlJc w:val="left"/>
+      <w:pPr>
+        <w:ind w:left="3578" w:hanging="360"/>
+      </w:pPr>
+      <w:rPr>
+        <w:rFonts w:ascii="Wingdings" w:hAnsi="Wingdings" w:hint="default"/>
+      </w:rPr>
+    </w:lvl>
+    <w:lvl w:ilvl="3" w:tplc="04090001" w:tentative="1">
+      <w:start w:val="1"/>
+      <w:numFmt w:val="bullet"/>
+      <w:lvlText w:val=""/>
+      <w:lvlJc w:val="left"/>
+      <w:pPr>
+        <w:ind w:left="4298" w:hanging="360"/>
+      </w:pPr>
+      <w:rPr>
+        <w:rFonts w:ascii="Symbol" w:hAnsi="Symbol" w:hint="default"/>
+      </w:rPr>
+    </w:lvl>
+    <w:lvl w:ilvl="4" w:tplc="04090003" w:tentative="1">
+      <w:start w:val="1"/>
+      <w:numFmt w:val="bullet"/>
+      <w:lvlText w:val="o"/>
+      <w:lvlJc w:val="left"/>
+      <w:pPr>
+        <w:ind w:left="5018" w:hanging="360"/>
+      </w:pPr>
+      <w:rPr>
+        <w:rFonts w:ascii="Courier New" w:hAnsi="Courier New" w:cs="Courier New" w:hint="default"/>
+      </w:rPr>
+    </w:lvl>
+    <w:lvl w:ilvl="5" w:tplc="04090005" w:tentative="1">
+      <w:start w:val="1"/>
+      <w:numFmt w:val="bullet"/>
+      <w:lvlText w:val=""/>
+      <w:lvlJc w:val="left"/>
+      <w:pPr>
+        <w:ind w:left="5738" w:hanging="360"/>
+      </w:pPr>
+      <w:rPr>
+        <w:rFonts w:ascii="Wingdings" w:hAnsi="Wingdings" w:hint="default"/>
+      </w:rPr>
+    </w:lvl>
+    <w:lvl w:ilvl="6" w:tplc="04090001" w:tentative="1">
+      <w:start w:val="1"/>
+      <w:numFmt w:val="bullet"/>
+      <w:lvlText w:val=""/>
+      <w:lvlJc w:val="left"/>
+      <w:pPr>
+        <w:ind w:left="6458" w:hanging="360"/>
+      </w:pPr>
+      <w:rPr>
+        <w:rFonts w:ascii="Symbol" w:hAnsi="Symbol" w:hint="default"/>
+      </w:rPr>
+    </w:lvl>
+    <w:lvl w:ilvl="7" w:tplc="04090003" w:tentative="1">
+      <w:start w:val="1"/>
+      <w:numFmt w:val="bullet"/>
+      <w:lvlText w:val="o"/>
+      <w:lvlJc w:val="left"/>
+      <w:pPr>
+        <w:ind w:left="7178" w:hanging="360"/>
+      </w:pPr>
+      <w:rPr>
+        <w:rFonts w:ascii="Courier New" w:hAnsi="Courier New" w:cs="Courier New" w:hint="default"/>
+      </w:rPr>
+    </w:lvl>
+    <w:lvl w:ilvl="8" w:tplc="04090005" w:tentative="1">
+      <w:start w:val="1"/>
+      <w:numFmt w:val="bullet"/>
+      <w:lvlText w:val=""/>
+      <w:lvlJc w:val="left"/>
+      <w:pPr>
+        <w:ind w:left="7898" w:hanging="360"/>
+      </w:pPr>
+      <w:rPr>
+        <w:rFonts w:ascii="Wingdings" w:hAnsi="Wingdings" w:hint="default"/>
+      </w:rPr>
+    </w:lvl>
+  </w:abstractNum>
+  <w:abstractNum w:abstractNumId="3" w15:restartNumberingAfterBreak="0">
     <w:nsid w:val="144F5F86"/>
     <w:multiLevelType w:val="hybridMultilevel"/>
     <w:tmpl w:val="A7AAD408"/>
@@ -10515,7 +12201,7 @@
       </w:rPr>
     </w:lvl>
   </w:abstractNum>
-  <w:abstractNum w:abstractNumId="3" w15:restartNumberingAfterBreak="0">
+  <w:abstractNum w:abstractNumId="4" w15:restartNumberingAfterBreak="0">
     <w:nsid w:val="211A0C7C"/>
     <w:multiLevelType w:val="hybridMultilevel"/>
     <w:tmpl w:val="45C86B5A"/>
@@ -10604,7 +12290,7 @@
       </w:pPr>
     </w:lvl>
   </w:abstractNum>
-  <w:abstractNum w:abstractNumId="4" w15:restartNumberingAfterBreak="0">
+  <w:abstractNum w:abstractNumId="5" w15:restartNumberingAfterBreak="0">
     <w:nsid w:val="3E2D01A7"/>
     <w:multiLevelType w:val="hybridMultilevel"/>
     <w:tmpl w:val="066A7A54"/>
@@ -10692,7 +12378,7 @@
       </w:pPr>
     </w:lvl>
   </w:abstractNum>
-  <w:abstractNum w:abstractNumId="5" w15:restartNumberingAfterBreak="0">
+  <w:abstractNum w:abstractNumId="6" w15:restartNumberingAfterBreak="0">
     <w:nsid w:val="4A2B1561"/>
     <w:multiLevelType w:val="hybridMultilevel"/>
     <w:tmpl w:val="9CF0179A"/>
@@ -10805,7 +12491,7 @@
       </w:rPr>
     </w:lvl>
   </w:abstractNum>
-  <w:abstractNum w:abstractNumId="6" w15:restartNumberingAfterBreak="0">
+  <w:abstractNum w:abstractNumId="7" w15:restartNumberingAfterBreak="0">
     <w:nsid w:val="4A531F7B"/>
     <w:multiLevelType w:val="hybridMultilevel"/>
     <w:tmpl w:val="977CF21C"/>
@@ -10894,7 +12580,7 @@
       </w:pPr>
     </w:lvl>
   </w:abstractNum>
-  <w:abstractNum w:abstractNumId="7" w15:restartNumberingAfterBreak="0">
+  <w:abstractNum w:abstractNumId="8" w15:restartNumberingAfterBreak="0">
     <w:nsid w:val="4B9566D0"/>
     <w:multiLevelType w:val="hybridMultilevel"/>
     <w:tmpl w:val="FCB0AE9E"/>
@@ -10983,7 +12669,7 @@
       </w:pPr>
     </w:lvl>
   </w:abstractNum>
-  <w:abstractNum w:abstractNumId="8" w15:restartNumberingAfterBreak="0">
+  <w:abstractNum w:abstractNumId="9" w15:restartNumberingAfterBreak="0">
     <w:nsid w:val="4F177D6D"/>
     <w:multiLevelType w:val="multilevel"/>
     <w:tmpl w:val="0409001F"/>
@@ -11069,7 +12755,7 @@
       </w:pPr>
     </w:lvl>
   </w:abstractNum>
-  <w:abstractNum w:abstractNumId="9" w15:restartNumberingAfterBreak="0">
+  <w:abstractNum w:abstractNumId="10" w15:restartNumberingAfterBreak="0">
     <w:nsid w:val="5AA81872"/>
     <w:multiLevelType w:val="hybridMultilevel"/>
     <w:tmpl w:val="1A3A96B8"/>
@@ -11182,7 +12868,7 @@
       </w:rPr>
     </w:lvl>
   </w:abstractNum>
-  <w:abstractNum w:abstractNumId="10" w15:restartNumberingAfterBreak="0">
+  <w:abstractNum w:abstractNumId="11" w15:restartNumberingAfterBreak="0">
     <w:nsid w:val="6023583F"/>
     <w:multiLevelType w:val="hybridMultilevel"/>
     <w:tmpl w:val="27F8A980"/>
@@ -11271,7 +12957,7 @@
       </w:pPr>
     </w:lvl>
   </w:abstractNum>
-  <w:abstractNum w:abstractNumId="11" w15:restartNumberingAfterBreak="0">
+  <w:abstractNum w:abstractNumId="12" w15:restartNumberingAfterBreak="0">
     <w:nsid w:val="6910557C"/>
     <w:multiLevelType w:val="hybridMultilevel"/>
     <w:tmpl w:val="613818C8"/>
@@ -11384,7 +13070,120 @@
       </w:rPr>
     </w:lvl>
   </w:abstractNum>
-  <w:abstractNum w:abstractNumId="12" w15:restartNumberingAfterBreak="0">
+  <w:abstractNum w:abstractNumId="13" w15:restartNumberingAfterBreak="0">
+    <w:nsid w:val="69594DBF"/>
+    <w:multiLevelType w:val="hybridMultilevel"/>
+    <w:tmpl w:val="C87CC02A"/>
+    <w:lvl w:ilvl="0" w:tplc="04090001">
+      <w:start w:val="1"/>
+      <w:numFmt w:val="bullet"/>
+      <w:lvlText w:val=""/>
+      <w:lvlJc w:val="left"/>
+      <w:pPr>
+        <w:ind w:left="720" w:hanging="360"/>
+      </w:pPr>
+      <w:rPr>
+        <w:rFonts w:ascii="Symbol" w:hAnsi="Symbol" w:hint="default"/>
+      </w:rPr>
+    </w:lvl>
+    <w:lvl w:ilvl="1" w:tplc="04090003" w:tentative="1">
+      <w:start w:val="1"/>
+      <w:numFmt w:val="bullet"/>
+      <w:lvlText w:val="o"/>
+      <w:lvlJc w:val="left"/>
+      <w:pPr>
+        <w:ind w:left="1440" w:hanging="360"/>
+      </w:pPr>
+      <w:rPr>
+        <w:rFonts w:ascii="Courier New" w:hAnsi="Courier New" w:cs="Courier New" w:hint="default"/>
+      </w:rPr>
+    </w:lvl>
+    <w:lvl w:ilvl="2" w:tplc="04090005" w:tentative="1">
+      <w:start w:val="1"/>
+      <w:numFmt w:val="bullet"/>
+      <w:lvlText w:val=""/>
+      <w:lvlJc w:val="left"/>
+      <w:pPr>
+        <w:ind w:left="2160" w:hanging="360"/>
+      </w:pPr>
+      <w:rPr>
+        <w:rFonts w:ascii="Wingdings" w:hAnsi="Wingdings" w:hint="default"/>
+      </w:rPr>
+    </w:lvl>
+    <w:lvl w:ilvl="3" w:tplc="04090001" w:tentative="1">
+      <w:start w:val="1"/>
+      <w:numFmt w:val="bullet"/>
+      <w:lvlText w:val=""/>
+      <w:lvlJc w:val="left"/>
+      <w:pPr>
+        <w:ind w:left="2880" w:hanging="360"/>
+      </w:pPr>
+      <w:rPr>
+        <w:rFonts w:ascii="Symbol" w:hAnsi="Symbol" w:hint="default"/>
+      </w:rPr>
+    </w:lvl>
+    <w:lvl w:ilvl="4" w:tplc="04090003" w:tentative="1">
+      <w:start w:val="1"/>
+      <w:numFmt w:val="bullet"/>
+      <w:lvlText w:val="o"/>
+      <w:lvlJc w:val="left"/>
+      <w:pPr>
+        <w:ind w:left="3600" w:hanging="360"/>
+      </w:pPr>
+      <w:rPr>
+        <w:rFonts w:ascii="Courier New" w:hAnsi="Courier New" w:cs="Courier New" w:hint="default"/>
+      </w:rPr>
+    </w:lvl>
+    <w:lvl w:ilvl="5" w:tplc="04090005" w:tentative="1">
+      <w:start w:val="1"/>
+      <w:numFmt w:val="bullet"/>
+      <w:lvlText w:val=""/>
+      <w:lvlJc w:val="left"/>
+      <w:pPr>
+        <w:ind w:left="4320" w:hanging="360"/>
+      </w:pPr>
+      <w:rPr>
+        <w:rFonts w:ascii="Wingdings" w:hAnsi="Wingdings" w:hint="default"/>
+      </w:rPr>
+    </w:lvl>
+    <w:lvl w:ilvl="6" w:tplc="04090001" w:tentative="1">
+      <w:start w:val="1"/>
+      <w:numFmt w:val="bullet"/>
+      <w:lvlText w:val=""/>
+      <w:lvlJc w:val="left"/>
+      <w:pPr>
+        <w:ind w:left="5040" w:hanging="360"/>
+      </w:pPr>
+      <w:rPr>
+        <w:rFonts w:ascii="Symbol" w:hAnsi="Symbol" w:hint="default"/>
+      </w:rPr>
+    </w:lvl>
+    <w:lvl w:ilvl="7" w:tplc="04090003" w:tentative="1">
+      <w:start w:val="1"/>
+      <w:numFmt w:val="bullet"/>
+      <w:lvlText w:val="o"/>
+      <w:lvlJc w:val="left"/>
+      <w:pPr>
+        <w:ind w:left="5760" w:hanging="360"/>
+      </w:pPr>
+      <w:rPr>
+        <w:rFonts w:ascii="Courier New" w:hAnsi="Courier New" w:cs="Courier New" w:hint="default"/>
+      </w:rPr>
+    </w:lvl>
+    <w:lvl w:ilvl="8" w:tplc="04090005" w:tentative="1">
+      <w:start w:val="1"/>
+      <w:numFmt w:val="bullet"/>
+      <w:lvlText w:val=""/>
+      <w:lvlJc w:val="left"/>
+      <w:pPr>
+        <w:ind w:left="6480" w:hanging="360"/>
+      </w:pPr>
+      <w:rPr>
+        <w:rFonts w:ascii="Wingdings" w:hAnsi="Wingdings" w:hint="default"/>
+      </w:rPr>
+    </w:lvl>
+  </w:abstractNum>
+  <w:abstractNum w:abstractNumId="14" w15:restartNumberingAfterBreak="0">
     <w:nsid w:val="6AAD49E0"/>
     <w:multiLevelType w:val="hybridMultilevel"/>
     <w:tmpl w:val="ABBE2430"/>
@@ -11497,7 +13296,7 @@
       </w:rPr>
     </w:lvl>
   </w:abstractNum>
-  <w:abstractNum w:abstractNumId="13" w15:restartNumberingAfterBreak="0">
+  <w:abstractNum w:abstractNumId="15" w15:restartNumberingAfterBreak="0">
     <w:nsid w:val="709272DE"/>
     <w:multiLevelType w:val="multilevel"/>
     <w:tmpl w:val="0409001F"/>
@@ -11583,7 +13382,7 @@
       </w:pPr>
     </w:lvl>
   </w:abstractNum>
-  <w:abstractNum w:abstractNumId="14" w15:restartNumberingAfterBreak="0">
+  <w:abstractNum w:abstractNumId="16" w15:restartNumberingAfterBreak="0">
     <w:nsid w:val="7B8567FE"/>
     <w:multiLevelType w:val="multilevel"/>
     <w:tmpl w:val="0409001F"/>
@@ -11673,7 +13472,7 @@
     </w:lvl>
   </w:abstractNum>
   <w:num w:numId="1">
-    <w:abstractNumId w:val="6"/>
+    <w:abstractNumId w:val="7"/>
   </w:num>
   <w:num w:numId="2">
     <w:abstractNumId w:val="0"/>
@@ -11682,40 +13481,46 @@
     <w:abstractNumId w:val="1"/>
   </w:num>
   <w:num w:numId="4">
+    <w:abstractNumId w:val="16"/>
+  </w:num>
+  <w:num w:numId="5">
+    <w:abstractNumId w:val="9"/>
+  </w:num>
+  <w:num w:numId="6">
+    <w:abstractNumId w:val="15"/>
+  </w:num>
+  <w:num w:numId="7">
+    <w:abstractNumId w:val="8"/>
+  </w:num>
+  <w:num w:numId="8">
+    <w:abstractNumId w:val="5"/>
+  </w:num>
+  <w:num w:numId="9">
+    <w:abstractNumId w:val="4"/>
+  </w:num>
+  <w:num w:numId="10">
+    <w:abstractNumId w:val="12"/>
+  </w:num>
+  <w:num w:numId="11">
+    <w:abstractNumId w:val="3"/>
+  </w:num>
+  <w:num w:numId="12">
     <w:abstractNumId w:val="14"/>
   </w:num>
-  <w:num w:numId="5">
-    <w:abstractNumId w:val="8"/>
+  <w:num w:numId="13">
+    <w:abstractNumId w:val="10"/>
   </w:num>
-  <w:num w:numId="6">
-    <w:abstractNumId w:val="13"/>
+  <w:num w:numId="14">
+    <w:abstractNumId w:val="6"/>
   </w:num>
-  <w:num w:numId="7">
-    <w:abstractNumId w:val="7"/>
-  </w:num>
-  <w:num w:numId="8">
-    <w:abstractNumId w:val="4"/>
-  </w:num>
-  <w:num w:numId="9">
-    <w:abstractNumId w:val="3"/>
-  </w:num>
-  <w:num w:numId="10">
+  <w:num w:numId="15">
     <w:abstractNumId w:val="11"/>
   </w:num>
-  <w:num w:numId="11">
+  <w:num w:numId="16">
     <w:abstractNumId w:val="2"/>
   </w:num>
-  <w:num w:numId="12">
-    <w:abstractNumId w:val="12"/>
-  </w:num>
-  <w:num w:numId="13">
-    <w:abstractNumId w:val="9"/>
-  </w:num>
-  <w:num w:numId="14">
-    <w:abstractNumId w:val="5"/>
-  </w:num>
-  <w:num w:numId="15">
-    <w:abstractNumId w:val="10"/>
+  <w:num w:numId="17">
+    <w:abstractNumId w:val="13"/>
   </w:num>
 </w:numbering>
 </file>
@@ -11843,6 +13648,7 @@
     <w:lsdException w:name="HTML Sample" w:semiHidden="1" w:unhideWhenUsed="1"/>
     <w:lsdException w:name="HTML Typewriter" w:semiHidden="1" w:unhideWhenUsed="1"/>
     <w:lsdException w:name="HTML Variable" w:semiHidden="1" w:unhideWhenUsed="1"/>
+    <w:lsdException w:name="Normal Table" w:semiHidden="1" w:unhideWhenUsed="1"/>
     <w:lsdException w:name="annotation subject" w:semiHidden="1" w:unhideWhenUsed="1"/>
     <w:lsdException w:name="No List" w:semiHidden="1" w:unhideWhenUsed="1"/>
     <w:lsdException w:name="Outline List 1" w:semiHidden="1" w:unhideWhenUsed="1"/>
@@ -11885,8 +13691,11 @@
     <w:lsdException w:name="Table Contemporary" w:semiHidden="1" w:unhideWhenUsed="1"/>
     <w:lsdException w:name="Table Elegant" w:semiHidden="1" w:unhideWhenUsed="1"/>
     <w:lsdException w:name="Table Professional" w:semiHidden="1" w:unhideWhenUsed="1"/>
+    <w:lsdException w:name="Table Subtle 1" w:semiHidden="1" w:unhideWhenUsed="1"/>
     <w:lsdException w:name="Table Subtle 2" w:semiHidden="1" w:unhideWhenUsed="1"/>
     <w:lsdException w:name="Table Web 1" w:semiHidden="1" w:unhideWhenUsed="1"/>
+    <w:lsdException w:name="Table Web 2" w:semiHidden="1" w:unhideWhenUsed="1"/>
+    <w:lsdException w:name="Table Web 3" w:semiHidden="1" w:unhideWhenUsed="1"/>
     <w:lsdException w:name="Balloon Text" w:semiHidden="1" w:unhideWhenUsed="1"/>
     <w:lsdException w:name="Table Grid" w:uiPriority="39"/>
     <w:lsdException w:name="Table Theme" w:semiHidden="1" w:unhideWhenUsed="1"/>
@@ -12909,6 +14718,16 @@
       <w:szCs w:val="18"/>
     </w:rPr>
   </w:style>
+  <w:style w:type="character" w:styleId="PlaceholderText">
+    <w:name w:val="Placeholder Text"/>
+    <w:basedOn w:val="DefaultParagraphFont"/>
+    <w:uiPriority w:val="99"/>
+    <w:semiHidden/>
+    <w:rsid w:val="00741D96"/>
+    <w:rPr>
+      <w:color w:val="808080"/>
+    </w:rPr>
+  </w:style>
 </w:styles>
 </file>
 
@@ -13129,17 +14948,19 @@
     <w:rsid w:val="002D5344"/>
     <w:rsid w:val="00404B9A"/>
     <w:rsid w:val="00451A9E"/>
-    <w:rsid w:val="004957D2"/>
     <w:rsid w:val="004B697C"/>
+    <w:rsid w:val="00543A20"/>
     <w:rsid w:val="005E79F1"/>
     <w:rsid w:val="00602134"/>
     <w:rsid w:val="00653632"/>
     <w:rsid w:val="006D78BF"/>
     <w:rsid w:val="007C1245"/>
+    <w:rsid w:val="00821963"/>
     <w:rsid w:val="008C2F64"/>
     <w:rsid w:val="008E7920"/>
     <w:rsid w:val="009A46B5"/>
     <w:rsid w:val="00B30648"/>
+    <w:rsid w:val="00B70C17"/>
     <w:rsid w:val="00E44488"/>
     <w:rsid w:val="00E6153A"/>
     <w:rsid w:val="00FD4524"/>
@@ -13288,6 +15109,7 @@
     <w:lsdException w:name="HTML Sample" w:semiHidden="1" w:unhideWhenUsed="1"/>
     <w:lsdException w:name="HTML Typewriter" w:semiHidden="1" w:unhideWhenUsed="1"/>
     <w:lsdException w:name="HTML Variable" w:semiHidden="1" w:unhideWhenUsed="1"/>
+    <w:lsdException w:name="Normal Table" w:semiHidden="1" w:unhideWhenUsed="1"/>
     <w:lsdException w:name="annotation subject" w:semiHidden="1" w:unhideWhenUsed="1"/>
     <w:lsdException w:name="No List" w:semiHidden="1" w:unhideWhenUsed="1"/>
     <w:lsdException w:name="Outline List 1" w:semiHidden="1" w:unhideWhenUsed="1"/>
@@ -13330,8 +15152,11 @@
     <w:lsdException w:name="Table Contemporary" w:semiHidden="1" w:unhideWhenUsed="1"/>
     <w:lsdException w:name="Table Elegant" w:semiHidden="1" w:unhideWhenUsed="1"/>
     <w:lsdException w:name="Table Professional" w:semiHidden="1" w:unhideWhenUsed="1"/>
+    <w:lsdException w:name="Table Subtle 1" w:semiHidden="1" w:unhideWhenUsed="1"/>
     <w:lsdException w:name="Table Subtle 2" w:semiHidden="1" w:unhideWhenUsed="1"/>
     <w:lsdException w:name="Table Web 1" w:semiHidden="1" w:unhideWhenUsed="1"/>
+    <w:lsdException w:name="Table Web 2" w:semiHidden="1" w:unhideWhenUsed="1"/>
+    <w:lsdException w:name="Table Web 3" w:semiHidden="1" w:unhideWhenUsed="1"/>
     <w:lsdException w:name="Balloon Text" w:semiHidden="1" w:unhideWhenUsed="1"/>
     <w:lsdException w:name="Table Grid" w:uiPriority="39"/>
     <w:lsdException w:name="Table Theme" w:semiHidden="1" w:unhideWhenUsed="1"/>
@@ -13626,6 +15451,16 @@
   <w:style w:type="paragraph" w:customStyle="1" w:styleId="499EE38CAED74FB5B087F92B4AE2DDD3">
     <w:name w:val="499EE38CAED74FB5B087F92B4AE2DDD3"/>
     <w:rsid w:val="00025457"/>
+  </w:style>
+  <w:style w:type="character" w:styleId="PlaceholderText">
+    <w:name w:val="Placeholder Text"/>
+    <w:basedOn w:val="DefaultParagraphFont"/>
+    <w:uiPriority w:val="99"/>
+    <w:semiHidden/>
+    <w:rsid w:val="00543A20"/>
+    <w:rPr>
+      <w:color w:val="808080"/>
+    </w:rPr>
   </w:style>
 </w:styles>
 </file>
@@ -13956,7 +15791,7 @@
 </file>
 
 <file path=customXml/itemProps2.xml><?xml version="1.0" encoding="utf-8"?>
-<ds:datastoreItem xmlns:ds="http://schemas.openxmlformats.org/officeDocument/2006/customXml" ds:itemID="{96C31F8C-EC9D-4D77-A35A-CDD27432A632}">
+<ds:datastoreItem xmlns:ds="http://schemas.openxmlformats.org/officeDocument/2006/customXml" ds:itemID="{BBD461B1-5CA7-413D-8E84-6C46CB06BDBE}">
   <ds:schemaRefs>
     <ds:schemaRef ds:uri="http://schemas.openxmlformats.org/officeDocument/2006/bibliography"/>
   </ds:schemaRefs>

--- a/navrh.docx
+++ b/navrh.docx
@@ -408,7 +408,7 @@
             </w:rPr>
             <w:fldChar w:fldCharType="separate"/>
           </w:r>
-          <w:hyperlink w:anchor="_Toc31466765" w:history="1">
+          <w:hyperlink w:anchor="_Toc31480862" w:history="1">
             <w:r>
               <w:rPr>
                 <w:rStyle w:val="Hyperlink"/>
@@ -450,7 +450,7 @@
                 <w:noProof/>
                 <w:webHidden/>
               </w:rPr>
-              <w:instrText xml:space="preserve"> PAGEREF _Toc31466765 \h </w:instrText>
+              <w:instrText xml:space="preserve"> PAGEREF _Toc31480862 \h </w:instrText>
             </w:r>
             <w:r>
               <w:rPr>
@@ -492,7 +492,7 @@
               <w:noProof/>
             </w:rPr>
           </w:pPr>
-          <w:hyperlink w:anchor="_Toc31466766" w:history="1">
+          <w:hyperlink w:anchor="_Toc31480863" w:history="1">
             <w:r>
               <w:rPr>
                 <w:rStyle w:val="Hyperlink"/>
@@ -534,7 +534,7 @@
                 <w:noProof/>
                 <w:webHidden/>
               </w:rPr>
-              <w:instrText xml:space="preserve"> PAGEREF _Toc31466766 \h </w:instrText>
+              <w:instrText xml:space="preserve"> PAGEREF _Toc31480863 \h </w:instrText>
             </w:r>
             <w:r>
               <w:rPr>
@@ -576,7 +576,7 @@
               <w:noProof/>
             </w:rPr>
           </w:pPr>
-          <w:hyperlink w:anchor="_Toc31466767" w:history="1">
+          <w:hyperlink w:anchor="_Toc31480864" w:history="1">
             <w:r>
               <w:rPr>
                 <w:rStyle w:val="Hyperlink"/>
@@ -618,7 +618,7 @@
                 <w:noProof/>
                 <w:webHidden/>
               </w:rPr>
-              <w:instrText xml:space="preserve"> PAGEREF _Toc31466767 \h </w:instrText>
+              <w:instrText xml:space="preserve"> PAGEREF _Toc31480864 \h </w:instrText>
             </w:r>
             <w:r>
               <w:rPr>
@@ -660,7 +660,7 @@
               <w:noProof/>
             </w:rPr>
           </w:pPr>
-          <w:hyperlink w:anchor="_Toc31466768" w:history="1">
+          <w:hyperlink w:anchor="_Toc31480865" w:history="1">
             <w:r>
               <w:rPr>
                 <w:rStyle w:val="Hyperlink"/>
@@ -702,7 +702,7 @@
                 <w:noProof/>
                 <w:webHidden/>
               </w:rPr>
-              <w:instrText xml:space="preserve"> PAGEREF _Toc31466768 \h </w:instrText>
+              <w:instrText xml:space="preserve"> PAGEREF _Toc31480865 \h </w:instrText>
             </w:r>
             <w:r>
               <w:rPr>
@@ -744,7 +744,7 @@
               <w:noProof/>
             </w:rPr>
           </w:pPr>
-          <w:hyperlink w:anchor="_Toc31466769" w:history="1">
+          <w:hyperlink w:anchor="_Toc31480866" w:history="1">
             <w:r>
               <w:rPr>
                 <w:rStyle w:val="Hyperlink"/>
@@ -786,7 +786,7 @@
                 <w:noProof/>
                 <w:webHidden/>
               </w:rPr>
-              <w:instrText xml:space="preserve"> PAGEREF _Toc31466769 \h </w:instrText>
+              <w:instrText xml:space="preserve"> PAGEREF _Toc31480866 \h </w:instrText>
             </w:r>
             <w:r>
               <w:rPr>
@@ -828,7 +828,7 @@
               <w:noProof/>
             </w:rPr>
           </w:pPr>
-          <w:hyperlink w:anchor="_Toc31466770" w:history="1">
+          <w:hyperlink w:anchor="_Toc31480867" w:history="1">
             <w:r>
               <w:rPr>
                 <w:rStyle w:val="Hyperlink"/>
@@ -871,7 +871,7 @@
                 <w:noProof/>
                 <w:webHidden/>
               </w:rPr>
-              <w:instrText xml:space="preserve"> PAGEREF _Toc31466770 \h </w:instrText>
+              <w:instrText xml:space="preserve"> PAGEREF _Toc31480867 \h </w:instrText>
             </w:r>
             <w:r>
               <w:rPr>
@@ -912,7 +912,7 @@
               <w:noProof/>
             </w:rPr>
           </w:pPr>
-          <w:hyperlink w:anchor="_Toc31466771" w:history="1">
+          <w:hyperlink w:anchor="_Toc31480868" w:history="1">
             <w:r>
               <w:rPr>
                 <w:rStyle w:val="Hyperlink"/>
@@ -940,7 +940,7 @@
                 <w:noProof/>
                 <w:webHidden/>
               </w:rPr>
-              <w:instrText xml:space="preserve"> PAGEREF _Toc31466771 \h </w:instrText>
+              <w:instrText xml:space="preserve"> PAGEREF _Toc31480868 \h </w:instrText>
             </w:r>
             <w:r>
               <w:rPr>
@@ -981,7 +981,7 @@
               <w:noProof/>
             </w:rPr>
           </w:pPr>
-          <w:hyperlink w:anchor="_Toc31466772" w:history="1">
+          <w:hyperlink w:anchor="_Toc31480869" w:history="1">
             <w:r>
               <w:rPr>
                 <w:rStyle w:val="Hyperlink"/>
@@ -1009,7 +1009,7 @@
                 <w:noProof/>
                 <w:webHidden/>
               </w:rPr>
-              <w:instrText xml:space="preserve"> PAGEREF _Toc31466772 \h </w:instrText>
+              <w:instrText xml:space="preserve"> PAGEREF _Toc31480869 \h </w:instrText>
             </w:r>
             <w:r>
               <w:rPr>
@@ -1051,7 +1051,7 @@
               <w:noProof/>
             </w:rPr>
           </w:pPr>
-          <w:hyperlink w:anchor="_Toc31466773" w:history="1">
+          <w:hyperlink w:anchor="_Toc31480870" w:history="1">
             <w:r>
               <w:rPr>
                 <w:rStyle w:val="Hyperlink"/>
@@ -1093,7 +1093,7 @@
                 <w:noProof/>
                 <w:webHidden/>
               </w:rPr>
-              <w:instrText xml:space="preserve"> PAGEREF _Toc31466773 \h </w:instrText>
+              <w:instrText xml:space="preserve"> PAGEREF _Toc31480870 \h </w:instrText>
             </w:r>
             <w:r>
               <w:rPr>
@@ -1135,7 +1135,7 @@
               <w:noProof/>
             </w:rPr>
           </w:pPr>
-          <w:hyperlink w:anchor="_Toc31466774" w:history="1">
+          <w:hyperlink w:anchor="_Toc31480871" w:history="1">
             <w:r>
               <w:rPr>
                 <w:rStyle w:val="Hyperlink"/>
@@ -1178,7 +1178,7 @@
                 <w:noProof/>
                 <w:webHidden/>
               </w:rPr>
-              <w:instrText xml:space="preserve"> PAGEREF _Toc31466774 \h </w:instrText>
+              <w:instrText xml:space="preserve"> PAGEREF _Toc31480871 \h </w:instrText>
             </w:r>
             <w:r>
               <w:rPr>
@@ -1219,7 +1219,7 @@
               <w:noProof/>
             </w:rPr>
           </w:pPr>
-          <w:hyperlink w:anchor="_Toc31466775" w:history="1">
+          <w:hyperlink w:anchor="_Toc31480872" w:history="1">
             <w:r>
               <w:rPr>
                 <w:rStyle w:val="Hyperlink"/>
@@ -1247,7 +1247,7 @@
                 <w:noProof/>
                 <w:webHidden/>
               </w:rPr>
-              <w:instrText xml:space="preserve"> PAGEREF _Toc31466775 \h </w:instrText>
+              <w:instrText xml:space="preserve"> PAGEREF _Toc31480872 \h </w:instrText>
             </w:r>
             <w:r>
               <w:rPr>
@@ -1288,14 +1288,14 @@
               <w:noProof/>
             </w:rPr>
           </w:pPr>
-          <w:hyperlink w:anchor="_Toc31466776" w:history="1">
+          <w:hyperlink w:anchor="_Toc31480873" w:history="1">
             <w:r>
               <w:rPr>
                 <w:rStyle w:val="Hyperlink"/>
                 <w:noProof/>
                 <w:lang w:val="sk-SK"/>
               </w:rPr>
-              <w:t>4.1. Implementácia grafiky - popis</w:t>
+              <w:t>4.1. Implementácia grafiky – popis</w:t>
             </w:r>
             <w:r>
               <w:rPr>
@@ -1316,7 +1316,7 @@
                 <w:noProof/>
                 <w:webHidden/>
               </w:rPr>
-              <w:instrText xml:space="preserve"> PAGEREF _Toc31466776 \h </w:instrText>
+              <w:instrText xml:space="preserve"> PAGEREF _Toc31480873 \h </w:instrText>
             </w:r>
             <w:r>
               <w:rPr>
@@ -1357,7 +1357,7 @@
               <w:noProof/>
             </w:rPr>
           </w:pPr>
-          <w:hyperlink w:anchor="_Toc31466777" w:history="1">
+          <w:hyperlink w:anchor="_Toc31480874" w:history="1">
             <w:r>
               <w:rPr>
                 <w:rStyle w:val="Hyperlink"/>
@@ -1384,7 +1384,7 @@
                 <w:noProof/>
                 <w:webHidden/>
               </w:rPr>
-              <w:instrText xml:space="preserve"> PAGEREF _Toc31466777 \h </w:instrText>
+              <w:instrText xml:space="preserve"> PAGEREF _Toc31480874 \h </w:instrText>
             </w:r>
             <w:r>
               <w:rPr>
@@ -1425,7 +1425,7 @@
               <w:noProof/>
             </w:rPr>
           </w:pPr>
-          <w:hyperlink w:anchor="_Toc31466778" w:history="1">
+          <w:hyperlink w:anchor="_Toc31480875" w:history="1">
             <w:r>
               <w:rPr>
                 <w:rStyle w:val="Hyperlink"/>
@@ -1453,7 +1453,7 @@
                 <w:noProof/>
                 <w:webHidden/>
               </w:rPr>
-              <w:instrText xml:space="preserve"> PAGEREF _Toc31466778 \h </w:instrText>
+              <w:instrText xml:space="preserve"> PAGEREF _Toc31480875 \h </w:instrText>
             </w:r>
             <w:r>
               <w:rPr>
@@ -1494,7 +1494,7 @@
               <w:noProof/>
             </w:rPr>
           </w:pPr>
-          <w:hyperlink w:anchor="_Toc31466779" w:history="1">
+          <w:hyperlink w:anchor="_Toc31480876" w:history="1">
             <w:r>
               <w:rPr>
                 <w:rStyle w:val="Hyperlink"/>
@@ -1522,7 +1522,7 @@
                 <w:noProof/>
                 <w:webHidden/>
               </w:rPr>
-              <w:instrText xml:space="preserve"> PAGEREF _Toc31466779 \h </w:instrText>
+              <w:instrText xml:space="preserve"> PAGEREF _Toc31480876 \h </w:instrText>
             </w:r>
             <w:r>
               <w:rPr>
@@ -1563,7 +1563,7 @@
               <w:noProof/>
             </w:rPr>
           </w:pPr>
-          <w:hyperlink w:anchor="_Toc31466780" w:history="1">
+          <w:hyperlink w:anchor="_Toc31480877" w:history="1">
             <w:r>
               <w:rPr>
                 <w:rStyle w:val="Hyperlink"/>
@@ -1591,7 +1591,7 @@
                 <w:noProof/>
                 <w:webHidden/>
               </w:rPr>
-              <w:instrText xml:space="preserve"> PAGEREF _Toc31466780 \h </w:instrText>
+              <w:instrText xml:space="preserve"> PAGEREF _Toc31480877 \h </w:instrText>
             </w:r>
             <w:r>
               <w:rPr>
@@ -1660,6 +1660,8 @@
         </w:rPr>
         <w:br w:type="page"/>
       </w:r>
+      <w:bookmarkStart w:id="0" w:name="_GoBack"/>
+      <w:bookmarkEnd w:id="0"/>
     </w:p>
     <w:p>
       <w:pPr>
@@ -1674,7 +1676,7 @@
           <w:lang w:val="sk-SK"/>
         </w:rPr>
       </w:pPr>
-      <w:bookmarkStart w:id="0" w:name="_Toc31466765"/>
+      <w:bookmarkStart w:id="1" w:name="_Toc31480862"/>
       <w:r>
         <w:rPr>
           <w:lang w:val="sk-SK"/>
@@ -1689,7 +1691,7 @@
         </w:rPr>
         <w:t>interfejsov</w:t>
       </w:r>
-      <w:bookmarkEnd w:id="0"/>
+      <w:bookmarkEnd w:id="1"/>
       <w:proofErr w:type="spellEnd"/>
     </w:p>
     <w:p>
@@ -1713,14 +1715,14 @@
           <w:lang w:val="sk-SK"/>
         </w:rPr>
       </w:pPr>
-      <w:bookmarkStart w:id="1" w:name="_Toc31466766"/>
+      <w:bookmarkStart w:id="2" w:name="_Toc31480863"/>
       <w:r>
         <w:rPr>
           <w:lang w:val="sk-SK"/>
         </w:rPr>
         <w:t>Komunikácia s inými zariadeniami</w:t>
       </w:r>
-      <w:bookmarkEnd w:id="1"/>
+      <w:bookmarkEnd w:id="2"/>
     </w:p>
     <w:p>
       <w:pPr>
@@ -1736,14 +1738,14 @@
           <w:lang w:val="sk-SK"/>
         </w:rPr>
       </w:pPr>
-      <w:bookmarkStart w:id="2" w:name="_Toc31466767"/>
+      <w:bookmarkStart w:id="3" w:name="_Toc31480864"/>
       <w:r>
         <w:rPr>
           <w:lang w:val="sk-SK"/>
         </w:rPr>
         <w:t>Pripojenie prístroja</w:t>
       </w:r>
-      <w:bookmarkEnd w:id="2"/>
+      <w:bookmarkEnd w:id="3"/>
     </w:p>
     <w:p>
       <w:pPr>
@@ -1876,14 +1878,14 @@
           <w:lang w:val="sk-SK"/>
         </w:rPr>
       </w:pPr>
-      <w:bookmarkStart w:id="3" w:name="_Toc31466768"/>
+      <w:bookmarkStart w:id="4" w:name="_Toc31480865"/>
       <w:r>
         <w:rPr>
           <w:lang w:val="sk-SK"/>
         </w:rPr>
         <w:t>Komunikácia prístroja s počítačom</w:t>
       </w:r>
-      <w:bookmarkEnd w:id="3"/>
+      <w:bookmarkEnd w:id="4"/>
     </w:p>
     <w:p>
       <w:pPr>
@@ -3023,14 +3025,14 @@
           <w:lang w:val="sk-SK"/>
         </w:rPr>
       </w:pPr>
-      <w:bookmarkStart w:id="4" w:name="_Toc31466769"/>
+      <w:bookmarkStart w:id="5" w:name="_Toc31480866"/>
       <w:r>
         <w:rPr>
           <w:lang w:val="sk-SK"/>
         </w:rPr>
         <w:t>Použité technológie</w:t>
       </w:r>
-      <w:bookmarkEnd w:id="4"/>
+      <w:bookmarkEnd w:id="5"/>
     </w:p>
     <w:p>
       <w:pPr>
@@ -3342,7 +3344,7 @@
           <w:lang w:val="sk-SK"/>
         </w:rPr>
       </w:pPr>
-      <w:bookmarkStart w:id="5" w:name="_Toc31466770"/>
+      <w:bookmarkStart w:id="6" w:name="_Toc31480867"/>
       <w:r>
         <w:rPr>
           <w:shd w:val="clear" w:color="auto" w:fill="FFFFFF"/>
@@ -3351,7 +3353,7 @@
         <w:lastRenderedPageBreak/>
         <w:t>Formáty súborov</w:t>
       </w:r>
-      <w:bookmarkEnd w:id="5"/>
+      <w:bookmarkEnd w:id="6"/>
     </w:p>
     <w:p>
       <w:pPr>
@@ -3390,14 +3392,14 @@
           <w:lang w:val="sk-SK"/>
         </w:rPr>
       </w:pPr>
-      <w:bookmarkStart w:id="6" w:name="_Toc31466771"/>
+      <w:bookmarkStart w:id="7" w:name="_Toc31480868"/>
       <w:r>
         <w:rPr>
           <w:lang w:val="sk-SK"/>
         </w:rPr>
         <w:t>2.1. Ukladanie meraní</w:t>
       </w:r>
-      <w:bookmarkEnd w:id="6"/>
+      <w:bookmarkEnd w:id="7"/>
     </w:p>
     <w:p>
       <w:pPr>
@@ -3667,14 +3669,14 @@
           <w:lang w:val="sk-SK"/>
         </w:rPr>
       </w:pPr>
-      <w:bookmarkStart w:id="7" w:name="_Toc31466772"/>
+      <w:bookmarkStart w:id="8" w:name="_Toc31480869"/>
       <w:r>
         <w:rPr>
           <w:lang w:val="sk-SK"/>
         </w:rPr>
         <w:t>2.2. Exportovanie meraní</w:t>
       </w:r>
-      <w:bookmarkEnd w:id="7"/>
+      <w:bookmarkEnd w:id="8"/>
     </w:p>
     <w:p>
       <w:pPr>
@@ -3781,7 +3783,7 @@
           <w:lang w:val="sk-SK"/>
         </w:rPr>
       </w:pPr>
-      <w:bookmarkStart w:id="8" w:name="_Toc31466773"/>
+      <w:bookmarkStart w:id="9" w:name="_Toc31480870"/>
       <w:r>
         <w:rPr>
           <w:noProof/>
@@ -5901,7 +5903,7 @@
         </w:rPr>
         <w:t>Návrh používateľského rozhrania</w:t>
       </w:r>
-      <w:bookmarkEnd w:id="8"/>
+      <w:bookmarkEnd w:id="9"/>
       <w:r>
         <w:rPr>
           <w:shd w:val="clear" w:color="auto" w:fill="FFFFFF"/>
@@ -6796,7 +6798,7 @@
           <w:lang w:val="sk-SK"/>
         </w:rPr>
       </w:pPr>
-      <w:bookmarkStart w:id="9" w:name="_Toc31466774"/>
+      <w:bookmarkStart w:id="10" w:name="_Toc31480871"/>
       <w:r>
         <w:rPr>
           <w:shd w:val="clear" w:color="auto" w:fill="FFFFFF"/>
@@ -6805,7 +6807,7 @@
         <w:lastRenderedPageBreak/>
         <w:t>Návrh implementácie</w:t>
       </w:r>
-      <w:bookmarkEnd w:id="9"/>
+      <w:bookmarkEnd w:id="10"/>
     </w:p>
     <w:p>
       <w:pPr>
@@ -6823,7 +6825,7 @@
           <w:lang w:val="sk-SK"/>
         </w:rPr>
       </w:pPr>
-      <w:bookmarkStart w:id="10" w:name="_Toc31466775"/>
+      <w:bookmarkStart w:id="11" w:name="_Toc31480872"/>
       <w:r>
         <w:rPr>
           <w:lang w:val="sk-SK"/>
@@ -6872,7 +6874,7 @@
         </w:rPr>
         <w:t>popis</w:t>
       </w:r>
-      <w:bookmarkEnd w:id="10"/>
+      <w:bookmarkEnd w:id="11"/>
     </w:p>
     <w:p>
       <w:pPr>
@@ -7842,7 +7844,7 @@
           <w:lang w:val="sk-SK"/>
         </w:rPr>
       </w:pPr>
-      <w:bookmarkStart w:id="11" w:name="_Toc31466776"/>
+      <w:bookmarkStart w:id="12" w:name="_Toc31480873"/>
       <w:r>
         <w:rPr>
           <w:lang w:val="sk-SK"/>
@@ -7879,7 +7881,7 @@
         </w:rPr>
         <w:t>popis</w:t>
       </w:r>
-      <w:bookmarkEnd w:id="11"/>
+      <w:bookmarkEnd w:id="12"/>
     </w:p>
     <w:p>
       <w:pPr>
@@ -8672,7 +8674,7 @@
           <w:lang w:val="sk-SK"/>
         </w:rPr>
       </w:pPr>
-      <w:bookmarkStart w:id="12" w:name="_Toc31466777"/>
+      <w:bookmarkStart w:id="13" w:name="_Toc31480874"/>
       <w:r>
         <w:rPr>
           <w:rStyle w:val="Heading2Char"/>
@@ -8698,7 +8700,7 @@
         </w:rPr>
         <w:t>Component diagram</w:t>
       </w:r>
-      <w:bookmarkEnd w:id="12"/>
+      <w:bookmarkEnd w:id="13"/>
       <w:r>
         <w:rPr>
           <w:noProof/>
@@ -8776,78 +8778,30 @@
         <w:spacing w:line="360" w:lineRule="auto"/>
         <w:ind w:firstLine="720"/>
         <w:rPr>
-          <w:lang w:val="sk-SK"/>
-        </w:rPr>
-      </w:pPr>
-      <w:bookmarkStart w:id="13" w:name="_Toc31466778"/>
-      <w:r>
-        <w:rPr>
-          <w:lang w:val="sk-SK"/>
+          <w:sz w:val="28"/>
+          <w:szCs w:val="28"/>
+          <w:lang w:val="sk-SK"/>
+        </w:rPr>
+      </w:pPr>
+      <w:bookmarkStart w:id="14" w:name="_Toc31480875"/>
+      <w:r>
+        <w:rPr>
+          <w:noProof/>
         </w:rPr>
         <w:lastRenderedPageBreak/>
-        <w:t>4.</w:t>
-      </w:r>
-      <w:r>
-        <w:rPr>
-          <w:lang w:val="sk-SK"/>
-        </w:rPr>
-        <w:t>3</w:t>
-      </w:r>
-      <w:r>
-        <w:rPr>
-          <w:lang w:val="sk-SK"/>
-        </w:rPr>
-        <w:t xml:space="preserve">. </w:t>
-      </w:r>
-      <w:proofErr w:type="spellStart"/>
-      <w:r>
-        <w:rPr>
-          <w:lang w:val="sk-SK"/>
-        </w:rPr>
-        <w:t>Class</w:t>
-      </w:r>
-      <w:proofErr w:type="spellEnd"/>
-      <w:r>
-        <w:rPr>
-          <w:lang w:val="sk-SK"/>
-        </w:rPr>
-        <w:t xml:space="preserve"> diagram</w:t>
-      </w:r>
-      <w:bookmarkEnd w:id="13"/>
-      <w:r>
-        <w:rPr>
-          <w:lang w:val="sk-SK"/>
-        </w:rPr>
-        <w:t xml:space="preserve"> </w:t>
-      </w:r>
-    </w:p>
-    <w:p>
-      <w:pPr>
-        <w:rPr>
-          <w:lang w:val="sk-SK"/>
-        </w:rPr>
-      </w:pPr>
-      <w:bookmarkStart w:id="14" w:name="_Toc25533767"/>
-      <w:bookmarkStart w:id="15" w:name="_Toc28532261"/>
-      <w:bookmarkStart w:id="16" w:name="_Toc28532310"/>
-      <w:r>
-        <w:rPr>
-          <w:noProof/>
-          <w:lang w:val="sk-SK" w:eastAsia="sk-SK"/>
-        </w:rPr>
         <w:drawing>
-          <wp:anchor distT="0" distB="0" distL="114300" distR="114300" simplePos="0" relativeHeight="251688960" behindDoc="0" locked="0" layoutInCell="1" allowOverlap="1" wp14:anchorId="77F99098" wp14:editId="7AAB661D">
+          <wp:anchor distT="0" distB="0" distL="114300" distR="114300" simplePos="0" relativeHeight="251691008" behindDoc="0" locked="0" layoutInCell="1" allowOverlap="1" wp14:anchorId="09F9DAD5" wp14:editId="2356F4F9">
             <wp:simplePos x="0" y="0"/>
             <wp:positionH relativeFrom="column">
-              <wp:posOffset>447675</wp:posOffset>
+              <wp:posOffset>2297430</wp:posOffset>
             </wp:positionH>
             <wp:positionV relativeFrom="paragraph">
-              <wp:posOffset>208280</wp:posOffset>
+              <wp:posOffset>304</wp:posOffset>
             </wp:positionV>
-            <wp:extent cx="5057775" cy="5972175"/>
-            <wp:effectExtent l="0" t="0" r="9525" b="9525"/>
-            <wp:wrapNone/>
-            <wp:docPr id="23" name="Obrázok 23"/>
+            <wp:extent cx="3474720" cy="8759190"/>
+            <wp:effectExtent l="0" t="0" r="0" b="3810"/>
+            <wp:wrapSquare wrapText="bothSides"/>
+            <wp:docPr id="5" name="Picture 5"/>
             <wp:cNvGraphicFramePr>
               <a:graphicFrameLocks xmlns:a="http://schemas.openxmlformats.org/drawingml/2006/main" noChangeAspect="1"/>
             </wp:cNvGraphicFramePr>
@@ -8855,7 +8809,7 @@
               <a:graphicData uri="http://schemas.openxmlformats.org/drawingml/2006/picture">
                 <pic:pic xmlns:pic="http://schemas.openxmlformats.org/drawingml/2006/picture">
                   <pic:nvPicPr>
-                    <pic:cNvPr id="0" name="Picture 10"/>
+                    <pic:cNvPr id="0" name="Picture 1"/>
                     <pic:cNvPicPr>
                       <a:picLocks noChangeAspect="1" noChangeArrowheads="1"/>
                     </pic:cNvPicPr>
@@ -8876,7 +8830,7 @@
                   <pic:spPr bwMode="auto">
                     <a:xfrm>
                       <a:off x="0" y="0"/>
-                      <a:ext cx="5057775" cy="5972175"/>
+                      <a:ext cx="3474720" cy="8759190"/>
                     </a:xfrm>
                     <a:prstGeom prst="rect">
                       <a:avLst/>
@@ -8889,36 +8843,54 @@
                 </pic:pic>
               </a:graphicData>
             </a:graphic>
-            <wp14:sizeRelH relativeFrom="page">
+            <wp14:sizeRelH relativeFrom="margin">
               <wp14:pctWidth>0</wp14:pctWidth>
             </wp14:sizeRelH>
-            <wp14:sizeRelV relativeFrom="page">
+            <wp14:sizeRelV relativeFrom="margin">
               <wp14:pctHeight>0</wp14:pctHeight>
             </wp14:sizeRelV>
           </wp:anchor>
         </w:drawing>
       </w:r>
+      <w:r>
+        <w:rPr>
+          <w:lang w:val="sk-SK"/>
+        </w:rPr>
+        <w:t>4.</w:t>
+      </w:r>
+      <w:r>
+        <w:rPr>
+          <w:lang w:val="sk-SK"/>
+        </w:rPr>
+        <w:t>3</w:t>
+      </w:r>
+      <w:r>
+        <w:rPr>
+          <w:lang w:val="sk-SK"/>
+        </w:rPr>
+        <w:t xml:space="preserve">. </w:t>
+      </w:r>
+      <w:proofErr w:type="spellStart"/>
+      <w:r>
+        <w:rPr>
+          <w:lang w:val="sk-SK"/>
+        </w:rPr>
+        <w:t>Class</w:t>
+      </w:r>
+      <w:proofErr w:type="spellEnd"/>
+      <w:r>
+        <w:rPr>
+          <w:lang w:val="sk-SK"/>
+        </w:rPr>
+        <w:t xml:space="preserve"> diagram</w:t>
+      </w:r>
       <w:bookmarkEnd w:id="14"/>
-      <w:bookmarkEnd w:id="15"/>
-      <w:bookmarkEnd w:id="16"/>
-    </w:p>
-    <w:p>
-      <w:pPr>
-        <w:rPr>
-          <w:lang w:val="sk-SK"/>
-        </w:rPr>
-      </w:pPr>
-    </w:p>
-    <w:p>
-      <w:pPr>
-        <w:rPr>
-          <w:rFonts w:asciiTheme="majorHAnsi" w:eastAsiaTheme="majorEastAsia" w:hAnsiTheme="majorHAnsi" w:cstheme="majorBidi"/>
-          <w:color w:val="2F5496" w:themeColor="accent1" w:themeShade="BF"/>
-          <w:sz w:val="28"/>
-          <w:szCs w:val="28"/>
-          <w:lang w:val="sk-SK"/>
-        </w:rPr>
-      </w:pPr>
+      <w:r>
+        <w:rPr>
+          <w:lang w:val="sk-SK"/>
+        </w:rPr>
+        <w:t xml:space="preserve"> </w:t>
+      </w:r>
       <w:r>
         <w:rPr>
           <w:lang w:val="sk-SK"/>
@@ -8935,7 +8907,7 @@
           <w:lang w:val="sk-SK"/>
         </w:rPr>
       </w:pPr>
-      <w:bookmarkStart w:id="17" w:name="_Toc31466779"/>
+      <w:bookmarkStart w:id="15" w:name="_Toc31480876"/>
       <w:r>
         <w:rPr>
           <w:noProof/>
@@ -9034,7 +9006,7 @@
         </w:rPr>
         <w:t xml:space="preserve"> diagram</w:t>
       </w:r>
-      <w:bookmarkEnd w:id="17"/>
+      <w:bookmarkEnd w:id="15"/>
       <w:r>
         <w:rPr>
           <w:lang w:val="sk-SK"/>
@@ -9071,7 +9043,7 @@
           <w:lang w:val="sk-SK"/>
         </w:rPr>
       </w:pPr>
-      <w:bookmarkStart w:id="18" w:name="_Toc31466780"/>
+      <w:bookmarkStart w:id="16" w:name="_Toc31480877"/>
       <w:r>
         <w:rPr>
           <w:lang w:val="sk-SK"/>
@@ -9079,7 +9051,7 @@
         <w:lastRenderedPageBreak/>
         <w:t>4.5. Popis jednotlivých súborov</w:t>
       </w:r>
-      <w:bookmarkEnd w:id="18"/>
+      <w:bookmarkEnd w:id="16"/>
     </w:p>
     <w:p>
       <w:pPr>
@@ -11733,11 +11705,8 @@
         <w:rPr>
           <w:sz w:val="24"/>
           <w:szCs w:val="24"/>
-          <w:lang w:val="sk-SK"/>
-        </w:rPr>
-      </w:pPr>
-      <w:bookmarkStart w:id="19" w:name="_GoBack"/>
-      <w:bookmarkEnd w:id="19"/>
+        </w:rPr>
+      </w:pPr>
     </w:p>
     <w:sectPr>
       <w:pgSz w:w="12240" w:h="15840"/>
@@ -14955,12 +14924,12 @@
     <w:rsid w:val="00653632"/>
     <w:rsid w:val="006D78BF"/>
     <w:rsid w:val="007C1245"/>
-    <w:rsid w:val="00821963"/>
     <w:rsid w:val="008C2F64"/>
     <w:rsid w:val="008E7920"/>
     <w:rsid w:val="009A46B5"/>
     <w:rsid w:val="00B30648"/>
     <w:rsid w:val="00B70C17"/>
+    <w:rsid w:val="00BA6FC5"/>
     <w:rsid w:val="00E44488"/>
     <w:rsid w:val="00E6153A"/>
     <w:rsid w:val="00FD4524"/>
@@ -15791,7 +15760,7 @@
 </file>
 
 <file path=customXml/itemProps2.xml><?xml version="1.0" encoding="utf-8"?>
-<ds:datastoreItem xmlns:ds="http://schemas.openxmlformats.org/officeDocument/2006/customXml" ds:itemID="{BBD461B1-5CA7-413D-8E84-6C46CB06BDBE}">
+<ds:datastoreItem xmlns:ds="http://schemas.openxmlformats.org/officeDocument/2006/customXml" ds:itemID="{35539DD1-1CBA-4EB9-9F90-634D3B873A4A}">
   <ds:schemaRefs>
     <ds:schemaRef ds:uri="http://schemas.openxmlformats.org/officeDocument/2006/bibliography"/>
   </ds:schemaRefs>
